--- a/uploads/reliable_inventory_report.docx
+++ b/uploads/reliable_inventory_report.docx
@@ -93,7 +93,7 @@
           </w:tcPr>
           <w:p>
             <w:r>
-              <w:t>242193203</w:t>
+              <w:t>242193212</w:t>
             </w:r>
           </w:p>
         </w:tc>
@@ -144,502 +144,6 @@
           <w:p>
             <w:r>
               <w:t>-</w:t>
-            </w:r>
-          </w:p>
-        </w:tc>
-      </w:tr>
-      <w:tr>
-        <w:tc>
-          <w:tcPr>
-            <w:tcW w:type="dxa" w:w="1440"/>
-          </w:tcPr>
-          <w:p>
-            <w:r>
-              <w:t>240311303</w:t>
-            </w:r>
-          </w:p>
-        </w:tc>
-        <w:tc>
-          <w:tcPr>
-            <w:tcW w:type="dxa" w:w="1440"/>
-          </w:tcPr>
-          <w:p>
-            <w:r>
-              <w:t>2</w:t>
-            </w:r>
-          </w:p>
-        </w:tc>
-        <w:tc>
-          <w:tcPr>
-            <w:tcW w:type="dxa" w:w="1440"/>
-          </w:tcPr>
-          <w:p>
-            <w:r>
-              <w:t>No</w:t>
-            </w:r>
-          </w:p>
-        </w:tc>
-        <w:tc>
-          <w:tcPr>
-            <w:tcW w:type="dxa" w:w="1440"/>
-          </w:tcPr>
-          <w:p>
-            <w:r>
-              <w:t>0</w:t>
-            </w:r>
-          </w:p>
-        </w:tc>
-        <w:tc>
-          <w:tcPr>
-            <w:tcW w:type="dxa" w:w="1440"/>
-          </w:tcPr>
-          <w:p>
-            <w:r>
-              <w:t>-</w:t>
-            </w:r>
-          </w:p>
-        </w:tc>
-        <w:tc>
-          <w:tcPr>
-            <w:tcW w:type="dxa" w:w="1440"/>
-          </w:tcPr>
-          <w:p>
-            <w:r>
-              <w:t>-</w:t>
-            </w:r>
-          </w:p>
-        </w:tc>
-      </w:tr>
-      <w:tr>
-        <w:tc>
-          <w:tcPr>
-            <w:tcW w:type="dxa" w:w="1440"/>
-          </w:tcPr>
-          <w:p>
-            <w:r>
-              <w:t>WD28X34744</w:t>
-            </w:r>
-          </w:p>
-        </w:tc>
-        <w:tc>
-          <w:tcPr>
-            <w:tcW w:type="dxa" w:w="1440"/>
-          </w:tcPr>
-          <w:p>
-            <w:r>
-              <w:t>1</w:t>
-            </w:r>
-          </w:p>
-        </w:tc>
-        <w:tc>
-          <w:tcPr>
-            <w:tcW w:type="dxa" w:w="1440"/>
-          </w:tcPr>
-          <w:p>
-            <w:r>
-              <w:t>No</w:t>
-            </w:r>
-          </w:p>
-        </w:tc>
-        <w:tc>
-          <w:tcPr>
-            <w:tcW w:type="dxa" w:w="1440"/>
-          </w:tcPr>
-          <w:p>
-            <w:r>
-              <w:t>0</w:t>
-            </w:r>
-          </w:p>
-        </w:tc>
-        <w:tc>
-          <w:tcPr>
-            <w:tcW w:type="dxa" w:w="1440"/>
-          </w:tcPr>
-          <w:p>
-            <w:r>
-              <w:t>-</w:t>
-            </w:r>
-          </w:p>
-        </w:tc>
-        <w:tc>
-          <w:tcPr>
-            <w:tcW w:type="dxa" w:w="1440"/>
-          </w:tcPr>
-          <w:p>
-            <w:r>
-              <w:t>-</w:t>
-            </w:r>
-          </w:p>
-        </w:tc>
-      </w:tr>
-      <w:tr>
-        <w:tc>
-          <w:tcPr>
-            <w:tcW w:type="dxa" w:w="1440"/>
-          </w:tcPr>
-          <w:p>
-            <w:r>
-              <w:t>5304528823</w:t>
-            </w:r>
-          </w:p>
-        </w:tc>
-        <w:tc>
-          <w:tcPr>
-            <w:tcW w:type="dxa" w:w="1440"/>
-          </w:tcPr>
-          <w:p>
-            <w:r>
-              <w:t>1</w:t>
-            </w:r>
-          </w:p>
-        </w:tc>
-        <w:tc>
-          <w:tcPr>
-            <w:tcW w:type="dxa" w:w="1440"/>
-          </w:tcPr>
-          <w:p>
-            <w:r>
-              <w:t>No</w:t>
-            </w:r>
-          </w:p>
-        </w:tc>
-        <w:tc>
-          <w:tcPr>
-            <w:tcW w:type="dxa" w:w="1440"/>
-          </w:tcPr>
-          <w:p>
-            <w:r>
-              <w:t>0</w:t>
-            </w:r>
-          </w:p>
-        </w:tc>
-        <w:tc>
-          <w:tcPr>
-            <w:tcW w:type="dxa" w:w="1440"/>
-          </w:tcPr>
-          <w:p>
-            <w:r>
-              <w:t>-</w:t>
-            </w:r>
-          </w:p>
-        </w:tc>
-        <w:tc>
-          <w:tcPr>
-            <w:tcW w:type="dxa" w:w="1440"/>
-          </w:tcPr>
-          <w:p>
-            <w:r>
-              <w:t>-</w:t>
-            </w:r>
-          </w:p>
-        </w:tc>
-      </w:tr>
-      <w:tr>
-        <w:tc>
-          <w:tcPr>
-            <w:tcW w:type="dxa" w:w="1440"/>
-          </w:tcPr>
-          <w:p>
-            <w:r>
-              <w:t>809006501</w:t>
-            </w:r>
-          </w:p>
-        </w:tc>
-        <w:tc>
-          <w:tcPr>
-            <w:tcW w:type="dxa" w:w="1440"/>
-          </w:tcPr>
-          <w:p>
-            <w:r>
-              <w:t>1</w:t>
-            </w:r>
-          </w:p>
-        </w:tc>
-        <w:tc>
-          <w:tcPr>
-            <w:tcW w:type="dxa" w:w="1440"/>
-          </w:tcPr>
-          <w:p>
-            <w:r>
-              <w:t>No</w:t>
-            </w:r>
-          </w:p>
-        </w:tc>
-        <w:tc>
-          <w:tcPr>
-            <w:tcW w:type="dxa" w:w="1440"/>
-          </w:tcPr>
-          <w:p>
-            <w:r>
-              <w:t>0</w:t>
-            </w:r>
-          </w:p>
-        </w:tc>
-        <w:tc>
-          <w:tcPr>
-            <w:tcW w:type="dxa" w:w="1440"/>
-          </w:tcPr>
-          <w:p>
-            <w:r>
-              <w:t>-</w:t>
-            </w:r>
-          </w:p>
-        </w:tc>
-        <w:tc>
-          <w:tcPr>
-            <w:tcW w:type="dxa" w:w="1440"/>
-          </w:tcPr>
-          <w:p>
-            <w:r>
-              <w:t>-</w:t>
-            </w:r>
-          </w:p>
-        </w:tc>
-      </w:tr>
-      <w:tr>
-        <w:tc>
-          <w:tcPr>
-            <w:tcW w:type="dxa" w:w="1440"/>
-          </w:tcPr>
-          <w:p>
-            <w:r>
-              <w:t>154827601</w:t>
-            </w:r>
-          </w:p>
-        </w:tc>
-        <w:tc>
-          <w:tcPr>
-            <w:tcW w:type="dxa" w:w="1440"/>
-          </w:tcPr>
-          <w:p>
-            <w:r>
-              <w:t>1</w:t>
-            </w:r>
-          </w:p>
-        </w:tc>
-        <w:tc>
-          <w:tcPr>
-            <w:tcW w:type="dxa" w:w="1440"/>
-          </w:tcPr>
-          <w:p>
-            <w:r>
-              <w:t>No</w:t>
-            </w:r>
-          </w:p>
-        </w:tc>
-        <w:tc>
-          <w:tcPr>
-            <w:tcW w:type="dxa" w:w="1440"/>
-          </w:tcPr>
-          <w:p>
-            <w:r>
-              <w:t>0</w:t>
-            </w:r>
-          </w:p>
-        </w:tc>
-        <w:tc>
-          <w:tcPr>
-            <w:tcW w:type="dxa" w:w="1440"/>
-          </w:tcPr>
-          <w:p>
-            <w:r>
-              <w:t>-</w:t>
-            </w:r>
-          </w:p>
-        </w:tc>
-        <w:tc>
-          <w:tcPr>
-            <w:tcW w:type="dxa" w:w="1440"/>
-          </w:tcPr>
-          <w:p>
-            <w:r>
-              <w:t>-</w:t>
-            </w:r>
-          </w:p>
-        </w:tc>
-      </w:tr>
-      <w:tr>
-        <w:tc>
-          <w:tcPr>
-            <w:tcW w:type="dxa" w:w="1440"/>
-          </w:tcPr>
-          <w:p>
-            <w:r>
-              <w:t>DC97-12534D</w:t>
-            </w:r>
-          </w:p>
-        </w:tc>
-        <w:tc>
-          <w:tcPr>
-            <w:tcW w:type="dxa" w:w="1440"/>
-          </w:tcPr>
-          <w:p>
-            <w:r>
-              <w:t>1</w:t>
-            </w:r>
-          </w:p>
-        </w:tc>
-        <w:tc>
-          <w:tcPr>
-            <w:tcW w:type="dxa" w:w="1440"/>
-          </w:tcPr>
-          <w:p>
-            <w:r>
-              <w:t>No</w:t>
-            </w:r>
-          </w:p>
-        </w:tc>
-        <w:tc>
-          <w:tcPr>
-            <w:tcW w:type="dxa" w:w="1440"/>
-          </w:tcPr>
-          <w:p>
-            <w:r>
-              <w:t>0</w:t>
-            </w:r>
-          </w:p>
-        </w:tc>
-        <w:tc>
-          <w:tcPr>
-            <w:tcW w:type="dxa" w:w="1440"/>
-          </w:tcPr>
-          <w:p>
-            <w:r>
-              <w:t>-</w:t>
-            </w:r>
-          </w:p>
-        </w:tc>
-        <w:tc>
-          <w:tcPr>
-            <w:tcW w:type="dxa" w:w="1440"/>
-          </w:tcPr>
-          <w:p>
-            <w:r>
-              <w:t>-</w:t>
-            </w:r>
-          </w:p>
-        </w:tc>
-      </w:tr>
-      <w:tr>
-        <w:tc>
-          <w:tcPr>
-            <w:tcW w:type="dxa" w:w="1440"/>
-          </w:tcPr>
-          <w:p>
-            <w:r>
-              <w:t>WD01X29878</w:t>
-            </w:r>
-          </w:p>
-        </w:tc>
-        <w:tc>
-          <w:tcPr>
-            <w:tcW w:type="dxa" w:w="1440"/>
-          </w:tcPr>
-          <w:p>
-            <w:r>
-              <w:t>1</w:t>
-            </w:r>
-          </w:p>
-        </w:tc>
-        <w:tc>
-          <w:tcPr>
-            <w:tcW w:type="dxa" w:w="1440"/>
-          </w:tcPr>
-          <w:p>
-            <w:r>
-              <w:t>No</w:t>
-            </w:r>
-          </w:p>
-        </w:tc>
-        <w:tc>
-          <w:tcPr>
-            <w:tcW w:type="dxa" w:w="1440"/>
-          </w:tcPr>
-          <w:p>
-            <w:r>
-              <w:t>0</w:t>
-            </w:r>
-          </w:p>
-        </w:tc>
-        <w:tc>
-          <w:tcPr>
-            <w:tcW w:type="dxa" w:w="1440"/>
-          </w:tcPr>
-          <w:p>
-            <w:r>
-              <w:t>-</w:t>
-            </w:r>
-          </w:p>
-        </w:tc>
-        <w:tc>
-          <w:tcPr>
-            <w:tcW w:type="dxa" w:w="1440"/>
-          </w:tcPr>
-          <w:p>
-            <w:r>
-              <w:t>-</w:t>
-            </w:r>
-          </w:p>
-        </w:tc>
-      </w:tr>
-      <w:tr>
-        <w:tc>
-          <w:tcPr>
-            <w:tcW w:type="dxa" w:w="1440"/>
-          </w:tcPr>
-          <w:p>
-            <w:r>
-              <w:t>WB13X24321</w:t>
-            </w:r>
-          </w:p>
-        </w:tc>
-        <w:tc>
-          <w:tcPr>
-            <w:tcW w:type="dxa" w:w="1440"/>
-          </w:tcPr>
-          <w:p>
-            <w:r>
-              <w:t>1</w:t>
-            </w:r>
-          </w:p>
-        </w:tc>
-        <w:tc>
-          <w:tcPr>
-            <w:tcW w:type="dxa" w:w="1440"/>
-          </w:tcPr>
-          <w:p>
-            <w:r>
-              <w:t>Yes</w:t>
-            </w:r>
-          </w:p>
-        </w:tc>
-        <w:tc>
-          <w:tcPr>
-            <w:tcW w:type="dxa" w:w="1440"/>
-          </w:tcPr>
-          <w:p>
-            <w:r>
-              <w:t>2</w:t>
-            </w:r>
-          </w:p>
-        </w:tc>
-        <w:tc>
-          <w:tcPr>
-            <w:tcW w:type="dxa" w:w="1440"/>
-          </w:tcPr>
-          <w:p>
-            <w:r>
-              <w:t>OFFICE</w:t>
-            </w:r>
-          </w:p>
-        </w:tc>
-        <w:tc>
-          <w:tcPr>
-            <w:tcW w:type="dxa" w:w="1440"/>
-          </w:tcPr>
-          <w:p>
-            <w:r>
-              <w:t>IGNITION MODULE</w:t>
             </w:r>
           </w:p>
         </w:tc>

--- a/uploads/reliable_inventory_report.docx
+++ b/uploads/reliable_inventory_report.docx
@@ -94,6 +94,130 @@
           <w:p>
             <w:r>
               <w:t>242193212</w:t>
+            </w:r>
+          </w:p>
+        </w:tc>
+        <w:tc>
+          <w:tcPr>
+            <w:tcW w:type="dxa" w:w="1440"/>
+          </w:tcPr>
+          <w:p>
+            <w:r>
+              <w:t>1</w:t>
+            </w:r>
+          </w:p>
+        </w:tc>
+        <w:tc>
+          <w:tcPr>
+            <w:tcW w:type="dxa" w:w="1440"/>
+          </w:tcPr>
+          <w:p>
+            <w:r>
+              <w:t>No</w:t>
+            </w:r>
+          </w:p>
+        </w:tc>
+        <w:tc>
+          <w:tcPr>
+            <w:tcW w:type="dxa" w:w="1440"/>
+          </w:tcPr>
+          <w:p>
+            <w:r>
+              <w:t>0</w:t>
+            </w:r>
+          </w:p>
+        </w:tc>
+        <w:tc>
+          <w:tcPr>
+            <w:tcW w:type="dxa" w:w="1440"/>
+          </w:tcPr>
+          <w:p>
+            <w:r>
+              <w:t>-</w:t>
+            </w:r>
+          </w:p>
+        </w:tc>
+        <w:tc>
+          <w:tcPr>
+            <w:tcW w:type="dxa" w:w="1440"/>
+          </w:tcPr>
+          <w:p>
+            <w:r>
+              <w:t>-</w:t>
+            </w:r>
+          </w:p>
+        </w:tc>
+      </w:tr>
+      <w:tr>
+        <w:tc>
+          <w:tcPr>
+            <w:tcW w:type="dxa" w:w="1440"/>
+          </w:tcPr>
+          <w:p>
+            <w:r>
+              <w:t>WR60X10207</w:t>
+            </w:r>
+          </w:p>
+        </w:tc>
+        <w:tc>
+          <w:tcPr>
+            <w:tcW w:type="dxa" w:w="1440"/>
+          </w:tcPr>
+          <w:p>
+            <w:r>
+              <w:t>1</w:t>
+            </w:r>
+          </w:p>
+        </w:tc>
+        <w:tc>
+          <w:tcPr>
+            <w:tcW w:type="dxa" w:w="1440"/>
+          </w:tcPr>
+          <w:p>
+            <w:r>
+              <w:t>No</w:t>
+            </w:r>
+          </w:p>
+        </w:tc>
+        <w:tc>
+          <w:tcPr>
+            <w:tcW w:type="dxa" w:w="1440"/>
+          </w:tcPr>
+          <w:p>
+            <w:r>
+              <w:t>0</w:t>
+            </w:r>
+          </w:p>
+        </w:tc>
+        <w:tc>
+          <w:tcPr>
+            <w:tcW w:type="dxa" w:w="1440"/>
+          </w:tcPr>
+          <w:p>
+            <w:r>
+              <w:t>-</w:t>
+            </w:r>
+          </w:p>
+        </w:tc>
+        <w:tc>
+          <w:tcPr>
+            <w:tcW w:type="dxa" w:w="1440"/>
+          </w:tcPr>
+          <w:p>
+            <w:r>
+              <w:t>-</w:t>
+            </w:r>
+          </w:p>
+        </w:tc>
+      </w:tr>
+      <w:tr>
+        <w:tc>
+          <w:tcPr>
+            <w:tcW w:type="dxa" w:w="1440"/>
+          </w:tcPr>
+          <w:p>
+            <w:r>
+              <w:t>WR60X10168</w:t>
             </w:r>
           </w:p>
         </w:tc>

--- a/uploads/reliable_inventory_report.docx
+++ b/uploads/reliable_inventory_report.docx
@@ -93,7 +93,7 @@
           </w:tcPr>
           <w:p>
             <w:r>
-              <w:t>242193212</w:t>
+              <w:t>137308000</w:t>
             </w:r>
           </w:p>
         </w:tc>
@@ -155,7 +155,7 @@
           </w:tcPr>
           <w:p>
             <w:r>
-              <w:t>WR60X10207</w:t>
+              <w:t>70441601P</w:t>
             </w:r>
           </w:p>
         </w:tc>
@@ -217,7 +217,317 @@
           </w:tcPr>
           <w:p>
             <w:r>
-              <w:t>WR60X10168</w:t>
+              <w:t>316580611</w:t>
+            </w:r>
+          </w:p>
+        </w:tc>
+        <w:tc>
+          <w:tcPr>
+            <w:tcW w:type="dxa" w:w="1440"/>
+          </w:tcPr>
+          <w:p>
+            <w:r>
+              <w:t>1</w:t>
+            </w:r>
+          </w:p>
+        </w:tc>
+        <w:tc>
+          <w:tcPr>
+            <w:tcW w:type="dxa" w:w="1440"/>
+          </w:tcPr>
+          <w:p>
+            <w:r>
+              <w:t>No</w:t>
+            </w:r>
+          </w:p>
+        </w:tc>
+        <w:tc>
+          <w:tcPr>
+            <w:tcW w:type="dxa" w:w="1440"/>
+          </w:tcPr>
+          <w:p>
+            <w:r>
+              <w:t>0</w:t>
+            </w:r>
+          </w:p>
+        </w:tc>
+        <w:tc>
+          <w:tcPr>
+            <w:tcW w:type="dxa" w:w="1440"/>
+          </w:tcPr>
+          <w:p>
+            <w:r>
+              <w:t>-</w:t>
+            </w:r>
+          </w:p>
+        </w:tc>
+        <w:tc>
+          <w:tcPr>
+            <w:tcW w:type="dxa" w:w="1440"/>
+          </w:tcPr>
+          <w:p>
+            <w:r>
+              <w:t>-</w:t>
+            </w:r>
+          </w:p>
+        </w:tc>
+      </w:tr>
+      <w:tr>
+        <w:tc>
+          <w:tcPr>
+            <w:tcW w:type="dxa" w:w="1440"/>
+          </w:tcPr>
+          <w:p>
+            <w:r>
+              <w:t>240358008</w:t>
+            </w:r>
+          </w:p>
+        </w:tc>
+        <w:tc>
+          <w:tcPr>
+            <w:tcW w:type="dxa" w:w="1440"/>
+          </w:tcPr>
+          <w:p>
+            <w:r>
+              <w:t>1</w:t>
+            </w:r>
+          </w:p>
+        </w:tc>
+        <w:tc>
+          <w:tcPr>
+            <w:tcW w:type="dxa" w:w="1440"/>
+          </w:tcPr>
+          <w:p>
+            <w:r>
+              <w:t>No</w:t>
+            </w:r>
+          </w:p>
+        </w:tc>
+        <w:tc>
+          <w:tcPr>
+            <w:tcW w:type="dxa" w:w="1440"/>
+          </w:tcPr>
+          <w:p>
+            <w:r>
+              <w:t>0</w:t>
+            </w:r>
+          </w:p>
+        </w:tc>
+        <w:tc>
+          <w:tcPr>
+            <w:tcW w:type="dxa" w:w="1440"/>
+          </w:tcPr>
+          <w:p>
+            <w:r>
+              <w:t>-</w:t>
+            </w:r>
+          </w:p>
+        </w:tc>
+        <w:tc>
+          <w:tcPr>
+            <w:tcW w:type="dxa" w:w="1440"/>
+          </w:tcPr>
+          <w:p>
+            <w:r>
+              <w:t>-</w:t>
+            </w:r>
+          </w:p>
+        </w:tc>
+      </w:tr>
+      <w:tr>
+        <w:tc>
+          <w:tcPr>
+            <w:tcW w:type="dxa" w:w="1440"/>
+          </w:tcPr>
+          <w:p>
+            <w:r>
+              <w:t>W11316362</w:t>
+            </w:r>
+          </w:p>
+        </w:tc>
+        <w:tc>
+          <w:tcPr>
+            <w:tcW w:type="dxa" w:w="1440"/>
+          </w:tcPr>
+          <w:p>
+            <w:r>
+              <w:t>1</w:t>
+            </w:r>
+          </w:p>
+        </w:tc>
+        <w:tc>
+          <w:tcPr>
+            <w:tcW w:type="dxa" w:w="1440"/>
+          </w:tcPr>
+          <w:p>
+            <w:r>
+              <w:t>No</w:t>
+            </w:r>
+          </w:p>
+        </w:tc>
+        <w:tc>
+          <w:tcPr>
+            <w:tcW w:type="dxa" w:w="1440"/>
+          </w:tcPr>
+          <w:p>
+            <w:r>
+              <w:t>0</w:t>
+            </w:r>
+          </w:p>
+        </w:tc>
+        <w:tc>
+          <w:tcPr>
+            <w:tcW w:type="dxa" w:w="1440"/>
+          </w:tcPr>
+          <w:p>
+            <w:r>
+              <w:t>-</w:t>
+            </w:r>
+          </w:p>
+        </w:tc>
+        <w:tc>
+          <w:tcPr>
+            <w:tcW w:type="dxa" w:w="1440"/>
+          </w:tcPr>
+          <w:p>
+            <w:r>
+              <w:t>-</w:t>
+            </w:r>
+          </w:p>
+        </w:tc>
+      </w:tr>
+      <w:tr>
+        <w:tc>
+          <w:tcPr>
+            <w:tcW w:type="dxa" w:w="1440"/>
+          </w:tcPr>
+          <w:p>
+            <w:r>
+              <w:t>WE4M216</w:t>
+            </w:r>
+          </w:p>
+        </w:tc>
+        <w:tc>
+          <w:tcPr>
+            <w:tcW w:type="dxa" w:w="1440"/>
+          </w:tcPr>
+          <w:p>
+            <w:r>
+              <w:t>1</w:t>
+            </w:r>
+          </w:p>
+        </w:tc>
+        <w:tc>
+          <w:tcPr>
+            <w:tcW w:type="dxa" w:w="1440"/>
+          </w:tcPr>
+          <w:p>
+            <w:r>
+              <w:t>No</w:t>
+            </w:r>
+          </w:p>
+        </w:tc>
+        <w:tc>
+          <w:tcPr>
+            <w:tcW w:type="dxa" w:w="1440"/>
+          </w:tcPr>
+          <w:p>
+            <w:r>
+              <w:t>0</w:t>
+            </w:r>
+          </w:p>
+        </w:tc>
+        <w:tc>
+          <w:tcPr>
+            <w:tcW w:type="dxa" w:w="1440"/>
+          </w:tcPr>
+          <w:p>
+            <w:r>
+              <w:t>-</w:t>
+            </w:r>
+          </w:p>
+        </w:tc>
+        <w:tc>
+          <w:tcPr>
+            <w:tcW w:type="dxa" w:w="1440"/>
+          </w:tcPr>
+          <w:p>
+            <w:r>
+              <w:t>-</w:t>
+            </w:r>
+          </w:p>
+        </w:tc>
+      </w:tr>
+      <w:tr>
+        <w:tc>
+          <w:tcPr>
+            <w:tcW w:type="dxa" w:w="1440"/>
+          </w:tcPr>
+          <w:p>
+            <w:r>
+              <w:t>ERPR1</w:t>
+            </w:r>
+          </w:p>
+        </w:tc>
+        <w:tc>
+          <w:tcPr>
+            <w:tcW w:type="dxa" w:w="1440"/>
+          </w:tcPr>
+          <w:p>
+            <w:r>
+              <w:t>1</w:t>
+            </w:r>
+          </w:p>
+        </w:tc>
+        <w:tc>
+          <w:tcPr>
+            <w:tcW w:type="dxa" w:w="1440"/>
+          </w:tcPr>
+          <w:p>
+            <w:r>
+              <w:t>No</w:t>
+            </w:r>
+          </w:p>
+        </w:tc>
+        <w:tc>
+          <w:tcPr>
+            <w:tcW w:type="dxa" w:w="1440"/>
+          </w:tcPr>
+          <w:p>
+            <w:r>
+              <w:t>0</w:t>
+            </w:r>
+          </w:p>
+        </w:tc>
+        <w:tc>
+          <w:tcPr>
+            <w:tcW w:type="dxa" w:w="1440"/>
+          </w:tcPr>
+          <w:p>
+            <w:r>
+              <w:t>-</w:t>
+            </w:r>
+          </w:p>
+        </w:tc>
+        <w:tc>
+          <w:tcPr>
+            <w:tcW w:type="dxa" w:w="1440"/>
+          </w:tcPr>
+          <w:p>
+            <w:r>
+              <w:t>-</w:t>
+            </w:r>
+          </w:p>
+        </w:tc>
+      </w:tr>
+      <w:tr>
+        <w:tc>
+          <w:tcPr>
+            <w:tcW w:type="dxa" w:w="1440"/>
+          </w:tcPr>
+          <w:p>
+            <w:r>
+              <w:t>5304522623</w:t>
             </w:r>
           </w:p>
         </w:tc>

--- a/uploads/reliable_inventory_report.docx
+++ b/uploads/reliable_inventory_report.docx
@@ -93,7 +93,7 @@
           </w:tcPr>
           <w:p>
             <w:r>
-              <w:t>137308000</w:t>
+              <w:t>DA97-07603BCM</w:t>
             </w:r>
           </w:p>
         </w:tc>
@@ -155,7 +155,7 @@
           </w:tcPr>
           <w:p>
             <w:r>
-              <w:t>70441601P</w:t>
+              <w:t>318228310</w:t>
             </w:r>
           </w:p>
         </w:tc>
@@ -217,7 +217,69 @@
           </w:tcPr>
           <w:p>
             <w:r>
-              <w:t>316580611</w:t>
+              <w:t>154825001</w:t>
+            </w:r>
+          </w:p>
+        </w:tc>
+        <w:tc>
+          <w:tcPr>
+            <w:tcW w:type="dxa" w:w="1440"/>
+          </w:tcPr>
+          <w:p>
+            <w:r>
+              <w:t>1</w:t>
+            </w:r>
+          </w:p>
+        </w:tc>
+        <w:tc>
+          <w:tcPr>
+            <w:tcW w:type="dxa" w:w="1440"/>
+          </w:tcPr>
+          <w:p>
+            <w:r>
+              <w:t>Yes</w:t>
+            </w:r>
+          </w:p>
+        </w:tc>
+        <w:tc>
+          <w:tcPr>
+            <w:tcW w:type="dxa" w:w="1440"/>
+          </w:tcPr>
+          <w:p>
+            <w:r>
+              <w:t>1</w:t>
+            </w:r>
+          </w:p>
+        </w:tc>
+        <w:tc>
+          <w:tcPr>
+            <w:tcW w:type="dxa" w:w="1440"/>
+          </w:tcPr>
+          <w:p>
+            <w:r>
+              <w:t>C1</w:t>
+            </w:r>
+          </w:p>
+        </w:tc>
+        <w:tc>
+          <w:tcPr>
+            <w:tcW w:type="dxa" w:w="1440"/>
+          </w:tcPr>
+          <w:p>
+            <w:r>
+              <w:t>HEATER</w:t>
+            </w:r>
+          </w:p>
+        </w:tc>
+      </w:tr>
+      <w:tr>
+        <w:tc>
+          <w:tcPr>
+            <w:tcW w:type="dxa" w:w="1440"/>
+          </w:tcPr>
+          <w:p>
+            <w:r>
+              <w:t>205547P</w:t>
             </w:r>
           </w:p>
         </w:tc>
@@ -279,7 +341,7 @@
           </w:tcPr>
           <w:p>
             <w:r>
-              <w:t>240358008</w:t>
+              <w:t>RB150003</w:t>
             </w:r>
           </w:p>
         </w:tc>
@@ -341,193 +403,7 @@
           </w:tcPr>
           <w:p>
             <w:r>
-              <w:t>W11316362</w:t>
-            </w:r>
-          </w:p>
-        </w:tc>
-        <w:tc>
-          <w:tcPr>
-            <w:tcW w:type="dxa" w:w="1440"/>
-          </w:tcPr>
-          <w:p>
-            <w:r>
-              <w:t>1</w:t>
-            </w:r>
-          </w:p>
-        </w:tc>
-        <w:tc>
-          <w:tcPr>
-            <w:tcW w:type="dxa" w:w="1440"/>
-          </w:tcPr>
-          <w:p>
-            <w:r>
-              <w:t>No</w:t>
-            </w:r>
-          </w:p>
-        </w:tc>
-        <w:tc>
-          <w:tcPr>
-            <w:tcW w:type="dxa" w:w="1440"/>
-          </w:tcPr>
-          <w:p>
-            <w:r>
-              <w:t>0</w:t>
-            </w:r>
-          </w:p>
-        </w:tc>
-        <w:tc>
-          <w:tcPr>
-            <w:tcW w:type="dxa" w:w="1440"/>
-          </w:tcPr>
-          <w:p>
-            <w:r>
-              <w:t>-</w:t>
-            </w:r>
-          </w:p>
-        </w:tc>
-        <w:tc>
-          <w:tcPr>
-            <w:tcW w:type="dxa" w:w="1440"/>
-          </w:tcPr>
-          <w:p>
-            <w:r>
-              <w:t>-</w:t>
-            </w:r>
-          </w:p>
-        </w:tc>
-      </w:tr>
-      <w:tr>
-        <w:tc>
-          <w:tcPr>
-            <w:tcW w:type="dxa" w:w="1440"/>
-          </w:tcPr>
-          <w:p>
-            <w:r>
-              <w:t>WE4M216</w:t>
-            </w:r>
-          </w:p>
-        </w:tc>
-        <w:tc>
-          <w:tcPr>
-            <w:tcW w:type="dxa" w:w="1440"/>
-          </w:tcPr>
-          <w:p>
-            <w:r>
-              <w:t>1</w:t>
-            </w:r>
-          </w:p>
-        </w:tc>
-        <w:tc>
-          <w:tcPr>
-            <w:tcW w:type="dxa" w:w="1440"/>
-          </w:tcPr>
-          <w:p>
-            <w:r>
-              <w:t>No</w:t>
-            </w:r>
-          </w:p>
-        </w:tc>
-        <w:tc>
-          <w:tcPr>
-            <w:tcW w:type="dxa" w:w="1440"/>
-          </w:tcPr>
-          <w:p>
-            <w:r>
-              <w:t>0</w:t>
-            </w:r>
-          </w:p>
-        </w:tc>
-        <w:tc>
-          <w:tcPr>
-            <w:tcW w:type="dxa" w:w="1440"/>
-          </w:tcPr>
-          <w:p>
-            <w:r>
-              <w:t>-</w:t>
-            </w:r>
-          </w:p>
-        </w:tc>
-        <w:tc>
-          <w:tcPr>
-            <w:tcW w:type="dxa" w:w="1440"/>
-          </w:tcPr>
-          <w:p>
-            <w:r>
-              <w:t>-</w:t>
-            </w:r>
-          </w:p>
-        </w:tc>
-      </w:tr>
-      <w:tr>
-        <w:tc>
-          <w:tcPr>
-            <w:tcW w:type="dxa" w:w="1440"/>
-          </w:tcPr>
-          <w:p>
-            <w:r>
-              <w:t>ERPR1</w:t>
-            </w:r>
-          </w:p>
-        </w:tc>
-        <w:tc>
-          <w:tcPr>
-            <w:tcW w:type="dxa" w:w="1440"/>
-          </w:tcPr>
-          <w:p>
-            <w:r>
-              <w:t>1</w:t>
-            </w:r>
-          </w:p>
-        </w:tc>
-        <w:tc>
-          <w:tcPr>
-            <w:tcW w:type="dxa" w:w="1440"/>
-          </w:tcPr>
-          <w:p>
-            <w:r>
-              <w:t>No</w:t>
-            </w:r>
-          </w:p>
-        </w:tc>
-        <w:tc>
-          <w:tcPr>
-            <w:tcW w:type="dxa" w:w="1440"/>
-          </w:tcPr>
-          <w:p>
-            <w:r>
-              <w:t>0</w:t>
-            </w:r>
-          </w:p>
-        </w:tc>
-        <w:tc>
-          <w:tcPr>
-            <w:tcW w:type="dxa" w:w="1440"/>
-          </w:tcPr>
-          <w:p>
-            <w:r>
-              <w:t>-</w:t>
-            </w:r>
-          </w:p>
-        </w:tc>
-        <w:tc>
-          <w:tcPr>
-            <w:tcW w:type="dxa" w:w="1440"/>
-          </w:tcPr>
-          <w:p>
-            <w:r>
-              <w:t>-</w:t>
-            </w:r>
-          </w:p>
-        </w:tc>
-      </w:tr>
-      <w:tr>
-        <w:tc>
-          <w:tcPr>
-            <w:tcW w:type="dxa" w:w="1440"/>
-          </w:tcPr>
-          <w:p>
-            <w:r>
-              <w:t>5304522623</w:t>
+              <w:t>WD26X23258</w:t>
             </w:r>
           </w:p>
         </w:tc>

--- a/uploads/reliable_inventory_report.docx
+++ b/uploads/reliable_inventory_report.docx
@@ -93,7 +93,7 @@
           </w:tcPr>
           <w:p>
             <w:r>
-              <w:t>DA97-07603BCM</w:t>
+              <w:t>280187</w:t>
             </w:r>
           </w:p>
         </w:tc>
@@ -155,7 +155,131 @@
           </w:tcPr>
           <w:p>
             <w:r>
-              <w:t>318228310</w:t>
+              <w:t>WH16X27179</w:t>
+            </w:r>
+          </w:p>
+        </w:tc>
+        <w:tc>
+          <w:tcPr>
+            <w:tcW w:type="dxa" w:w="1440"/>
+          </w:tcPr>
+          <w:p>
+            <w:r>
+              <w:t>2</w:t>
+            </w:r>
+          </w:p>
+        </w:tc>
+        <w:tc>
+          <w:tcPr>
+            <w:tcW w:type="dxa" w:w="1440"/>
+          </w:tcPr>
+          <w:p>
+            <w:r>
+              <w:t>No</w:t>
+            </w:r>
+          </w:p>
+        </w:tc>
+        <w:tc>
+          <w:tcPr>
+            <w:tcW w:type="dxa" w:w="1440"/>
+          </w:tcPr>
+          <w:p>
+            <w:r>
+              <w:t>0</w:t>
+            </w:r>
+          </w:p>
+        </w:tc>
+        <w:tc>
+          <w:tcPr>
+            <w:tcW w:type="dxa" w:w="1440"/>
+          </w:tcPr>
+          <w:p>
+            <w:r>
+              <w:t>-</w:t>
+            </w:r>
+          </w:p>
+        </w:tc>
+        <w:tc>
+          <w:tcPr>
+            <w:tcW w:type="dxa" w:w="1440"/>
+          </w:tcPr>
+          <w:p>
+            <w:r>
+              <w:t>-</w:t>
+            </w:r>
+          </w:p>
+        </w:tc>
+      </w:tr>
+      <w:tr>
+        <w:tc>
+          <w:tcPr>
+            <w:tcW w:type="dxa" w:w="1440"/>
+          </w:tcPr>
+          <w:p>
+            <w:r>
+              <w:t>WH16X27180</w:t>
+            </w:r>
+          </w:p>
+        </w:tc>
+        <w:tc>
+          <w:tcPr>
+            <w:tcW w:type="dxa" w:w="1440"/>
+          </w:tcPr>
+          <w:p>
+            <w:r>
+              <w:t>2</w:t>
+            </w:r>
+          </w:p>
+        </w:tc>
+        <w:tc>
+          <w:tcPr>
+            <w:tcW w:type="dxa" w:w="1440"/>
+          </w:tcPr>
+          <w:p>
+            <w:r>
+              <w:t>No</w:t>
+            </w:r>
+          </w:p>
+        </w:tc>
+        <w:tc>
+          <w:tcPr>
+            <w:tcW w:type="dxa" w:w="1440"/>
+          </w:tcPr>
+          <w:p>
+            <w:r>
+              <w:t>0</w:t>
+            </w:r>
+          </w:p>
+        </w:tc>
+        <w:tc>
+          <w:tcPr>
+            <w:tcW w:type="dxa" w:w="1440"/>
+          </w:tcPr>
+          <w:p>
+            <w:r>
+              <w:t>-</w:t>
+            </w:r>
+          </w:p>
+        </w:tc>
+        <w:tc>
+          <w:tcPr>
+            <w:tcW w:type="dxa" w:w="1440"/>
+          </w:tcPr>
+          <w:p>
+            <w:r>
+              <w:t>-</w:t>
+            </w:r>
+          </w:p>
+        </w:tc>
+      </w:tr>
+      <w:tr>
+        <w:tc>
+          <w:tcPr>
+            <w:tcW w:type="dxa" w:w="1440"/>
+          </w:tcPr>
+          <w:p>
+            <w:r>
+              <w:t>W11596043</w:t>
             </w:r>
           </w:p>
         </w:tc>
@@ -217,69 +341,7 @@
           </w:tcPr>
           <w:p>
             <w:r>
-              <w:t>154825001</w:t>
-            </w:r>
-          </w:p>
-        </w:tc>
-        <w:tc>
-          <w:tcPr>
-            <w:tcW w:type="dxa" w:w="1440"/>
-          </w:tcPr>
-          <w:p>
-            <w:r>
-              <w:t>1</w:t>
-            </w:r>
-          </w:p>
-        </w:tc>
-        <w:tc>
-          <w:tcPr>
-            <w:tcW w:type="dxa" w:w="1440"/>
-          </w:tcPr>
-          <w:p>
-            <w:r>
-              <w:t>Yes</w:t>
-            </w:r>
-          </w:p>
-        </w:tc>
-        <w:tc>
-          <w:tcPr>
-            <w:tcW w:type="dxa" w:w="1440"/>
-          </w:tcPr>
-          <w:p>
-            <w:r>
-              <w:t>1</w:t>
-            </w:r>
-          </w:p>
-        </w:tc>
-        <w:tc>
-          <w:tcPr>
-            <w:tcW w:type="dxa" w:w="1440"/>
-          </w:tcPr>
-          <w:p>
-            <w:r>
-              <w:t>C1</w:t>
-            </w:r>
-          </w:p>
-        </w:tc>
-        <w:tc>
-          <w:tcPr>
-            <w:tcW w:type="dxa" w:w="1440"/>
-          </w:tcPr>
-          <w:p>
-            <w:r>
-              <w:t>HEATER</w:t>
-            </w:r>
-          </w:p>
-        </w:tc>
-      </w:tr>
-      <w:tr>
-        <w:tc>
-          <w:tcPr>
-            <w:tcW w:type="dxa" w:w="1440"/>
-          </w:tcPr>
-          <w:p>
-            <w:r>
-              <w:t>205547P</w:t>
+              <w:t>316455430</w:t>
             </w:r>
           </w:p>
         </w:tc>
@@ -341,7 +403,7 @@
           </w:tcPr>
           <w:p>
             <w:r>
-              <w:t>RB150003</w:t>
+              <w:t>808608801</w:t>
             </w:r>
           </w:p>
         </w:tc>
@@ -403,7 +465,317 @@
           </w:tcPr>
           <w:p>
             <w:r>
-              <w:t>WD26X23258</w:t>
+              <w:t>316081705</w:t>
+            </w:r>
+          </w:p>
+        </w:tc>
+        <w:tc>
+          <w:tcPr>
+            <w:tcW w:type="dxa" w:w="1440"/>
+          </w:tcPr>
+          <w:p>
+            <w:r>
+              <w:t>1</w:t>
+            </w:r>
+          </w:p>
+        </w:tc>
+        <w:tc>
+          <w:tcPr>
+            <w:tcW w:type="dxa" w:w="1440"/>
+          </w:tcPr>
+          <w:p>
+            <w:r>
+              <w:t>No</w:t>
+            </w:r>
+          </w:p>
+        </w:tc>
+        <w:tc>
+          <w:tcPr>
+            <w:tcW w:type="dxa" w:w="1440"/>
+          </w:tcPr>
+          <w:p>
+            <w:r>
+              <w:t>0</w:t>
+            </w:r>
+          </w:p>
+        </w:tc>
+        <w:tc>
+          <w:tcPr>
+            <w:tcW w:type="dxa" w:w="1440"/>
+          </w:tcPr>
+          <w:p>
+            <w:r>
+              <w:t>-</w:t>
+            </w:r>
+          </w:p>
+        </w:tc>
+        <w:tc>
+          <w:tcPr>
+            <w:tcW w:type="dxa" w:w="1440"/>
+          </w:tcPr>
+          <w:p>
+            <w:r>
+              <w:t>-</w:t>
+            </w:r>
+          </w:p>
+        </w:tc>
+      </w:tr>
+      <w:tr>
+        <w:tc>
+          <w:tcPr>
+            <w:tcW w:type="dxa" w:w="1440"/>
+          </w:tcPr>
+          <w:p>
+            <w:r>
+              <w:t>316048413</w:t>
+            </w:r>
+          </w:p>
+        </w:tc>
+        <w:tc>
+          <w:tcPr>
+            <w:tcW w:type="dxa" w:w="1440"/>
+          </w:tcPr>
+          <w:p>
+            <w:r>
+              <w:t>1</w:t>
+            </w:r>
+          </w:p>
+        </w:tc>
+        <w:tc>
+          <w:tcPr>
+            <w:tcW w:type="dxa" w:w="1440"/>
+          </w:tcPr>
+          <w:p>
+            <w:r>
+              <w:t>No</w:t>
+            </w:r>
+          </w:p>
+        </w:tc>
+        <w:tc>
+          <w:tcPr>
+            <w:tcW w:type="dxa" w:w="1440"/>
+          </w:tcPr>
+          <w:p>
+            <w:r>
+              <w:t>0</w:t>
+            </w:r>
+          </w:p>
+        </w:tc>
+        <w:tc>
+          <w:tcPr>
+            <w:tcW w:type="dxa" w:w="1440"/>
+          </w:tcPr>
+          <w:p>
+            <w:r>
+              <w:t>-</w:t>
+            </w:r>
+          </w:p>
+        </w:tc>
+        <w:tc>
+          <w:tcPr>
+            <w:tcW w:type="dxa" w:w="1440"/>
+          </w:tcPr>
+          <w:p>
+            <w:r>
+              <w:t>-</w:t>
+            </w:r>
+          </w:p>
+        </w:tc>
+      </w:tr>
+      <w:tr>
+        <w:tc>
+          <w:tcPr>
+            <w:tcW w:type="dxa" w:w="1440"/>
+          </w:tcPr>
+          <w:p>
+            <w:r>
+              <w:t>316048414</w:t>
+            </w:r>
+          </w:p>
+        </w:tc>
+        <w:tc>
+          <w:tcPr>
+            <w:tcW w:type="dxa" w:w="1440"/>
+          </w:tcPr>
+          <w:p>
+            <w:r>
+              <w:t>1</w:t>
+            </w:r>
+          </w:p>
+        </w:tc>
+        <w:tc>
+          <w:tcPr>
+            <w:tcW w:type="dxa" w:w="1440"/>
+          </w:tcPr>
+          <w:p>
+            <w:r>
+              <w:t>No</w:t>
+            </w:r>
+          </w:p>
+        </w:tc>
+        <w:tc>
+          <w:tcPr>
+            <w:tcW w:type="dxa" w:w="1440"/>
+          </w:tcPr>
+          <w:p>
+            <w:r>
+              <w:t>0</w:t>
+            </w:r>
+          </w:p>
+        </w:tc>
+        <w:tc>
+          <w:tcPr>
+            <w:tcW w:type="dxa" w:w="1440"/>
+          </w:tcPr>
+          <w:p>
+            <w:r>
+              <w:t>-</w:t>
+            </w:r>
+          </w:p>
+        </w:tc>
+        <w:tc>
+          <w:tcPr>
+            <w:tcW w:type="dxa" w:w="1440"/>
+          </w:tcPr>
+          <w:p>
+            <w:r>
+              <w:t>-</w:t>
+            </w:r>
+          </w:p>
+        </w:tc>
+      </w:tr>
+      <w:tr>
+        <w:tc>
+          <w:tcPr>
+            <w:tcW w:type="dxa" w:w="1440"/>
+          </w:tcPr>
+          <w:p>
+            <w:r>
+              <w:t>330031</w:t>
+            </w:r>
+          </w:p>
+        </w:tc>
+        <w:tc>
+          <w:tcPr>
+            <w:tcW w:type="dxa" w:w="1440"/>
+          </w:tcPr>
+          <w:p>
+            <w:r>
+              <w:t>1</w:t>
+            </w:r>
+          </w:p>
+        </w:tc>
+        <w:tc>
+          <w:tcPr>
+            <w:tcW w:type="dxa" w:w="1440"/>
+          </w:tcPr>
+          <w:p>
+            <w:r>
+              <w:t>No</w:t>
+            </w:r>
+          </w:p>
+        </w:tc>
+        <w:tc>
+          <w:tcPr>
+            <w:tcW w:type="dxa" w:w="1440"/>
+          </w:tcPr>
+          <w:p>
+            <w:r>
+              <w:t>0</w:t>
+            </w:r>
+          </w:p>
+        </w:tc>
+        <w:tc>
+          <w:tcPr>
+            <w:tcW w:type="dxa" w:w="1440"/>
+          </w:tcPr>
+          <w:p>
+            <w:r>
+              <w:t>-</w:t>
+            </w:r>
+          </w:p>
+        </w:tc>
+        <w:tc>
+          <w:tcPr>
+            <w:tcW w:type="dxa" w:w="1440"/>
+          </w:tcPr>
+          <w:p>
+            <w:r>
+              <w:t>-</w:t>
+            </w:r>
+          </w:p>
+        </w:tc>
+      </w:tr>
+      <w:tr>
+        <w:tc>
+          <w:tcPr>
+            <w:tcW w:type="dxa" w:w="1440"/>
+          </w:tcPr>
+          <w:p>
+            <w:r>
+              <w:t>WB27T10411</w:t>
+            </w:r>
+          </w:p>
+        </w:tc>
+        <w:tc>
+          <w:tcPr>
+            <w:tcW w:type="dxa" w:w="1440"/>
+          </w:tcPr>
+          <w:p>
+            <w:r>
+              <w:t>1</w:t>
+            </w:r>
+          </w:p>
+        </w:tc>
+        <w:tc>
+          <w:tcPr>
+            <w:tcW w:type="dxa" w:w="1440"/>
+          </w:tcPr>
+          <w:p>
+            <w:r>
+              <w:t>No</w:t>
+            </w:r>
+          </w:p>
+        </w:tc>
+        <w:tc>
+          <w:tcPr>
+            <w:tcW w:type="dxa" w:w="1440"/>
+          </w:tcPr>
+          <w:p>
+            <w:r>
+              <w:t>0</w:t>
+            </w:r>
+          </w:p>
+        </w:tc>
+        <w:tc>
+          <w:tcPr>
+            <w:tcW w:type="dxa" w:w="1440"/>
+          </w:tcPr>
+          <w:p>
+            <w:r>
+              <w:t>-</w:t>
+            </w:r>
+          </w:p>
+        </w:tc>
+        <w:tc>
+          <w:tcPr>
+            <w:tcW w:type="dxa" w:w="1440"/>
+          </w:tcPr>
+          <w:p>
+            <w:r>
+              <w:t>-</w:t>
+            </w:r>
+          </w:p>
+        </w:tc>
+      </w:tr>
+      <w:tr>
+        <w:tc>
+          <w:tcPr>
+            <w:tcW w:type="dxa" w:w="1440"/>
+          </w:tcPr>
+          <w:p>
+            <w:r>
+              <w:t>WB44T10018</w:t>
             </w:r>
           </w:p>
         </w:tc>

--- a/uploads/reliable_inventory_report.docx
+++ b/uploads/reliable_inventory_report.docx
@@ -93,7 +93,193 @@
           </w:tcPr>
           <w:p>
             <w:r>
-              <w:t>280187</w:t>
+              <w:t>5X440R</w:t>
+            </w:r>
+          </w:p>
+        </w:tc>
+        <w:tc>
+          <w:tcPr>
+            <w:tcW w:type="dxa" w:w="1440"/>
+          </w:tcPr>
+          <w:p>
+            <w:r>
+              <w:t>2</w:t>
+            </w:r>
+          </w:p>
+        </w:tc>
+        <w:tc>
+          <w:tcPr>
+            <w:tcW w:type="dxa" w:w="1440"/>
+          </w:tcPr>
+          <w:p>
+            <w:r>
+              <w:t>No</w:t>
+            </w:r>
+          </w:p>
+        </w:tc>
+        <w:tc>
+          <w:tcPr>
+            <w:tcW w:type="dxa" w:w="1440"/>
+          </w:tcPr>
+          <w:p>
+            <w:r>
+              <w:t>0</w:t>
+            </w:r>
+          </w:p>
+        </w:tc>
+        <w:tc>
+          <w:tcPr>
+            <w:tcW w:type="dxa" w:w="1440"/>
+          </w:tcPr>
+          <w:p>
+            <w:r>
+              <w:t>-</w:t>
+            </w:r>
+          </w:p>
+        </w:tc>
+        <w:tc>
+          <w:tcPr>
+            <w:tcW w:type="dxa" w:w="1440"/>
+          </w:tcPr>
+          <w:p>
+            <w:r>
+              <w:t>-</w:t>
+            </w:r>
+          </w:p>
+        </w:tc>
+      </w:tr>
+      <w:tr>
+        <w:tc>
+          <w:tcPr>
+            <w:tcW w:type="dxa" w:w="1440"/>
+          </w:tcPr>
+          <w:p>
+            <w:r>
+              <w:t>CR5X370</w:t>
+            </w:r>
+          </w:p>
+        </w:tc>
+        <w:tc>
+          <w:tcPr>
+            <w:tcW w:type="dxa" w:w="1440"/>
+          </w:tcPr>
+          <w:p>
+            <w:r>
+              <w:t>10</w:t>
+            </w:r>
+          </w:p>
+        </w:tc>
+        <w:tc>
+          <w:tcPr>
+            <w:tcW w:type="dxa" w:w="1440"/>
+          </w:tcPr>
+          <w:p>
+            <w:r>
+              <w:t>No</w:t>
+            </w:r>
+          </w:p>
+        </w:tc>
+        <w:tc>
+          <w:tcPr>
+            <w:tcW w:type="dxa" w:w="1440"/>
+          </w:tcPr>
+          <w:p>
+            <w:r>
+              <w:t>0</w:t>
+            </w:r>
+          </w:p>
+        </w:tc>
+        <w:tc>
+          <w:tcPr>
+            <w:tcW w:type="dxa" w:w="1440"/>
+          </w:tcPr>
+          <w:p>
+            <w:r>
+              <w:t>-</w:t>
+            </w:r>
+          </w:p>
+        </w:tc>
+        <w:tc>
+          <w:tcPr>
+            <w:tcW w:type="dxa" w:w="1440"/>
+          </w:tcPr>
+          <w:p>
+            <w:r>
+              <w:t>-</w:t>
+            </w:r>
+          </w:p>
+        </w:tc>
+      </w:tr>
+      <w:tr>
+        <w:tc>
+          <w:tcPr>
+            <w:tcW w:type="dxa" w:w="1440"/>
+          </w:tcPr>
+          <w:p>
+            <w:r>
+              <w:t>5X440</w:t>
+            </w:r>
+          </w:p>
+        </w:tc>
+        <w:tc>
+          <w:tcPr>
+            <w:tcW w:type="dxa" w:w="1440"/>
+          </w:tcPr>
+          <w:p>
+            <w:r>
+              <w:t>10</w:t>
+            </w:r>
+          </w:p>
+        </w:tc>
+        <w:tc>
+          <w:tcPr>
+            <w:tcW w:type="dxa" w:w="1440"/>
+          </w:tcPr>
+          <w:p>
+            <w:r>
+              <w:t>No</w:t>
+            </w:r>
+          </w:p>
+        </w:tc>
+        <w:tc>
+          <w:tcPr>
+            <w:tcW w:type="dxa" w:w="1440"/>
+          </w:tcPr>
+          <w:p>
+            <w:r>
+              <w:t>0</w:t>
+            </w:r>
+          </w:p>
+        </w:tc>
+        <w:tc>
+          <w:tcPr>
+            <w:tcW w:type="dxa" w:w="1440"/>
+          </w:tcPr>
+          <w:p>
+            <w:r>
+              <w:t>-</w:t>
+            </w:r>
+          </w:p>
+        </w:tc>
+        <w:tc>
+          <w:tcPr>
+            <w:tcW w:type="dxa" w:w="1440"/>
+          </w:tcPr>
+          <w:p>
+            <w:r>
+              <w:t>-</w:t>
+            </w:r>
+          </w:p>
+        </w:tc>
+      </w:tr>
+      <w:tr>
+        <w:tc>
+          <w:tcPr>
+            <w:tcW w:type="dxa" w:w="1440"/>
+          </w:tcPr>
+          <w:p>
+            <w:r>
+              <w:t>5304522340</w:t>
             </w:r>
           </w:p>
         </w:tc>
@@ -155,131 +341,7 @@
           </w:tcPr>
           <w:p>
             <w:r>
-              <w:t>WH16X27179</w:t>
-            </w:r>
-          </w:p>
-        </w:tc>
-        <w:tc>
-          <w:tcPr>
-            <w:tcW w:type="dxa" w:w="1440"/>
-          </w:tcPr>
-          <w:p>
-            <w:r>
-              <w:t>2</w:t>
-            </w:r>
-          </w:p>
-        </w:tc>
-        <w:tc>
-          <w:tcPr>
-            <w:tcW w:type="dxa" w:w="1440"/>
-          </w:tcPr>
-          <w:p>
-            <w:r>
-              <w:t>No</w:t>
-            </w:r>
-          </w:p>
-        </w:tc>
-        <w:tc>
-          <w:tcPr>
-            <w:tcW w:type="dxa" w:w="1440"/>
-          </w:tcPr>
-          <w:p>
-            <w:r>
-              <w:t>0</w:t>
-            </w:r>
-          </w:p>
-        </w:tc>
-        <w:tc>
-          <w:tcPr>
-            <w:tcW w:type="dxa" w:w="1440"/>
-          </w:tcPr>
-          <w:p>
-            <w:r>
-              <w:t>-</w:t>
-            </w:r>
-          </w:p>
-        </w:tc>
-        <w:tc>
-          <w:tcPr>
-            <w:tcW w:type="dxa" w:w="1440"/>
-          </w:tcPr>
-          <w:p>
-            <w:r>
-              <w:t>-</w:t>
-            </w:r>
-          </w:p>
-        </w:tc>
-      </w:tr>
-      <w:tr>
-        <w:tc>
-          <w:tcPr>
-            <w:tcW w:type="dxa" w:w="1440"/>
-          </w:tcPr>
-          <w:p>
-            <w:r>
-              <w:t>WH16X27180</w:t>
-            </w:r>
-          </w:p>
-        </w:tc>
-        <w:tc>
-          <w:tcPr>
-            <w:tcW w:type="dxa" w:w="1440"/>
-          </w:tcPr>
-          <w:p>
-            <w:r>
-              <w:t>2</w:t>
-            </w:r>
-          </w:p>
-        </w:tc>
-        <w:tc>
-          <w:tcPr>
-            <w:tcW w:type="dxa" w:w="1440"/>
-          </w:tcPr>
-          <w:p>
-            <w:r>
-              <w:t>No</w:t>
-            </w:r>
-          </w:p>
-        </w:tc>
-        <w:tc>
-          <w:tcPr>
-            <w:tcW w:type="dxa" w:w="1440"/>
-          </w:tcPr>
-          <w:p>
-            <w:r>
-              <w:t>0</w:t>
-            </w:r>
-          </w:p>
-        </w:tc>
-        <w:tc>
-          <w:tcPr>
-            <w:tcW w:type="dxa" w:w="1440"/>
-          </w:tcPr>
-          <w:p>
-            <w:r>
-              <w:t>-</w:t>
-            </w:r>
-          </w:p>
-        </w:tc>
-        <w:tc>
-          <w:tcPr>
-            <w:tcW w:type="dxa" w:w="1440"/>
-          </w:tcPr>
-          <w:p>
-            <w:r>
-              <w:t>-</w:t>
-            </w:r>
-          </w:p>
-        </w:tc>
-      </w:tr>
-      <w:tr>
-        <w:tc>
-          <w:tcPr>
-            <w:tcW w:type="dxa" w:w="1440"/>
-          </w:tcPr>
-          <w:p>
-            <w:r>
-              <w:t>W11596043</w:t>
+              <w:t>WR32X10537</w:t>
             </w:r>
           </w:p>
         </w:tc>
@@ -341,7 +403,7 @@
           </w:tcPr>
           <w:p>
             <w:r>
-              <w:t>316455430</w:t>
+              <w:t>318293827</w:t>
             </w:r>
           </w:p>
         </w:tc>
@@ -403,7 +465,7 @@
           </w:tcPr>
           <w:p>
             <w:r>
-              <w:t>808608801</w:t>
+              <w:t>WP74009277</w:t>
             </w:r>
           </w:p>
         </w:tc>
@@ -465,7 +527,7 @@
           </w:tcPr>
           <w:p>
             <w:r>
-              <w:t>316081705</w:t>
+              <w:t>242193213</w:t>
             </w:r>
           </w:p>
         </w:tc>
@@ -527,7 +589,7 @@
           </w:tcPr>
           <w:p>
             <w:r>
-              <w:t>316048413</w:t>
+              <w:t>241872503</w:t>
             </w:r>
           </w:p>
         </w:tc>
@@ -547,49 +609,7 @@
           </w:tcPr>
           <w:p>
             <w:r>
-              <w:t>No</w:t>
-            </w:r>
-          </w:p>
-        </w:tc>
-        <w:tc>
-          <w:tcPr>
-            <w:tcW w:type="dxa" w:w="1440"/>
-          </w:tcPr>
-          <w:p>
-            <w:r>
-              <w:t>0</w:t>
-            </w:r>
-          </w:p>
-        </w:tc>
-        <w:tc>
-          <w:tcPr>
-            <w:tcW w:type="dxa" w:w="1440"/>
-          </w:tcPr>
-          <w:p>
-            <w:r>
-              <w:t>-</w:t>
-            </w:r>
-          </w:p>
-        </w:tc>
-        <w:tc>
-          <w:tcPr>
-            <w:tcW w:type="dxa" w:w="1440"/>
-          </w:tcPr>
-          <w:p>
-            <w:r>
-              <w:t>-</w:t>
-            </w:r>
-          </w:p>
-        </w:tc>
-      </w:tr>
-      <w:tr>
-        <w:tc>
-          <w:tcPr>
-            <w:tcW w:type="dxa" w:w="1440"/>
-          </w:tcPr>
-          <w:p>
-            <w:r>
-              <w:t>316048414</w:t>
+              <w:t>Yes</w:t>
             </w:r>
           </w:p>
         </w:tc>
@@ -609,7 +629,7 @@
           </w:tcPr>
           <w:p>
             <w:r>
-              <w:t>No</w:t>
+              <w:t>A2/B2</w:t>
             </w:r>
           </w:p>
         </w:tc>
@@ -619,27 +639,7 @@
           </w:tcPr>
           <w:p>
             <w:r>
-              <w:t>0</w:t>
-            </w:r>
-          </w:p>
-        </w:tc>
-        <w:tc>
-          <w:tcPr>
-            <w:tcW w:type="dxa" w:w="1440"/>
-          </w:tcPr>
-          <w:p>
-            <w:r>
-              <w:t>-</w:t>
-            </w:r>
-          </w:p>
-        </w:tc>
-        <w:tc>
-          <w:tcPr>
-            <w:tcW w:type="dxa" w:w="1440"/>
-          </w:tcPr>
-          <w:p>
-            <w:r>
-              <w:t>-</w:t>
+              <w:t>GASKET-FRZR DOOR</w:t>
             </w:r>
           </w:p>
         </w:tc>
@@ -651,7 +651,7 @@
           </w:tcPr>
           <w:p>
             <w:r>
-              <w:t>330031</w:t>
+              <w:t>D510708P</w:t>
             </w:r>
           </w:p>
         </w:tc>
@@ -661,131 +661,7 @@
           </w:tcPr>
           <w:p>
             <w:r>
-              <w:t>1</w:t>
-            </w:r>
-          </w:p>
-        </w:tc>
-        <w:tc>
-          <w:tcPr>
-            <w:tcW w:type="dxa" w:w="1440"/>
-          </w:tcPr>
-          <w:p>
-            <w:r>
-              <w:t>No</w:t>
-            </w:r>
-          </w:p>
-        </w:tc>
-        <w:tc>
-          <w:tcPr>
-            <w:tcW w:type="dxa" w:w="1440"/>
-          </w:tcPr>
-          <w:p>
-            <w:r>
-              <w:t>0</w:t>
-            </w:r>
-          </w:p>
-        </w:tc>
-        <w:tc>
-          <w:tcPr>
-            <w:tcW w:type="dxa" w:w="1440"/>
-          </w:tcPr>
-          <w:p>
-            <w:r>
-              <w:t>-</w:t>
-            </w:r>
-          </w:p>
-        </w:tc>
-        <w:tc>
-          <w:tcPr>
-            <w:tcW w:type="dxa" w:w="1440"/>
-          </w:tcPr>
-          <w:p>
-            <w:r>
-              <w:t>-</w:t>
-            </w:r>
-          </w:p>
-        </w:tc>
-      </w:tr>
-      <w:tr>
-        <w:tc>
-          <w:tcPr>
-            <w:tcW w:type="dxa" w:w="1440"/>
-          </w:tcPr>
-          <w:p>
-            <w:r>
-              <w:t>WB27T10411</w:t>
-            </w:r>
-          </w:p>
-        </w:tc>
-        <w:tc>
-          <w:tcPr>
-            <w:tcW w:type="dxa" w:w="1440"/>
-          </w:tcPr>
-          <w:p>
-            <w:r>
-              <w:t>1</w:t>
-            </w:r>
-          </w:p>
-        </w:tc>
-        <w:tc>
-          <w:tcPr>
-            <w:tcW w:type="dxa" w:w="1440"/>
-          </w:tcPr>
-          <w:p>
-            <w:r>
-              <w:t>No</w:t>
-            </w:r>
-          </w:p>
-        </w:tc>
-        <w:tc>
-          <w:tcPr>
-            <w:tcW w:type="dxa" w:w="1440"/>
-          </w:tcPr>
-          <w:p>
-            <w:r>
-              <w:t>0</w:t>
-            </w:r>
-          </w:p>
-        </w:tc>
-        <w:tc>
-          <w:tcPr>
-            <w:tcW w:type="dxa" w:w="1440"/>
-          </w:tcPr>
-          <w:p>
-            <w:r>
-              <w:t>-</w:t>
-            </w:r>
-          </w:p>
-        </w:tc>
-        <w:tc>
-          <w:tcPr>
-            <w:tcW w:type="dxa" w:w="1440"/>
-          </w:tcPr>
-          <w:p>
-            <w:r>
-              <w:t>-</w:t>
-            </w:r>
-          </w:p>
-        </w:tc>
-      </w:tr>
-      <w:tr>
-        <w:tc>
-          <w:tcPr>
-            <w:tcW w:type="dxa" w:w="1440"/>
-          </w:tcPr>
-          <w:p>
-            <w:r>
-              <w:t>WB44T10018</w:t>
-            </w:r>
-          </w:p>
-        </w:tc>
-        <w:tc>
-          <w:tcPr>
-            <w:tcW w:type="dxa" w:w="1440"/>
-          </w:tcPr>
-          <w:p>
-            <w:r>
-              <w:t>1</w:t>
+              <w:t>2</w:t>
             </w:r>
           </w:p>
         </w:tc>

--- a/uploads/reliable_inventory_report.docx
+++ b/uploads/reliable_inventory_report.docx
@@ -93,7 +93,7 @@
           </w:tcPr>
           <w:p>
             <w:r>
-              <w:t>5X440R</w:t>
+              <w:t>30-3132-48</w:t>
             </w:r>
           </w:p>
         </w:tc>
@@ -103,7 +103,7 @@
           </w:tcPr>
           <w:p>
             <w:r>
-              <w:t>2</w:t>
+              <w:t>50</w:t>
             </w:r>
           </w:p>
         </w:tc>
@@ -155,131 +155,7 @@
           </w:tcPr>
           <w:p>
             <w:r>
-              <w:t>CR5X370</w:t>
-            </w:r>
-          </w:p>
-        </w:tc>
-        <w:tc>
-          <w:tcPr>
-            <w:tcW w:type="dxa" w:w="1440"/>
-          </w:tcPr>
-          <w:p>
-            <w:r>
-              <w:t>10</w:t>
-            </w:r>
-          </w:p>
-        </w:tc>
-        <w:tc>
-          <w:tcPr>
-            <w:tcW w:type="dxa" w:w="1440"/>
-          </w:tcPr>
-          <w:p>
-            <w:r>
-              <w:t>No</w:t>
-            </w:r>
-          </w:p>
-        </w:tc>
-        <w:tc>
-          <w:tcPr>
-            <w:tcW w:type="dxa" w:w="1440"/>
-          </w:tcPr>
-          <w:p>
-            <w:r>
-              <w:t>0</w:t>
-            </w:r>
-          </w:p>
-        </w:tc>
-        <w:tc>
-          <w:tcPr>
-            <w:tcW w:type="dxa" w:w="1440"/>
-          </w:tcPr>
-          <w:p>
-            <w:r>
-              <w:t>-</w:t>
-            </w:r>
-          </w:p>
-        </w:tc>
-        <w:tc>
-          <w:tcPr>
-            <w:tcW w:type="dxa" w:w="1440"/>
-          </w:tcPr>
-          <w:p>
-            <w:r>
-              <w:t>-</w:t>
-            </w:r>
-          </w:p>
-        </w:tc>
-      </w:tr>
-      <w:tr>
-        <w:tc>
-          <w:tcPr>
-            <w:tcW w:type="dxa" w:w="1440"/>
-          </w:tcPr>
-          <w:p>
-            <w:r>
-              <w:t>5X440</w:t>
-            </w:r>
-          </w:p>
-        </w:tc>
-        <w:tc>
-          <w:tcPr>
-            <w:tcW w:type="dxa" w:w="1440"/>
-          </w:tcPr>
-          <w:p>
-            <w:r>
-              <w:t>10</w:t>
-            </w:r>
-          </w:p>
-        </w:tc>
-        <w:tc>
-          <w:tcPr>
-            <w:tcW w:type="dxa" w:w="1440"/>
-          </w:tcPr>
-          <w:p>
-            <w:r>
-              <w:t>No</w:t>
-            </w:r>
-          </w:p>
-        </w:tc>
-        <w:tc>
-          <w:tcPr>
-            <w:tcW w:type="dxa" w:w="1440"/>
-          </w:tcPr>
-          <w:p>
-            <w:r>
-              <w:t>0</w:t>
-            </w:r>
-          </w:p>
-        </w:tc>
-        <w:tc>
-          <w:tcPr>
-            <w:tcW w:type="dxa" w:w="1440"/>
-          </w:tcPr>
-          <w:p>
-            <w:r>
-              <w:t>-</w:t>
-            </w:r>
-          </w:p>
-        </w:tc>
-        <w:tc>
-          <w:tcPr>
-            <w:tcW w:type="dxa" w:w="1440"/>
-          </w:tcPr>
-          <w:p>
-            <w:r>
-              <w:t>-</w:t>
-            </w:r>
-          </w:p>
-        </w:tc>
-      </w:tr>
-      <w:tr>
-        <w:tc>
-          <w:tcPr>
-            <w:tcW w:type="dxa" w:w="1440"/>
-          </w:tcPr>
-          <w:p>
-            <w:r>
-              <w:t>5304522340</w:t>
+              <w:t>W11123941</w:t>
             </w:r>
           </w:p>
         </w:tc>
@@ -341,7 +217,7 @@
           </w:tcPr>
           <w:p>
             <w:r>
-              <w:t>WR32X10537</w:t>
+              <w:t>W10873791</w:t>
             </w:r>
           </w:p>
         </w:tc>
@@ -403,7 +279,7 @@
           </w:tcPr>
           <w:p>
             <w:r>
-              <w:t>318293827</w:t>
+              <w:t>D511629P</w:t>
             </w:r>
           </w:p>
         </w:tc>
@@ -465,7 +341,7 @@
           </w:tcPr>
           <w:p>
             <w:r>
-              <w:t>WP74009277</w:t>
+              <w:t>RB170002</w:t>
             </w:r>
           </w:p>
         </w:tc>
@@ -527,7 +403,7 @@
           </w:tcPr>
           <w:p>
             <w:r>
-              <w:t>242193213</w:t>
+              <w:t>WB24X26398</w:t>
             </w:r>
           </w:p>
         </w:tc>
@@ -538,130 +414,6 @@
           <w:p>
             <w:r>
               <w:t>1</w:t>
-            </w:r>
-          </w:p>
-        </w:tc>
-        <w:tc>
-          <w:tcPr>
-            <w:tcW w:type="dxa" w:w="1440"/>
-          </w:tcPr>
-          <w:p>
-            <w:r>
-              <w:t>No</w:t>
-            </w:r>
-          </w:p>
-        </w:tc>
-        <w:tc>
-          <w:tcPr>
-            <w:tcW w:type="dxa" w:w="1440"/>
-          </w:tcPr>
-          <w:p>
-            <w:r>
-              <w:t>0</w:t>
-            </w:r>
-          </w:p>
-        </w:tc>
-        <w:tc>
-          <w:tcPr>
-            <w:tcW w:type="dxa" w:w="1440"/>
-          </w:tcPr>
-          <w:p>
-            <w:r>
-              <w:t>-</w:t>
-            </w:r>
-          </w:p>
-        </w:tc>
-        <w:tc>
-          <w:tcPr>
-            <w:tcW w:type="dxa" w:w="1440"/>
-          </w:tcPr>
-          <w:p>
-            <w:r>
-              <w:t>-</w:t>
-            </w:r>
-          </w:p>
-        </w:tc>
-      </w:tr>
-      <w:tr>
-        <w:tc>
-          <w:tcPr>
-            <w:tcW w:type="dxa" w:w="1440"/>
-          </w:tcPr>
-          <w:p>
-            <w:r>
-              <w:t>241872503</w:t>
-            </w:r>
-          </w:p>
-        </w:tc>
-        <w:tc>
-          <w:tcPr>
-            <w:tcW w:type="dxa" w:w="1440"/>
-          </w:tcPr>
-          <w:p>
-            <w:r>
-              <w:t>1</w:t>
-            </w:r>
-          </w:p>
-        </w:tc>
-        <w:tc>
-          <w:tcPr>
-            <w:tcW w:type="dxa" w:w="1440"/>
-          </w:tcPr>
-          <w:p>
-            <w:r>
-              <w:t>Yes</w:t>
-            </w:r>
-          </w:p>
-        </w:tc>
-        <w:tc>
-          <w:tcPr>
-            <w:tcW w:type="dxa" w:w="1440"/>
-          </w:tcPr>
-          <w:p>
-            <w:r>
-              <w:t>1</w:t>
-            </w:r>
-          </w:p>
-        </w:tc>
-        <w:tc>
-          <w:tcPr>
-            <w:tcW w:type="dxa" w:w="1440"/>
-          </w:tcPr>
-          <w:p>
-            <w:r>
-              <w:t>A2/B2</w:t>
-            </w:r>
-          </w:p>
-        </w:tc>
-        <w:tc>
-          <w:tcPr>
-            <w:tcW w:type="dxa" w:w="1440"/>
-          </w:tcPr>
-          <w:p>
-            <w:r>
-              <w:t>GASKET-FRZR DOOR</w:t>
-            </w:r>
-          </w:p>
-        </w:tc>
-      </w:tr>
-      <w:tr>
-        <w:tc>
-          <w:tcPr>
-            <w:tcW w:type="dxa" w:w="1440"/>
-          </w:tcPr>
-          <w:p>
-            <w:r>
-              <w:t>D510708P</w:t>
-            </w:r>
-          </w:p>
-        </w:tc>
-        <w:tc>
-          <w:tcPr>
-            <w:tcW w:type="dxa" w:w="1440"/>
-          </w:tcPr>
-          <w:p>
-            <w:r>
-              <w:t>2</w:t>
             </w:r>
           </w:p>
         </w:tc>

--- a/uploads/reliable_inventory_report.docx
+++ b/uploads/reliable_inventory_report.docx
@@ -93,69 +93,7 @@
           </w:tcPr>
           <w:p>
             <w:r>
-              <w:t>30-3132-48</w:t>
-            </w:r>
-          </w:p>
-        </w:tc>
-        <w:tc>
-          <w:tcPr>
-            <w:tcW w:type="dxa" w:w="1440"/>
-          </w:tcPr>
-          <w:p>
-            <w:r>
-              <w:t>50</w:t>
-            </w:r>
-          </w:p>
-        </w:tc>
-        <w:tc>
-          <w:tcPr>
-            <w:tcW w:type="dxa" w:w="1440"/>
-          </w:tcPr>
-          <w:p>
-            <w:r>
-              <w:t>No</w:t>
-            </w:r>
-          </w:p>
-        </w:tc>
-        <w:tc>
-          <w:tcPr>
-            <w:tcW w:type="dxa" w:w="1440"/>
-          </w:tcPr>
-          <w:p>
-            <w:r>
-              <w:t>0</w:t>
-            </w:r>
-          </w:p>
-        </w:tc>
-        <w:tc>
-          <w:tcPr>
-            <w:tcW w:type="dxa" w:w="1440"/>
-          </w:tcPr>
-          <w:p>
-            <w:r>
-              <w:t>-</w:t>
-            </w:r>
-          </w:p>
-        </w:tc>
-        <w:tc>
-          <w:tcPr>
-            <w:tcW w:type="dxa" w:w="1440"/>
-          </w:tcPr>
-          <w:p>
-            <w:r>
-              <w:t>-</w:t>
-            </w:r>
-          </w:p>
-        </w:tc>
-      </w:tr>
-      <w:tr>
-        <w:tc>
-          <w:tcPr>
-            <w:tcW w:type="dxa" w:w="1440"/>
-          </w:tcPr>
-          <w:p>
-            <w:r>
-              <w:t>W11123941</w:t>
+              <w:t>SGR403</w:t>
             </w:r>
           </w:p>
         </w:tc>
@@ -217,7 +155,69 @@
           </w:tcPr>
           <w:p>
             <w:r>
-              <w:t>W10873791</w:t>
+              <w:t>DE81-06890A</w:t>
+            </w:r>
+          </w:p>
+        </w:tc>
+        <w:tc>
+          <w:tcPr>
+            <w:tcW w:type="dxa" w:w="1440"/>
+          </w:tcPr>
+          <w:p>
+            <w:r>
+              <w:t>2</w:t>
+            </w:r>
+          </w:p>
+        </w:tc>
+        <w:tc>
+          <w:tcPr>
+            <w:tcW w:type="dxa" w:w="1440"/>
+          </w:tcPr>
+          <w:p>
+            <w:r>
+              <w:t>No</w:t>
+            </w:r>
+          </w:p>
+        </w:tc>
+        <w:tc>
+          <w:tcPr>
+            <w:tcW w:type="dxa" w:w="1440"/>
+          </w:tcPr>
+          <w:p>
+            <w:r>
+              <w:t>0</w:t>
+            </w:r>
+          </w:p>
+        </w:tc>
+        <w:tc>
+          <w:tcPr>
+            <w:tcW w:type="dxa" w:w="1440"/>
+          </w:tcPr>
+          <w:p>
+            <w:r>
+              <w:t>-</w:t>
+            </w:r>
+          </w:p>
+        </w:tc>
+        <w:tc>
+          <w:tcPr>
+            <w:tcW w:type="dxa" w:w="1440"/>
+          </w:tcPr>
+          <w:p>
+            <w:r>
+              <w:t>-</w:t>
+            </w:r>
+          </w:p>
+        </w:tc>
+      </w:tr>
+      <w:tr>
+        <w:tc>
+          <w:tcPr>
+            <w:tcW w:type="dxa" w:w="1440"/>
+          </w:tcPr>
+          <w:p>
+            <w:r>
+              <w:t>WD22X33499</w:t>
             </w:r>
           </w:p>
         </w:tc>
@@ -279,7 +279,7 @@
           </w:tcPr>
           <w:p>
             <w:r>
-              <w:t>D511629P</w:t>
+              <w:t>5304509581</w:t>
             </w:r>
           </w:p>
         </w:tc>
@@ -341,69 +341,7 @@
           </w:tcPr>
           <w:p>
             <w:r>
-              <w:t>RB170002</w:t>
-            </w:r>
-          </w:p>
-        </w:tc>
-        <w:tc>
-          <w:tcPr>
-            <w:tcW w:type="dxa" w:w="1440"/>
-          </w:tcPr>
-          <w:p>
-            <w:r>
-              <w:t>1</w:t>
-            </w:r>
-          </w:p>
-        </w:tc>
-        <w:tc>
-          <w:tcPr>
-            <w:tcW w:type="dxa" w:w="1440"/>
-          </w:tcPr>
-          <w:p>
-            <w:r>
-              <w:t>No</w:t>
-            </w:r>
-          </w:p>
-        </w:tc>
-        <w:tc>
-          <w:tcPr>
-            <w:tcW w:type="dxa" w:w="1440"/>
-          </w:tcPr>
-          <w:p>
-            <w:r>
-              <w:t>0</w:t>
-            </w:r>
-          </w:p>
-        </w:tc>
-        <w:tc>
-          <w:tcPr>
-            <w:tcW w:type="dxa" w:w="1440"/>
-          </w:tcPr>
-          <w:p>
-            <w:r>
-              <w:t>-</w:t>
-            </w:r>
-          </w:p>
-        </w:tc>
-        <w:tc>
-          <w:tcPr>
-            <w:tcW w:type="dxa" w:w="1440"/>
-          </w:tcPr>
-          <w:p>
-            <w:r>
-              <w:t>-</w:t>
-            </w:r>
-          </w:p>
-        </w:tc>
-      </w:tr>
-      <w:tr>
-        <w:tc>
-          <w:tcPr>
-            <w:tcW w:type="dxa" w:w="1440"/>
-          </w:tcPr>
-          <w:p>
-            <w:r>
-              <w:t>WB24X26398</w:t>
+              <w:t>316091711</w:t>
             </w:r>
           </w:p>
         </w:tc>

--- a/uploads/reliable_inventory_report.docx
+++ b/uploads/reliable_inventory_report.docx
@@ -93,7 +93,7 @@
           </w:tcPr>
           <w:p>
             <w:r>
-              <w:t>SGR403</w:t>
+              <w:t>W10873791</w:t>
             </w:r>
           </w:p>
         </w:tc>
@@ -155,69 +155,7 @@
           </w:tcPr>
           <w:p>
             <w:r>
-              <w:t>DE81-06890A</w:t>
-            </w:r>
-          </w:p>
-        </w:tc>
-        <w:tc>
-          <w:tcPr>
-            <w:tcW w:type="dxa" w:w="1440"/>
-          </w:tcPr>
-          <w:p>
-            <w:r>
-              <w:t>2</w:t>
-            </w:r>
-          </w:p>
-        </w:tc>
-        <w:tc>
-          <w:tcPr>
-            <w:tcW w:type="dxa" w:w="1440"/>
-          </w:tcPr>
-          <w:p>
-            <w:r>
-              <w:t>No</w:t>
-            </w:r>
-          </w:p>
-        </w:tc>
-        <w:tc>
-          <w:tcPr>
-            <w:tcW w:type="dxa" w:w="1440"/>
-          </w:tcPr>
-          <w:p>
-            <w:r>
-              <w:t>0</w:t>
-            </w:r>
-          </w:p>
-        </w:tc>
-        <w:tc>
-          <w:tcPr>
-            <w:tcW w:type="dxa" w:w="1440"/>
-          </w:tcPr>
-          <w:p>
-            <w:r>
-              <w:t>-</w:t>
-            </w:r>
-          </w:p>
-        </w:tc>
-        <w:tc>
-          <w:tcPr>
-            <w:tcW w:type="dxa" w:w="1440"/>
-          </w:tcPr>
-          <w:p>
-            <w:r>
-              <w:t>-</w:t>
-            </w:r>
-          </w:p>
-        </w:tc>
-      </w:tr>
-      <w:tr>
-        <w:tc>
-          <w:tcPr>
-            <w:tcW w:type="dxa" w:w="1440"/>
-          </w:tcPr>
-          <w:p>
-            <w:r>
-              <w:t>WD22X33499</w:t>
+              <w:t>WPW10279866</w:t>
             </w:r>
           </w:p>
         </w:tc>
@@ -279,7 +217,7 @@
           </w:tcPr>
           <w:p>
             <w:r>
-              <w:t>5304509581</w:t>
+              <w:t>74-1027-32-800</w:t>
             </w:r>
           </w:p>
         </w:tc>
@@ -289,7 +227,69 @@
           </w:tcPr>
           <w:p>
             <w:r>
-              <w:t>1</w:t>
+              <w:t>3</w:t>
+            </w:r>
+          </w:p>
+        </w:tc>
+        <w:tc>
+          <w:tcPr>
+            <w:tcW w:type="dxa" w:w="1440"/>
+          </w:tcPr>
+          <w:p>
+            <w:r>
+              <w:t>Yes</w:t>
+            </w:r>
+          </w:p>
+        </w:tc>
+        <w:tc>
+          <w:tcPr>
+            <w:tcW w:type="dxa" w:w="1440"/>
+          </w:tcPr>
+          <w:p>
+            <w:r>
+              <w:t>2</w:t>
+            </w:r>
+          </w:p>
+        </w:tc>
+        <w:tc>
+          <w:tcPr>
+            <w:tcW w:type="dxa" w:w="1440"/>
+          </w:tcPr>
+          <w:p>
+            <w:r>
+              <w:t>RELL BOX</w:t>
+            </w:r>
+          </w:p>
+        </w:tc>
+        <w:tc>
+          <w:tcPr>
+            <w:tcW w:type="dxa" w:w="1440"/>
+          </w:tcPr>
+          <w:p>
+            <w:r>
+              <w:t>LOCK AND KEY</w:t>
+            </w:r>
+          </w:p>
+        </w:tc>
+      </w:tr>
+      <w:tr>
+        <w:tc>
+          <w:tcPr>
+            <w:tcW w:type="dxa" w:w="1440"/>
+          </w:tcPr>
+          <w:p>
+            <w:r>
+              <w:t>1410RFSS</w:t>
+            </w:r>
+          </w:p>
+        </w:tc>
+        <w:tc>
+          <w:tcPr>
+            <w:tcW w:type="dxa" w:w="1440"/>
+          </w:tcPr>
+          <w:p>
+            <w:r>
+              <w:t>10</w:t>
             </w:r>
           </w:p>
         </w:tc>
@@ -341,7 +341,7 @@
           </w:tcPr>
           <w:p>
             <w:r>
-              <w:t>316091711</w:t>
+              <w:t>WE04X26138</w:t>
             </w:r>
           </w:p>
         </w:tc>

--- a/uploads/reliable_inventory_report.docx
+++ b/uploads/reliable_inventory_report.docx
@@ -93,7 +93,7 @@
           </w:tcPr>
           <w:p>
             <w:r>
-              <w:t>W10873791</w:t>
+              <w:t>20-00-000-125</w:t>
             </w:r>
           </w:p>
         </w:tc>
@@ -155,7 +155,7 @@
           </w:tcPr>
           <w:p>
             <w:r>
-              <w:t>WPW10279866</w:t>
+              <w:t>5304506469</w:t>
             </w:r>
           </w:p>
         </w:tc>
@@ -217,7 +217,7 @@
           </w:tcPr>
           <w:p>
             <w:r>
-              <w:t>74-1027-32-800</w:t>
+              <w:t>WB24X24270</w:t>
             </w:r>
           </w:p>
         </w:tc>
@@ -227,69 +227,7 @@
           </w:tcPr>
           <w:p>
             <w:r>
-              <w:t>3</w:t>
-            </w:r>
-          </w:p>
-        </w:tc>
-        <w:tc>
-          <w:tcPr>
-            <w:tcW w:type="dxa" w:w="1440"/>
-          </w:tcPr>
-          <w:p>
-            <w:r>
-              <w:t>Yes</w:t>
-            </w:r>
-          </w:p>
-        </w:tc>
-        <w:tc>
-          <w:tcPr>
-            <w:tcW w:type="dxa" w:w="1440"/>
-          </w:tcPr>
-          <w:p>
-            <w:r>
-              <w:t>2</w:t>
-            </w:r>
-          </w:p>
-        </w:tc>
-        <w:tc>
-          <w:tcPr>
-            <w:tcW w:type="dxa" w:w="1440"/>
-          </w:tcPr>
-          <w:p>
-            <w:r>
-              <w:t>RELL BOX</w:t>
-            </w:r>
-          </w:p>
-        </w:tc>
-        <w:tc>
-          <w:tcPr>
-            <w:tcW w:type="dxa" w:w="1440"/>
-          </w:tcPr>
-          <w:p>
-            <w:r>
-              <w:t>LOCK AND KEY</w:t>
-            </w:r>
-          </w:p>
-        </w:tc>
-      </w:tr>
-      <w:tr>
-        <w:tc>
-          <w:tcPr>
-            <w:tcW w:type="dxa" w:w="1440"/>
-          </w:tcPr>
-          <w:p>
-            <w:r>
-              <w:t>1410RFSS</w:t>
-            </w:r>
-          </w:p>
-        </w:tc>
-        <w:tc>
-          <w:tcPr>
-            <w:tcW w:type="dxa" w:w="1440"/>
-          </w:tcPr>
-          <w:p>
-            <w:r>
-              <w:t>10</w:t>
+              <w:t>1</w:t>
             </w:r>
           </w:p>
         </w:tc>
@@ -341,7 +279,7 @@
           </w:tcPr>
           <w:p>
             <w:r>
-              <w:t>WE04X26138</w:t>
+              <w:t>WPW10448901</w:t>
             </w:r>
           </w:p>
         </w:tc>

--- a/uploads/reliable_inventory_report.docx
+++ b/uploads/reliable_inventory_report.docx
@@ -93,7 +93,7 @@
           </w:tcPr>
           <w:p>
             <w:r>
-              <w:t>20-00-000-125</w:t>
+              <w:t>242193212</w:t>
             </w:r>
           </w:p>
         </w:tc>
@@ -155,7 +155,7 @@
           </w:tcPr>
           <w:p>
             <w:r>
-              <w:t>5304506469</w:t>
+              <w:t>W10872066</w:t>
             </w:r>
           </w:p>
         </w:tc>
@@ -217,7 +217,69 @@
           </w:tcPr>
           <w:p>
             <w:r>
-              <w:t>WB24X24270</w:t>
+              <w:t>240311303</w:t>
+            </w:r>
+          </w:p>
+        </w:tc>
+        <w:tc>
+          <w:tcPr>
+            <w:tcW w:type="dxa" w:w="1440"/>
+          </w:tcPr>
+          <w:p>
+            <w:r>
+              <w:t>3</w:t>
+            </w:r>
+          </w:p>
+        </w:tc>
+        <w:tc>
+          <w:tcPr>
+            <w:tcW w:type="dxa" w:w="1440"/>
+          </w:tcPr>
+          <w:p>
+            <w:r>
+              <w:t>No</w:t>
+            </w:r>
+          </w:p>
+        </w:tc>
+        <w:tc>
+          <w:tcPr>
+            <w:tcW w:type="dxa" w:w="1440"/>
+          </w:tcPr>
+          <w:p>
+            <w:r>
+              <w:t>0</w:t>
+            </w:r>
+          </w:p>
+        </w:tc>
+        <w:tc>
+          <w:tcPr>
+            <w:tcW w:type="dxa" w:w="1440"/>
+          </w:tcPr>
+          <w:p>
+            <w:r>
+              <w:t>-</w:t>
+            </w:r>
+          </w:p>
+        </w:tc>
+        <w:tc>
+          <w:tcPr>
+            <w:tcW w:type="dxa" w:w="1440"/>
+          </w:tcPr>
+          <w:p>
+            <w:r>
+              <w:t>-</w:t>
+            </w:r>
+          </w:p>
+        </w:tc>
+      </w:tr>
+      <w:tr>
+        <w:tc>
+          <w:tcPr>
+            <w:tcW w:type="dxa" w:w="1440"/>
+          </w:tcPr>
+          <w:p>
+            <w:r>
+              <w:t>241511701</w:t>
             </w:r>
           </w:p>
         </w:tc>
@@ -279,7 +341,751 @@
           </w:tcPr>
           <w:p>
             <w:r>
-              <w:t>WPW10448901</w:t>
+              <w:t>241505501</w:t>
+            </w:r>
+          </w:p>
+        </w:tc>
+        <w:tc>
+          <w:tcPr>
+            <w:tcW w:type="dxa" w:w="1440"/>
+          </w:tcPr>
+          <w:p>
+            <w:r>
+              <w:t>1</w:t>
+            </w:r>
+          </w:p>
+        </w:tc>
+        <w:tc>
+          <w:tcPr>
+            <w:tcW w:type="dxa" w:w="1440"/>
+          </w:tcPr>
+          <w:p>
+            <w:r>
+              <w:t>No</w:t>
+            </w:r>
+          </w:p>
+        </w:tc>
+        <w:tc>
+          <w:tcPr>
+            <w:tcW w:type="dxa" w:w="1440"/>
+          </w:tcPr>
+          <w:p>
+            <w:r>
+              <w:t>0</w:t>
+            </w:r>
+          </w:p>
+        </w:tc>
+        <w:tc>
+          <w:tcPr>
+            <w:tcW w:type="dxa" w:w="1440"/>
+          </w:tcPr>
+          <w:p>
+            <w:r>
+              <w:t>-</w:t>
+            </w:r>
+          </w:p>
+        </w:tc>
+        <w:tc>
+          <w:tcPr>
+            <w:tcW w:type="dxa" w:w="1440"/>
+          </w:tcPr>
+          <w:p>
+            <w:r>
+              <w:t>-</w:t>
+            </w:r>
+          </w:p>
+        </w:tc>
+      </w:tr>
+      <w:tr>
+        <w:tc>
+          <w:tcPr>
+            <w:tcW w:type="dxa" w:w="1440"/>
+          </w:tcPr>
+          <w:p>
+            <w:r>
+              <w:t>808095</w:t>
+            </w:r>
+          </w:p>
+        </w:tc>
+        <w:tc>
+          <w:tcPr>
+            <w:tcW w:type="dxa" w:w="1440"/>
+          </w:tcPr>
+          <w:p>
+            <w:r>
+              <w:t>2</w:t>
+            </w:r>
+          </w:p>
+        </w:tc>
+        <w:tc>
+          <w:tcPr>
+            <w:tcW w:type="dxa" w:w="1440"/>
+          </w:tcPr>
+          <w:p>
+            <w:r>
+              <w:t>No</w:t>
+            </w:r>
+          </w:p>
+        </w:tc>
+        <w:tc>
+          <w:tcPr>
+            <w:tcW w:type="dxa" w:w="1440"/>
+          </w:tcPr>
+          <w:p>
+            <w:r>
+              <w:t>0</w:t>
+            </w:r>
+          </w:p>
+        </w:tc>
+        <w:tc>
+          <w:tcPr>
+            <w:tcW w:type="dxa" w:w="1440"/>
+          </w:tcPr>
+          <w:p>
+            <w:r>
+              <w:t>-</w:t>
+            </w:r>
+          </w:p>
+        </w:tc>
+        <w:tc>
+          <w:tcPr>
+            <w:tcW w:type="dxa" w:w="1440"/>
+          </w:tcPr>
+          <w:p>
+            <w:r>
+              <w:t>-</w:t>
+            </w:r>
+          </w:p>
+        </w:tc>
+      </w:tr>
+      <w:tr>
+        <w:tc>
+          <w:tcPr>
+            <w:tcW w:type="dxa" w:w="1440"/>
+          </w:tcPr>
+          <w:p>
+            <w:r>
+              <w:t>W10888591</w:t>
+            </w:r>
+          </w:p>
+        </w:tc>
+        <w:tc>
+          <w:tcPr>
+            <w:tcW w:type="dxa" w:w="1440"/>
+          </w:tcPr>
+          <w:p>
+            <w:r>
+              <w:t>1</w:t>
+            </w:r>
+          </w:p>
+        </w:tc>
+        <w:tc>
+          <w:tcPr>
+            <w:tcW w:type="dxa" w:w="1440"/>
+          </w:tcPr>
+          <w:p>
+            <w:r>
+              <w:t>No</w:t>
+            </w:r>
+          </w:p>
+        </w:tc>
+        <w:tc>
+          <w:tcPr>
+            <w:tcW w:type="dxa" w:w="1440"/>
+          </w:tcPr>
+          <w:p>
+            <w:r>
+              <w:t>0</w:t>
+            </w:r>
+          </w:p>
+        </w:tc>
+        <w:tc>
+          <w:tcPr>
+            <w:tcW w:type="dxa" w:w="1440"/>
+          </w:tcPr>
+          <w:p>
+            <w:r>
+              <w:t>-</w:t>
+            </w:r>
+          </w:p>
+        </w:tc>
+        <w:tc>
+          <w:tcPr>
+            <w:tcW w:type="dxa" w:w="1440"/>
+          </w:tcPr>
+          <w:p>
+            <w:r>
+              <w:t>-</w:t>
+            </w:r>
+          </w:p>
+        </w:tc>
+      </w:tr>
+      <w:tr>
+        <w:tc>
+          <w:tcPr>
+            <w:tcW w:type="dxa" w:w="1440"/>
+          </w:tcPr>
+          <w:p>
+            <w:r>
+              <w:t>5303918634</w:t>
+            </w:r>
+          </w:p>
+        </w:tc>
+        <w:tc>
+          <w:tcPr>
+            <w:tcW w:type="dxa" w:w="1440"/>
+          </w:tcPr>
+          <w:p>
+            <w:r>
+              <w:t>1</w:t>
+            </w:r>
+          </w:p>
+        </w:tc>
+        <w:tc>
+          <w:tcPr>
+            <w:tcW w:type="dxa" w:w="1440"/>
+          </w:tcPr>
+          <w:p>
+            <w:r>
+              <w:t>No</w:t>
+            </w:r>
+          </w:p>
+        </w:tc>
+        <w:tc>
+          <w:tcPr>
+            <w:tcW w:type="dxa" w:w="1440"/>
+          </w:tcPr>
+          <w:p>
+            <w:r>
+              <w:t>0</w:t>
+            </w:r>
+          </w:p>
+        </w:tc>
+        <w:tc>
+          <w:tcPr>
+            <w:tcW w:type="dxa" w:w="1440"/>
+          </w:tcPr>
+          <w:p>
+            <w:r>
+              <w:t>-</w:t>
+            </w:r>
+          </w:p>
+        </w:tc>
+        <w:tc>
+          <w:tcPr>
+            <w:tcW w:type="dxa" w:w="1440"/>
+          </w:tcPr>
+          <w:p>
+            <w:r>
+              <w:t>-</w:t>
+            </w:r>
+          </w:p>
+        </w:tc>
+      </w:tr>
+      <w:tr>
+        <w:tc>
+          <w:tcPr>
+            <w:tcW w:type="dxa" w:w="1440"/>
+          </w:tcPr>
+          <w:p>
+            <w:r>
+              <w:t>242044008</w:t>
+            </w:r>
+          </w:p>
+        </w:tc>
+        <w:tc>
+          <w:tcPr>
+            <w:tcW w:type="dxa" w:w="1440"/>
+          </w:tcPr>
+          <w:p>
+            <w:r>
+              <w:t>1</w:t>
+            </w:r>
+          </w:p>
+        </w:tc>
+        <w:tc>
+          <w:tcPr>
+            <w:tcW w:type="dxa" w:w="1440"/>
+          </w:tcPr>
+          <w:p>
+            <w:r>
+              <w:t>No</w:t>
+            </w:r>
+          </w:p>
+        </w:tc>
+        <w:tc>
+          <w:tcPr>
+            <w:tcW w:type="dxa" w:w="1440"/>
+          </w:tcPr>
+          <w:p>
+            <w:r>
+              <w:t>0</w:t>
+            </w:r>
+          </w:p>
+        </w:tc>
+        <w:tc>
+          <w:tcPr>
+            <w:tcW w:type="dxa" w:w="1440"/>
+          </w:tcPr>
+          <w:p>
+            <w:r>
+              <w:t>-</w:t>
+            </w:r>
+          </w:p>
+        </w:tc>
+        <w:tc>
+          <w:tcPr>
+            <w:tcW w:type="dxa" w:w="1440"/>
+          </w:tcPr>
+          <w:p>
+            <w:r>
+              <w:t>-</w:t>
+            </w:r>
+          </w:p>
+        </w:tc>
+      </w:tr>
+      <w:tr>
+        <w:tc>
+          <w:tcPr>
+            <w:tcW w:type="dxa" w:w="1440"/>
+          </w:tcPr>
+          <w:p>
+            <w:r>
+              <w:t>SPFU14</w:t>
+            </w:r>
+          </w:p>
+        </w:tc>
+        <w:tc>
+          <w:tcPr>
+            <w:tcW w:type="dxa" w:w="1440"/>
+          </w:tcPr>
+          <w:p>
+            <w:r>
+              <w:t>4</w:t>
+            </w:r>
+          </w:p>
+        </w:tc>
+        <w:tc>
+          <w:tcPr>
+            <w:tcW w:type="dxa" w:w="1440"/>
+          </w:tcPr>
+          <w:p>
+            <w:r>
+              <w:t>No</w:t>
+            </w:r>
+          </w:p>
+        </w:tc>
+        <w:tc>
+          <w:tcPr>
+            <w:tcW w:type="dxa" w:w="1440"/>
+          </w:tcPr>
+          <w:p>
+            <w:r>
+              <w:t>0</w:t>
+            </w:r>
+          </w:p>
+        </w:tc>
+        <w:tc>
+          <w:tcPr>
+            <w:tcW w:type="dxa" w:w="1440"/>
+          </w:tcPr>
+          <w:p>
+            <w:r>
+              <w:t>-</w:t>
+            </w:r>
+          </w:p>
+        </w:tc>
+        <w:tc>
+          <w:tcPr>
+            <w:tcW w:type="dxa" w:w="1440"/>
+          </w:tcPr>
+          <w:p>
+            <w:r>
+              <w:t>-</w:t>
+            </w:r>
+          </w:p>
+        </w:tc>
+      </w:tr>
+      <w:tr>
+        <w:tc>
+          <w:tcPr>
+            <w:tcW w:type="dxa" w:w="1440"/>
+          </w:tcPr>
+          <w:p>
+            <w:r>
+              <w:t>WPW10175695</w:t>
+            </w:r>
+          </w:p>
+        </w:tc>
+        <w:tc>
+          <w:tcPr>
+            <w:tcW w:type="dxa" w:w="1440"/>
+          </w:tcPr>
+          <w:p>
+            <w:r>
+              <w:t>4</w:t>
+            </w:r>
+          </w:p>
+        </w:tc>
+        <w:tc>
+          <w:tcPr>
+            <w:tcW w:type="dxa" w:w="1440"/>
+          </w:tcPr>
+          <w:p>
+            <w:r>
+              <w:t>No</w:t>
+            </w:r>
+          </w:p>
+        </w:tc>
+        <w:tc>
+          <w:tcPr>
+            <w:tcW w:type="dxa" w:w="1440"/>
+          </w:tcPr>
+          <w:p>
+            <w:r>
+              <w:t>0</w:t>
+            </w:r>
+          </w:p>
+        </w:tc>
+        <w:tc>
+          <w:tcPr>
+            <w:tcW w:type="dxa" w:w="1440"/>
+          </w:tcPr>
+          <w:p>
+            <w:r>
+              <w:t>-</w:t>
+            </w:r>
+          </w:p>
+        </w:tc>
+        <w:tc>
+          <w:tcPr>
+            <w:tcW w:type="dxa" w:w="1440"/>
+          </w:tcPr>
+          <w:p>
+            <w:r>
+              <w:t>-</w:t>
+            </w:r>
+          </w:p>
+        </w:tc>
+      </w:tr>
+      <w:tr>
+        <w:tc>
+          <w:tcPr>
+            <w:tcW w:type="dxa" w:w="1440"/>
+          </w:tcPr>
+          <w:p>
+            <w:r>
+              <w:t>5304530071</w:t>
+            </w:r>
+          </w:p>
+        </w:tc>
+        <w:tc>
+          <w:tcPr>
+            <w:tcW w:type="dxa" w:w="1440"/>
+          </w:tcPr>
+          <w:p>
+            <w:r>
+              <w:t>1</w:t>
+            </w:r>
+          </w:p>
+        </w:tc>
+        <w:tc>
+          <w:tcPr>
+            <w:tcW w:type="dxa" w:w="1440"/>
+          </w:tcPr>
+          <w:p>
+            <w:r>
+              <w:t>No</w:t>
+            </w:r>
+          </w:p>
+        </w:tc>
+        <w:tc>
+          <w:tcPr>
+            <w:tcW w:type="dxa" w:w="1440"/>
+          </w:tcPr>
+          <w:p>
+            <w:r>
+              <w:t>0</w:t>
+            </w:r>
+          </w:p>
+        </w:tc>
+        <w:tc>
+          <w:tcPr>
+            <w:tcW w:type="dxa" w:w="1440"/>
+          </w:tcPr>
+          <w:p>
+            <w:r>
+              <w:t>-</w:t>
+            </w:r>
+          </w:p>
+        </w:tc>
+        <w:tc>
+          <w:tcPr>
+            <w:tcW w:type="dxa" w:w="1440"/>
+          </w:tcPr>
+          <w:p>
+            <w:r>
+              <w:t>-</w:t>
+            </w:r>
+          </w:p>
+        </w:tc>
+      </w:tr>
+      <w:tr>
+        <w:tc>
+          <w:tcPr>
+            <w:tcW w:type="dxa" w:w="1440"/>
+          </w:tcPr>
+          <w:p>
+            <w:r>
+              <w:t>4681EA2001T</w:t>
+            </w:r>
+          </w:p>
+        </w:tc>
+        <w:tc>
+          <w:tcPr>
+            <w:tcW w:type="dxa" w:w="1440"/>
+          </w:tcPr>
+          <w:p>
+            <w:r>
+              <w:t>1</w:t>
+            </w:r>
+          </w:p>
+        </w:tc>
+        <w:tc>
+          <w:tcPr>
+            <w:tcW w:type="dxa" w:w="1440"/>
+          </w:tcPr>
+          <w:p>
+            <w:r>
+              <w:t>No</w:t>
+            </w:r>
+          </w:p>
+        </w:tc>
+        <w:tc>
+          <w:tcPr>
+            <w:tcW w:type="dxa" w:w="1440"/>
+          </w:tcPr>
+          <w:p>
+            <w:r>
+              <w:t>0</w:t>
+            </w:r>
+          </w:p>
+        </w:tc>
+        <w:tc>
+          <w:tcPr>
+            <w:tcW w:type="dxa" w:w="1440"/>
+          </w:tcPr>
+          <w:p>
+            <w:r>
+              <w:t>-</w:t>
+            </w:r>
+          </w:p>
+        </w:tc>
+        <w:tc>
+          <w:tcPr>
+            <w:tcW w:type="dxa" w:w="1440"/>
+          </w:tcPr>
+          <w:p>
+            <w:r>
+              <w:t>-</w:t>
+            </w:r>
+          </w:p>
+        </w:tc>
+      </w:tr>
+      <w:tr>
+        <w:tc>
+          <w:tcPr>
+            <w:tcW w:type="dxa" w:w="1440"/>
+          </w:tcPr>
+          <w:p>
+            <w:r>
+              <w:t>WD28X31820</w:t>
+            </w:r>
+          </w:p>
+        </w:tc>
+        <w:tc>
+          <w:tcPr>
+            <w:tcW w:type="dxa" w:w="1440"/>
+          </w:tcPr>
+          <w:p>
+            <w:r>
+              <w:t>1</w:t>
+            </w:r>
+          </w:p>
+        </w:tc>
+        <w:tc>
+          <w:tcPr>
+            <w:tcW w:type="dxa" w:w="1440"/>
+          </w:tcPr>
+          <w:p>
+            <w:r>
+              <w:t>No</w:t>
+            </w:r>
+          </w:p>
+        </w:tc>
+        <w:tc>
+          <w:tcPr>
+            <w:tcW w:type="dxa" w:w="1440"/>
+          </w:tcPr>
+          <w:p>
+            <w:r>
+              <w:t>0</w:t>
+            </w:r>
+          </w:p>
+        </w:tc>
+        <w:tc>
+          <w:tcPr>
+            <w:tcW w:type="dxa" w:w="1440"/>
+          </w:tcPr>
+          <w:p>
+            <w:r>
+              <w:t>-</w:t>
+            </w:r>
+          </w:p>
+        </w:tc>
+        <w:tc>
+          <w:tcPr>
+            <w:tcW w:type="dxa" w:w="1440"/>
+          </w:tcPr>
+          <w:p>
+            <w:r>
+              <w:t>-</w:t>
+            </w:r>
+          </w:p>
+        </w:tc>
+      </w:tr>
+      <w:tr>
+        <w:tc>
+          <w:tcPr>
+            <w:tcW w:type="dxa" w:w="1440"/>
+          </w:tcPr>
+          <w:p>
+            <w:r>
+              <w:t>WD12X10327</w:t>
+            </w:r>
+          </w:p>
+        </w:tc>
+        <w:tc>
+          <w:tcPr>
+            <w:tcW w:type="dxa" w:w="1440"/>
+          </w:tcPr>
+          <w:p>
+            <w:r>
+              <w:t>1</w:t>
+            </w:r>
+          </w:p>
+        </w:tc>
+        <w:tc>
+          <w:tcPr>
+            <w:tcW w:type="dxa" w:w="1440"/>
+          </w:tcPr>
+          <w:p>
+            <w:r>
+              <w:t>No</w:t>
+            </w:r>
+          </w:p>
+        </w:tc>
+        <w:tc>
+          <w:tcPr>
+            <w:tcW w:type="dxa" w:w="1440"/>
+          </w:tcPr>
+          <w:p>
+            <w:r>
+              <w:t>0</w:t>
+            </w:r>
+          </w:p>
+        </w:tc>
+        <w:tc>
+          <w:tcPr>
+            <w:tcW w:type="dxa" w:w="1440"/>
+          </w:tcPr>
+          <w:p>
+            <w:r>
+              <w:t>-</w:t>
+            </w:r>
+          </w:p>
+        </w:tc>
+        <w:tc>
+          <w:tcPr>
+            <w:tcW w:type="dxa" w:w="1440"/>
+          </w:tcPr>
+          <w:p>
+            <w:r>
+              <w:t>-</w:t>
+            </w:r>
+          </w:p>
+        </w:tc>
+      </w:tr>
+      <w:tr>
+        <w:tc>
+          <w:tcPr>
+            <w:tcW w:type="dxa" w:w="1440"/>
+          </w:tcPr>
+          <w:p>
+            <w:r>
+              <w:t>WD28X31819</w:t>
+            </w:r>
+          </w:p>
+        </w:tc>
+        <w:tc>
+          <w:tcPr>
+            <w:tcW w:type="dxa" w:w="1440"/>
+          </w:tcPr>
+          <w:p>
+            <w:r>
+              <w:t>1</w:t>
+            </w:r>
+          </w:p>
+        </w:tc>
+        <w:tc>
+          <w:tcPr>
+            <w:tcW w:type="dxa" w:w="1440"/>
+          </w:tcPr>
+          <w:p>
+            <w:r>
+              <w:t>No</w:t>
+            </w:r>
+          </w:p>
+        </w:tc>
+        <w:tc>
+          <w:tcPr>
+            <w:tcW w:type="dxa" w:w="1440"/>
+          </w:tcPr>
+          <w:p>
+            <w:r>
+              <w:t>0</w:t>
+            </w:r>
+          </w:p>
+        </w:tc>
+        <w:tc>
+          <w:tcPr>
+            <w:tcW w:type="dxa" w:w="1440"/>
+          </w:tcPr>
+          <w:p>
+            <w:r>
+              <w:t>-</w:t>
+            </w:r>
+          </w:p>
+        </w:tc>
+        <w:tc>
+          <w:tcPr>
+            <w:tcW w:type="dxa" w:w="1440"/>
+          </w:tcPr>
+          <w:p>
+            <w:r>
+              <w:t>-</w:t>
+            </w:r>
+          </w:p>
+        </w:tc>
+      </w:tr>
+      <w:tr>
+        <w:tc>
+          <w:tcPr>
+            <w:tcW w:type="dxa" w:w="1440"/>
+          </w:tcPr>
+          <w:p>
+            <w:r>
+              <w:t>WD35X21039</w:t>
             </w:r>
           </w:p>
         </w:tc>

--- a/uploads/reliable_inventory_report.docx
+++ b/uploads/reliable_inventory_report.docx
@@ -93,6 +93,68 @@
           </w:tcPr>
           <w:p>
             <w:r>
+              <w:t>316442301</w:t>
+            </w:r>
+          </w:p>
+        </w:tc>
+        <w:tc>
+          <w:tcPr>
+            <w:tcW w:type="dxa" w:w="1440"/>
+          </w:tcPr>
+          <w:p>
+            <w:r>
+              <w:t>1</w:t>
+            </w:r>
+          </w:p>
+        </w:tc>
+        <w:tc>
+          <w:tcPr>
+            <w:tcW w:type="dxa" w:w="1440"/>
+          </w:tcPr>
+          <w:p>
+            <w:r>
+              <w:t>No</w:t>
+            </w:r>
+          </w:p>
+        </w:tc>
+        <w:tc>
+          <w:tcPr>
+            <w:tcW w:type="dxa" w:w="1440"/>
+          </w:tcPr>
+          <w:p>
+            <w:r>
+              <w:t>0</w:t>
+            </w:r>
+          </w:p>
+        </w:tc>
+        <w:tc>
+          <w:tcPr>
+            <w:tcW w:type="dxa" w:w="1440"/>
+          </w:tcPr>
+          <w:p>
+            <w:r>
+              <w:t>-</w:t>
+            </w:r>
+          </w:p>
+        </w:tc>
+        <w:tc>
+          <w:tcPr>
+            <w:tcW w:type="dxa" w:w="1440"/>
+          </w:tcPr>
+          <w:p>
+            <w:r>
+              <w:t>-</w:t>
+            </w:r>
+          </w:p>
+        </w:tc>
+      </w:tr>
+      <w:tr>
+        <w:tc>
+          <w:tcPr>
+            <w:tcW w:type="dxa" w:w="1440"/>
+          </w:tcPr>
+          <w:p>
+            <w:r>
               <w:t>242193212</w:t>
             </w:r>
           </w:p>
@@ -155,7 +217,7 @@
           </w:tcPr>
           <w:p>
             <w:r>
-              <w:t>W10872066</w:t>
+              <w:t>241510207</w:t>
             </w:r>
           </w:p>
         </w:tc>
@@ -217,69 +279,7 @@
           </w:tcPr>
           <w:p>
             <w:r>
-              <w:t>240311303</w:t>
-            </w:r>
-          </w:p>
-        </w:tc>
-        <w:tc>
-          <w:tcPr>
-            <w:tcW w:type="dxa" w:w="1440"/>
-          </w:tcPr>
-          <w:p>
-            <w:r>
-              <w:t>3</w:t>
-            </w:r>
-          </w:p>
-        </w:tc>
-        <w:tc>
-          <w:tcPr>
-            <w:tcW w:type="dxa" w:w="1440"/>
-          </w:tcPr>
-          <w:p>
-            <w:r>
-              <w:t>No</w:t>
-            </w:r>
-          </w:p>
-        </w:tc>
-        <w:tc>
-          <w:tcPr>
-            <w:tcW w:type="dxa" w:w="1440"/>
-          </w:tcPr>
-          <w:p>
-            <w:r>
-              <w:t>0</w:t>
-            </w:r>
-          </w:p>
-        </w:tc>
-        <w:tc>
-          <w:tcPr>
-            <w:tcW w:type="dxa" w:w="1440"/>
-          </w:tcPr>
-          <w:p>
-            <w:r>
-              <w:t>-</w:t>
-            </w:r>
-          </w:p>
-        </w:tc>
-        <w:tc>
-          <w:tcPr>
-            <w:tcW w:type="dxa" w:w="1440"/>
-          </w:tcPr>
-          <w:p>
-            <w:r>
-              <w:t>-</w:t>
-            </w:r>
-          </w:p>
-        </w:tc>
-      </w:tr>
-      <w:tr>
-        <w:tc>
-          <w:tcPr>
-            <w:tcW w:type="dxa" w:w="1440"/>
-          </w:tcPr>
-          <w:p>
-            <w:r>
-              <w:t>241511701</w:t>
+              <w:t>241990301</w:t>
             </w:r>
           </w:p>
         </w:tc>
@@ -341,7 +341,7 @@
           </w:tcPr>
           <w:p>
             <w:r>
-              <w:t>241505501</w:t>
+              <w:t>241917801</w:t>
             </w:r>
           </w:p>
         </w:tc>
@@ -403,69 +403,7 @@
           </w:tcPr>
           <w:p>
             <w:r>
-              <w:t>808095</w:t>
-            </w:r>
-          </w:p>
-        </w:tc>
-        <w:tc>
-          <w:tcPr>
-            <w:tcW w:type="dxa" w:w="1440"/>
-          </w:tcPr>
-          <w:p>
-            <w:r>
-              <w:t>2</w:t>
-            </w:r>
-          </w:p>
-        </w:tc>
-        <w:tc>
-          <w:tcPr>
-            <w:tcW w:type="dxa" w:w="1440"/>
-          </w:tcPr>
-          <w:p>
-            <w:r>
-              <w:t>No</w:t>
-            </w:r>
-          </w:p>
-        </w:tc>
-        <w:tc>
-          <w:tcPr>
-            <w:tcW w:type="dxa" w:w="1440"/>
-          </w:tcPr>
-          <w:p>
-            <w:r>
-              <w:t>0</w:t>
-            </w:r>
-          </w:p>
-        </w:tc>
-        <w:tc>
-          <w:tcPr>
-            <w:tcW w:type="dxa" w:w="1440"/>
-          </w:tcPr>
-          <w:p>
-            <w:r>
-              <w:t>-</w:t>
-            </w:r>
-          </w:p>
-        </w:tc>
-        <w:tc>
-          <w:tcPr>
-            <w:tcW w:type="dxa" w:w="1440"/>
-          </w:tcPr>
-          <w:p>
-            <w:r>
-              <w:t>-</w:t>
-            </w:r>
-          </w:p>
-        </w:tc>
-      </w:tr>
-      <w:tr>
-        <w:tc>
-          <w:tcPr>
-            <w:tcW w:type="dxa" w:w="1440"/>
-          </w:tcPr>
-          <w:p>
-            <w:r>
-              <w:t>W10888591</w:t>
+              <w:t>5304511367</w:t>
             </w:r>
           </w:p>
         </w:tc>
@@ -527,7 +465,7 @@
           </w:tcPr>
           <w:p>
             <w:r>
-              <w:t>5303918634</w:t>
+              <w:t>5304511341</w:t>
             </w:r>
           </w:p>
         </w:tc>
@@ -589,7 +527,7 @@
           </w:tcPr>
           <w:p>
             <w:r>
-              <w:t>242044008</w:t>
+              <w:t>131475320</w:t>
             </w:r>
           </w:p>
         </w:tc>
@@ -651,131 +589,7 @@
           </w:tcPr>
           <w:p>
             <w:r>
-              <w:t>SPFU14</w:t>
-            </w:r>
-          </w:p>
-        </w:tc>
-        <w:tc>
-          <w:tcPr>
-            <w:tcW w:type="dxa" w:w="1440"/>
-          </w:tcPr>
-          <w:p>
-            <w:r>
-              <w:t>4</w:t>
-            </w:r>
-          </w:p>
-        </w:tc>
-        <w:tc>
-          <w:tcPr>
-            <w:tcW w:type="dxa" w:w="1440"/>
-          </w:tcPr>
-          <w:p>
-            <w:r>
-              <w:t>No</w:t>
-            </w:r>
-          </w:p>
-        </w:tc>
-        <w:tc>
-          <w:tcPr>
-            <w:tcW w:type="dxa" w:w="1440"/>
-          </w:tcPr>
-          <w:p>
-            <w:r>
-              <w:t>0</w:t>
-            </w:r>
-          </w:p>
-        </w:tc>
-        <w:tc>
-          <w:tcPr>
-            <w:tcW w:type="dxa" w:w="1440"/>
-          </w:tcPr>
-          <w:p>
-            <w:r>
-              <w:t>-</w:t>
-            </w:r>
-          </w:p>
-        </w:tc>
-        <w:tc>
-          <w:tcPr>
-            <w:tcW w:type="dxa" w:w="1440"/>
-          </w:tcPr>
-          <w:p>
-            <w:r>
-              <w:t>-</w:t>
-            </w:r>
-          </w:p>
-        </w:tc>
-      </w:tr>
-      <w:tr>
-        <w:tc>
-          <w:tcPr>
-            <w:tcW w:type="dxa" w:w="1440"/>
-          </w:tcPr>
-          <w:p>
-            <w:r>
-              <w:t>WPW10175695</w:t>
-            </w:r>
-          </w:p>
-        </w:tc>
-        <w:tc>
-          <w:tcPr>
-            <w:tcW w:type="dxa" w:w="1440"/>
-          </w:tcPr>
-          <w:p>
-            <w:r>
-              <w:t>4</w:t>
-            </w:r>
-          </w:p>
-        </w:tc>
-        <w:tc>
-          <w:tcPr>
-            <w:tcW w:type="dxa" w:w="1440"/>
-          </w:tcPr>
-          <w:p>
-            <w:r>
-              <w:t>No</w:t>
-            </w:r>
-          </w:p>
-        </w:tc>
-        <w:tc>
-          <w:tcPr>
-            <w:tcW w:type="dxa" w:w="1440"/>
-          </w:tcPr>
-          <w:p>
-            <w:r>
-              <w:t>0</w:t>
-            </w:r>
-          </w:p>
-        </w:tc>
-        <w:tc>
-          <w:tcPr>
-            <w:tcW w:type="dxa" w:w="1440"/>
-          </w:tcPr>
-          <w:p>
-            <w:r>
-              <w:t>-</w:t>
-            </w:r>
-          </w:p>
-        </w:tc>
-        <w:tc>
-          <w:tcPr>
-            <w:tcW w:type="dxa" w:w="1440"/>
-          </w:tcPr>
-          <w:p>
-            <w:r>
-              <w:t>-</w:t>
-            </w:r>
-          </w:p>
-        </w:tc>
-      </w:tr>
-      <w:tr>
-        <w:tc>
-          <w:tcPr>
-            <w:tcW w:type="dxa" w:w="1440"/>
-          </w:tcPr>
-          <w:p>
-            <w:r>
-              <w:t>5304530071</w:t>
+              <w:t>134120900</w:t>
             </w:r>
           </w:p>
         </w:tc>
@@ -837,7 +651,7 @@
           </w:tcPr>
           <w:p>
             <w:r>
-              <w:t>4681EA2001T</w:t>
+              <w:t>RB150003</w:t>
             </w:r>
           </w:p>
         </w:tc>
@@ -899,7 +713,7 @@
           </w:tcPr>
           <w:p>
             <w:r>
-              <w:t>WD28X31820</w:t>
+              <w:t>WB16X28654</w:t>
             </w:r>
           </w:p>
         </w:tc>
@@ -961,131 +775,7 @@
           </w:tcPr>
           <w:p>
             <w:r>
-              <w:t>WD12X10327</w:t>
-            </w:r>
-          </w:p>
-        </w:tc>
-        <w:tc>
-          <w:tcPr>
-            <w:tcW w:type="dxa" w:w="1440"/>
-          </w:tcPr>
-          <w:p>
-            <w:r>
-              <w:t>1</w:t>
-            </w:r>
-          </w:p>
-        </w:tc>
-        <w:tc>
-          <w:tcPr>
-            <w:tcW w:type="dxa" w:w="1440"/>
-          </w:tcPr>
-          <w:p>
-            <w:r>
-              <w:t>No</w:t>
-            </w:r>
-          </w:p>
-        </w:tc>
-        <w:tc>
-          <w:tcPr>
-            <w:tcW w:type="dxa" w:w="1440"/>
-          </w:tcPr>
-          <w:p>
-            <w:r>
-              <w:t>0</w:t>
-            </w:r>
-          </w:p>
-        </w:tc>
-        <w:tc>
-          <w:tcPr>
-            <w:tcW w:type="dxa" w:w="1440"/>
-          </w:tcPr>
-          <w:p>
-            <w:r>
-              <w:t>-</w:t>
-            </w:r>
-          </w:p>
-        </w:tc>
-        <w:tc>
-          <w:tcPr>
-            <w:tcW w:type="dxa" w:w="1440"/>
-          </w:tcPr>
-          <w:p>
-            <w:r>
-              <w:t>-</w:t>
-            </w:r>
-          </w:p>
-        </w:tc>
-      </w:tr>
-      <w:tr>
-        <w:tc>
-          <w:tcPr>
-            <w:tcW w:type="dxa" w:w="1440"/>
-          </w:tcPr>
-          <w:p>
-            <w:r>
-              <w:t>WD28X31819</w:t>
-            </w:r>
-          </w:p>
-        </w:tc>
-        <w:tc>
-          <w:tcPr>
-            <w:tcW w:type="dxa" w:w="1440"/>
-          </w:tcPr>
-          <w:p>
-            <w:r>
-              <w:t>1</w:t>
-            </w:r>
-          </w:p>
-        </w:tc>
-        <w:tc>
-          <w:tcPr>
-            <w:tcW w:type="dxa" w:w="1440"/>
-          </w:tcPr>
-          <w:p>
-            <w:r>
-              <w:t>No</w:t>
-            </w:r>
-          </w:p>
-        </w:tc>
-        <w:tc>
-          <w:tcPr>
-            <w:tcW w:type="dxa" w:w="1440"/>
-          </w:tcPr>
-          <w:p>
-            <w:r>
-              <w:t>0</w:t>
-            </w:r>
-          </w:p>
-        </w:tc>
-        <w:tc>
-          <w:tcPr>
-            <w:tcW w:type="dxa" w:w="1440"/>
-          </w:tcPr>
-          <w:p>
-            <w:r>
-              <w:t>-</w:t>
-            </w:r>
-          </w:p>
-        </w:tc>
-        <w:tc>
-          <w:tcPr>
-            <w:tcW w:type="dxa" w:w="1440"/>
-          </w:tcPr>
-          <w:p>
-            <w:r>
-              <w:t>-</w:t>
-            </w:r>
-          </w:p>
-        </w:tc>
-      </w:tr>
-      <w:tr>
-        <w:tc>
-          <w:tcPr>
-            <w:tcW w:type="dxa" w:w="1440"/>
-          </w:tcPr>
-          <w:p>
-            <w:r>
-              <w:t>WD35X21039</w:t>
+              <w:t>4342528</w:t>
             </w:r>
           </w:p>
         </w:tc>

--- a/uploads/reliable_inventory_report.docx
+++ b/uploads/reliable_inventory_report.docx
@@ -93,7 +93,7 @@
           </w:tcPr>
           <w:p>
             <w:r>
-              <w:t>316442301</w:t>
+              <w:t>D510207P</w:t>
             </w:r>
           </w:p>
         </w:tc>
@@ -155,7 +155,7 @@
           </w:tcPr>
           <w:p>
             <w:r>
-              <w:t>242193212</w:t>
+              <w:t>D511255P</w:t>
             </w:r>
           </w:p>
         </w:tc>
@@ -217,7 +217,131 @@
           </w:tcPr>
           <w:p>
             <w:r>
-              <w:t>241510207</w:t>
+              <w:t>56461P</w:t>
+            </w:r>
+          </w:p>
+        </w:tc>
+        <w:tc>
+          <w:tcPr>
+            <w:tcW w:type="dxa" w:w="1440"/>
+          </w:tcPr>
+          <w:p>
+            <w:r>
+              <w:t>2</w:t>
+            </w:r>
+          </w:p>
+        </w:tc>
+        <w:tc>
+          <w:tcPr>
+            <w:tcW w:type="dxa" w:w="1440"/>
+          </w:tcPr>
+          <w:p>
+            <w:r>
+              <w:t>No</w:t>
+            </w:r>
+          </w:p>
+        </w:tc>
+        <w:tc>
+          <w:tcPr>
+            <w:tcW w:type="dxa" w:w="1440"/>
+          </w:tcPr>
+          <w:p>
+            <w:r>
+              <w:t>0</w:t>
+            </w:r>
+          </w:p>
+        </w:tc>
+        <w:tc>
+          <w:tcPr>
+            <w:tcW w:type="dxa" w:w="1440"/>
+          </w:tcPr>
+          <w:p>
+            <w:r>
+              <w:t>-</w:t>
+            </w:r>
+          </w:p>
+        </w:tc>
+        <w:tc>
+          <w:tcPr>
+            <w:tcW w:type="dxa" w:w="1440"/>
+          </w:tcPr>
+          <w:p>
+            <w:r>
+              <w:t>-</w:t>
+            </w:r>
+          </w:p>
+        </w:tc>
+      </w:tr>
+      <w:tr>
+        <w:tc>
+          <w:tcPr>
+            <w:tcW w:type="dxa" w:w="1440"/>
+          </w:tcPr>
+          <w:p>
+            <w:r>
+              <w:t>WB03X21228</w:t>
+            </w:r>
+          </w:p>
+        </w:tc>
+        <w:tc>
+          <w:tcPr>
+            <w:tcW w:type="dxa" w:w="1440"/>
+          </w:tcPr>
+          <w:p>
+            <w:r>
+              <w:t>4</w:t>
+            </w:r>
+          </w:p>
+        </w:tc>
+        <w:tc>
+          <w:tcPr>
+            <w:tcW w:type="dxa" w:w="1440"/>
+          </w:tcPr>
+          <w:p>
+            <w:r>
+              <w:t>No</w:t>
+            </w:r>
+          </w:p>
+        </w:tc>
+        <w:tc>
+          <w:tcPr>
+            <w:tcW w:type="dxa" w:w="1440"/>
+          </w:tcPr>
+          <w:p>
+            <w:r>
+              <w:t>0</w:t>
+            </w:r>
+          </w:p>
+        </w:tc>
+        <w:tc>
+          <w:tcPr>
+            <w:tcW w:type="dxa" w:w="1440"/>
+          </w:tcPr>
+          <w:p>
+            <w:r>
+              <w:t>-</w:t>
+            </w:r>
+          </w:p>
+        </w:tc>
+        <w:tc>
+          <w:tcPr>
+            <w:tcW w:type="dxa" w:w="1440"/>
+          </w:tcPr>
+          <w:p>
+            <w:r>
+              <w:t>-</w:t>
+            </w:r>
+          </w:p>
+        </w:tc>
+      </w:tr>
+      <w:tr>
+        <w:tc>
+          <w:tcPr>
+            <w:tcW w:type="dxa" w:w="1440"/>
+          </w:tcPr>
+          <w:p>
+            <w:r>
+              <w:t>808095</w:t>
             </w:r>
           </w:p>
         </w:tc>
@@ -279,7 +403,7 @@
           </w:tcPr>
           <w:p>
             <w:r>
-              <w:t>241990301</w:t>
+              <w:t>W11700250</w:t>
             </w:r>
           </w:p>
         </w:tc>
@@ -341,441 +465,7 @@
           </w:tcPr>
           <w:p>
             <w:r>
-              <w:t>241917801</w:t>
-            </w:r>
-          </w:p>
-        </w:tc>
-        <w:tc>
-          <w:tcPr>
-            <w:tcW w:type="dxa" w:w="1440"/>
-          </w:tcPr>
-          <w:p>
-            <w:r>
-              <w:t>1</w:t>
-            </w:r>
-          </w:p>
-        </w:tc>
-        <w:tc>
-          <w:tcPr>
-            <w:tcW w:type="dxa" w:w="1440"/>
-          </w:tcPr>
-          <w:p>
-            <w:r>
-              <w:t>No</w:t>
-            </w:r>
-          </w:p>
-        </w:tc>
-        <w:tc>
-          <w:tcPr>
-            <w:tcW w:type="dxa" w:w="1440"/>
-          </w:tcPr>
-          <w:p>
-            <w:r>
-              <w:t>0</w:t>
-            </w:r>
-          </w:p>
-        </w:tc>
-        <w:tc>
-          <w:tcPr>
-            <w:tcW w:type="dxa" w:w="1440"/>
-          </w:tcPr>
-          <w:p>
-            <w:r>
-              <w:t>-</w:t>
-            </w:r>
-          </w:p>
-        </w:tc>
-        <w:tc>
-          <w:tcPr>
-            <w:tcW w:type="dxa" w:w="1440"/>
-          </w:tcPr>
-          <w:p>
-            <w:r>
-              <w:t>-</w:t>
-            </w:r>
-          </w:p>
-        </w:tc>
-      </w:tr>
-      <w:tr>
-        <w:tc>
-          <w:tcPr>
-            <w:tcW w:type="dxa" w:w="1440"/>
-          </w:tcPr>
-          <w:p>
-            <w:r>
-              <w:t>5304511367</w:t>
-            </w:r>
-          </w:p>
-        </w:tc>
-        <w:tc>
-          <w:tcPr>
-            <w:tcW w:type="dxa" w:w="1440"/>
-          </w:tcPr>
-          <w:p>
-            <w:r>
-              <w:t>1</w:t>
-            </w:r>
-          </w:p>
-        </w:tc>
-        <w:tc>
-          <w:tcPr>
-            <w:tcW w:type="dxa" w:w="1440"/>
-          </w:tcPr>
-          <w:p>
-            <w:r>
-              <w:t>No</w:t>
-            </w:r>
-          </w:p>
-        </w:tc>
-        <w:tc>
-          <w:tcPr>
-            <w:tcW w:type="dxa" w:w="1440"/>
-          </w:tcPr>
-          <w:p>
-            <w:r>
-              <w:t>0</w:t>
-            </w:r>
-          </w:p>
-        </w:tc>
-        <w:tc>
-          <w:tcPr>
-            <w:tcW w:type="dxa" w:w="1440"/>
-          </w:tcPr>
-          <w:p>
-            <w:r>
-              <w:t>-</w:t>
-            </w:r>
-          </w:p>
-        </w:tc>
-        <w:tc>
-          <w:tcPr>
-            <w:tcW w:type="dxa" w:w="1440"/>
-          </w:tcPr>
-          <w:p>
-            <w:r>
-              <w:t>-</w:t>
-            </w:r>
-          </w:p>
-        </w:tc>
-      </w:tr>
-      <w:tr>
-        <w:tc>
-          <w:tcPr>
-            <w:tcW w:type="dxa" w:w="1440"/>
-          </w:tcPr>
-          <w:p>
-            <w:r>
-              <w:t>5304511341</w:t>
-            </w:r>
-          </w:p>
-        </w:tc>
-        <w:tc>
-          <w:tcPr>
-            <w:tcW w:type="dxa" w:w="1440"/>
-          </w:tcPr>
-          <w:p>
-            <w:r>
-              <w:t>1</w:t>
-            </w:r>
-          </w:p>
-        </w:tc>
-        <w:tc>
-          <w:tcPr>
-            <w:tcW w:type="dxa" w:w="1440"/>
-          </w:tcPr>
-          <w:p>
-            <w:r>
-              <w:t>No</w:t>
-            </w:r>
-          </w:p>
-        </w:tc>
-        <w:tc>
-          <w:tcPr>
-            <w:tcW w:type="dxa" w:w="1440"/>
-          </w:tcPr>
-          <w:p>
-            <w:r>
-              <w:t>0</w:t>
-            </w:r>
-          </w:p>
-        </w:tc>
-        <w:tc>
-          <w:tcPr>
-            <w:tcW w:type="dxa" w:w="1440"/>
-          </w:tcPr>
-          <w:p>
-            <w:r>
-              <w:t>-</w:t>
-            </w:r>
-          </w:p>
-        </w:tc>
-        <w:tc>
-          <w:tcPr>
-            <w:tcW w:type="dxa" w:w="1440"/>
-          </w:tcPr>
-          <w:p>
-            <w:r>
-              <w:t>-</w:t>
-            </w:r>
-          </w:p>
-        </w:tc>
-      </w:tr>
-      <w:tr>
-        <w:tc>
-          <w:tcPr>
-            <w:tcW w:type="dxa" w:w="1440"/>
-          </w:tcPr>
-          <w:p>
-            <w:r>
-              <w:t>131475320</w:t>
-            </w:r>
-          </w:p>
-        </w:tc>
-        <w:tc>
-          <w:tcPr>
-            <w:tcW w:type="dxa" w:w="1440"/>
-          </w:tcPr>
-          <w:p>
-            <w:r>
-              <w:t>1</w:t>
-            </w:r>
-          </w:p>
-        </w:tc>
-        <w:tc>
-          <w:tcPr>
-            <w:tcW w:type="dxa" w:w="1440"/>
-          </w:tcPr>
-          <w:p>
-            <w:r>
-              <w:t>No</w:t>
-            </w:r>
-          </w:p>
-        </w:tc>
-        <w:tc>
-          <w:tcPr>
-            <w:tcW w:type="dxa" w:w="1440"/>
-          </w:tcPr>
-          <w:p>
-            <w:r>
-              <w:t>0</w:t>
-            </w:r>
-          </w:p>
-        </w:tc>
-        <w:tc>
-          <w:tcPr>
-            <w:tcW w:type="dxa" w:w="1440"/>
-          </w:tcPr>
-          <w:p>
-            <w:r>
-              <w:t>-</w:t>
-            </w:r>
-          </w:p>
-        </w:tc>
-        <w:tc>
-          <w:tcPr>
-            <w:tcW w:type="dxa" w:w="1440"/>
-          </w:tcPr>
-          <w:p>
-            <w:r>
-              <w:t>-</w:t>
-            </w:r>
-          </w:p>
-        </w:tc>
-      </w:tr>
-      <w:tr>
-        <w:tc>
-          <w:tcPr>
-            <w:tcW w:type="dxa" w:w="1440"/>
-          </w:tcPr>
-          <w:p>
-            <w:r>
-              <w:t>134120900</w:t>
-            </w:r>
-          </w:p>
-        </w:tc>
-        <w:tc>
-          <w:tcPr>
-            <w:tcW w:type="dxa" w:w="1440"/>
-          </w:tcPr>
-          <w:p>
-            <w:r>
-              <w:t>1</w:t>
-            </w:r>
-          </w:p>
-        </w:tc>
-        <w:tc>
-          <w:tcPr>
-            <w:tcW w:type="dxa" w:w="1440"/>
-          </w:tcPr>
-          <w:p>
-            <w:r>
-              <w:t>No</w:t>
-            </w:r>
-          </w:p>
-        </w:tc>
-        <w:tc>
-          <w:tcPr>
-            <w:tcW w:type="dxa" w:w="1440"/>
-          </w:tcPr>
-          <w:p>
-            <w:r>
-              <w:t>0</w:t>
-            </w:r>
-          </w:p>
-        </w:tc>
-        <w:tc>
-          <w:tcPr>
-            <w:tcW w:type="dxa" w:w="1440"/>
-          </w:tcPr>
-          <w:p>
-            <w:r>
-              <w:t>-</w:t>
-            </w:r>
-          </w:p>
-        </w:tc>
-        <w:tc>
-          <w:tcPr>
-            <w:tcW w:type="dxa" w:w="1440"/>
-          </w:tcPr>
-          <w:p>
-            <w:r>
-              <w:t>-</w:t>
-            </w:r>
-          </w:p>
-        </w:tc>
-      </w:tr>
-      <w:tr>
-        <w:tc>
-          <w:tcPr>
-            <w:tcW w:type="dxa" w:w="1440"/>
-          </w:tcPr>
-          <w:p>
-            <w:r>
-              <w:t>RB150003</w:t>
-            </w:r>
-          </w:p>
-        </w:tc>
-        <w:tc>
-          <w:tcPr>
-            <w:tcW w:type="dxa" w:w="1440"/>
-          </w:tcPr>
-          <w:p>
-            <w:r>
-              <w:t>1</w:t>
-            </w:r>
-          </w:p>
-        </w:tc>
-        <w:tc>
-          <w:tcPr>
-            <w:tcW w:type="dxa" w:w="1440"/>
-          </w:tcPr>
-          <w:p>
-            <w:r>
-              <w:t>No</w:t>
-            </w:r>
-          </w:p>
-        </w:tc>
-        <w:tc>
-          <w:tcPr>
-            <w:tcW w:type="dxa" w:w="1440"/>
-          </w:tcPr>
-          <w:p>
-            <w:r>
-              <w:t>0</w:t>
-            </w:r>
-          </w:p>
-        </w:tc>
-        <w:tc>
-          <w:tcPr>
-            <w:tcW w:type="dxa" w:w="1440"/>
-          </w:tcPr>
-          <w:p>
-            <w:r>
-              <w:t>-</w:t>
-            </w:r>
-          </w:p>
-        </w:tc>
-        <w:tc>
-          <w:tcPr>
-            <w:tcW w:type="dxa" w:w="1440"/>
-          </w:tcPr>
-          <w:p>
-            <w:r>
-              <w:t>-</w:t>
-            </w:r>
-          </w:p>
-        </w:tc>
-      </w:tr>
-      <w:tr>
-        <w:tc>
-          <w:tcPr>
-            <w:tcW w:type="dxa" w:w="1440"/>
-          </w:tcPr>
-          <w:p>
-            <w:r>
-              <w:t>WB16X28654</w:t>
-            </w:r>
-          </w:p>
-        </w:tc>
-        <w:tc>
-          <w:tcPr>
-            <w:tcW w:type="dxa" w:w="1440"/>
-          </w:tcPr>
-          <w:p>
-            <w:r>
-              <w:t>1</w:t>
-            </w:r>
-          </w:p>
-        </w:tc>
-        <w:tc>
-          <w:tcPr>
-            <w:tcW w:type="dxa" w:w="1440"/>
-          </w:tcPr>
-          <w:p>
-            <w:r>
-              <w:t>No</w:t>
-            </w:r>
-          </w:p>
-        </w:tc>
-        <w:tc>
-          <w:tcPr>
-            <w:tcW w:type="dxa" w:w="1440"/>
-          </w:tcPr>
-          <w:p>
-            <w:r>
-              <w:t>0</w:t>
-            </w:r>
-          </w:p>
-        </w:tc>
-        <w:tc>
-          <w:tcPr>
-            <w:tcW w:type="dxa" w:w="1440"/>
-          </w:tcPr>
-          <w:p>
-            <w:r>
-              <w:t>-</w:t>
-            </w:r>
-          </w:p>
-        </w:tc>
-        <w:tc>
-          <w:tcPr>
-            <w:tcW w:type="dxa" w:w="1440"/>
-          </w:tcPr>
-          <w:p>
-            <w:r>
-              <w:t>-</w:t>
-            </w:r>
-          </w:p>
-        </w:tc>
-      </w:tr>
-      <w:tr>
-        <w:tc>
-          <w:tcPr>
-            <w:tcW w:type="dxa" w:w="1440"/>
-          </w:tcPr>
-          <w:p>
-            <w:r>
-              <w:t>4342528</w:t>
+              <w:t>WPW10300022</w:t>
             </w:r>
           </w:p>
         </w:tc>

--- a/uploads/reliable_inventory_report.docx
+++ b/uploads/reliable_inventory_report.docx
@@ -93,7 +93,131 @@
           </w:tcPr>
           <w:p>
             <w:r>
-              <w:t>D510207P</w:t>
+              <w:t>5X440R</w:t>
+            </w:r>
+          </w:p>
+        </w:tc>
+        <w:tc>
+          <w:tcPr>
+            <w:tcW w:type="dxa" w:w="1440"/>
+          </w:tcPr>
+          <w:p>
+            <w:r>
+              <w:t>2</w:t>
+            </w:r>
+          </w:p>
+        </w:tc>
+        <w:tc>
+          <w:tcPr>
+            <w:tcW w:type="dxa" w:w="1440"/>
+          </w:tcPr>
+          <w:p>
+            <w:r>
+              <w:t>No</w:t>
+            </w:r>
+          </w:p>
+        </w:tc>
+        <w:tc>
+          <w:tcPr>
+            <w:tcW w:type="dxa" w:w="1440"/>
+          </w:tcPr>
+          <w:p>
+            <w:r>
+              <w:t>0</w:t>
+            </w:r>
+          </w:p>
+        </w:tc>
+        <w:tc>
+          <w:tcPr>
+            <w:tcW w:type="dxa" w:w="1440"/>
+          </w:tcPr>
+          <w:p>
+            <w:r>
+              <w:t>-</w:t>
+            </w:r>
+          </w:p>
+        </w:tc>
+        <w:tc>
+          <w:tcPr>
+            <w:tcW w:type="dxa" w:w="1440"/>
+          </w:tcPr>
+          <w:p>
+            <w:r>
+              <w:t>-</w:t>
+            </w:r>
+          </w:p>
+        </w:tc>
+      </w:tr>
+      <w:tr>
+        <w:tc>
+          <w:tcPr>
+            <w:tcW w:type="dxa" w:w="1440"/>
+          </w:tcPr>
+          <w:p>
+            <w:r>
+              <w:t>5303931775</w:t>
+            </w:r>
+          </w:p>
+        </w:tc>
+        <w:tc>
+          <w:tcPr>
+            <w:tcW w:type="dxa" w:w="1440"/>
+          </w:tcPr>
+          <w:p>
+            <w:r>
+              <w:t>2</w:t>
+            </w:r>
+          </w:p>
+        </w:tc>
+        <w:tc>
+          <w:tcPr>
+            <w:tcW w:type="dxa" w:w="1440"/>
+          </w:tcPr>
+          <w:p>
+            <w:r>
+              <w:t>No</w:t>
+            </w:r>
+          </w:p>
+        </w:tc>
+        <w:tc>
+          <w:tcPr>
+            <w:tcW w:type="dxa" w:w="1440"/>
+          </w:tcPr>
+          <w:p>
+            <w:r>
+              <w:t>0</w:t>
+            </w:r>
+          </w:p>
+        </w:tc>
+        <w:tc>
+          <w:tcPr>
+            <w:tcW w:type="dxa" w:w="1440"/>
+          </w:tcPr>
+          <w:p>
+            <w:r>
+              <w:t>-</w:t>
+            </w:r>
+          </w:p>
+        </w:tc>
+        <w:tc>
+          <w:tcPr>
+            <w:tcW w:type="dxa" w:w="1440"/>
+          </w:tcPr>
+          <w:p>
+            <w:r>
+              <w:t>-</w:t>
+            </w:r>
+          </w:p>
+        </w:tc>
+      </w:tr>
+      <w:tr>
+        <w:tc>
+          <w:tcPr>
+            <w:tcW w:type="dxa" w:w="1440"/>
+          </w:tcPr>
+          <w:p>
+            <w:r>
+              <w:t>316540700</w:t>
             </w:r>
           </w:p>
         </w:tc>
@@ -155,317 +279,7 @@
           </w:tcPr>
           <w:p>
             <w:r>
-              <w:t>D511255P</w:t>
-            </w:r>
-          </w:p>
-        </w:tc>
-        <w:tc>
-          <w:tcPr>
-            <w:tcW w:type="dxa" w:w="1440"/>
-          </w:tcPr>
-          <w:p>
-            <w:r>
-              <w:t>1</w:t>
-            </w:r>
-          </w:p>
-        </w:tc>
-        <w:tc>
-          <w:tcPr>
-            <w:tcW w:type="dxa" w:w="1440"/>
-          </w:tcPr>
-          <w:p>
-            <w:r>
-              <w:t>No</w:t>
-            </w:r>
-          </w:p>
-        </w:tc>
-        <w:tc>
-          <w:tcPr>
-            <w:tcW w:type="dxa" w:w="1440"/>
-          </w:tcPr>
-          <w:p>
-            <w:r>
-              <w:t>0</w:t>
-            </w:r>
-          </w:p>
-        </w:tc>
-        <w:tc>
-          <w:tcPr>
-            <w:tcW w:type="dxa" w:w="1440"/>
-          </w:tcPr>
-          <w:p>
-            <w:r>
-              <w:t>-</w:t>
-            </w:r>
-          </w:p>
-        </w:tc>
-        <w:tc>
-          <w:tcPr>
-            <w:tcW w:type="dxa" w:w="1440"/>
-          </w:tcPr>
-          <w:p>
-            <w:r>
-              <w:t>-</w:t>
-            </w:r>
-          </w:p>
-        </w:tc>
-      </w:tr>
-      <w:tr>
-        <w:tc>
-          <w:tcPr>
-            <w:tcW w:type="dxa" w:w="1440"/>
-          </w:tcPr>
-          <w:p>
-            <w:r>
-              <w:t>56461P</w:t>
-            </w:r>
-          </w:p>
-        </w:tc>
-        <w:tc>
-          <w:tcPr>
-            <w:tcW w:type="dxa" w:w="1440"/>
-          </w:tcPr>
-          <w:p>
-            <w:r>
-              <w:t>2</w:t>
-            </w:r>
-          </w:p>
-        </w:tc>
-        <w:tc>
-          <w:tcPr>
-            <w:tcW w:type="dxa" w:w="1440"/>
-          </w:tcPr>
-          <w:p>
-            <w:r>
-              <w:t>No</w:t>
-            </w:r>
-          </w:p>
-        </w:tc>
-        <w:tc>
-          <w:tcPr>
-            <w:tcW w:type="dxa" w:w="1440"/>
-          </w:tcPr>
-          <w:p>
-            <w:r>
-              <w:t>0</w:t>
-            </w:r>
-          </w:p>
-        </w:tc>
-        <w:tc>
-          <w:tcPr>
-            <w:tcW w:type="dxa" w:w="1440"/>
-          </w:tcPr>
-          <w:p>
-            <w:r>
-              <w:t>-</w:t>
-            </w:r>
-          </w:p>
-        </w:tc>
-        <w:tc>
-          <w:tcPr>
-            <w:tcW w:type="dxa" w:w="1440"/>
-          </w:tcPr>
-          <w:p>
-            <w:r>
-              <w:t>-</w:t>
-            </w:r>
-          </w:p>
-        </w:tc>
-      </w:tr>
-      <w:tr>
-        <w:tc>
-          <w:tcPr>
-            <w:tcW w:type="dxa" w:w="1440"/>
-          </w:tcPr>
-          <w:p>
-            <w:r>
-              <w:t>WB03X21228</w:t>
-            </w:r>
-          </w:p>
-        </w:tc>
-        <w:tc>
-          <w:tcPr>
-            <w:tcW w:type="dxa" w:w="1440"/>
-          </w:tcPr>
-          <w:p>
-            <w:r>
-              <w:t>4</w:t>
-            </w:r>
-          </w:p>
-        </w:tc>
-        <w:tc>
-          <w:tcPr>
-            <w:tcW w:type="dxa" w:w="1440"/>
-          </w:tcPr>
-          <w:p>
-            <w:r>
-              <w:t>No</w:t>
-            </w:r>
-          </w:p>
-        </w:tc>
-        <w:tc>
-          <w:tcPr>
-            <w:tcW w:type="dxa" w:w="1440"/>
-          </w:tcPr>
-          <w:p>
-            <w:r>
-              <w:t>0</w:t>
-            </w:r>
-          </w:p>
-        </w:tc>
-        <w:tc>
-          <w:tcPr>
-            <w:tcW w:type="dxa" w:w="1440"/>
-          </w:tcPr>
-          <w:p>
-            <w:r>
-              <w:t>-</w:t>
-            </w:r>
-          </w:p>
-        </w:tc>
-        <w:tc>
-          <w:tcPr>
-            <w:tcW w:type="dxa" w:w="1440"/>
-          </w:tcPr>
-          <w:p>
-            <w:r>
-              <w:t>-</w:t>
-            </w:r>
-          </w:p>
-        </w:tc>
-      </w:tr>
-      <w:tr>
-        <w:tc>
-          <w:tcPr>
-            <w:tcW w:type="dxa" w:w="1440"/>
-          </w:tcPr>
-          <w:p>
-            <w:r>
-              <w:t>808095</w:t>
-            </w:r>
-          </w:p>
-        </w:tc>
-        <w:tc>
-          <w:tcPr>
-            <w:tcW w:type="dxa" w:w="1440"/>
-          </w:tcPr>
-          <w:p>
-            <w:r>
-              <w:t>1</w:t>
-            </w:r>
-          </w:p>
-        </w:tc>
-        <w:tc>
-          <w:tcPr>
-            <w:tcW w:type="dxa" w:w="1440"/>
-          </w:tcPr>
-          <w:p>
-            <w:r>
-              <w:t>No</w:t>
-            </w:r>
-          </w:p>
-        </w:tc>
-        <w:tc>
-          <w:tcPr>
-            <w:tcW w:type="dxa" w:w="1440"/>
-          </w:tcPr>
-          <w:p>
-            <w:r>
-              <w:t>0</w:t>
-            </w:r>
-          </w:p>
-        </w:tc>
-        <w:tc>
-          <w:tcPr>
-            <w:tcW w:type="dxa" w:w="1440"/>
-          </w:tcPr>
-          <w:p>
-            <w:r>
-              <w:t>-</w:t>
-            </w:r>
-          </w:p>
-        </w:tc>
-        <w:tc>
-          <w:tcPr>
-            <w:tcW w:type="dxa" w:w="1440"/>
-          </w:tcPr>
-          <w:p>
-            <w:r>
-              <w:t>-</w:t>
-            </w:r>
-          </w:p>
-        </w:tc>
-      </w:tr>
-      <w:tr>
-        <w:tc>
-          <w:tcPr>
-            <w:tcW w:type="dxa" w:w="1440"/>
-          </w:tcPr>
-          <w:p>
-            <w:r>
-              <w:t>W11700250</w:t>
-            </w:r>
-          </w:p>
-        </w:tc>
-        <w:tc>
-          <w:tcPr>
-            <w:tcW w:type="dxa" w:w="1440"/>
-          </w:tcPr>
-          <w:p>
-            <w:r>
-              <w:t>1</w:t>
-            </w:r>
-          </w:p>
-        </w:tc>
-        <w:tc>
-          <w:tcPr>
-            <w:tcW w:type="dxa" w:w="1440"/>
-          </w:tcPr>
-          <w:p>
-            <w:r>
-              <w:t>No</w:t>
-            </w:r>
-          </w:p>
-        </w:tc>
-        <w:tc>
-          <w:tcPr>
-            <w:tcW w:type="dxa" w:w="1440"/>
-          </w:tcPr>
-          <w:p>
-            <w:r>
-              <w:t>0</w:t>
-            </w:r>
-          </w:p>
-        </w:tc>
-        <w:tc>
-          <w:tcPr>
-            <w:tcW w:type="dxa" w:w="1440"/>
-          </w:tcPr>
-          <w:p>
-            <w:r>
-              <w:t>-</w:t>
-            </w:r>
-          </w:p>
-        </w:tc>
-        <w:tc>
-          <w:tcPr>
-            <w:tcW w:type="dxa" w:w="1440"/>
-          </w:tcPr>
-          <w:p>
-            <w:r>
-              <w:t>-</w:t>
-            </w:r>
-          </w:p>
-        </w:tc>
-      </w:tr>
-      <w:tr>
-        <w:tc>
-          <w:tcPr>
-            <w:tcW w:type="dxa" w:w="1440"/>
-          </w:tcPr>
-          <w:p>
-            <w:r>
-              <w:t>WPW10300022</w:t>
+              <w:t>WR14X27235</w:t>
             </w:r>
           </w:p>
         </w:tc>

--- a/uploads/reliable_inventory_report.docx
+++ b/uploads/reliable_inventory_report.docx
@@ -93,131 +93,7 @@
           </w:tcPr>
           <w:p>
             <w:r>
-              <w:t>5X440R</w:t>
-            </w:r>
-          </w:p>
-        </w:tc>
-        <w:tc>
-          <w:tcPr>
-            <w:tcW w:type="dxa" w:w="1440"/>
-          </w:tcPr>
-          <w:p>
-            <w:r>
-              <w:t>2</w:t>
-            </w:r>
-          </w:p>
-        </w:tc>
-        <w:tc>
-          <w:tcPr>
-            <w:tcW w:type="dxa" w:w="1440"/>
-          </w:tcPr>
-          <w:p>
-            <w:r>
-              <w:t>No</w:t>
-            </w:r>
-          </w:p>
-        </w:tc>
-        <w:tc>
-          <w:tcPr>
-            <w:tcW w:type="dxa" w:w="1440"/>
-          </w:tcPr>
-          <w:p>
-            <w:r>
-              <w:t>0</w:t>
-            </w:r>
-          </w:p>
-        </w:tc>
-        <w:tc>
-          <w:tcPr>
-            <w:tcW w:type="dxa" w:w="1440"/>
-          </w:tcPr>
-          <w:p>
-            <w:r>
-              <w:t>-</w:t>
-            </w:r>
-          </w:p>
-        </w:tc>
-        <w:tc>
-          <w:tcPr>
-            <w:tcW w:type="dxa" w:w="1440"/>
-          </w:tcPr>
-          <w:p>
-            <w:r>
-              <w:t>-</w:t>
-            </w:r>
-          </w:p>
-        </w:tc>
-      </w:tr>
-      <w:tr>
-        <w:tc>
-          <w:tcPr>
-            <w:tcW w:type="dxa" w:w="1440"/>
-          </w:tcPr>
-          <w:p>
-            <w:r>
-              <w:t>5303931775</w:t>
-            </w:r>
-          </w:p>
-        </w:tc>
-        <w:tc>
-          <w:tcPr>
-            <w:tcW w:type="dxa" w:w="1440"/>
-          </w:tcPr>
-          <w:p>
-            <w:r>
-              <w:t>2</w:t>
-            </w:r>
-          </w:p>
-        </w:tc>
-        <w:tc>
-          <w:tcPr>
-            <w:tcW w:type="dxa" w:w="1440"/>
-          </w:tcPr>
-          <w:p>
-            <w:r>
-              <w:t>No</w:t>
-            </w:r>
-          </w:p>
-        </w:tc>
-        <w:tc>
-          <w:tcPr>
-            <w:tcW w:type="dxa" w:w="1440"/>
-          </w:tcPr>
-          <w:p>
-            <w:r>
-              <w:t>0</w:t>
-            </w:r>
-          </w:p>
-        </w:tc>
-        <w:tc>
-          <w:tcPr>
-            <w:tcW w:type="dxa" w:w="1440"/>
-          </w:tcPr>
-          <w:p>
-            <w:r>
-              <w:t>-</w:t>
-            </w:r>
-          </w:p>
-        </w:tc>
-        <w:tc>
-          <w:tcPr>
-            <w:tcW w:type="dxa" w:w="1440"/>
-          </w:tcPr>
-          <w:p>
-            <w:r>
-              <w:t>-</w:t>
-            </w:r>
-          </w:p>
-        </w:tc>
-      </w:tr>
-      <w:tr>
-        <w:tc>
-          <w:tcPr>
-            <w:tcW w:type="dxa" w:w="1440"/>
-          </w:tcPr>
-          <w:p>
-            <w:r>
-              <w:t>316540700</w:t>
+              <w:t>WR50X10068</w:t>
             </w:r>
           </w:p>
         </w:tc>
@@ -279,7 +155,627 @@
           </w:tcPr>
           <w:p>
             <w:r>
-              <w:t>WR14X27235</w:t>
+              <w:t>WE02X25500</w:t>
+            </w:r>
+          </w:p>
+        </w:tc>
+        <w:tc>
+          <w:tcPr>
+            <w:tcW w:type="dxa" w:w="1440"/>
+          </w:tcPr>
+          <w:p>
+            <w:r>
+              <w:t>1</w:t>
+            </w:r>
+          </w:p>
+        </w:tc>
+        <w:tc>
+          <w:tcPr>
+            <w:tcW w:type="dxa" w:w="1440"/>
+          </w:tcPr>
+          <w:p>
+            <w:r>
+              <w:t>No</w:t>
+            </w:r>
+          </w:p>
+        </w:tc>
+        <w:tc>
+          <w:tcPr>
+            <w:tcW w:type="dxa" w:w="1440"/>
+          </w:tcPr>
+          <w:p>
+            <w:r>
+              <w:t>0</w:t>
+            </w:r>
+          </w:p>
+        </w:tc>
+        <w:tc>
+          <w:tcPr>
+            <w:tcW w:type="dxa" w:w="1440"/>
+          </w:tcPr>
+          <w:p>
+            <w:r>
+              <w:t>-</w:t>
+            </w:r>
+          </w:p>
+        </w:tc>
+        <w:tc>
+          <w:tcPr>
+            <w:tcW w:type="dxa" w:w="1440"/>
+          </w:tcPr>
+          <w:p>
+            <w:r>
+              <w:t>-</w:t>
+            </w:r>
+          </w:p>
+        </w:tc>
+      </w:tr>
+      <w:tr>
+        <w:tc>
+          <w:tcPr>
+            <w:tcW w:type="dxa" w:w="1440"/>
+          </w:tcPr>
+          <w:p>
+            <w:r>
+              <w:t>WE03X27679</w:t>
+            </w:r>
+          </w:p>
+        </w:tc>
+        <w:tc>
+          <w:tcPr>
+            <w:tcW w:type="dxa" w:w="1440"/>
+          </w:tcPr>
+          <w:p>
+            <w:r>
+              <w:t>1</w:t>
+            </w:r>
+          </w:p>
+        </w:tc>
+        <w:tc>
+          <w:tcPr>
+            <w:tcW w:type="dxa" w:w="1440"/>
+          </w:tcPr>
+          <w:p>
+            <w:r>
+              <w:t>Yes</w:t>
+            </w:r>
+          </w:p>
+        </w:tc>
+        <w:tc>
+          <w:tcPr>
+            <w:tcW w:type="dxa" w:w="1440"/>
+          </w:tcPr>
+          <w:p>
+            <w:r>
+              <w:t>1</w:t>
+            </w:r>
+          </w:p>
+        </w:tc>
+        <w:tc>
+          <w:tcPr>
+            <w:tcW w:type="dxa" w:w="1440"/>
+          </w:tcPr>
+          <w:p>
+            <w:r>
+              <w:t>A1</w:t>
+            </w:r>
+          </w:p>
+        </w:tc>
+        <w:tc>
+          <w:tcPr>
+            <w:tcW w:type="dxa" w:w="1440"/>
+          </w:tcPr>
+          <w:p>
+            <w:r>
+              <w:t>TOP BEARING ASSEMBLY 27</w:t>
+            </w:r>
+          </w:p>
+        </w:tc>
+      </w:tr>
+      <w:tr>
+        <w:tc>
+          <w:tcPr>
+            <w:tcW w:type="dxa" w:w="1440"/>
+          </w:tcPr>
+          <w:p>
+            <w:r>
+              <w:t>279838</w:t>
+            </w:r>
+          </w:p>
+        </w:tc>
+        <w:tc>
+          <w:tcPr>
+            <w:tcW w:type="dxa" w:w="1440"/>
+          </w:tcPr>
+          <w:p>
+            <w:r>
+              <w:t>1</w:t>
+            </w:r>
+          </w:p>
+        </w:tc>
+        <w:tc>
+          <w:tcPr>
+            <w:tcW w:type="dxa" w:w="1440"/>
+          </w:tcPr>
+          <w:p>
+            <w:r>
+              <w:t>No</w:t>
+            </w:r>
+          </w:p>
+        </w:tc>
+        <w:tc>
+          <w:tcPr>
+            <w:tcW w:type="dxa" w:w="1440"/>
+          </w:tcPr>
+          <w:p>
+            <w:r>
+              <w:t>0</w:t>
+            </w:r>
+          </w:p>
+        </w:tc>
+        <w:tc>
+          <w:tcPr>
+            <w:tcW w:type="dxa" w:w="1440"/>
+          </w:tcPr>
+          <w:p>
+            <w:r>
+              <w:t>-</w:t>
+            </w:r>
+          </w:p>
+        </w:tc>
+        <w:tc>
+          <w:tcPr>
+            <w:tcW w:type="dxa" w:w="1440"/>
+          </w:tcPr>
+          <w:p>
+            <w:r>
+              <w:t>-</w:t>
+            </w:r>
+          </w:p>
+        </w:tc>
+      </w:tr>
+      <w:tr>
+        <w:tc>
+          <w:tcPr>
+            <w:tcW w:type="dxa" w:w="1440"/>
+          </w:tcPr>
+          <w:p>
+            <w:r>
+              <w:t>WP3977767</w:t>
+            </w:r>
+          </w:p>
+        </w:tc>
+        <w:tc>
+          <w:tcPr>
+            <w:tcW w:type="dxa" w:w="1440"/>
+          </w:tcPr>
+          <w:p>
+            <w:r>
+              <w:t>1</w:t>
+            </w:r>
+          </w:p>
+        </w:tc>
+        <w:tc>
+          <w:tcPr>
+            <w:tcW w:type="dxa" w:w="1440"/>
+          </w:tcPr>
+          <w:p>
+            <w:r>
+              <w:t>No</w:t>
+            </w:r>
+          </w:p>
+        </w:tc>
+        <w:tc>
+          <w:tcPr>
+            <w:tcW w:type="dxa" w:w="1440"/>
+          </w:tcPr>
+          <w:p>
+            <w:r>
+              <w:t>0</w:t>
+            </w:r>
+          </w:p>
+        </w:tc>
+        <w:tc>
+          <w:tcPr>
+            <w:tcW w:type="dxa" w:w="1440"/>
+          </w:tcPr>
+          <w:p>
+            <w:r>
+              <w:t>-</w:t>
+            </w:r>
+          </w:p>
+        </w:tc>
+        <w:tc>
+          <w:tcPr>
+            <w:tcW w:type="dxa" w:w="1440"/>
+          </w:tcPr>
+          <w:p>
+            <w:r>
+              <w:t>-</w:t>
+            </w:r>
+          </w:p>
+        </w:tc>
+      </w:tr>
+      <w:tr>
+        <w:tc>
+          <w:tcPr>
+            <w:tcW w:type="dxa" w:w="1440"/>
+          </w:tcPr>
+          <w:p>
+            <w:r>
+              <w:t>5304507158</w:t>
+            </w:r>
+          </w:p>
+        </w:tc>
+        <w:tc>
+          <w:tcPr>
+            <w:tcW w:type="dxa" w:w="1440"/>
+          </w:tcPr>
+          <w:p>
+            <w:r>
+              <w:t>1</w:t>
+            </w:r>
+          </w:p>
+        </w:tc>
+        <w:tc>
+          <w:tcPr>
+            <w:tcW w:type="dxa" w:w="1440"/>
+          </w:tcPr>
+          <w:p>
+            <w:r>
+              <w:t>No</w:t>
+            </w:r>
+          </w:p>
+        </w:tc>
+        <w:tc>
+          <w:tcPr>
+            <w:tcW w:type="dxa" w:w="1440"/>
+          </w:tcPr>
+          <w:p>
+            <w:r>
+              <w:t>0</w:t>
+            </w:r>
+          </w:p>
+        </w:tc>
+        <w:tc>
+          <w:tcPr>
+            <w:tcW w:type="dxa" w:w="1440"/>
+          </w:tcPr>
+          <w:p>
+            <w:r>
+              <w:t>-</w:t>
+            </w:r>
+          </w:p>
+        </w:tc>
+        <w:tc>
+          <w:tcPr>
+            <w:tcW w:type="dxa" w:w="1440"/>
+          </w:tcPr>
+          <w:p>
+            <w:r>
+              <w:t>-</w:t>
+            </w:r>
+          </w:p>
+        </w:tc>
+      </w:tr>
+      <w:tr>
+        <w:tc>
+          <w:tcPr>
+            <w:tcW w:type="dxa" w:w="1440"/>
+          </w:tcPr>
+          <w:p>
+            <w:r>
+              <w:t>WPW10436302</w:t>
+            </w:r>
+          </w:p>
+        </w:tc>
+        <w:tc>
+          <w:tcPr>
+            <w:tcW w:type="dxa" w:w="1440"/>
+          </w:tcPr>
+          <w:p>
+            <w:r>
+              <w:t>1</w:t>
+            </w:r>
+          </w:p>
+        </w:tc>
+        <w:tc>
+          <w:tcPr>
+            <w:tcW w:type="dxa" w:w="1440"/>
+          </w:tcPr>
+          <w:p>
+            <w:r>
+              <w:t>No</w:t>
+            </w:r>
+          </w:p>
+        </w:tc>
+        <w:tc>
+          <w:tcPr>
+            <w:tcW w:type="dxa" w:w="1440"/>
+          </w:tcPr>
+          <w:p>
+            <w:r>
+              <w:t>0</w:t>
+            </w:r>
+          </w:p>
+        </w:tc>
+        <w:tc>
+          <w:tcPr>
+            <w:tcW w:type="dxa" w:w="1440"/>
+          </w:tcPr>
+          <w:p>
+            <w:r>
+              <w:t>-</w:t>
+            </w:r>
+          </w:p>
+        </w:tc>
+        <w:tc>
+          <w:tcPr>
+            <w:tcW w:type="dxa" w:w="1440"/>
+          </w:tcPr>
+          <w:p>
+            <w:r>
+              <w:t>-</w:t>
+            </w:r>
+          </w:p>
+        </w:tc>
+      </w:tr>
+      <w:tr>
+        <w:tc>
+          <w:tcPr>
+            <w:tcW w:type="dxa" w:w="1440"/>
+          </w:tcPr>
+          <w:p>
+            <w:r>
+              <w:t>34601P</w:t>
+            </w:r>
+          </w:p>
+        </w:tc>
+        <w:tc>
+          <w:tcPr>
+            <w:tcW w:type="dxa" w:w="1440"/>
+          </w:tcPr>
+          <w:p>
+            <w:r>
+              <w:t>1</w:t>
+            </w:r>
+          </w:p>
+        </w:tc>
+        <w:tc>
+          <w:tcPr>
+            <w:tcW w:type="dxa" w:w="1440"/>
+          </w:tcPr>
+          <w:p>
+            <w:r>
+              <w:t>No</w:t>
+            </w:r>
+          </w:p>
+        </w:tc>
+        <w:tc>
+          <w:tcPr>
+            <w:tcW w:type="dxa" w:w="1440"/>
+          </w:tcPr>
+          <w:p>
+            <w:r>
+              <w:t>0</w:t>
+            </w:r>
+          </w:p>
+        </w:tc>
+        <w:tc>
+          <w:tcPr>
+            <w:tcW w:type="dxa" w:w="1440"/>
+          </w:tcPr>
+          <w:p>
+            <w:r>
+              <w:t>-</w:t>
+            </w:r>
+          </w:p>
+        </w:tc>
+        <w:tc>
+          <w:tcPr>
+            <w:tcW w:type="dxa" w:w="1440"/>
+          </w:tcPr>
+          <w:p>
+            <w:r>
+              <w:t>-</w:t>
+            </w:r>
+          </w:p>
+        </w:tc>
+      </w:tr>
+      <w:tr>
+        <w:tc>
+          <w:tcPr>
+            <w:tcW w:type="dxa" w:w="1440"/>
+          </w:tcPr>
+          <w:p>
+            <w:r>
+              <w:t>316220729</w:t>
+            </w:r>
+          </w:p>
+        </w:tc>
+        <w:tc>
+          <w:tcPr>
+            <w:tcW w:type="dxa" w:w="1440"/>
+          </w:tcPr>
+          <w:p>
+            <w:r>
+              <w:t>1</w:t>
+            </w:r>
+          </w:p>
+        </w:tc>
+        <w:tc>
+          <w:tcPr>
+            <w:tcW w:type="dxa" w:w="1440"/>
+          </w:tcPr>
+          <w:p>
+            <w:r>
+              <w:t>No</w:t>
+            </w:r>
+          </w:p>
+        </w:tc>
+        <w:tc>
+          <w:tcPr>
+            <w:tcW w:type="dxa" w:w="1440"/>
+          </w:tcPr>
+          <w:p>
+            <w:r>
+              <w:t>0</w:t>
+            </w:r>
+          </w:p>
+        </w:tc>
+        <w:tc>
+          <w:tcPr>
+            <w:tcW w:type="dxa" w:w="1440"/>
+          </w:tcPr>
+          <w:p>
+            <w:r>
+              <w:t>-</w:t>
+            </w:r>
+          </w:p>
+        </w:tc>
+        <w:tc>
+          <w:tcPr>
+            <w:tcW w:type="dxa" w:w="1440"/>
+          </w:tcPr>
+          <w:p>
+            <w:r>
+              <w:t>-</w:t>
+            </w:r>
+          </w:p>
+        </w:tc>
+      </w:tr>
+      <w:tr>
+        <w:tc>
+          <w:tcPr>
+            <w:tcW w:type="dxa" w:w="1440"/>
+          </w:tcPr>
+          <w:p>
+            <w:r>
+              <w:t>5304518661</w:t>
+            </w:r>
+          </w:p>
+        </w:tc>
+        <w:tc>
+          <w:tcPr>
+            <w:tcW w:type="dxa" w:w="1440"/>
+          </w:tcPr>
+          <w:p>
+            <w:r>
+              <w:t>1</w:t>
+            </w:r>
+          </w:p>
+        </w:tc>
+        <w:tc>
+          <w:tcPr>
+            <w:tcW w:type="dxa" w:w="1440"/>
+          </w:tcPr>
+          <w:p>
+            <w:r>
+              <w:t>No</w:t>
+            </w:r>
+          </w:p>
+        </w:tc>
+        <w:tc>
+          <w:tcPr>
+            <w:tcW w:type="dxa" w:w="1440"/>
+          </w:tcPr>
+          <w:p>
+            <w:r>
+              <w:t>0</w:t>
+            </w:r>
+          </w:p>
+        </w:tc>
+        <w:tc>
+          <w:tcPr>
+            <w:tcW w:type="dxa" w:w="1440"/>
+          </w:tcPr>
+          <w:p>
+            <w:r>
+              <w:t>-</w:t>
+            </w:r>
+          </w:p>
+        </w:tc>
+        <w:tc>
+          <w:tcPr>
+            <w:tcW w:type="dxa" w:w="1440"/>
+          </w:tcPr>
+          <w:p>
+            <w:r>
+              <w:t>-</w:t>
+            </w:r>
+          </w:p>
+        </w:tc>
+      </w:tr>
+      <w:tr>
+        <w:tc>
+          <w:tcPr>
+            <w:tcW w:type="dxa" w:w="1440"/>
+          </w:tcPr>
+          <w:p>
+            <w:r>
+              <w:t>316233903</w:t>
+            </w:r>
+          </w:p>
+        </w:tc>
+        <w:tc>
+          <w:tcPr>
+            <w:tcW w:type="dxa" w:w="1440"/>
+          </w:tcPr>
+          <w:p>
+            <w:r>
+              <w:t>1</w:t>
+            </w:r>
+          </w:p>
+        </w:tc>
+        <w:tc>
+          <w:tcPr>
+            <w:tcW w:type="dxa" w:w="1440"/>
+          </w:tcPr>
+          <w:p>
+            <w:r>
+              <w:t>Yes</w:t>
+            </w:r>
+          </w:p>
+        </w:tc>
+        <w:tc>
+          <w:tcPr>
+            <w:tcW w:type="dxa" w:w="1440"/>
+          </w:tcPr>
+          <w:p>
+            <w:r>
+              <w:t>1</w:t>
+            </w:r>
+          </w:p>
+        </w:tc>
+        <w:tc>
+          <w:tcPr>
+            <w:tcW w:type="dxa" w:w="1440"/>
+          </w:tcPr>
+          <w:p>
+            <w:r>
+              <w:t>C4/B2</w:t>
+            </w:r>
+          </w:p>
+        </w:tc>
+        <w:tc>
+          <w:tcPr>
+            <w:tcW w:type="dxa" w:w="1440"/>
+          </w:tcPr>
+          <w:p>
+            <w:r>
+              <w:t>PROBE</w:t>
+            </w:r>
+          </w:p>
+        </w:tc>
+      </w:tr>
+      <w:tr>
+        <w:tc>
+          <w:tcPr>
+            <w:tcW w:type="dxa" w:w="1440"/>
+          </w:tcPr>
+          <w:p>
+            <w:r>
+              <w:t>W10884390</w:t>
             </w:r>
           </w:p>
         </w:tc>

--- a/uploads/reliable_inventory_report.docx
+++ b/uploads/reliable_inventory_report.docx
@@ -93,7 +93,7 @@
           </w:tcPr>
           <w:p>
             <w:r>
-              <w:t>WR50X10068</w:t>
+              <w:t>5304527931</w:t>
             </w:r>
           </w:p>
         </w:tc>
@@ -155,7 +155,69 @@
           </w:tcPr>
           <w:p>
             <w:r>
-              <w:t>WE02X25500</w:t>
+              <w:t>DA97-15765C</w:t>
+            </w:r>
+          </w:p>
+        </w:tc>
+        <w:tc>
+          <w:tcPr>
+            <w:tcW w:type="dxa" w:w="1440"/>
+          </w:tcPr>
+          <w:p>
+            <w:r>
+              <w:t>1</w:t>
+            </w:r>
+          </w:p>
+        </w:tc>
+        <w:tc>
+          <w:tcPr>
+            <w:tcW w:type="dxa" w:w="1440"/>
+          </w:tcPr>
+          <w:p>
+            <w:r>
+              <w:t>Yes</w:t>
+            </w:r>
+          </w:p>
+        </w:tc>
+        <w:tc>
+          <w:tcPr>
+            <w:tcW w:type="dxa" w:w="1440"/>
+          </w:tcPr>
+          <w:p>
+            <w:r>
+              <w:t>2</w:t>
+            </w:r>
+          </w:p>
+        </w:tc>
+        <w:tc>
+          <w:tcPr>
+            <w:tcW w:type="dxa" w:w="1440"/>
+          </w:tcPr>
+          <w:p>
+            <w:r>
+              <w:t>C2</w:t>
+            </w:r>
+          </w:p>
+        </w:tc>
+        <w:tc>
+          <w:tcPr>
+            <w:tcW w:type="dxa" w:w="1440"/>
+          </w:tcPr>
+          <w:p>
+            <w:r>
+              <w:t>SUPPORT-CIRCUIT MOTOR</w:t>
+            </w:r>
+          </w:p>
+        </w:tc>
+      </w:tr>
+      <w:tr>
+        <w:tc>
+          <w:tcPr>
+            <w:tcW w:type="dxa" w:w="1440"/>
+          </w:tcPr>
+          <w:p>
+            <w:r>
+              <w:t>5303281153</w:t>
             </w:r>
           </w:p>
         </w:tc>
@@ -217,69 +279,7 @@
           </w:tcPr>
           <w:p>
             <w:r>
-              <w:t>WE03X27679</w:t>
-            </w:r>
-          </w:p>
-        </w:tc>
-        <w:tc>
-          <w:tcPr>
-            <w:tcW w:type="dxa" w:w="1440"/>
-          </w:tcPr>
-          <w:p>
-            <w:r>
-              <w:t>1</w:t>
-            </w:r>
-          </w:p>
-        </w:tc>
-        <w:tc>
-          <w:tcPr>
-            <w:tcW w:type="dxa" w:w="1440"/>
-          </w:tcPr>
-          <w:p>
-            <w:r>
-              <w:t>Yes</w:t>
-            </w:r>
-          </w:p>
-        </w:tc>
-        <w:tc>
-          <w:tcPr>
-            <w:tcW w:type="dxa" w:w="1440"/>
-          </w:tcPr>
-          <w:p>
-            <w:r>
-              <w:t>1</w:t>
-            </w:r>
-          </w:p>
-        </w:tc>
-        <w:tc>
-          <w:tcPr>
-            <w:tcW w:type="dxa" w:w="1440"/>
-          </w:tcPr>
-          <w:p>
-            <w:r>
-              <w:t>A1</w:t>
-            </w:r>
-          </w:p>
-        </w:tc>
-        <w:tc>
-          <w:tcPr>
-            <w:tcW w:type="dxa" w:w="1440"/>
-          </w:tcPr>
-          <w:p>
-            <w:r>
-              <w:t>TOP BEARING ASSEMBLY 27</w:t>
-            </w:r>
-          </w:p>
-        </w:tc>
-      </w:tr>
-      <w:tr>
-        <w:tc>
-          <w:tcPr>
-            <w:tcW w:type="dxa" w:w="1440"/>
-          </w:tcPr>
-          <w:p>
-            <w:r>
-              <w:t>279838</w:t>
+              <w:t>5304525218</w:t>
             </w:r>
           </w:p>
         </w:tc>
@@ -341,7 +341,7 @@
           </w:tcPr>
           <w:p>
             <w:r>
-              <w:t>WP3977767</w:t>
+              <w:t>5304531745</w:t>
             </w:r>
           </w:p>
         </w:tc>
@@ -403,7 +403,69 @@
           </w:tcPr>
           <w:p>
             <w:r>
-              <w:t>5304507158</w:t>
+              <w:t>RB150003</w:t>
+            </w:r>
+          </w:p>
+        </w:tc>
+        <w:tc>
+          <w:tcPr>
+            <w:tcW w:type="dxa" w:w="1440"/>
+          </w:tcPr>
+          <w:p>
+            <w:r>
+              <w:t>2</w:t>
+            </w:r>
+          </w:p>
+        </w:tc>
+        <w:tc>
+          <w:tcPr>
+            <w:tcW w:type="dxa" w:w="1440"/>
+          </w:tcPr>
+          <w:p>
+            <w:r>
+              <w:t>No</w:t>
+            </w:r>
+          </w:p>
+        </w:tc>
+        <w:tc>
+          <w:tcPr>
+            <w:tcW w:type="dxa" w:w="1440"/>
+          </w:tcPr>
+          <w:p>
+            <w:r>
+              <w:t>0</w:t>
+            </w:r>
+          </w:p>
+        </w:tc>
+        <w:tc>
+          <w:tcPr>
+            <w:tcW w:type="dxa" w:w="1440"/>
+          </w:tcPr>
+          <w:p>
+            <w:r>
+              <w:t>-</w:t>
+            </w:r>
+          </w:p>
+        </w:tc>
+        <w:tc>
+          <w:tcPr>
+            <w:tcW w:type="dxa" w:w="1440"/>
+          </w:tcPr>
+          <w:p>
+            <w:r>
+              <w:t>-</w:t>
+            </w:r>
+          </w:p>
+        </w:tc>
+      </w:tr>
+      <w:tr>
+        <w:tc>
+          <w:tcPr>
+            <w:tcW w:type="dxa" w:w="1440"/>
+          </w:tcPr>
+          <w:p>
+            <w:r>
+              <w:t>242193212</w:t>
             </w:r>
           </w:p>
         </w:tc>
@@ -465,7 +527,69 @@
           </w:tcPr>
           <w:p>
             <w:r>
-              <w:t>WPW10436302</w:t>
+              <w:t>240311303</w:t>
+            </w:r>
+          </w:p>
+        </w:tc>
+        <w:tc>
+          <w:tcPr>
+            <w:tcW w:type="dxa" w:w="1440"/>
+          </w:tcPr>
+          <w:p>
+            <w:r>
+              <w:t>2</w:t>
+            </w:r>
+          </w:p>
+        </w:tc>
+        <w:tc>
+          <w:tcPr>
+            <w:tcW w:type="dxa" w:w="1440"/>
+          </w:tcPr>
+          <w:p>
+            <w:r>
+              <w:t>No</w:t>
+            </w:r>
+          </w:p>
+        </w:tc>
+        <w:tc>
+          <w:tcPr>
+            <w:tcW w:type="dxa" w:w="1440"/>
+          </w:tcPr>
+          <w:p>
+            <w:r>
+              <w:t>0</w:t>
+            </w:r>
+          </w:p>
+        </w:tc>
+        <w:tc>
+          <w:tcPr>
+            <w:tcW w:type="dxa" w:w="1440"/>
+          </w:tcPr>
+          <w:p>
+            <w:r>
+              <w:t>-</w:t>
+            </w:r>
+          </w:p>
+        </w:tc>
+        <w:tc>
+          <w:tcPr>
+            <w:tcW w:type="dxa" w:w="1440"/>
+          </w:tcPr>
+          <w:p>
+            <w:r>
+              <w:t>-</w:t>
+            </w:r>
+          </w:p>
+        </w:tc>
+      </w:tr>
+      <w:tr>
+        <w:tc>
+          <w:tcPr>
+            <w:tcW w:type="dxa" w:w="1440"/>
+          </w:tcPr>
+          <w:p>
+            <w:r>
+              <w:t>5303918899</w:t>
             </w:r>
           </w:p>
         </w:tc>
@@ -527,7 +651,7 @@
           </w:tcPr>
           <w:p>
             <w:r>
-              <w:t>34601P</w:t>
+              <w:t>W11650662</w:t>
             </w:r>
           </w:p>
         </w:tc>
@@ -589,7 +713,7 @@
           </w:tcPr>
           <w:p>
             <w:r>
-              <w:t>316220729</w:t>
+              <w:t>WPW10384183</w:t>
             </w:r>
           </w:p>
         </w:tc>
@@ -651,7 +775,7 @@
           </w:tcPr>
           <w:p>
             <w:r>
-              <w:t>5304518661</w:t>
+              <w:t>5304517203</w:t>
             </w:r>
           </w:p>
         </w:tc>
@@ -713,7 +837,131 @@
           </w:tcPr>
           <w:p>
             <w:r>
-              <w:t>316233903</w:t>
+              <w:t>205765</w:t>
+            </w:r>
+          </w:p>
+        </w:tc>
+        <w:tc>
+          <w:tcPr>
+            <w:tcW w:type="dxa" w:w="1440"/>
+          </w:tcPr>
+          <w:p>
+            <w:r>
+              <w:t>1</w:t>
+            </w:r>
+          </w:p>
+        </w:tc>
+        <w:tc>
+          <w:tcPr>
+            <w:tcW w:type="dxa" w:w="1440"/>
+          </w:tcPr>
+          <w:p>
+            <w:r>
+              <w:t>No</w:t>
+            </w:r>
+          </w:p>
+        </w:tc>
+        <w:tc>
+          <w:tcPr>
+            <w:tcW w:type="dxa" w:w="1440"/>
+          </w:tcPr>
+          <w:p>
+            <w:r>
+              <w:t>0</w:t>
+            </w:r>
+          </w:p>
+        </w:tc>
+        <w:tc>
+          <w:tcPr>
+            <w:tcW w:type="dxa" w:w="1440"/>
+          </w:tcPr>
+          <w:p>
+            <w:r>
+              <w:t>-</w:t>
+            </w:r>
+          </w:p>
+        </w:tc>
+        <w:tc>
+          <w:tcPr>
+            <w:tcW w:type="dxa" w:w="1440"/>
+          </w:tcPr>
+          <w:p>
+            <w:r>
+              <w:t>-</w:t>
+            </w:r>
+          </w:p>
+        </w:tc>
+      </w:tr>
+      <w:tr>
+        <w:tc>
+          <w:tcPr>
+            <w:tcW w:type="dxa" w:w="1440"/>
+          </w:tcPr>
+          <w:p>
+            <w:r>
+              <w:t>WD08X23476</w:t>
+            </w:r>
+          </w:p>
+        </w:tc>
+        <w:tc>
+          <w:tcPr>
+            <w:tcW w:type="dxa" w:w="1440"/>
+          </w:tcPr>
+          <w:p>
+            <w:r>
+              <w:t>1</w:t>
+            </w:r>
+          </w:p>
+        </w:tc>
+        <w:tc>
+          <w:tcPr>
+            <w:tcW w:type="dxa" w:w="1440"/>
+          </w:tcPr>
+          <w:p>
+            <w:r>
+              <w:t>No</w:t>
+            </w:r>
+          </w:p>
+        </w:tc>
+        <w:tc>
+          <w:tcPr>
+            <w:tcW w:type="dxa" w:w="1440"/>
+          </w:tcPr>
+          <w:p>
+            <w:r>
+              <w:t>0</w:t>
+            </w:r>
+          </w:p>
+        </w:tc>
+        <w:tc>
+          <w:tcPr>
+            <w:tcW w:type="dxa" w:w="1440"/>
+          </w:tcPr>
+          <w:p>
+            <w:r>
+              <w:t>-</w:t>
+            </w:r>
+          </w:p>
+        </w:tc>
+        <w:tc>
+          <w:tcPr>
+            <w:tcW w:type="dxa" w:w="1440"/>
+          </w:tcPr>
+          <w:p>
+            <w:r>
+              <w:t>-</w:t>
+            </w:r>
+          </w:p>
+        </w:tc>
+      </w:tr>
+      <w:tr>
+        <w:tc>
+          <w:tcPr>
+            <w:tcW w:type="dxa" w:w="1440"/>
+          </w:tcPr>
+          <w:p>
+            <w:r>
+              <w:t>5304505004</w:t>
             </w:r>
           </w:p>
         </w:tc>
@@ -753,7 +1001,7 @@
           </w:tcPr>
           <w:p>
             <w:r>
-              <w:t>C4/B2</w:t>
+              <w:t>R</w:t>
             </w:r>
           </w:p>
         </w:tc>
@@ -763,7 +1011,7 @@
           </w:tcPr>
           <w:p>
             <w:r>
-              <w:t>PROBE</w:t>
+              <w:t>BELLOWS</w:t>
             </w:r>
           </w:p>
         </w:tc>
@@ -775,7 +1023,69 @@
           </w:tcPr>
           <w:p>
             <w:r>
-              <w:t>W10884390</w:t>
+              <w:t>5X440R</w:t>
+            </w:r>
+          </w:p>
+        </w:tc>
+        <w:tc>
+          <w:tcPr>
+            <w:tcW w:type="dxa" w:w="1440"/>
+          </w:tcPr>
+          <w:p>
+            <w:r>
+              <w:t>5</w:t>
+            </w:r>
+          </w:p>
+        </w:tc>
+        <w:tc>
+          <w:tcPr>
+            <w:tcW w:type="dxa" w:w="1440"/>
+          </w:tcPr>
+          <w:p>
+            <w:r>
+              <w:t>No</w:t>
+            </w:r>
+          </w:p>
+        </w:tc>
+        <w:tc>
+          <w:tcPr>
+            <w:tcW w:type="dxa" w:w="1440"/>
+          </w:tcPr>
+          <w:p>
+            <w:r>
+              <w:t>0</w:t>
+            </w:r>
+          </w:p>
+        </w:tc>
+        <w:tc>
+          <w:tcPr>
+            <w:tcW w:type="dxa" w:w="1440"/>
+          </w:tcPr>
+          <w:p>
+            <w:r>
+              <w:t>-</w:t>
+            </w:r>
+          </w:p>
+        </w:tc>
+        <w:tc>
+          <w:tcPr>
+            <w:tcW w:type="dxa" w:w="1440"/>
+          </w:tcPr>
+          <w:p>
+            <w:r>
+              <w:t>-</w:t>
+            </w:r>
+          </w:p>
+        </w:tc>
+      </w:tr>
+      <w:tr>
+        <w:tc>
+          <w:tcPr>
+            <w:tcW w:type="dxa" w:w="1440"/>
+          </w:tcPr>
+          <w:p>
+            <w:r>
+              <w:t>WPW10636339</w:t>
             </w:r>
           </w:p>
         </w:tc>

--- a/uploads/reliable_inventory_report.docx
+++ b/uploads/reliable_inventory_report.docx
@@ -93,7 +93,7 @@
           </w:tcPr>
           <w:p>
             <w:r>
-              <w:t>5304527931</w:t>
+              <w:t>RK203</w:t>
             </w:r>
           </w:p>
         </w:tc>
@@ -155,7 +155,7 @@
           </w:tcPr>
           <w:p>
             <w:r>
-              <w:t>DA97-15765C</w:t>
+              <w:t>RK103</w:t>
             </w:r>
           </w:p>
         </w:tc>
@@ -175,7 +175,297 @@
           </w:tcPr>
           <w:p>
             <w:r>
-              <w:t>Yes</w:t>
+              <w:t>No</w:t>
+            </w:r>
+          </w:p>
+        </w:tc>
+        <w:tc>
+          <w:tcPr>
+            <w:tcW w:type="dxa" w:w="1440"/>
+          </w:tcPr>
+          <w:p>
+            <w:r>
+              <w:t>0</w:t>
+            </w:r>
+          </w:p>
+        </w:tc>
+        <w:tc>
+          <w:tcPr>
+            <w:tcW w:type="dxa" w:w="1440"/>
+          </w:tcPr>
+          <w:p>
+            <w:r>
+              <w:t>-</w:t>
+            </w:r>
+          </w:p>
+        </w:tc>
+        <w:tc>
+          <w:tcPr>
+            <w:tcW w:type="dxa" w:w="1440"/>
+          </w:tcPr>
+          <w:p>
+            <w:r>
+              <w:t>-</w:t>
+            </w:r>
+          </w:p>
+        </w:tc>
+      </w:tr>
+      <w:tr>
+        <w:tc>
+          <w:tcPr>
+            <w:tcW w:type="dxa" w:w="1440"/>
+          </w:tcPr>
+          <w:p>
+            <w:r>
+              <w:t>5304525220</w:t>
+            </w:r>
+          </w:p>
+        </w:tc>
+        <w:tc>
+          <w:tcPr>
+            <w:tcW w:type="dxa" w:w="1440"/>
+          </w:tcPr>
+          <w:p>
+            <w:r>
+              <w:t>1</w:t>
+            </w:r>
+          </w:p>
+        </w:tc>
+        <w:tc>
+          <w:tcPr>
+            <w:tcW w:type="dxa" w:w="1440"/>
+          </w:tcPr>
+          <w:p>
+            <w:r>
+              <w:t>No</w:t>
+            </w:r>
+          </w:p>
+        </w:tc>
+        <w:tc>
+          <w:tcPr>
+            <w:tcW w:type="dxa" w:w="1440"/>
+          </w:tcPr>
+          <w:p>
+            <w:r>
+              <w:t>0</w:t>
+            </w:r>
+          </w:p>
+        </w:tc>
+        <w:tc>
+          <w:tcPr>
+            <w:tcW w:type="dxa" w:w="1440"/>
+          </w:tcPr>
+          <w:p>
+            <w:r>
+              <w:t>-</w:t>
+            </w:r>
+          </w:p>
+        </w:tc>
+        <w:tc>
+          <w:tcPr>
+            <w:tcW w:type="dxa" w:w="1440"/>
+          </w:tcPr>
+          <w:p>
+            <w:r>
+              <w:t>-</w:t>
+            </w:r>
+          </w:p>
+        </w:tc>
+      </w:tr>
+      <w:tr>
+        <w:tc>
+          <w:tcPr>
+            <w:tcW w:type="dxa" w:w="1440"/>
+          </w:tcPr>
+          <w:p>
+            <w:r>
+              <w:t>W11665769</w:t>
+            </w:r>
+          </w:p>
+        </w:tc>
+        <w:tc>
+          <w:tcPr>
+            <w:tcW w:type="dxa" w:w="1440"/>
+          </w:tcPr>
+          <w:p>
+            <w:r>
+              <w:t>1</w:t>
+            </w:r>
+          </w:p>
+        </w:tc>
+        <w:tc>
+          <w:tcPr>
+            <w:tcW w:type="dxa" w:w="1440"/>
+          </w:tcPr>
+          <w:p>
+            <w:r>
+              <w:t>No</w:t>
+            </w:r>
+          </w:p>
+        </w:tc>
+        <w:tc>
+          <w:tcPr>
+            <w:tcW w:type="dxa" w:w="1440"/>
+          </w:tcPr>
+          <w:p>
+            <w:r>
+              <w:t>0</w:t>
+            </w:r>
+          </w:p>
+        </w:tc>
+        <w:tc>
+          <w:tcPr>
+            <w:tcW w:type="dxa" w:w="1440"/>
+          </w:tcPr>
+          <w:p>
+            <w:r>
+              <w:t>-</w:t>
+            </w:r>
+          </w:p>
+        </w:tc>
+        <w:tc>
+          <w:tcPr>
+            <w:tcW w:type="dxa" w:w="1440"/>
+          </w:tcPr>
+          <w:p>
+            <w:r>
+              <w:t>-</w:t>
+            </w:r>
+          </w:p>
+        </w:tc>
+      </w:tr>
+      <w:tr>
+        <w:tc>
+          <w:tcPr>
+            <w:tcW w:type="dxa" w:w="1440"/>
+          </w:tcPr>
+          <w:p>
+            <w:r>
+              <w:t>W10861716</w:t>
+            </w:r>
+          </w:p>
+        </w:tc>
+        <w:tc>
+          <w:tcPr>
+            <w:tcW w:type="dxa" w:w="1440"/>
+          </w:tcPr>
+          <w:p>
+            <w:r>
+              <w:t>1</w:t>
+            </w:r>
+          </w:p>
+        </w:tc>
+        <w:tc>
+          <w:tcPr>
+            <w:tcW w:type="dxa" w:w="1440"/>
+          </w:tcPr>
+          <w:p>
+            <w:r>
+              <w:t>No</w:t>
+            </w:r>
+          </w:p>
+        </w:tc>
+        <w:tc>
+          <w:tcPr>
+            <w:tcW w:type="dxa" w:w="1440"/>
+          </w:tcPr>
+          <w:p>
+            <w:r>
+              <w:t>0</w:t>
+            </w:r>
+          </w:p>
+        </w:tc>
+        <w:tc>
+          <w:tcPr>
+            <w:tcW w:type="dxa" w:w="1440"/>
+          </w:tcPr>
+          <w:p>
+            <w:r>
+              <w:t>-</w:t>
+            </w:r>
+          </w:p>
+        </w:tc>
+        <w:tc>
+          <w:tcPr>
+            <w:tcW w:type="dxa" w:w="1440"/>
+          </w:tcPr>
+          <w:p>
+            <w:r>
+              <w:t>-</w:t>
+            </w:r>
+          </w:p>
+        </w:tc>
+      </w:tr>
+      <w:tr>
+        <w:tc>
+          <w:tcPr>
+            <w:tcW w:type="dxa" w:w="1440"/>
+          </w:tcPr>
+          <w:p>
+            <w:r>
+              <w:t>W10814916</w:t>
+            </w:r>
+          </w:p>
+        </w:tc>
+        <w:tc>
+          <w:tcPr>
+            <w:tcW w:type="dxa" w:w="1440"/>
+          </w:tcPr>
+          <w:p>
+            <w:r>
+              <w:t>1</w:t>
+            </w:r>
+          </w:p>
+        </w:tc>
+        <w:tc>
+          <w:tcPr>
+            <w:tcW w:type="dxa" w:w="1440"/>
+          </w:tcPr>
+          <w:p>
+            <w:r>
+              <w:t>No</w:t>
+            </w:r>
+          </w:p>
+        </w:tc>
+        <w:tc>
+          <w:tcPr>
+            <w:tcW w:type="dxa" w:w="1440"/>
+          </w:tcPr>
+          <w:p>
+            <w:r>
+              <w:t>0</w:t>
+            </w:r>
+          </w:p>
+        </w:tc>
+        <w:tc>
+          <w:tcPr>
+            <w:tcW w:type="dxa" w:w="1440"/>
+          </w:tcPr>
+          <w:p>
+            <w:r>
+              <w:t>-</w:t>
+            </w:r>
+          </w:p>
+        </w:tc>
+        <w:tc>
+          <w:tcPr>
+            <w:tcW w:type="dxa" w:w="1440"/>
+          </w:tcPr>
+          <w:p>
+            <w:r>
+              <w:t>-</w:t>
+            </w:r>
+          </w:p>
+        </w:tc>
+      </w:tr>
+      <w:tr>
+        <w:tc>
+          <w:tcPr>
+            <w:tcW w:type="dxa" w:w="1440"/>
+          </w:tcPr>
+          <w:p>
+            <w:r>
+              <w:t>WPW10339442</w:t>
             </w:r>
           </w:p>
         </w:tc>
@@ -195,7 +485,7 @@
           </w:tcPr>
           <w:p>
             <w:r>
-              <w:t>C2</w:t>
+              <w:t>No</w:t>
             </w:r>
           </w:p>
         </w:tc>
@@ -205,7 +495,337 @@
           </w:tcPr>
           <w:p>
             <w:r>
-              <w:t>SUPPORT-CIRCUIT MOTOR</w:t>
+              <w:t>0</w:t>
+            </w:r>
+          </w:p>
+        </w:tc>
+        <w:tc>
+          <w:tcPr>
+            <w:tcW w:type="dxa" w:w="1440"/>
+          </w:tcPr>
+          <w:p>
+            <w:r>
+              <w:t>-</w:t>
+            </w:r>
+          </w:p>
+        </w:tc>
+        <w:tc>
+          <w:tcPr>
+            <w:tcW w:type="dxa" w:w="1440"/>
+          </w:tcPr>
+          <w:p>
+            <w:r>
+              <w:t>-</w:t>
+            </w:r>
+          </w:p>
+        </w:tc>
+      </w:tr>
+      <w:tr>
+        <w:tc>
+          <w:tcPr>
+            <w:tcW w:type="dxa" w:w="1440"/>
+          </w:tcPr>
+          <w:p>
+            <w:r>
+              <w:t>WE4M416</w:t>
+            </w:r>
+          </w:p>
+        </w:tc>
+        <w:tc>
+          <w:tcPr>
+            <w:tcW w:type="dxa" w:w="1440"/>
+          </w:tcPr>
+          <w:p>
+            <w:r>
+              <w:t>1</w:t>
+            </w:r>
+          </w:p>
+        </w:tc>
+        <w:tc>
+          <w:tcPr>
+            <w:tcW w:type="dxa" w:w="1440"/>
+          </w:tcPr>
+          <w:p>
+            <w:r>
+              <w:t>No</w:t>
+            </w:r>
+          </w:p>
+        </w:tc>
+        <w:tc>
+          <w:tcPr>
+            <w:tcW w:type="dxa" w:w="1440"/>
+          </w:tcPr>
+          <w:p>
+            <w:r>
+              <w:t>0</w:t>
+            </w:r>
+          </w:p>
+        </w:tc>
+        <w:tc>
+          <w:tcPr>
+            <w:tcW w:type="dxa" w:w="1440"/>
+          </w:tcPr>
+          <w:p>
+            <w:r>
+              <w:t>-</w:t>
+            </w:r>
+          </w:p>
+        </w:tc>
+        <w:tc>
+          <w:tcPr>
+            <w:tcW w:type="dxa" w:w="1440"/>
+          </w:tcPr>
+          <w:p>
+            <w:r>
+              <w:t>-</w:t>
+            </w:r>
+          </w:p>
+        </w:tc>
+      </w:tr>
+      <w:tr>
+        <w:tc>
+          <w:tcPr>
+            <w:tcW w:type="dxa" w:w="1440"/>
+          </w:tcPr>
+          <w:p>
+            <w:r>
+              <w:t>5303918892</w:t>
+            </w:r>
+          </w:p>
+        </w:tc>
+        <w:tc>
+          <w:tcPr>
+            <w:tcW w:type="dxa" w:w="1440"/>
+          </w:tcPr>
+          <w:p>
+            <w:r>
+              <w:t>1</w:t>
+            </w:r>
+          </w:p>
+        </w:tc>
+        <w:tc>
+          <w:tcPr>
+            <w:tcW w:type="dxa" w:w="1440"/>
+          </w:tcPr>
+          <w:p>
+            <w:r>
+              <w:t>No</w:t>
+            </w:r>
+          </w:p>
+        </w:tc>
+        <w:tc>
+          <w:tcPr>
+            <w:tcW w:type="dxa" w:w="1440"/>
+          </w:tcPr>
+          <w:p>
+            <w:r>
+              <w:t>0</w:t>
+            </w:r>
+          </w:p>
+        </w:tc>
+        <w:tc>
+          <w:tcPr>
+            <w:tcW w:type="dxa" w:w="1440"/>
+          </w:tcPr>
+          <w:p>
+            <w:r>
+              <w:t>-</w:t>
+            </w:r>
+          </w:p>
+        </w:tc>
+        <w:tc>
+          <w:tcPr>
+            <w:tcW w:type="dxa" w:w="1440"/>
+          </w:tcPr>
+          <w:p>
+            <w:r>
+              <w:t>-</w:t>
+            </w:r>
+          </w:p>
+        </w:tc>
+      </w:tr>
+      <w:tr>
+        <w:tc>
+          <w:tcPr>
+            <w:tcW w:type="dxa" w:w="1440"/>
+          </w:tcPr>
+          <w:p>
+            <w:r>
+              <w:t>WR30X39346</w:t>
+            </w:r>
+          </w:p>
+        </w:tc>
+        <w:tc>
+          <w:tcPr>
+            <w:tcW w:type="dxa" w:w="1440"/>
+          </w:tcPr>
+          <w:p>
+            <w:r>
+              <w:t>1</w:t>
+            </w:r>
+          </w:p>
+        </w:tc>
+        <w:tc>
+          <w:tcPr>
+            <w:tcW w:type="dxa" w:w="1440"/>
+          </w:tcPr>
+          <w:p>
+            <w:r>
+              <w:t>No</w:t>
+            </w:r>
+          </w:p>
+        </w:tc>
+        <w:tc>
+          <w:tcPr>
+            <w:tcW w:type="dxa" w:w="1440"/>
+          </w:tcPr>
+          <w:p>
+            <w:r>
+              <w:t>0</w:t>
+            </w:r>
+          </w:p>
+        </w:tc>
+        <w:tc>
+          <w:tcPr>
+            <w:tcW w:type="dxa" w:w="1440"/>
+          </w:tcPr>
+          <w:p>
+            <w:r>
+              <w:t>-</w:t>
+            </w:r>
+          </w:p>
+        </w:tc>
+        <w:tc>
+          <w:tcPr>
+            <w:tcW w:type="dxa" w:w="1440"/>
+          </w:tcPr>
+          <w:p>
+            <w:r>
+              <w:t>-</w:t>
+            </w:r>
+          </w:p>
+        </w:tc>
+      </w:tr>
+      <w:tr>
+        <w:tc>
+          <w:tcPr>
+            <w:tcW w:type="dxa" w:w="1440"/>
+          </w:tcPr>
+          <w:p>
+            <w:r>
+              <w:t>WR57X10084</w:t>
+            </w:r>
+          </w:p>
+        </w:tc>
+        <w:tc>
+          <w:tcPr>
+            <w:tcW w:type="dxa" w:w="1440"/>
+          </w:tcPr>
+          <w:p>
+            <w:r>
+              <w:t>1</w:t>
+            </w:r>
+          </w:p>
+        </w:tc>
+        <w:tc>
+          <w:tcPr>
+            <w:tcW w:type="dxa" w:w="1440"/>
+          </w:tcPr>
+          <w:p>
+            <w:r>
+              <w:t>No</w:t>
+            </w:r>
+          </w:p>
+        </w:tc>
+        <w:tc>
+          <w:tcPr>
+            <w:tcW w:type="dxa" w:w="1440"/>
+          </w:tcPr>
+          <w:p>
+            <w:r>
+              <w:t>0</w:t>
+            </w:r>
+          </w:p>
+        </w:tc>
+        <w:tc>
+          <w:tcPr>
+            <w:tcW w:type="dxa" w:w="1440"/>
+          </w:tcPr>
+          <w:p>
+            <w:r>
+              <w:t>-</w:t>
+            </w:r>
+          </w:p>
+        </w:tc>
+        <w:tc>
+          <w:tcPr>
+            <w:tcW w:type="dxa" w:w="1440"/>
+          </w:tcPr>
+          <w:p>
+            <w:r>
+              <w:t>-</w:t>
+            </w:r>
+          </w:p>
+        </w:tc>
+      </w:tr>
+      <w:tr>
+        <w:tc>
+          <w:tcPr>
+            <w:tcW w:type="dxa" w:w="1440"/>
+          </w:tcPr>
+          <w:p>
+            <w:r>
+              <w:t>140173679014</w:t>
+            </w:r>
+          </w:p>
+        </w:tc>
+        <w:tc>
+          <w:tcPr>
+            <w:tcW w:type="dxa" w:w="1440"/>
+          </w:tcPr>
+          <w:p>
+            <w:r>
+              <w:t>1</w:t>
+            </w:r>
+          </w:p>
+        </w:tc>
+        <w:tc>
+          <w:tcPr>
+            <w:tcW w:type="dxa" w:w="1440"/>
+          </w:tcPr>
+          <w:p>
+            <w:r>
+              <w:t>No</w:t>
+            </w:r>
+          </w:p>
+        </w:tc>
+        <w:tc>
+          <w:tcPr>
+            <w:tcW w:type="dxa" w:w="1440"/>
+          </w:tcPr>
+          <w:p>
+            <w:r>
+              <w:t>0</w:t>
+            </w:r>
+          </w:p>
+        </w:tc>
+        <w:tc>
+          <w:tcPr>
+            <w:tcW w:type="dxa" w:w="1440"/>
+          </w:tcPr>
+          <w:p>
+            <w:r>
+              <w:t>-</w:t>
+            </w:r>
+          </w:p>
+        </w:tc>
+        <w:tc>
+          <w:tcPr>
+            <w:tcW w:type="dxa" w:w="1440"/>
+          </w:tcPr>
+          <w:p>
+            <w:r>
+              <w:t>-</w:t>
             </w:r>
           </w:p>
         </w:tc>
@@ -279,131 +899,7 @@
           </w:tcPr>
           <w:p>
             <w:r>
-              <w:t>5304525218</w:t>
-            </w:r>
-          </w:p>
-        </w:tc>
-        <w:tc>
-          <w:tcPr>
-            <w:tcW w:type="dxa" w:w="1440"/>
-          </w:tcPr>
-          <w:p>
-            <w:r>
-              <w:t>1</w:t>
-            </w:r>
-          </w:p>
-        </w:tc>
-        <w:tc>
-          <w:tcPr>
-            <w:tcW w:type="dxa" w:w="1440"/>
-          </w:tcPr>
-          <w:p>
-            <w:r>
-              <w:t>No</w:t>
-            </w:r>
-          </w:p>
-        </w:tc>
-        <w:tc>
-          <w:tcPr>
-            <w:tcW w:type="dxa" w:w="1440"/>
-          </w:tcPr>
-          <w:p>
-            <w:r>
-              <w:t>0</w:t>
-            </w:r>
-          </w:p>
-        </w:tc>
-        <w:tc>
-          <w:tcPr>
-            <w:tcW w:type="dxa" w:w="1440"/>
-          </w:tcPr>
-          <w:p>
-            <w:r>
-              <w:t>-</w:t>
-            </w:r>
-          </w:p>
-        </w:tc>
-        <w:tc>
-          <w:tcPr>
-            <w:tcW w:type="dxa" w:w="1440"/>
-          </w:tcPr>
-          <w:p>
-            <w:r>
-              <w:t>-</w:t>
-            </w:r>
-          </w:p>
-        </w:tc>
-      </w:tr>
-      <w:tr>
-        <w:tc>
-          <w:tcPr>
-            <w:tcW w:type="dxa" w:w="1440"/>
-          </w:tcPr>
-          <w:p>
-            <w:r>
-              <w:t>5304531745</w:t>
-            </w:r>
-          </w:p>
-        </w:tc>
-        <w:tc>
-          <w:tcPr>
-            <w:tcW w:type="dxa" w:w="1440"/>
-          </w:tcPr>
-          <w:p>
-            <w:r>
-              <w:t>1</w:t>
-            </w:r>
-          </w:p>
-        </w:tc>
-        <w:tc>
-          <w:tcPr>
-            <w:tcW w:type="dxa" w:w="1440"/>
-          </w:tcPr>
-          <w:p>
-            <w:r>
-              <w:t>No</w:t>
-            </w:r>
-          </w:p>
-        </w:tc>
-        <w:tc>
-          <w:tcPr>
-            <w:tcW w:type="dxa" w:w="1440"/>
-          </w:tcPr>
-          <w:p>
-            <w:r>
-              <w:t>0</w:t>
-            </w:r>
-          </w:p>
-        </w:tc>
-        <w:tc>
-          <w:tcPr>
-            <w:tcW w:type="dxa" w:w="1440"/>
-          </w:tcPr>
-          <w:p>
-            <w:r>
-              <w:t>-</w:t>
-            </w:r>
-          </w:p>
-        </w:tc>
-        <w:tc>
-          <w:tcPr>
-            <w:tcW w:type="dxa" w:w="1440"/>
-          </w:tcPr>
-          <w:p>
-            <w:r>
-              <w:t>-</w:t>
-            </w:r>
-          </w:p>
-        </w:tc>
-      </w:tr>
-      <w:tr>
-        <w:tc>
-          <w:tcPr>
-            <w:tcW w:type="dxa" w:w="1440"/>
-          </w:tcPr>
-          <w:p>
-            <w:r>
-              <w:t>RB150003</w:t>
+              <w:t>5303937182</w:t>
             </w:r>
           </w:p>
         </w:tc>
@@ -465,69 +961,7 @@
           </w:tcPr>
           <w:p>
             <w:r>
-              <w:t>242193212</w:t>
-            </w:r>
-          </w:p>
-        </w:tc>
-        <w:tc>
-          <w:tcPr>
-            <w:tcW w:type="dxa" w:w="1440"/>
-          </w:tcPr>
-          <w:p>
-            <w:r>
-              <w:t>1</w:t>
-            </w:r>
-          </w:p>
-        </w:tc>
-        <w:tc>
-          <w:tcPr>
-            <w:tcW w:type="dxa" w:w="1440"/>
-          </w:tcPr>
-          <w:p>
-            <w:r>
-              <w:t>No</w:t>
-            </w:r>
-          </w:p>
-        </w:tc>
-        <w:tc>
-          <w:tcPr>
-            <w:tcW w:type="dxa" w:w="1440"/>
-          </w:tcPr>
-          <w:p>
-            <w:r>
-              <w:t>0</w:t>
-            </w:r>
-          </w:p>
-        </w:tc>
-        <w:tc>
-          <w:tcPr>
-            <w:tcW w:type="dxa" w:w="1440"/>
-          </w:tcPr>
-          <w:p>
-            <w:r>
-              <w:t>-</w:t>
-            </w:r>
-          </w:p>
-        </w:tc>
-        <w:tc>
-          <w:tcPr>
-            <w:tcW w:type="dxa" w:w="1440"/>
-          </w:tcPr>
-          <w:p>
-            <w:r>
-              <w:t>-</w:t>
-            </w:r>
-          </w:p>
-        </w:tc>
-      </w:tr>
-      <w:tr>
-        <w:tc>
-          <w:tcPr>
-            <w:tcW w:type="dxa" w:w="1440"/>
-          </w:tcPr>
-          <w:p>
-            <w:r>
-              <w:t>240311303</w:t>
+              <w:t>5303937183</w:t>
             </w:r>
           </w:p>
         </w:tc>
@@ -538,564 +972,6 @@
           <w:p>
             <w:r>
               <w:t>2</w:t>
-            </w:r>
-          </w:p>
-        </w:tc>
-        <w:tc>
-          <w:tcPr>
-            <w:tcW w:type="dxa" w:w="1440"/>
-          </w:tcPr>
-          <w:p>
-            <w:r>
-              <w:t>No</w:t>
-            </w:r>
-          </w:p>
-        </w:tc>
-        <w:tc>
-          <w:tcPr>
-            <w:tcW w:type="dxa" w:w="1440"/>
-          </w:tcPr>
-          <w:p>
-            <w:r>
-              <w:t>0</w:t>
-            </w:r>
-          </w:p>
-        </w:tc>
-        <w:tc>
-          <w:tcPr>
-            <w:tcW w:type="dxa" w:w="1440"/>
-          </w:tcPr>
-          <w:p>
-            <w:r>
-              <w:t>-</w:t>
-            </w:r>
-          </w:p>
-        </w:tc>
-        <w:tc>
-          <w:tcPr>
-            <w:tcW w:type="dxa" w:w="1440"/>
-          </w:tcPr>
-          <w:p>
-            <w:r>
-              <w:t>-</w:t>
-            </w:r>
-          </w:p>
-        </w:tc>
-      </w:tr>
-      <w:tr>
-        <w:tc>
-          <w:tcPr>
-            <w:tcW w:type="dxa" w:w="1440"/>
-          </w:tcPr>
-          <w:p>
-            <w:r>
-              <w:t>5303918899</w:t>
-            </w:r>
-          </w:p>
-        </w:tc>
-        <w:tc>
-          <w:tcPr>
-            <w:tcW w:type="dxa" w:w="1440"/>
-          </w:tcPr>
-          <w:p>
-            <w:r>
-              <w:t>1</w:t>
-            </w:r>
-          </w:p>
-        </w:tc>
-        <w:tc>
-          <w:tcPr>
-            <w:tcW w:type="dxa" w:w="1440"/>
-          </w:tcPr>
-          <w:p>
-            <w:r>
-              <w:t>No</w:t>
-            </w:r>
-          </w:p>
-        </w:tc>
-        <w:tc>
-          <w:tcPr>
-            <w:tcW w:type="dxa" w:w="1440"/>
-          </w:tcPr>
-          <w:p>
-            <w:r>
-              <w:t>0</w:t>
-            </w:r>
-          </w:p>
-        </w:tc>
-        <w:tc>
-          <w:tcPr>
-            <w:tcW w:type="dxa" w:w="1440"/>
-          </w:tcPr>
-          <w:p>
-            <w:r>
-              <w:t>-</w:t>
-            </w:r>
-          </w:p>
-        </w:tc>
-        <w:tc>
-          <w:tcPr>
-            <w:tcW w:type="dxa" w:w="1440"/>
-          </w:tcPr>
-          <w:p>
-            <w:r>
-              <w:t>-</w:t>
-            </w:r>
-          </w:p>
-        </w:tc>
-      </w:tr>
-      <w:tr>
-        <w:tc>
-          <w:tcPr>
-            <w:tcW w:type="dxa" w:w="1440"/>
-          </w:tcPr>
-          <w:p>
-            <w:r>
-              <w:t>W11650662</w:t>
-            </w:r>
-          </w:p>
-        </w:tc>
-        <w:tc>
-          <w:tcPr>
-            <w:tcW w:type="dxa" w:w="1440"/>
-          </w:tcPr>
-          <w:p>
-            <w:r>
-              <w:t>1</w:t>
-            </w:r>
-          </w:p>
-        </w:tc>
-        <w:tc>
-          <w:tcPr>
-            <w:tcW w:type="dxa" w:w="1440"/>
-          </w:tcPr>
-          <w:p>
-            <w:r>
-              <w:t>No</w:t>
-            </w:r>
-          </w:p>
-        </w:tc>
-        <w:tc>
-          <w:tcPr>
-            <w:tcW w:type="dxa" w:w="1440"/>
-          </w:tcPr>
-          <w:p>
-            <w:r>
-              <w:t>0</w:t>
-            </w:r>
-          </w:p>
-        </w:tc>
-        <w:tc>
-          <w:tcPr>
-            <w:tcW w:type="dxa" w:w="1440"/>
-          </w:tcPr>
-          <w:p>
-            <w:r>
-              <w:t>-</w:t>
-            </w:r>
-          </w:p>
-        </w:tc>
-        <w:tc>
-          <w:tcPr>
-            <w:tcW w:type="dxa" w:w="1440"/>
-          </w:tcPr>
-          <w:p>
-            <w:r>
-              <w:t>-</w:t>
-            </w:r>
-          </w:p>
-        </w:tc>
-      </w:tr>
-      <w:tr>
-        <w:tc>
-          <w:tcPr>
-            <w:tcW w:type="dxa" w:w="1440"/>
-          </w:tcPr>
-          <w:p>
-            <w:r>
-              <w:t>WPW10384183</w:t>
-            </w:r>
-          </w:p>
-        </w:tc>
-        <w:tc>
-          <w:tcPr>
-            <w:tcW w:type="dxa" w:w="1440"/>
-          </w:tcPr>
-          <w:p>
-            <w:r>
-              <w:t>1</w:t>
-            </w:r>
-          </w:p>
-        </w:tc>
-        <w:tc>
-          <w:tcPr>
-            <w:tcW w:type="dxa" w:w="1440"/>
-          </w:tcPr>
-          <w:p>
-            <w:r>
-              <w:t>No</w:t>
-            </w:r>
-          </w:p>
-        </w:tc>
-        <w:tc>
-          <w:tcPr>
-            <w:tcW w:type="dxa" w:w="1440"/>
-          </w:tcPr>
-          <w:p>
-            <w:r>
-              <w:t>0</w:t>
-            </w:r>
-          </w:p>
-        </w:tc>
-        <w:tc>
-          <w:tcPr>
-            <w:tcW w:type="dxa" w:w="1440"/>
-          </w:tcPr>
-          <w:p>
-            <w:r>
-              <w:t>-</w:t>
-            </w:r>
-          </w:p>
-        </w:tc>
-        <w:tc>
-          <w:tcPr>
-            <w:tcW w:type="dxa" w:w="1440"/>
-          </w:tcPr>
-          <w:p>
-            <w:r>
-              <w:t>-</w:t>
-            </w:r>
-          </w:p>
-        </w:tc>
-      </w:tr>
-      <w:tr>
-        <w:tc>
-          <w:tcPr>
-            <w:tcW w:type="dxa" w:w="1440"/>
-          </w:tcPr>
-          <w:p>
-            <w:r>
-              <w:t>5304517203</w:t>
-            </w:r>
-          </w:p>
-        </w:tc>
-        <w:tc>
-          <w:tcPr>
-            <w:tcW w:type="dxa" w:w="1440"/>
-          </w:tcPr>
-          <w:p>
-            <w:r>
-              <w:t>1</w:t>
-            </w:r>
-          </w:p>
-        </w:tc>
-        <w:tc>
-          <w:tcPr>
-            <w:tcW w:type="dxa" w:w="1440"/>
-          </w:tcPr>
-          <w:p>
-            <w:r>
-              <w:t>No</w:t>
-            </w:r>
-          </w:p>
-        </w:tc>
-        <w:tc>
-          <w:tcPr>
-            <w:tcW w:type="dxa" w:w="1440"/>
-          </w:tcPr>
-          <w:p>
-            <w:r>
-              <w:t>0</w:t>
-            </w:r>
-          </w:p>
-        </w:tc>
-        <w:tc>
-          <w:tcPr>
-            <w:tcW w:type="dxa" w:w="1440"/>
-          </w:tcPr>
-          <w:p>
-            <w:r>
-              <w:t>-</w:t>
-            </w:r>
-          </w:p>
-        </w:tc>
-        <w:tc>
-          <w:tcPr>
-            <w:tcW w:type="dxa" w:w="1440"/>
-          </w:tcPr>
-          <w:p>
-            <w:r>
-              <w:t>-</w:t>
-            </w:r>
-          </w:p>
-        </w:tc>
-      </w:tr>
-      <w:tr>
-        <w:tc>
-          <w:tcPr>
-            <w:tcW w:type="dxa" w:w="1440"/>
-          </w:tcPr>
-          <w:p>
-            <w:r>
-              <w:t>205765</w:t>
-            </w:r>
-          </w:p>
-        </w:tc>
-        <w:tc>
-          <w:tcPr>
-            <w:tcW w:type="dxa" w:w="1440"/>
-          </w:tcPr>
-          <w:p>
-            <w:r>
-              <w:t>1</w:t>
-            </w:r>
-          </w:p>
-        </w:tc>
-        <w:tc>
-          <w:tcPr>
-            <w:tcW w:type="dxa" w:w="1440"/>
-          </w:tcPr>
-          <w:p>
-            <w:r>
-              <w:t>No</w:t>
-            </w:r>
-          </w:p>
-        </w:tc>
-        <w:tc>
-          <w:tcPr>
-            <w:tcW w:type="dxa" w:w="1440"/>
-          </w:tcPr>
-          <w:p>
-            <w:r>
-              <w:t>0</w:t>
-            </w:r>
-          </w:p>
-        </w:tc>
-        <w:tc>
-          <w:tcPr>
-            <w:tcW w:type="dxa" w:w="1440"/>
-          </w:tcPr>
-          <w:p>
-            <w:r>
-              <w:t>-</w:t>
-            </w:r>
-          </w:p>
-        </w:tc>
-        <w:tc>
-          <w:tcPr>
-            <w:tcW w:type="dxa" w:w="1440"/>
-          </w:tcPr>
-          <w:p>
-            <w:r>
-              <w:t>-</w:t>
-            </w:r>
-          </w:p>
-        </w:tc>
-      </w:tr>
-      <w:tr>
-        <w:tc>
-          <w:tcPr>
-            <w:tcW w:type="dxa" w:w="1440"/>
-          </w:tcPr>
-          <w:p>
-            <w:r>
-              <w:t>WD08X23476</w:t>
-            </w:r>
-          </w:p>
-        </w:tc>
-        <w:tc>
-          <w:tcPr>
-            <w:tcW w:type="dxa" w:w="1440"/>
-          </w:tcPr>
-          <w:p>
-            <w:r>
-              <w:t>1</w:t>
-            </w:r>
-          </w:p>
-        </w:tc>
-        <w:tc>
-          <w:tcPr>
-            <w:tcW w:type="dxa" w:w="1440"/>
-          </w:tcPr>
-          <w:p>
-            <w:r>
-              <w:t>No</w:t>
-            </w:r>
-          </w:p>
-        </w:tc>
-        <w:tc>
-          <w:tcPr>
-            <w:tcW w:type="dxa" w:w="1440"/>
-          </w:tcPr>
-          <w:p>
-            <w:r>
-              <w:t>0</w:t>
-            </w:r>
-          </w:p>
-        </w:tc>
-        <w:tc>
-          <w:tcPr>
-            <w:tcW w:type="dxa" w:w="1440"/>
-          </w:tcPr>
-          <w:p>
-            <w:r>
-              <w:t>-</w:t>
-            </w:r>
-          </w:p>
-        </w:tc>
-        <w:tc>
-          <w:tcPr>
-            <w:tcW w:type="dxa" w:w="1440"/>
-          </w:tcPr>
-          <w:p>
-            <w:r>
-              <w:t>-</w:t>
-            </w:r>
-          </w:p>
-        </w:tc>
-      </w:tr>
-      <w:tr>
-        <w:tc>
-          <w:tcPr>
-            <w:tcW w:type="dxa" w:w="1440"/>
-          </w:tcPr>
-          <w:p>
-            <w:r>
-              <w:t>5304505004</w:t>
-            </w:r>
-          </w:p>
-        </w:tc>
-        <w:tc>
-          <w:tcPr>
-            <w:tcW w:type="dxa" w:w="1440"/>
-          </w:tcPr>
-          <w:p>
-            <w:r>
-              <w:t>1</w:t>
-            </w:r>
-          </w:p>
-        </w:tc>
-        <w:tc>
-          <w:tcPr>
-            <w:tcW w:type="dxa" w:w="1440"/>
-          </w:tcPr>
-          <w:p>
-            <w:r>
-              <w:t>Yes</w:t>
-            </w:r>
-          </w:p>
-        </w:tc>
-        <w:tc>
-          <w:tcPr>
-            <w:tcW w:type="dxa" w:w="1440"/>
-          </w:tcPr>
-          <w:p>
-            <w:r>
-              <w:t>1</w:t>
-            </w:r>
-          </w:p>
-        </w:tc>
-        <w:tc>
-          <w:tcPr>
-            <w:tcW w:type="dxa" w:w="1440"/>
-          </w:tcPr>
-          <w:p>
-            <w:r>
-              <w:t>R</w:t>
-            </w:r>
-          </w:p>
-        </w:tc>
-        <w:tc>
-          <w:tcPr>
-            <w:tcW w:type="dxa" w:w="1440"/>
-          </w:tcPr>
-          <w:p>
-            <w:r>
-              <w:t>BELLOWS</w:t>
-            </w:r>
-          </w:p>
-        </w:tc>
-      </w:tr>
-      <w:tr>
-        <w:tc>
-          <w:tcPr>
-            <w:tcW w:type="dxa" w:w="1440"/>
-          </w:tcPr>
-          <w:p>
-            <w:r>
-              <w:t>5X440R</w:t>
-            </w:r>
-          </w:p>
-        </w:tc>
-        <w:tc>
-          <w:tcPr>
-            <w:tcW w:type="dxa" w:w="1440"/>
-          </w:tcPr>
-          <w:p>
-            <w:r>
-              <w:t>5</w:t>
-            </w:r>
-          </w:p>
-        </w:tc>
-        <w:tc>
-          <w:tcPr>
-            <w:tcW w:type="dxa" w:w="1440"/>
-          </w:tcPr>
-          <w:p>
-            <w:r>
-              <w:t>No</w:t>
-            </w:r>
-          </w:p>
-        </w:tc>
-        <w:tc>
-          <w:tcPr>
-            <w:tcW w:type="dxa" w:w="1440"/>
-          </w:tcPr>
-          <w:p>
-            <w:r>
-              <w:t>0</w:t>
-            </w:r>
-          </w:p>
-        </w:tc>
-        <w:tc>
-          <w:tcPr>
-            <w:tcW w:type="dxa" w:w="1440"/>
-          </w:tcPr>
-          <w:p>
-            <w:r>
-              <w:t>-</w:t>
-            </w:r>
-          </w:p>
-        </w:tc>
-        <w:tc>
-          <w:tcPr>
-            <w:tcW w:type="dxa" w:w="1440"/>
-          </w:tcPr>
-          <w:p>
-            <w:r>
-              <w:t>-</w:t>
-            </w:r>
-          </w:p>
-        </w:tc>
-      </w:tr>
-      <w:tr>
-        <w:tc>
-          <w:tcPr>
-            <w:tcW w:type="dxa" w:w="1440"/>
-          </w:tcPr>
-          <w:p>
-            <w:r>
-              <w:t>WPW10636339</w:t>
-            </w:r>
-          </w:p>
-        </w:tc>
-        <w:tc>
-          <w:tcPr>
-            <w:tcW w:type="dxa" w:w="1440"/>
-          </w:tcPr>
-          <w:p>
-            <w:r>
-              <w:t>1</w:t>
             </w:r>
           </w:p>
         </w:tc>

--- a/uploads/reliable_inventory_report.docx
+++ b/uploads/reliable_inventory_report.docx
@@ -93,7 +93,7 @@
           </w:tcPr>
           <w:p>
             <w:r>
-              <w:t>RK203</w:t>
+              <w:t>SP12YA</w:t>
             </w:r>
           </w:p>
         </w:tc>
@@ -155,7 +155,7 @@
           </w:tcPr>
           <w:p>
             <w:r>
-              <w:t>RK103</w:t>
+              <w:t>WH44X10288</w:t>
             </w:r>
           </w:p>
         </w:tc>
@@ -217,7 +217,69 @@
           </w:tcPr>
           <w:p>
             <w:r>
-              <w:t>5304525220</w:t>
+              <w:t>WH16X27251</w:t>
+            </w:r>
+          </w:p>
+        </w:tc>
+        <w:tc>
+          <w:tcPr>
+            <w:tcW w:type="dxa" w:w="1440"/>
+          </w:tcPr>
+          <w:p>
+            <w:r>
+              <w:t>1</w:t>
+            </w:r>
+          </w:p>
+        </w:tc>
+        <w:tc>
+          <w:tcPr>
+            <w:tcW w:type="dxa" w:w="1440"/>
+          </w:tcPr>
+          <w:p>
+            <w:r>
+              <w:t>Yes</w:t>
+            </w:r>
+          </w:p>
+        </w:tc>
+        <w:tc>
+          <w:tcPr>
+            <w:tcW w:type="dxa" w:w="1440"/>
+          </w:tcPr>
+          <w:p>
+            <w:r>
+              <w:t>2</w:t>
+            </w:r>
+          </w:p>
+        </w:tc>
+        <w:tc>
+          <w:tcPr>
+            <w:tcW w:type="dxa" w:w="1440"/>
+          </w:tcPr>
+          <w:p>
+            <w:r>
+              <w:t>C2</w:t>
+            </w:r>
+          </w:p>
+        </w:tc>
+        <w:tc>
+          <w:tcPr>
+            <w:tcW w:type="dxa" w:w="1440"/>
+          </w:tcPr>
+          <w:p>
+            <w:r>
+              <w:t>BOARD</w:t>
+            </w:r>
+          </w:p>
+        </w:tc>
+      </w:tr>
+      <w:tr>
+        <w:tc>
+          <w:tcPr>
+            <w:tcW w:type="dxa" w:w="1440"/>
+          </w:tcPr>
+          <w:p>
+            <w:r>
+              <w:t>WD22X33499</w:t>
             </w:r>
           </w:p>
         </w:tc>
@@ -279,7 +341,7 @@
           </w:tcPr>
           <w:p>
             <w:r>
-              <w:t>W11665769</w:t>
+              <w:t>241920106</w:t>
             </w:r>
           </w:p>
         </w:tc>
@@ -341,7 +403,69 @@
           </w:tcPr>
           <w:p>
             <w:r>
-              <w:t>W10861716</w:t>
+              <w:t>WP40111201</w:t>
+            </w:r>
+          </w:p>
+        </w:tc>
+        <w:tc>
+          <w:tcPr>
+            <w:tcW w:type="dxa" w:w="1440"/>
+          </w:tcPr>
+          <w:p>
+            <w:r>
+              <w:t>2</w:t>
+            </w:r>
+          </w:p>
+        </w:tc>
+        <w:tc>
+          <w:tcPr>
+            <w:tcW w:type="dxa" w:w="1440"/>
+          </w:tcPr>
+          <w:p>
+            <w:r>
+              <w:t>No</w:t>
+            </w:r>
+          </w:p>
+        </w:tc>
+        <w:tc>
+          <w:tcPr>
+            <w:tcW w:type="dxa" w:w="1440"/>
+          </w:tcPr>
+          <w:p>
+            <w:r>
+              <w:t>0</w:t>
+            </w:r>
+          </w:p>
+        </w:tc>
+        <w:tc>
+          <w:tcPr>
+            <w:tcW w:type="dxa" w:w="1440"/>
+          </w:tcPr>
+          <w:p>
+            <w:r>
+              <w:t>-</w:t>
+            </w:r>
+          </w:p>
+        </w:tc>
+        <w:tc>
+          <w:tcPr>
+            <w:tcW w:type="dxa" w:w="1440"/>
+          </w:tcPr>
+          <w:p>
+            <w:r>
+              <w:t>-</w:t>
+            </w:r>
+          </w:p>
+        </w:tc>
+      </w:tr>
+      <w:tr>
+        <w:tc>
+          <w:tcPr>
+            <w:tcW w:type="dxa" w:w="1440"/>
+          </w:tcPr>
+          <w:p>
+            <w:r>
+              <w:t>5304526091</w:t>
             </w:r>
           </w:p>
         </w:tc>
@@ -403,7 +527,7 @@
           </w:tcPr>
           <w:p>
             <w:r>
-              <w:t>W10814916</w:t>
+              <w:t>WD19X27178</w:t>
             </w:r>
           </w:p>
         </w:tc>
@@ -465,69 +589,7 @@
           </w:tcPr>
           <w:p>
             <w:r>
-              <w:t>WPW10339442</w:t>
-            </w:r>
-          </w:p>
-        </w:tc>
-        <w:tc>
-          <w:tcPr>
-            <w:tcW w:type="dxa" w:w="1440"/>
-          </w:tcPr>
-          <w:p>
-            <w:r>
-              <w:t>2</w:t>
-            </w:r>
-          </w:p>
-        </w:tc>
-        <w:tc>
-          <w:tcPr>
-            <w:tcW w:type="dxa" w:w="1440"/>
-          </w:tcPr>
-          <w:p>
-            <w:r>
-              <w:t>No</w:t>
-            </w:r>
-          </w:p>
-        </w:tc>
-        <w:tc>
-          <w:tcPr>
-            <w:tcW w:type="dxa" w:w="1440"/>
-          </w:tcPr>
-          <w:p>
-            <w:r>
-              <w:t>0</w:t>
-            </w:r>
-          </w:p>
-        </w:tc>
-        <w:tc>
-          <w:tcPr>
-            <w:tcW w:type="dxa" w:w="1440"/>
-          </w:tcPr>
-          <w:p>
-            <w:r>
-              <w:t>-</w:t>
-            </w:r>
-          </w:p>
-        </w:tc>
-        <w:tc>
-          <w:tcPr>
-            <w:tcW w:type="dxa" w:w="1440"/>
-          </w:tcPr>
-          <w:p>
-            <w:r>
-              <w:t>-</w:t>
-            </w:r>
-          </w:p>
-        </w:tc>
-      </w:tr>
-      <w:tr>
-        <w:tc>
-          <w:tcPr>
-            <w:tcW w:type="dxa" w:w="1440"/>
-          </w:tcPr>
-          <w:p>
-            <w:r>
-              <w:t>WE4M416</w:t>
+              <w:t>DA97-06473B</w:t>
             </w:r>
           </w:p>
         </w:tc>
@@ -538,440 +600,6 @@
           <w:p>
             <w:r>
               <w:t>1</w:t>
-            </w:r>
-          </w:p>
-        </w:tc>
-        <w:tc>
-          <w:tcPr>
-            <w:tcW w:type="dxa" w:w="1440"/>
-          </w:tcPr>
-          <w:p>
-            <w:r>
-              <w:t>No</w:t>
-            </w:r>
-          </w:p>
-        </w:tc>
-        <w:tc>
-          <w:tcPr>
-            <w:tcW w:type="dxa" w:w="1440"/>
-          </w:tcPr>
-          <w:p>
-            <w:r>
-              <w:t>0</w:t>
-            </w:r>
-          </w:p>
-        </w:tc>
-        <w:tc>
-          <w:tcPr>
-            <w:tcW w:type="dxa" w:w="1440"/>
-          </w:tcPr>
-          <w:p>
-            <w:r>
-              <w:t>-</w:t>
-            </w:r>
-          </w:p>
-        </w:tc>
-        <w:tc>
-          <w:tcPr>
-            <w:tcW w:type="dxa" w:w="1440"/>
-          </w:tcPr>
-          <w:p>
-            <w:r>
-              <w:t>-</w:t>
-            </w:r>
-          </w:p>
-        </w:tc>
-      </w:tr>
-      <w:tr>
-        <w:tc>
-          <w:tcPr>
-            <w:tcW w:type="dxa" w:w="1440"/>
-          </w:tcPr>
-          <w:p>
-            <w:r>
-              <w:t>5303918892</w:t>
-            </w:r>
-          </w:p>
-        </w:tc>
-        <w:tc>
-          <w:tcPr>
-            <w:tcW w:type="dxa" w:w="1440"/>
-          </w:tcPr>
-          <w:p>
-            <w:r>
-              <w:t>1</w:t>
-            </w:r>
-          </w:p>
-        </w:tc>
-        <w:tc>
-          <w:tcPr>
-            <w:tcW w:type="dxa" w:w="1440"/>
-          </w:tcPr>
-          <w:p>
-            <w:r>
-              <w:t>No</w:t>
-            </w:r>
-          </w:p>
-        </w:tc>
-        <w:tc>
-          <w:tcPr>
-            <w:tcW w:type="dxa" w:w="1440"/>
-          </w:tcPr>
-          <w:p>
-            <w:r>
-              <w:t>0</w:t>
-            </w:r>
-          </w:p>
-        </w:tc>
-        <w:tc>
-          <w:tcPr>
-            <w:tcW w:type="dxa" w:w="1440"/>
-          </w:tcPr>
-          <w:p>
-            <w:r>
-              <w:t>-</w:t>
-            </w:r>
-          </w:p>
-        </w:tc>
-        <w:tc>
-          <w:tcPr>
-            <w:tcW w:type="dxa" w:w="1440"/>
-          </w:tcPr>
-          <w:p>
-            <w:r>
-              <w:t>-</w:t>
-            </w:r>
-          </w:p>
-        </w:tc>
-      </w:tr>
-      <w:tr>
-        <w:tc>
-          <w:tcPr>
-            <w:tcW w:type="dxa" w:w="1440"/>
-          </w:tcPr>
-          <w:p>
-            <w:r>
-              <w:t>WR30X39346</w:t>
-            </w:r>
-          </w:p>
-        </w:tc>
-        <w:tc>
-          <w:tcPr>
-            <w:tcW w:type="dxa" w:w="1440"/>
-          </w:tcPr>
-          <w:p>
-            <w:r>
-              <w:t>1</w:t>
-            </w:r>
-          </w:p>
-        </w:tc>
-        <w:tc>
-          <w:tcPr>
-            <w:tcW w:type="dxa" w:w="1440"/>
-          </w:tcPr>
-          <w:p>
-            <w:r>
-              <w:t>No</w:t>
-            </w:r>
-          </w:p>
-        </w:tc>
-        <w:tc>
-          <w:tcPr>
-            <w:tcW w:type="dxa" w:w="1440"/>
-          </w:tcPr>
-          <w:p>
-            <w:r>
-              <w:t>0</w:t>
-            </w:r>
-          </w:p>
-        </w:tc>
-        <w:tc>
-          <w:tcPr>
-            <w:tcW w:type="dxa" w:w="1440"/>
-          </w:tcPr>
-          <w:p>
-            <w:r>
-              <w:t>-</w:t>
-            </w:r>
-          </w:p>
-        </w:tc>
-        <w:tc>
-          <w:tcPr>
-            <w:tcW w:type="dxa" w:w="1440"/>
-          </w:tcPr>
-          <w:p>
-            <w:r>
-              <w:t>-</w:t>
-            </w:r>
-          </w:p>
-        </w:tc>
-      </w:tr>
-      <w:tr>
-        <w:tc>
-          <w:tcPr>
-            <w:tcW w:type="dxa" w:w="1440"/>
-          </w:tcPr>
-          <w:p>
-            <w:r>
-              <w:t>WR57X10084</w:t>
-            </w:r>
-          </w:p>
-        </w:tc>
-        <w:tc>
-          <w:tcPr>
-            <w:tcW w:type="dxa" w:w="1440"/>
-          </w:tcPr>
-          <w:p>
-            <w:r>
-              <w:t>1</w:t>
-            </w:r>
-          </w:p>
-        </w:tc>
-        <w:tc>
-          <w:tcPr>
-            <w:tcW w:type="dxa" w:w="1440"/>
-          </w:tcPr>
-          <w:p>
-            <w:r>
-              <w:t>No</w:t>
-            </w:r>
-          </w:p>
-        </w:tc>
-        <w:tc>
-          <w:tcPr>
-            <w:tcW w:type="dxa" w:w="1440"/>
-          </w:tcPr>
-          <w:p>
-            <w:r>
-              <w:t>0</w:t>
-            </w:r>
-          </w:p>
-        </w:tc>
-        <w:tc>
-          <w:tcPr>
-            <w:tcW w:type="dxa" w:w="1440"/>
-          </w:tcPr>
-          <w:p>
-            <w:r>
-              <w:t>-</w:t>
-            </w:r>
-          </w:p>
-        </w:tc>
-        <w:tc>
-          <w:tcPr>
-            <w:tcW w:type="dxa" w:w="1440"/>
-          </w:tcPr>
-          <w:p>
-            <w:r>
-              <w:t>-</w:t>
-            </w:r>
-          </w:p>
-        </w:tc>
-      </w:tr>
-      <w:tr>
-        <w:tc>
-          <w:tcPr>
-            <w:tcW w:type="dxa" w:w="1440"/>
-          </w:tcPr>
-          <w:p>
-            <w:r>
-              <w:t>140173679014</w:t>
-            </w:r>
-          </w:p>
-        </w:tc>
-        <w:tc>
-          <w:tcPr>
-            <w:tcW w:type="dxa" w:w="1440"/>
-          </w:tcPr>
-          <w:p>
-            <w:r>
-              <w:t>1</w:t>
-            </w:r>
-          </w:p>
-        </w:tc>
-        <w:tc>
-          <w:tcPr>
-            <w:tcW w:type="dxa" w:w="1440"/>
-          </w:tcPr>
-          <w:p>
-            <w:r>
-              <w:t>No</w:t>
-            </w:r>
-          </w:p>
-        </w:tc>
-        <w:tc>
-          <w:tcPr>
-            <w:tcW w:type="dxa" w:w="1440"/>
-          </w:tcPr>
-          <w:p>
-            <w:r>
-              <w:t>0</w:t>
-            </w:r>
-          </w:p>
-        </w:tc>
-        <w:tc>
-          <w:tcPr>
-            <w:tcW w:type="dxa" w:w="1440"/>
-          </w:tcPr>
-          <w:p>
-            <w:r>
-              <w:t>-</w:t>
-            </w:r>
-          </w:p>
-        </w:tc>
-        <w:tc>
-          <w:tcPr>
-            <w:tcW w:type="dxa" w:w="1440"/>
-          </w:tcPr>
-          <w:p>
-            <w:r>
-              <w:t>-</w:t>
-            </w:r>
-          </w:p>
-        </w:tc>
-      </w:tr>
-      <w:tr>
-        <w:tc>
-          <w:tcPr>
-            <w:tcW w:type="dxa" w:w="1440"/>
-          </w:tcPr>
-          <w:p>
-            <w:r>
-              <w:t>5303281153</w:t>
-            </w:r>
-          </w:p>
-        </w:tc>
-        <w:tc>
-          <w:tcPr>
-            <w:tcW w:type="dxa" w:w="1440"/>
-          </w:tcPr>
-          <w:p>
-            <w:r>
-              <w:t>1</w:t>
-            </w:r>
-          </w:p>
-        </w:tc>
-        <w:tc>
-          <w:tcPr>
-            <w:tcW w:type="dxa" w:w="1440"/>
-          </w:tcPr>
-          <w:p>
-            <w:r>
-              <w:t>No</w:t>
-            </w:r>
-          </w:p>
-        </w:tc>
-        <w:tc>
-          <w:tcPr>
-            <w:tcW w:type="dxa" w:w="1440"/>
-          </w:tcPr>
-          <w:p>
-            <w:r>
-              <w:t>0</w:t>
-            </w:r>
-          </w:p>
-        </w:tc>
-        <w:tc>
-          <w:tcPr>
-            <w:tcW w:type="dxa" w:w="1440"/>
-          </w:tcPr>
-          <w:p>
-            <w:r>
-              <w:t>-</w:t>
-            </w:r>
-          </w:p>
-        </w:tc>
-        <w:tc>
-          <w:tcPr>
-            <w:tcW w:type="dxa" w:w="1440"/>
-          </w:tcPr>
-          <w:p>
-            <w:r>
-              <w:t>-</w:t>
-            </w:r>
-          </w:p>
-        </w:tc>
-      </w:tr>
-      <w:tr>
-        <w:tc>
-          <w:tcPr>
-            <w:tcW w:type="dxa" w:w="1440"/>
-          </w:tcPr>
-          <w:p>
-            <w:r>
-              <w:t>5303937182</w:t>
-            </w:r>
-          </w:p>
-        </w:tc>
-        <w:tc>
-          <w:tcPr>
-            <w:tcW w:type="dxa" w:w="1440"/>
-          </w:tcPr>
-          <w:p>
-            <w:r>
-              <w:t>2</w:t>
-            </w:r>
-          </w:p>
-        </w:tc>
-        <w:tc>
-          <w:tcPr>
-            <w:tcW w:type="dxa" w:w="1440"/>
-          </w:tcPr>
-          <w:p>
-            <w:r>
-              <w:t>No</w:t>
-            </w:r>
-          </w:p>
-        </w:tc>
-        <w:tc>
-          <w:tcPr>
-            <w:tcW w:type="dxa" w:w="1440"/>
-          </w:tcPr>
-          <w:p>
-            <w:r>
-              <w:t>0</w:t>
-            </w:r>
-          </w:p>
-        </w:tc>
-        <w:tc>
-          <w:tcPr>
-            <w:tcW w:type="dxa" w:w="1440"/>
-          </w:tcPr>
-          <w:p>
-            <w:r>
-              <w:t>-</w:t>
-            </w:r>
-          </w:p>
-        </w:tc>
-        <w:tc>
-          <w:tcPr>
-            <w:tcW w:type="dxa" w:w="1440"/>
-          </w:tcPr>
-          <w:p>
-            <w:r>
-              <w:t>-</w:t>
-            </w:r>
-          </w:p>
-        </w:tc>
-      </w:tr>
-      <w:tr>
-        <w:tc>
-          <w:tcPr>
-            <w:tcW w:type="dxa" w:w="1440"/>
-          </w:tcPr>
-          <w:p>
-            <w:r>
-              <w:t>5303937183</w:t>
-            </w:r>
-          </w:p>
-        </w:tc>
-        <w:tc>
-          <w:tcPr>
-            <w:tcW w:type="dxa" w:w="1440"/>
-          </w:tcPr>
-          <w:p>
-            <w:r>
-              <w:t>2</w:t>
             </w:r>
           </w:p>
         </w:tc>

--- a/uploads/reliable_inventory_report.docx
+++ b/uploads/reliable_inventory_report.docx
@@ -93,7 +93,69 @@
           </w:tcPr>
           <w:p>
             <w:r>
-              <w:t>SP12YA</w:t>
+              <w:t>242193206</w:t>
+            </w:r>
+          </w:p>
+        </w:tc>
+        <w:tc>
+          <w:tcPr>
+            <w:tcW w:type="dxa" w:w="1440"/>
+          </w:tcPr>
+          <w:p>
+            <w:r>
+              <w:t>2</w:t>
+            </w:r>
+          </w:p>
+        </w:tc>
+        <w:tc>
+          <w:tcPr>
+            <w:tcW w:type="dxa" w:w="1440"/>
+          </w:tcPr>
+          <w:p>
+            <w:r>
+              <w:t>No</w:t>
+            </w:r>
+          </w:p>
+        </w:tc>
+        <w:tc>
+          <w:tcPr>
+            <w:tcW w:type="dxa" w:w="1440"/>
+          </w:tcPr>
+          <w:p>
+            <w:r>
+              <w:t>0</w:t>
+            </w:r>
+          </w:p>
+        </w:tc>
+        <w:tc>
+          <w:tcPr>
+            <w:tcW w:type="dxa" w:w="1440"/>
+          </w:tcPr>
+          <w:p>
+            <w:r>
+              <w:t>-</w:t>
+            </w:r>
+          </w:p>
+        </w:tc>
+        <w:tc>
+          <w:tcPr>
+            <w:tcW w:type="dxa" w:w="1440"/>
+          </w:tcPr>
+          <w:p>
+            <w:r>
+              <w:t>-</w:t>
+            </w:r>
+          </w:p>
+        </w:tc>
+      </w:tr>
+      <w:tr>
+        <w:tc>
+          <w:tcPr>
+            <w:tcW w:type="dxa" w:w="1440"/>
+          </w:tcPr>
+          <w:p>
+            <w:r>
+              <w:t>W11784834</w:t>
             </w:r>
           </w:p>
         </w:tc>
@@ -155,7 +217,7 @@
           </w:tcPr>
           <w:p>
             <w:r>
-              <w:t>WH44X10288</w:t>
+              <w:t>WR51X10055</w:t>
             </w:r>
           </w:p>
         </w:tc>
@@ -166,6 +228,812 @@
           <w:p>
             <w:r>
               <w:t>1</w:t>
+            </w:r>
+          </w:p>
+        </w:tc>
+        <w:tc>
+          <w:tcPr>
+            <w:tcW w:type="dxa" w:w="1440"/>
+          </w:tcPr>
+          <w:p>
+            <w:r>
+              <w:t>Yes</w:t>
+            </w:r>
+          </w:p>
+        </w:tc>
+        <w:tc>
+          <w:tcPr>
+            <w:tcW w:type="dxa" w:w="1440"/>
+          </w:tcPr>
+          <w:p>
+            <w:r>
+              <w:t>1</w:t>
+            </w:r>
+          </w:p>
+        </w:tc>
+        <w:tc>
+          <w:tcPr>
+            <w:tcW w:type="dxa" w:w="1440"/>
+          </w:tcPr>
+          <w:p>
+            <w:r>
+              <w:t>R</w:t>
+            </w:r>
+          </w:p>
+        </w:tc>
+        <w:tc>
+          <w:tcPr>
+            <w:tcW w:type="dxa" w:w="1440"/>
+          </w:tcPr>
+          <w:p>
+            <w:r>
+              <w:t>REFRIGERATOR DEFROST HEATER ASSEMBLY</w:t>
+            </w:r>
+          </w:p>
+        </w:tc>
+      </w:tr>
+      <w:tr>
+        <w:tc>
+          <w:tcPr>
+            <w:tcW w:type="dxa" w:w="1440"/>
+          </w:tcPr>
+          <w:p>
+            <w:r>
+              <w:t>WR50X10068</w:t>
+            </w:r>
+          </w:p>
+        </w:tc>
+        <w:tc>
+          <w:tcPr>
+            <w:tcW w:type="dxa" w:w="1440"/>
+          </w:tcPr>
+          <w:p>
+            <w:r>
+              <w:t>1</w:t>
+            </w:r>
+          </w:p>
+        </w:tc>
+        <w:tc>
+          <w:tcPr>
+            <w:tcW w:type="dxa" w:w="1440"/>
+          </w:tcPr>
+          <w:p>
+            <w:r>
+              <w:t>No</w:t>
+            </w:r>
+          </w:p>
+        </w:tc>
+        <w:tc>
+          <w:tcPr>
+            <w:tcW w:type="dxa" w:w="1440"/>
+          </w:tcPr>
+          <w:p>
+            <w:r>
+              <w:t>0</w:t>
+            </w:r>
+          </w:p>
+        </w:tc>
+        <w:tc>
+          <w:tcPr>
+            <w:tcW w:type="dxa" w:w="1440"/>
+          </w:tcPr>
+          <w:p>
+            <w:r>
+              <w:t>-</w:t>
+            </w:r>
+          </w:p>
+        </w:tc>
+        <w:tc>
+          <w:tcPr>
+            <w:tcW w:type="dxa" w:w="1440"/>
+          </w:tcPr>
+          <w:p>
+            <w:r>
+              <w:t>-</w:t>
+            </w:r>
+          </w:p>
+        </w:tc>
+      </w:tr>
+      <w:tr>
+        <w:tc>
+          <w:tcPr>
+            <w:tcW w:type="dxa" w:w="1440"/>
+          </w:tcPr>
+          <w:p>
+            <w:r>
+              <w:t>WR55X10942C</w:t>
+            </w:r>
+          </w:p>
+        </w:tc>
+        <w:tc>
+          <w:tcPr>
+            <w:tcW w:type="dxa" w:w="1440"/>
+          </w:tcPr>
+          <w:p>
+            <w:r>
+              <w:t>1</w:t>
+            </w:r>
+          </w:p>
+        </w:tc>
+        <w:tc>
+          <w:tcPr>
+            <w:tcW w:type="dxa" w:w="1440"/>
+          </w:tcPr>
+          <w:p>
+            <w:r>
+              <w:t>No</w:t>
+            </w:r>
+          </w:p>
+        </w:tc>
+        <w:tc>
+          <w:tcPr>
+            <w:tcW w:type="dxa" w:w="1440"/>
+          </w:tcPr>
+          <w:p>
+            <w:r>
+              <w:t>0</w:t>
+            </w:r>
+          </w:p>
+        </w:tc>
+        <w:tc>
+          <w:tcPr>
+            <w:tcW w:type="dxa" w:w="1440"/>
+          </w:tcPr>
+          <w:p>
+            <w:r>
+              <w:t>-</w:t>
+            </w:r>
+          </w:p>
+        </w:tc>
+        <w:tc>
+          <w:tcPr>
+            <w:tcW w:type="dxa" w:w="1440"/>
+          </w:tcPr>
+          <w:p>
+            <w:r>
+              <w:t>-</w:t>
+            </w:r>
+          </w:p>
+        </w:tc>
+      </w:tr>
+      <w:tr>
+        <w:tc>
+          <w:tcPr>
+            <w:tcW w:type="dxa" w:w="1440"/>
+          </w:tcPr>
+          <w:p>
+            <w:r>
+              <w:t>241688401</w:t>
+            </w:r>
+          </w:p>
+        </w:tc>
+        <w:tc>
+          <w:tcPr>
+            <w:tcW w:type="dxa" w:w="1440"/>
+          </w:tcPr>
+          <w:p>
+            <w:r>
+              <w:t>1</w:t>
+            </w:r>
+          </w:p>
+        </w:tc>
+        <w:tc>
+          <w:tcPr>
+            <w:tcW w:type="dxa" w:w="1440"/>
+          </w:tcPr>
+          <w:p>
+            <w:r>
+              <w:t>No</w:t>
+            </w:r>
+          </w:p>
+        </w:tc>
+        <w:tc>
+          <w:tcPr>
+            <w:tcW w:type="dxa" w:w="1440"/>
+          </w:tcPr>
+          <w:p>
+            <w:r>
+              <w:t>0</w:t>
+            </w:r>
+          </w:p>
+        </w:tc>
+        <w:tc>
+          <w:tcPr>
+            <w:tcW w:type="dxa" w:w="1440"/>
+          </w:tcPr>
+          <w:p>
+            <w:r>
+              <w:t>-</w:t>
+            </w:r>
+          </w:p>
+        </w:tc>
+        <w:tc>
+          <w:tcPr>
+            <w:tcW w:type="dxa" w:w="1440"/>
+          </w:tcPr>
+          <w:p>
+            <w:r>
+              <w:t>-</w:t>
+            </w:r>
+          </w:p>
+        </w:tc>
+      </w:tr>
+      <w:tr>
+        <w:tc>
+          <w:tcPr>
+            <w:tcW w:type="dxa" w:w="1440"/>
+          </w:tcPr>
+          <w:p>
+            <w:r>
+              <w:t>241688501</w:t>
+            </w:r>
+          </w:p>
+        </w:tc>
+        <w:tc>
+          <w:tcPr>
+            <w:tcW w:type="dxa" w:w="1440"/>
+          </w:tcPr>
+          <w:p>
+            <w:r>
+              <w:t>1</w:t>
+            </w:r>
+          </w:p>
+        </w:tc>
+        <w:tc>
+          <w:tcPr>
+            <w:tcW w:type="dxa" w:w="1440"/>
+          </w:tcPr>
+          <w:p>
+            <w:r>
+              <w:t>No</w:t>
+            </w:r>
+          </w:p>
+        </w:tc>
+        <w:tc>
+          <w:tcPr>
+            <w:tcW w:type="dxa" w:w="1440"/>
+          </w:tcPr>
+          <w:p>
+            <w:r>
+              <w:t>0</w:t>
+            </w:r>
+          </w:p>
+        </w:tc>
+        <w:tc>
+          <w:tcPr>
+            <w:tcW w:type="dxa" w:w="1440"/>
+          </w:tcPr>
+          <w:p>
+            <w:r>
+              <w:t>-</w:t>
+            </w:r>
+          </w:p>
+        </w:tc>
+        <w:tc>
+          <w:tcPr>
+            <w:tcW w:type="dxa" w:w="1440"/>
+          </w:tcPr>
+          <w:p>
+            <w:r>
+              <w:t>-</w:t>
+            </w:r>
+          </w:p>
+        </w:tc>
+      </w:tr>
+      <w:tr>
+        <w:tc>
+          <w:tcPr>
+            <w:tcW w:type="dxa" w:w="1440"/>
+          </w:tcPr>
+          <w:p>
+            <w:r>
+              <w:t>241688601</w:t>
+            </w:r>
+          </w:p>
+        </w:tc>
+        <w:tc>
+          <w:tcPr>
+            <w:tcW w:type="dxa" w:w="1440"/>
+          </w:tcPr>
+          <w:p>
+            <w:r>
+              <w:t>1</w:t>
+            </w:r>
+          </w:p>
+        </w:tc>
+        <w:tc>
+          <w:tcPr>
+            <w:tcW w:type="dxa" w:w="1440"/>
+          </w:tcPr>
+          <w:p>
+            <w:r>
+              <w:t>No</w:t>
+            </w:r>
+          </w:p>
+        </w:tc>
+        <w:tc>
+          <w:tcPr>
+            <w:tcW w:type="dxa" w:w="1440"/>
+          </w:tcPr>
+          <w:p>
+            <w:r>
+              <w:t>0</w:t>
+            </w:r>
+          </w:p>
+        </w:tc>
+        <w:tc>
+          <w:tcPr>
+            <w:tcW w:type="dxa" w:w="1440"/>
+          </w:tcPr>
+          <w:p>
+            <w:r>
+              <w:t>-</w:t>
+            </w:r>
+          </w:p>
+        </w:tc>
+        <w:tc>
+          <w:tcPr>
+            <w:tcW w:type="dxa" w:w="1440"/>
+          </w:tcPr>
+          <w:p>
+            <w:r>
+              <w:t>-</w:t>
+            </w:r>
+          </w:p>
+        </w:tc>
+      </w:tr>
+      <w:tr>
+        <w:tc>
+          <w:tcPr>
+            <w:tcW w:type="dxa" w:w="1440"/>
+          </w:tcPr>
+          <w:p>
+            <w:r>
+              <w:t>241688701</w:t>
+            </w:r>
+          </w:p>
+        </w:tc>
+        <w:tc>
+          <w:tcPr>
+            <w:tcW w:type="dxa" w:w="1440"/>
+          </w:tcPr>
+          <w:p>
+            <w:r>
+              <w:t>1</w:t>
+            </w:r>
+          </w:p>
+        </w:tc>
+        <w:tc>
+          <w:tcPr>
+            <w:tcW w:type="dxa" w:w="1440"/>
+          </w:tcPr>
+          <w:p>
+            <w:r>
+              <w:t>No</w:t>
+            </w:r>
+          </w:p>
+        </w:tc>
+        <w:tc>
+          <w:tcPr>
+            <w:tcW w:type="dxa" w:w="1440"/>
+          </w:tcPr>
+          <w:p>
+            <w:r>
+              <w:t>0</w:t>
+            </w:r>
+          </w:p>
+        </w:tc>
+        <w:tc>
+          <w:tcPr>
+            <w:tcW w:type="dxa" w:w="1440"/>
+          </w:tcPr>
+          <w:p>
+            <w:r>
+              <w:t>-</w:t>
+            </w:r>
+          </w:p>
+        </w:tc>
+        <w:tc>
+          <w:tcPr>
+            <w:tcW w:type="dxa" w:w="1440"/>
+          </w:tcPr>
+          <w:p>
+            <w:r>
+              <w:t>-</w:t>
+            </w:r>
+          </w:p>
+        </w:tc>
+      </w:tr>
+      <w:tr>
+        <w:tc>
+          <w:tcPr>
+            <w:tcW w:type="dxa" w:w="1440"/>
+          </w:tcPr>
+          <w:p>
+            <w:r>
+              <w:t>241689301</w:t>
+            </w:r>
+          </w:p>
+        </w:tc>
+        <w:tc>
+          <w:tcPr>
+            <w:tcW w:type="dxa" w:w="1440"/>
+          </w:tcPr>
+          <w:p>
+            <w:r>
+              <w:t>1</w:t>
+            </w:r>
+          </w:p>
+        </w:tc>
+        <w:tc>
+          <w:tcPr>
+            <w:tcW w:type="dxa" w:w="1440"/>
+          </w:tcPr>
+          <w:p>
+            <w:r>
+              <w:t>No</w:t>
+            </w:r>
+          </w:p>
+        </w:tc>
+        <w:tc>
+          <w:tcPr>
+            <w:tcW w:type="dxa" w:w="1440"/>
+          </w:tcPr>
+          <w:p>
+            <w:r>
+              <w:t>0</w:t>
+            </w:r>
+          </w:p>
+        </w:tc>
+        <w:tc>
+          <w:tcPr>
+            <w:tcW w:type="dxa" w:w="1440"/>
+          </w:tcPr>
+          <w:p>
+            <w:r>
+              <w:t>-</w:t>
+            </w:r>
+          </w:p>
+        </w:tc>
+        <w:tc>
+          <w:tcPr>
+            <w:tcW w:type="dxa" w:w="1440"/>
+          </w:tcPr>
+          <w:p>
+            <w:r>
+              <w:t>-</w:t>
+            </w:r>
+          </w:p>
+        </w:tc>
+      </w:tr>
+      <w:tr>
+        <w:tc>
+          <w:tcPr>
+            <w:tcW w:type="dxa" w:w="1440"/>
+          </w:tcPr>
+          <w:p>
+            <w:r>
+              <w:t>W11176112</w:t>
+            </w:r>
+          </w:p>
+        </w:tc>
+        <w:tc>
+          <w:tcPr>
+            <w:tcW w:type="dxa" w:w="1440"/>
+          </w:tcPr>
+          <w:p>
+            <w:r>
+              <w:t>1</w:t>
+            </w:r>
+          </w:p>
+        </w:tc>
+        <w:tc>
+          <w:tcPr>
+            <w:tcW w:type="dxa" w:w="1440"/>
+          </w:tcPr>
+          <w:p>
+            <w:r>
+              <w:t>No</w:t>
+            </w:r>
+          </w:p>
+        </w:tc>
+        <w:tc>
+          <w:tcPr>
+            <w:tcW w:type="dxa" w:w="1440"/>
+          </w:tcPr>
+          <w:p>
+            <w:r>
+              <w:t>0</w:t>
+            </w:r>
+          </w:p>
+        </w:tc>
+        <w:tc>
+          <w:tcPr>
+            <w:tcW w:type="dxa" w:w="1440"/>
+          </w:tcPr>
+          <w:p>
+            <w:r>
+              <w:t>-</w:t>
+            </w:r>
+          </w:p>
+        </w:tc>
+        <w:tc>
+          <w:tcPr>
+            <w:tcW w:type="dxa" w:w="1440"/>
+          </w:tcPr>
+          <w:p>
+            <w:r>
+              <w:t>-</w:t>
+            </w:r>
+          </w:p>
+        </w:tc>
+      </w:tr>
+      <w:tr>
+        <w:tc>
+          <w:tcPr>
+            <w:tcW w:type="dxa" w:w="1440"/>
+          </w:tcPr>
+          <w:p>
+            <w:r>
+              <w:t>W11481722</w:t>
+            </w:r>
+          </w:p>
+        </w:tc>
+        <w:tc>
+          <w:tcPr>
+            <w:tcW w:type="dxa" w:w="1440"/>
+          </w:tcPr>
+          <w:p>
+            <w:r>
+              <w:t>1</w:t>
+            </w:r>
+          </w:p>
+        </w:tc>
+        <w:tc>
+          <w:tcPr>
+            <w:tcW w:type="dxa" w:w="1440"/>
+          </w:tcPr>
+          <w:p>
+            <w:r>
+              <w:t>No</w:t>
+            </w:r>
+          </w:p>
+        </w:tc>
+        <w:tc>
+          <w:tcPr>
+            <w:tcW w:type="dxa" w:w="1440"/>
+          </w:tcPr>
+          <w:p>
+            <w:r>
+              <w:t>0</w:t>
+            </w:r>
+          </w:p>
+        </w:tc>
+        <w:tc>
+          <w:tcPr>
+            <w:tcW w:type="dxa" w:w="1440"/>
+          </w:tcPr>
+          <w:p>
+            <w:r>
+              <w:t>-</w:t>
+            </w:r>
+          </w:p>
+        </w:tc>
+        <w:tc>
+          <w:tcPr>
+            <w:tcW w:type="dxa" w:w="1440"/>
+          </w:tcPr>
+          <w:p>
+            <w:r>
+              <w:t>-</w:t>
+            </w:r>
+          </w:p>
+        </w:tc>
+      </w:tr>
+      <w:tr>
+        <w:tc>
+          <w:tcPr>
+            <w:tcW w:type="dxa" w:w="1440"/>
+          </w:tcPr>
+          <w:p>
+            <w:r>
+              <w:t>243297613</w:t>
+            </w:r>
+          </w:p>
+        </w:tc>
+        <w:tc>
+          <w:tcPr>
+            <w:tcW w:type="dxa" w:w="1440"/>
+          </w:tcPr>
+          <w:p>
+            <w:r>
+              <w:t>1</w:t>
+            </w:r>
+          </w:p>
+        </w:tc>
+        <w:tc>
+          <w:tcPr>
+            <w:tcW w:type="dxa" w:w="1440"/>
+          </w:tcPr>
+          <w:p>
+            <w:r>
+              <w:t>No</w:t>
+            </w:r>
+          </w:p>
+        </w:tc>
+        <w:tc>
+          <w:tcPr>
+            <w:tcW w:type="dxa" w:w="1440"/>
+          </w:tcPr>
+          <w:p>
+            <w:r>
+              <w:t>0</w:t>
+            </w:r>
+          </w:p>
+        </w:tc>
+        <w:tc>
+          <w:tcPr>
+            <w:tcW w:type="dxa" w:w="1440"/>
+          </w:tcPr>
+          <w:p>
+            <w:r>
+              <w:t>-</w:t>
+            </w:r>
+          </w:p>
+        </w:tc>
+        <w:tc>
+          <w:tcPr>
+            <w:tcW w:type="dxa" w:w="1440"/>
+          </w:tcPr>
+          <w:p>
+            <w:r>
+              <w:t>-</w:t>
+            </w:r>
+          </w:p>
+        </w:tc>
+      </w:tr>
+      <w:tr>
+        <w:tc>
+          <w:tcPr>
+            <w:tcW w:type="dxa" w:w="1440"/>
+          </w:tcPr>
+          <w:p>
+            <w:r>
+              <w:t>WB03X43926</w:t>
+            </w:r>
+          </w:p>
+        </w:tc>
+        <w:tc>
+          <w:tcPr>
+            <w:tcW w:type="dxa" w:w="1440"/>
+          </w:tcPr>
+          <w:p>
+            <w:r>
+              <w:t>1</w:t>
+            </w:r>
+          </w:p>
+        </w:tc>
+        <w:tc>
+          <w:tcPr>
+            <w:tcW w:type="dxa" w:w="1440"/>
+          </w:tcPr>
+          <w:p>
+            <w:r>
+              <w:t>No</w:t>
+            </w:r>
+          </w:p>
+        </w:tc>
+        <w:tc>
+          <w:tcPr>
+            <w:tcW w:type="dxa" w:w="1440"/>
+          </w:tcPr>
+          <w:p>
+            <w:r>
+              <w:t>0</w:t>
+            </w:r>
+          </w:p>
+        </w:tc>
+        <w:tc>
+          <w:tcPr>
+            <w:tcW w:type="dxa" w:w="1440"/>
+          </w:tcPr>
+          <w:p>
+            <w:r>
+              <w:t>-</w:t>
+            </w:r>
+          </w:p>
+        </w:tc>
+        <w:tc>
+          <w:tcPr>
+            <w:tcW w:type="dxa" w:w="1440"/>
+          </w:tcPr>
+          <w:p>
+            <w:r>
+              <w:t>-</w:t>
+            </w:r>
+          </w:p>
+        </w:tc>
+      </w:tr>
+      <w:tr>
+        <w:tc>
+          <w:tcPr>
+            <w:tcW w:type="dxa" w:w="1440"/>
+          </w:tcPr>
+          <w:p>
+            <w:r>
+              <w:t>808095</w:t>
+            </w:r>
+          </w:p>
+        </w:tc>
+        <w:tc>
+          <w:tcPr>
+            <w:tcW w:type="dxa" w:w="1440"/>
+          </w:tcPr>
+          <w:p>
+            <w:r>
+              <w:t>1</w:t>
+            </w:r>
+          </w:p>
+        </w:tc>
+        <w:tc>
+          <w:tcPr>
+            <w:tcW w:type="dxa" w:w="1440"/>
+          </w:tcPr>
+          <w:p>
+            <w:r>
+              <w:t>No</w:t>
+            </w:r>
+          </w:p>
+        </w:tc>
+        <w:tc>
+          <w:tcPr>
+            <w:tcW w:type="dxa" w:w="1440"/>
+          </w:tcPr>
+          <w:p>
+            <w:r>
+              <w:t>0</w:t>
+            </w:r>
+          </w:p>
+        </w:tc>
+        <w:tc>
+          <w:tcPr>
+            <w:tcW w:type="dxa" w:w="1440"/>
+          </w:tcPr>
+          <w:p>
+            <w:r>
+              <w:t>-</w:t>
+            </w:r>
+          </w:p>
+        </w:tc>
+        <w:tc>
+          <w:tcPr>
+            <w:tcW w:type="dxa" w:w="1440"/>
+          </w:tcPr>
+          <w:p>
+            <w:r>
+              <w:t>-</w:t>
+            </w:r>
+          </w:p>
+        </w:tc>
+      </w:tr>
+      <w:tr>
+        <w:tc>
+          <w:tcPr>
+            <w:tcW w:type="dxa" w:w="1440"/>
+          </w:tcPr>
+          <w:p>
+            <w:r>
+              <w:t>802803</w:t>
+            </w:r>
+          </w:p>
+        </w:tc>
+        <w:tc>
+          <w:tcPr>
+            <w:tcW w:type="dxa" w:w="1440"/>
+          </w:tcPr>
+          <w:p>
+            <w:r>
+              <w:t>2</w:t>
             </w:r>
           </w:p>
         </w:tc>
@@ -247,7 +1115,7 @@
           </w:tcPr>
           <w:p>
             <w:r>
-              <w:t>2</w:t>
+              <w:t>1</w:t>
             </w:r>
           </w:p>
         </w:tc>
@@ -279,317 +1147,7 @@
           </w:tcPr>
           <w:p>
             <w:r>
-              <w:t>WD22X33499</w:t>
-            </w:r>
-          </w:p>
-        </w:tc>
-        <w:tc>
-          <w:tcPr>
-            <w:tcW w:type="dxa" w:w="1440"/>
-          </w:tcPr>
-          <w:p>
-            <w:r>
-              <w:t>1</w:t>
-            </w:r>
-          </w:p>
-        </w:tc>
-        <w:tc>
-          <w:tcPr>
-            <w:tcW w:type="dxa" w:w="1440"/>
-          </w:tcPr>
-          <w:p>
-            <w:r>
-              <w:t>No</w:t>
-            </w:r>
-          </w:p>
-        </w:tc>
-        <w:tc>
-          <w:tcPr>
-            <w:tcW w:type="dxa" w:w="1440"/>
-          </w:tcPr>
-          <w:p>
-            <w:r>
-              <w:t>0</w:t>
-            </w:r>
-          </w:p>
-        </w:tc>
-        <w:tc>
-          <w:tcPr>
-            <w:tcW w:type="dxa" w:w="1440"/>
-          </w:tcPr>
-          <w:p>
-            <w:r>
-              <w:t>-</w:t>
-            </w:r>
-          </w:p>
-        </w:tc>
-        <w:tc>
-          <w:tcPr>
-            <w:tcW w:type="dxa" w:w="1440"/>
-          </w:tcPr>
-          <w:p>
-            <w:r>
-              <w:t>-</w:t>
-            </w:r>
-          </w:p>
-        </w:tc>
-      </w:tr>
-      <w:tr>
-        <w:tc>
-          <w:tcPr>
-            <w:tcW w:type="dxa" w:w="1440"/>
-          </w:tcPr>
-          <w:p>
-            <w:r>
-              <w:t>241920106</w:t>
-            </w:r>
-          </w:p>
-        </w:tc>
-        <w:tc>
-          <w:tcPr>
-            <w:tcW w:type="dxa" w:w="1440"/>
-          </w:tcPr>
-          <w:p>
-            <w:r>
-              <w:t>1</w:t>
-            </w:r>
-          </w:p>
-        </w:tc>
-        <w:tc>
-          <w:tcPr>
-            <w:tcW w:type="dxa" w:w="1440"/>
-          </w:tcPr>
-          <w:p>
-            <w:r>
-              <w:t>No</w:t>
-            </w:r>
-          </w:p>
-        </w:tc>
-        <w:tc>
-          <w:tcPr>
-            <w:tcW w:type="dxa" w:w="1440"/>
-          </w:tcPr>
-          <w:p>
-            <w:r>
-              <w:t>0</w:t>
-            </w:r>
-          </w:p>
-        </w:tc>
-        <w:tc>
-          <w:tcPr>
-            <w:tcW w:type="dxa" w:w="1440"/>
-          </w:tcPr>
-          <w:p>
-            <w:r>
-              <w:t>-</w:t>
-            </w:r>
-          </w:p>
-        </w:tc>
-        <w:tc>
-          <w:tcPr>
-            <w:tcW w:type="dxa" w:w="1440"/>
-          </w:tcPr>
-          <w:p>
-            <w:r>
-              <w:t>-</w:t>
-            </w:r>
-          </w:p>
-        </w:tc>
-      </w:tr>
-      <w:tr>
-        <w:tc>
-          <w:tcPr>
-            <w:tcW w:type="dxa" w:w="1440"/>
-          </w:tcPr>
-          <w:p>
-            <w:r>
-              <w:t>WP40111201</w:t>
-            </w:r>
-          </w:p>
-        </w:tc>
-        <w:tc>
-          <w:tcPr>
-            <w:tcW w:type="dxa" w:w="1440"/>
-          </w:tcPr>
-          <w:p>
-            <w:r>
-              <w:t>2</w:t>
-            </w:r>
-          </w:p>
-        </w:tc>
-        <w:tc>
-          <w:tcPr>
-            <w:tcW w:type="dxa" w:w="1440"/>
-          </w:tcPr>
-          <w:p>
-            <w:r>
-              <w:t>No</w:t>
-            </w:r>
-          </w:p>
-        </w:tc>
-        <w:tc>
-          <w:tcPr>
-            <w:tcW w:type="dxa" w:w="1440"/>
-          </w:tcPr>
-          <w:p>
-            <w:r>
-              <w:t>0</w:t>
-            </w:r>
-          </w:p>
-        </w:tc>
-        <w:tc>
-          <w:tcPr>
-            <w:tcW w:type="dxa" w:w="1440"/>
-          </w:tcPr>
-          <w:p>
-            <w:r>
-              <w:t>-</w:t>
-            </w:r>
-          </w:p>
-        </w:tc>
-        <w:tc>
-          <w:tcPr>
-            <w:tcW w:type="dxa" w:w="1440"/>
-          </w:tcPr>
-          <w:p>
-            <w:r>
-              <w:t>-</w:t>
-            </w:r>
-          </w:p>
-        </w:tc>
-      </w:tr>
-      <w:tr>
-        <w:tc>
-          <w:tcPr>
-            <w:tcW w:type="dxa" w:w="1440"/>
-          </w:tcPr>
-          <w:p>
-            <w:r>
-              <w:t>5304526091</w:t>
-            </w:r>
-          </w:p>
-        </w:tc>
-        <w:tc>
-          <w:tcPr>
-            <w:tcW w:type="dxa" w:w="1440"/>
-          </w:tcPr>
-          <w:p>
-            <w:r>
-              <w:t>1</w:t>
-            </w:r>
-          </w:p>
-        </w:tc>
-        <w:tc>
-          <w:tcPr>
-            <w:tcW w:type="dxa" w:w="1440"/>
-          </w:tcPr>
-          <w:p>
-            <w:r>
-              <w:t>No</w:t>
-            </w:r>
-          </w:p>
-        </w:tc>
-        <w:tc>
-          <w:tcPr>
-            <w:tcW w:type="dxa" w:w="1440"/>
-          </w:tcPr>
-          <w:p>
-            <w:r>
-              <w:t>0</w:t>
-            </w:r>
-          </w:p>
-        </w:tc>
-        <w:tc>
-          <w:tcPr>
-            <w:tcW w:type="dxa" w:w="1440"/>
-          </w:tcPr>
-          <w:p>
-            <w:r>
-              <w:t>-</w:t>
-            </w:r>
-          </w:p>
-        </w:tc>
-        <w:tc>
-          <w:tcPr>
-            <w:tcW w:type="dxa" w:w="1440"/>
-          </w:tcPr>
-          <w:p>
-            <w:r>
-              <w:t>-</w:t>
-            </w:r>
-          </w:p>
-        </w:tc>
-      </w:tr>
-      <w:tr>
-        <w:tc>
-          <w:tcPr>
-            <w:tcW w:type="dxa" w:w="1440"/>
-          </w:tcPr>
-          <w:p>
-            <w:r>
-              <w:t>WD19X27178</w:t>
-            </w:r>
-          </w:p>
-        </w:tc>
-        <w:tc>
-          <w:tcPr>
-            <w:tcW w:type="dxa" w:w="1440"/>
-          </w:tcPr>
-          <w:p>
-            <w:r>
-              <w:t>1</w:t>
-            </w:r>
-          </w:p>
-        </w:tc>
-        <w:tc>
-          <w:tcPr>
-            <w:tcW w:type="dxa" w:w="1440"/>
-          </w:tcPr>
-          <w:p>
-            <w:r>
-              <w:t>No</w:t>
-            </w:r>
-          </w:p>
-        </w:tc>
-        <w:tc>
-          <w:tcPr>
-            <w:tcW w:type="dxa" w:w="1440"/>
-          </w:tcPr>
-          <w:p>
-            <w:r>
-              <w:t>0</w:t>
-            </w:r>
-          </w:p>
-        </w:tc>
-        <w:tc>
-          <w:tcPr>
-            <w:tcW w:type="dxa" w:w="1440"/>
-          </w:tcPr>
-          <w:p>
-            <w:r>
-              <w:t>-</w:t>
-            </w:r>
-          </w:p>
-        </w:tc>
-        <w:tc>
-          <w:tcPr>
-            <w:tcW w:type="dxa" w:w="1440"/>
-          </w:tcPr>
-          <w:p>
-            <w:r>
-              <w:t>-</w:t>
-            </w:r>
-          </w:p>
-        </w:tc>
-      </w:tr>
-      <w:tr>
-        <w:tc>
-          <w:tcPr>
-            <w:tcW w:type="dxa" w:w="1440"/>
-          </w:tcPr>
-          <w:p>
-            <w:r>
-              <w:t>DA97-06473B</w:t>
+              <w:t>WH44X10288</w:t>
             </w:r>
           </w:p>
         </w:tc>

--- a/uploads/reliable_inventory_report.docx
+++ b/uploads/reliable_inventory_report.docx
@@ -93,7 +93,255 @@
           </w:tcPr>
           <w:p>
             <w:r>
-              <w:t>242193206</w:t>
+              <w:t>5304522340</w:t>
+            </w:r>
+          </w:p>
+        </w:tc>
+        <w:tc>
+          <w:tcPr>
+            <w:tcW w:type="dxa" w:w="1440"/>
+          </w:tcPr>
+          <w:p>
+            <w:r>
+              <w:t>1</w:t>
+            </w:r>
+          </w:p>
+        </w:tc>
+        <w:tc>
+          <w:tcPr>
+            <w:tcW w:type="dxa" w:w="1440"/>
+          </w:tcPr>
+          <w:p>
+            <w:r>
+              <w:t>No</w:t>
+            </w:r>
+          </w:p>
+        </w:tc>
+        <w:tc>
+          <w:tcPr>
+            <w:tcW w:type="dxa" w:w="1440"/>
+          </w:tcPr>
+          <w:p>
+            <w:r>
+              <w:t>0</w:t>
+            </w:r>
+          </w:p>
+        </w:tc>
+        <w:tc>
+          <w:tcPr>
+            <w:tcW w:type="dxa" w:w="1440"/>
+          </w:tcPr>
+          <w:p>
+            <w:r>
+              <w:t>-</w:t>
+            </w:r>
+          </w:p>
+        </w:tc>
+        <w:tc>
+          <w:tcPr>
+            <w:tcW w:type="dxa" w:w="1440"/>
+          </w:tcPr>
+          <w:p>
+            <w:r>
+              <w:t>-</w:t>
+            </w:r>
+          </w:p>
+        </w:tc>
+      </w:tr>
+      <w:tr>
+        <w:tc>
+          <w:tcPr>
+            <w:tcW w:type="dxa" w:w="1440"/>
+          </w:tcPr>
+          <w:p>
+            <w:r>
+              <w:t>WP696426</w:t>
+            </w:r>
+          </w:p>
+        </w:tc>
+        <w:tc>
+          <w:tcPr>
+            <w:tcW w:type="dxa" w:w="1440"/>
+          </w:tcPr>
+          <w:p>
+            <w:r>
+              <w:t>1</w:t>
+            </w:r>
+          </w:p>
+        </w:tc>
+        <w:tc>
+          <w:tcPr>
+            <w:tcW w:type="dxa" w:w="1440"/>
+          </w:tcPr>
+          <w:p>
+            <w:r>
+              <w:t>No</w:t>
+            </w:r>
+          </w:p>
+        </w:tc>
+        <w:tc>
+          <w:tcPr>
+            <w:tcW w:type="dxa" w:w="1440"/>
+          </w:tcPr>
+          <w:p>
+            <w:r>
+              <w:t>0</w:t>
+            </w:r>
+          </w:p>
+        </w:tc>
+        <w:tc>
+          <w:tcPr>
+            <w:tcW w:type="dxa" w:w="1440"/>
+          </w:tcPr>
+          <w:p>
+            <w:r>
+              <w:t>-</w:t>
+            </w:r>
+          </w:p>
+        </w:tc>
+        <w:tc>
+          <w:tcPr>
+            <w:tcW w:type="dxa" w:w="1440"/>
+          </w:tcPr>
+          <w:p>
+            <w:r>
+              <w:t>-</w:t>
+            </w:r>
+          </w:p>
+        </w:tc>
+      </w:tr>
+      <w:tr>
+        <w:tc>
+          <w:tcPr>
+            <w:tcW w:type="dxa" w:w="1440"/>
+          </w:tcPr>
+          <w:p>
+            <w:r>
+              <w:t>WPW10139483</w:t>
+            </w:r>
+          </w:p>
+        </w:tc>
+        <w:tc>
+          <w:tcPr>
+            <w:tcW w:type="dxa" w:w="1440"/>
+          </w:tcPr>
+          <w:p>
+            <w:r>
+              <w:t>1</w:t>
+            </w:r>
+          </w:p>
+        </w:tc>
+        <w:tc>
+          <w:tcPr>
+            <w:tcW w:type="dxa" w:w="1440"/>
+          </w:tcPr>
+          <w:p>
+            <w:r>
+              <w:t>No</w:t>
+            </w:r>
+          </w:p>
+        </w:tc>
+        <w:tc>
+          <w:tcPr>
+            <w:tcW w:type="dxa" w:w="1440"/>
+          </w:tcPr>
+          <w:p>
+            <w:r>
+              <w:t>0</w:t>
+            </w:r>
+          </w:p>
+        </w:tc>
+        <w:tc>
+          <w:tcPr>
+            <w:tcW w:type="dxa" w:w="1440"/>
+          </w:tcPr>
+          <w:p>
+            <w:r>
+              <w:t>-</w:t>
+            </w:r>
+          </w:p>
+        </w:tc>
+        <w:tc>
+          <w:tcPr>
+            <w:tcW w:type="dxa" w:w="1440"/>
+          </w:tcPr>
+          <w:p>
+            <w:r>
+              <w:t>-</w:t>
+            </w:r>
+          </w:p>
+        </w:tc>
+      </w:tr>
+      <w:tr>
+        <w:tc>
+          <w:tcPr>
+            <w:tcW w:type="dxa" w:w="1440"/>
+          </w:tcPr>
+          <w:p>
+            <w:r>
+              <w:t>5304507146</w:t>
+            </w:r>
+          </w:p>
+        </w:tc>
+        <w:tc>
+          <w:tcPr>
+            <w:tcW w:type="dxa" w:w="1440"/>
+          </w:tcPr>
+          <w:p>
+            <w:r>
+              <w:t>1</w:t>
+            </w:r>
+          </w:p>
+        </w:tc>
+        <w:tc>
+          <w:tcPr>
+            <w:tcW w:type="dxa" w:w="1440"/>
+          </w:tcPr>
+          <w:p>
+            <w:r>
+              <w:t>No</w:t>
+            </w:r>
+          </w:p>
+        </w:tc>
+        <w:tc>
+          <w:tcPr>
+            <w:tcW w:type="dxa" w:w="1440"/>
+          </w:tcPr>
+          <w:p>
+            <w:r>
+              <w:t>0</w:t>
+            </w:r>
+          </w:p>
+        </w:tc>
+        <w:tc>
+          <w:tcPr>
+            <w:tcW w:type="dxa" w:w="1440"/>
+          </w:tcPr>
+          <w:p>
+            <w:r>
+              <w:t>-</w:t>
+            </w:r>
+          </w:p>
+        </w:tc>
+        <w:tc>
+          <w:tcPr>
+            <w:tcW w:type="dxa" w:w="1440"/>
+          </w:tcPr>
+          <w:p>
+            <w:r>
+              <w:t>-</w:t>
+            </w:r>
+          </w:p>
+        </w:tc>
+      </w:tr>
+      <w:tr>
+        <w:tc>
+          <w:tcPr>
+            <w:tcW w:type="dxa" w:w="1440"/>
+          </w:tcPr>
+          <w:p>
+            <w:r>
+              <w:t>242193213</w:t>
             </w:r>
           </w:p>
         </w:tc>
@@ -155,7 +403,7 @@
           </w:tcPr>
           <w:p>
             <w:r>
-              <w:t>W11784834</w:t>
+              <w:t>WPW10158389</w:t>
             </w:r>
           </w:p>
         </w:tc>
@@ -217,69 +465,7 @@
           </w:tcPr>
           <w:p>
             <w:r>
-              <w:t>WR51X10055</w:t>
-            </w:r>
-          </w:p>
-        </w:tc>
-        <w:tc>
-          <w:tcPr>
-            <w:tcW w:type="dxa" w:w="1440"/>
-          </w:tcPr>
-          <w:p>
-            <w:r>
-              <w:t>1</w:t>
-            </w:r>
-          </w:p>
-        </w:tc>
-        <w:tc>
-          <w:tcPr>
-            <w:tcW w:type="dxa" w:w="1440"/>
-          </w:tcPr>
-          <w:p>
-            <w:r>
-              <w:t>Yes</w:t>
-            </w:r>
-          </w:p>
-        </w:tc>
-        <w:tc>
-          <w:tcPr>
-            <w:tcW w:type="dxa" w:w="1440"/>
-          </w:tcPr>
-          <w:p>
-            <w:r>
-              <w:t>1</w:t>
-            </w:r>
-          </w:p>
-        </w:tc>
-        <w:tc>
-          <w:tcPr>
-            <w:tcW w:type="dxa" w:w="1440"/>
-          </w:tcPr>
-          <w:p>
-            <w:r>
-              <w:t>R</w:t>
-            </w:r>
-          </w:p>
-        </w:tc>
-        <w:tc>
-          <w:tcPr>
-            <w:tcW w:type="dxa" w:w="1440"/>
-          </w:tcPr>
-          <w:p>
-            <w:r>
-              <w:t>REFRIGERATOR DEFROST HEATER ASSEMBLY</w:t>
-            </w:r>
-          </w:p>
-        </w:tc>
-      </w:tr>
-      <w:tr>
-        <w:tc>
-          <w:tcPr>
-            <w:tcW w:type="dxa" w:w="1440"/>
-          </w:tcPr>
-          <w:p>
-            <w:r>
-              <w:t>WR50X10068</w:t>
+              <w:t>W11590249</w:t>
             </w:r>
           </w:p>
         </w:tc>
@@ -341,7 +527,69 @@
           </w:tcPr>
           <w:p>
             <w:r>
-              <w:t>WR55X10942C</w:t>
+              <w:t>5304518660</w:t>
+            </w:r>
+          </w:p>
+        </w:tc>
+        <w:tc>
+          <w:tcPr>
+            <w:tcW w:type="dxa" w:w="1440"/>
+          </w:tcPr>
+          <w:p>
+            <w:r>
+              <w:t>1</w:t>
+            </w:r>
+          </w:p>
+        </w:tc>
+        <w:tc>
+          <w:tcPr>
+            <w:tcW w:type="dxa" w:w="1440"/>
+          </w:tcPr>
+          <w:p>
+            <w:r>
+              <w:t>Yes</w:t>
+            </w:r>
+          </w:p>
+        </w:tc>
+        <w:tc>
+          <w:tcPr>
+            <w:tcW w:type="dxa" w:w="1440"/>
+          </w:tcPr>
+          <w:p>
+            <w:r>
+              <w:t>2</w:t>
+            </w:r>
+          </w:p>
+        </w:tc>
+        <w:tc>
+          <w:tcPr>
+            <w:tcW w:type="dxa" w:w="1440"/>
+          </w:tcPr>
+          <w:p>
+            <w:r>
+              <w:t>C4</w:t>
+            </w:r>
+          </w:p>
+        </w:tc>
+        <w:tc>
+          <w:tcPr>
+            <w:tcW w:type="dxa" w:w="1440"/>
+          </w:tcPr>
+          <w:p>
+            <w:r>
+              <w:t>CLOCK</w:t>
+            </w:r>
+          </w:p>
+        </w:tc>
+      </w:tr>
+      <w:tr>
+        <w:tc>
+          <w:tcPr>
+            <w:tcW w:type="dxa" w:w="1440"/>
+          </w:tcPr>
+          <w:p>
+            <w:r>
+              <w:t>242303001</w:t>
             </w:r>
           </w:p>
         </w:tc>
@@ -403,751 +651,7 @@
           </w:tcPr>
           <w:p>
             <w:r>
-              <w:t>241688401</w:t>
-            </w:r>
-          </w:p>
-        </w:tc>
-        <w:tc>
-          <w:tcPr>
-            <w:tcW w:type="dxa" w:w="1440"/>
-          </w:tcPr>
-          <w:p>
-            <w:r>
-              <w:t>1</w:t>
-            </w:r>
-          </w:p>
-        </w:tc>
-        <w:tc>
-          <w:tcPr>
-            <w:tcW w:type="dxa" w:w="1440"/>
-          </w:tcPr>
-          <w:p>
-            <w:r>
-              <w:t>No</w:t>
-            </w:r>
-          </w:p>
-        </w:tc>
-        <w:tc>
-          <w:tcPr>
-            <w:tcW w:type="dxa" w:w="1440"/>
-          </w:tcPr>
-          <w:p>
-            <w:r>
-              <w:t>0</w:t>
-            </w:r>
-          </w:p>
-        </w:tc>
-        <w:tc>
-          <w:tcPr>
-            <w:tcW w:type="dxa" w:w="1440"/>
-          </w:tcPr>
-          <w:p>
-            <w:r>
-              <w:t>-</w:t>
-            </w:r>
-          </w:p>
-        </w:tc>
-        <w:tc>
-          <w:tcPr>
-            <w:tcW w:type="dxa" w:w="1440"/>
-          </w:tcPr>
-          <w:p>
-            <w:r>
-              <w:t>-</w:t>
-            </w:r>
-          </w:p>
-        </w:tc>
-      </w:tr>
-      <w:tr>
-        <w:tc>
-          <w:tcPr>
-            <w:tcW w:type="dxa" w:w="1440"/>
-          </w:tcPr>
-          <w:p>
-            <w:r>
-              <w:t>241688501</w:t>
-            </w:r>
-          </w:p>
-        </w:tc>
-        <w:tc>
-          <w:tcPr>
-            <w:tcW w:type="dxa" w:w="1440"/>
-          </w:tcPr>
-          <w:p>
-            <w:r>
-              <w:t>1</w:t>
-            </w:r>
-          </w:p>
-        </w:tc>
-        <w:tc>
-          <w:tcPr>
-            <w:tcW w:type="dxa" w:w="1440"/>
-          </w:tcPr>
-          <w:p>
-            <w:r>
-              <w:t>No</w:t>
-            </w:r>
-          </w:p>
-        </w:tc>
-        <w:tc>
-          <w:tcPr>
-            <w:tcW w:type="dxa" w:w="1440"/>
-          </w:tcPr>
-          <w:p>
-            <w:r>
-              <w:t>0</w:t>
-            </w:r>
-          </w:p>
-        </w:tc>
-        <w:tc>
-          <w:tcPr>
-            <w:tcW w:type="dxa" w:w="1440"/>
-          </w:tcPr>
-          <w:p>
-            <w:r>
-              <w:t>-</w:t>
-            </w:r>
-          </w:p>
-        </w:tc>
-        <w:tc>
-          <w:tcPr>
-            <w:tcW w:type="dxa" w:w="1440"/>
-          </w:tcPr>
-          <w:p>
-            <w:r>
-              <w:t>-</w:t>
-            </w:r>
-          </w:p>
-        </w:tc>
-      </w:tr>
-      <w:tr>
-        <w:tc>
-          <w:tcPr>
-            <w:tcW w:type="dxa" w:w="1440"/>
-          </w:tcPr>
-          <w:p>
-            <w:r>
-              <w:t>241688601</w:t>
-            </w:r>
-          </w:p>
-        </w:tc>
-        <w:tc>
-          <w:tcPr>
-            <w:tcW w:type="dxa" w:w="1440"/>
-          </w:tcPr>
-          <w:p>
-            <w:r>
-              <w:t>1</w:t>
-            </w:r>
-          </w:p>
-        </w:tc>
-        <w:tc>
-          <w:tcPr>
-            <w:tcW w:type="dxa" w:w="1440"/>
-          </w:tcPr>
-          <w:p>
-            <w:r>
-              <w:t>No</w:t>
-            </w:r>
-          </w:p>
-        </w:tc>
-        <w:tc>
-          <w:tcPr>
-            <w:tcW w:type="dxa" w:w="1440"/>
-          </w:tcPr>
-          <w:p>
-            <w:r>
-              <w:t>0</w:t>
-            </w:r>
-          </w:p>
-        </w:tc>
-        <w:tc>
-          <w:tcPr>
-            <w:tcW w:type="dxa" w:w="1440"/>
-          </w:tcPr>
-          <w:p>
-            <w:r>
-              <w:t>-</w:t>
-            </w:r>
-          </w:p>
-        </w:tc>
-        <w:tc>
-          <w:tcPr>
-            <w:tcW w:type="dxa" w:w="1440"/>
-          </w:tcPr>
-          <w:p>
-            <w:r>
-              <w:t>-</w:t>
-            </w:r>
-          </w:p>
-        </w:tc>
-      </w:tr>
-      <w:tr>
-        <w:tc>
-          <w:tcPr>
-            <w:tcW w:type="dxa" w:w="1440"/>
-          </w:tcPr>
-          <w:p>
-            <w:r>
-              <w:t>241688701</w:t>
-            </w:r>
-          </w:p>
-        </w:tc>
-        <w:tc>
-          <w:tcPr>
-            <w:tcW w:type="dxa" w:w="1440"/>
-          </w:tcPr>
-          <w:p>
-            <w:r>
-              <w:t>1</w:t>
-            </w:r>
-          </w:p>
-        </w:tc>
-        <w:tc>
-          <w:tcPr>
-            <w:tcW w:type="dxa" w:w="1440"/>
-          </w:tcPr>
-          <w:p>
-            <w:r>
-              <w:t>No</w:t>
-            </w:r>
-          </w:p>
-        </w:tc>
-        <w:tc>
-          <w:tcPr>
-            <w:tcW w:type="dxa" w:w="1440"/>
-          </w:tcPr>
-          <w:p>
-            <w:r>
-              <w:t>0</w:t>
-            </w:r>
-          </w:p>
-        </w:tc>
-        <w:tc>
-          <w:tcPr>
-            <w:tcW w:type="dxa" w:w="1440"/>
-          </w:tcPr>
-          <w:p>
-            <w:r>
-              <w:t>-</w:t>
-            </w:r>
-          </w:p>
-        </w:tc>
-        <w:tc>
-          <w:tcPr>
-            <w:tcW w:type="dxa" w:w="1440"/>
-          </w:tcPr>
-          <w:p>
-            <w:r>
-              <w:t>-</w:t>
-            </w:r>
-          </w:p>
-        </w:tc>
-      </w:tr>
-      <w:tr>
-        <w:tc>
-          <w:tcPr>
-            <w:tcW w:type="dxa" w:w="1440"/>
-          </w:tcPr>
-          <w:p>
-            <w:r>
-              <w:t>241689301</w:t>
-            </w:r>
-          </w:p>
-        </w:tc>
-        <w:tc>
-          <w:tcPr>
-            <w:tcW w:type="dxa" w:w="1440"/>
-          </w:tcPr>
-          <w:p>
-            <w:r>
-              <w:t>1</w:t>
-            </w:r>
-          </w:p>
-        </w:tc>
-        <w:tc>
-          <w:tcPr>
-            <w:tcW w:type="dxa" w:w="1440"/>
-          </w:tcPr>
-          <w:p>
-            <w:r>
-              <w:t>No</w:t>
-            </w:r>
-          </w:p>
-        </w:tc>
-        <w:tc>
-          <w:tcPr>
-            <w:tcW w:type="dxa" w:w="1440"/>
-          </w:tcPr>
-          <w:p>
-            <w:r>
-              <w:t>0</w:t>
-            </w:r>
-          </w:p>
-        </w:tc>
-        <w:tc>
-          <w:tcPr>
-            <w:tcW w:type="dxa" w:w="1440"/>
-          </w:tcPr>
-          <w:p>
-            <w:r>
-              <w:t>-</w:t>
-            </w:r>
-          </w:p>
-        </w:tc>
-        <w:tc>
-          <w:tcPr>
-            <w:tcW w:type="dxa" w:w="1440"/>
-          </w:tcPr>
-          <w:p>
-            <w:r>
-              <w:t>-</w:t>
-            </w:r>
-          </w:p>
-        </w:tc>
-      </w:tr>
-      <w:tr>
-        <w:tc>
-          <w:tcPr>
-            <w:tcW w:type="dxa" w:w="1440"/>
-          </w:tcPr>
-          <w:p>
-            <w:r>
-              <w:t>W11176112</w:t>
-            </w:r>
-          </w:p>
-        </w:tc>
-        <w:tc>
-          <w:tcPr>
-            <w:tcW w:type="dxa" w:w="1440"/>
-          </w:tcPr>
-          <w:p>
-            <w:r>
-              <w:t>1</w:t>
-            </w:r>
-          </w:p>
-        </w:tc>
-        <w:tc>
-          <w:tcPr>
-            <w:tcW w:type="dxa" w:w="1440"/>
-          </w:tcPr>
-          <w:p>
-            <w:r>
-              <w:t>No</w:t>
-            </w:r>
-          </w:p>
-        </w:tc>
-        <w:tc>
-          <w:tcPr>
-            <w:tcW w:type="dxa" w:w="1440"/>
-          </w:tcPr>
-          <w:p>
-            <w:r>
-              <w:t>0</w:t>
-            </w:r>
-          </w:p>
-        </w:tc>
-        <w:tc>
-          <w:tcPr>
-            <w:tcW w:type="dxa" w:w="1440"/>
-          </w:tcPr>
-          <w:p>
-            <w:r>
-              <w:t>-</w:t>
-            </w:r>
-          </w:p>
-        </w:tc>
-        <w:tc>
-          <w:tcPr>
-            <w:tcW w:type="dxa" w:w="1440"/>
-          </w:tcPr>
-          <w:p>
-            <w:r>
-              <w:t>-</w:t>
-            </w:r>
-          </w:p>
-        </w:tc>
-      </w:tr>
-      <w:tr>
-        <w:tc>
-          <w:tcPr>
-            <w:tcW w:type="dxa" w:w="1440"/>
-          </w:tcPr>
-          <w:p>
-            <w:r>
-              <w:t>W11481722</w:t>
-            </w:r>
-          </w:p>
-        </w:tc>
-        <w:tc>
-          <w:tcPr>
-            <w:tcW w:type="dxa" w:w="1440"/>
-          </w:tcPr>
-          <w:p>
-            <w:r>
-              <w:t>1</w:t>
-            </w:r>
-          </w:p>
-        </w:tc>
-        <w:tc>
-          <w:tcPr>
-            <w:tcW w:type="dxa" w:w="1440"/>
-          </w:tcPr>
-          <w:p>
-            <w:r>
-              <w:t>No</w:t>
-            </w:r>
-          </w:p>
-        </w:tc>
-        <w:tc>
-          <w:tcPr>
-            <w:tcW w:type="dxa" w:w="1440"/>
-          </w:tcPr>
-          <w:p>
-            <w:r>
-              <w:t>0</w:t>
-            </w:r>
-          </w:p>
-        </w:tc>
-        <w:tc>
-          <w:tcPr>
-            <w:tcW w:type="dxa" w:w="1440"/>
-          </w:tcPr>
-          <w:p>
-            <w:r>
-              <w:t>-</w:t>
-            </w:r>
-          </w:p>
-        </w:tc>
-        <w:tc>
-          <w:tcPr>
-            <w:tcW w:type="dxa" w:w="1440"/>
-          </w:tcPr>
-          <w:p>
-            <w:r>
-              <w:t>-</w:t>
-            </w:r>
-          </w:p>
-        </w:tc>
-      </w:tr>
-      <w:tr>
-        <w:tc>
-          <w:tcPr>
-            <w:tcW w:type="dxa" w:w="1440"/>
-          </w:tcPr>
-          <w:p>
-            <w:r>
-              <w:t>243297613</w:t>
-            </w:r>
-          </w:p>
-        </w:tc>
-        <w:tc>
-          <w:tcPr>
-            <w:tcW w:type="dxa" w:w="1440"/>
-          </w:tcPr>
-          <w:p>
-            <w:r>
-              <w:t>1</w:t>
-            </w:r>
-          </w:p>
-        </w:tc>
-        <w:tc>
-          <w:tcPr>
-            <w:tcW w:type="dxa" w:w="1440"/>
-          </w:tcPr>
-          <w:p>
-            <w:r>
-              <w:t>No</w:t>
-            </w:r>
-          </w:p>
-        </w:tc>
-        <w:tc>
-          <w:tcPr>
-            <w:tcW w:type="dxa" w:w="1440"/>
-          </w:tcPr>
-          <w:p>
-            <w:r>
-              <w:t>0</w:t>
-            </w:r>
-          </w:p>
-        </w:tc>
-        <w:tc>
-          <w:tcPr>
-            <w:tcW w:type="dxa" w:w="1440"/>
-          </w:tcPr>
-          <w:p>
-            <w:r>
-              <w:t>-</w:t>
-            </w:r>
-          </w:p>
-        </w:tc>
-        <w:tc>
-          <w:tcPr>
-            <w:tcW w:type="dxa" w:w="1440"/>
-          </w:tcPr>
-          <w:p>
-            <w:r>
-              <w:t>-</w:t>
-            </w:r>
-          </w:p>
-        </w:tc>
-      </w:tr>
-      <w:tr>
-        <w:tc>
-          <w:tcPr>
-            <w:tcW w:type="dxa" w:w="1440"/>
-          </w:tcPr>
-          <w:p>
-            <w:r>
-              <w:t>WB03X43926</w:t>
-            </w:r>
-          </w:p>
-        </w:tc>
-        <w:tc>
-          <w:tcPr>
-            <w:tcW w:type="dxa" w:w="1440"/>
-          </w:tcPr>
-          <w:p>
-            <w:r>
-              <w:t>1</w:t>
-            </w:r>
-          </w:p>
-        </w:tc>
-        <w:tc>
-          <w:tcPr>
-            <w:tcW w:type="dxa" w:w="1440"/>
-          </w:tcPr>
-          <w:p>
-            <w:r>
-              <w:t>No</w:t>
-            </w:r>
-          </w:p>
-        </w:tc>
-        <w:tc>
-          <w:tcPr>
-            <w:tcW w:type="dxa" w:w="1440"/>
-          </w:tcPr>
-          <w:p>
-            <w:r>
-              <w:t>0</w:t>
-            </w:r>
-          </w:p>
-        </w:tc>
-        <w:tc>
-          <w:tcPr>
-            <w:tcW w:type="dxa" w:w="1440"/>
-          </w:tcPr>
-          <w:p>
-            <w:r>
-              <w:t>-</w:t>
-            </w:r>
-          </w:p>
-        </w:tc>
-        <w:tc>
-          <w:tcPr>
-            <w:tcW w:type="dxa" w:w="1440"/>
-          </w:tcPr>
-          <w:p>
-            <w:r>
-              <w:t>-</w:t>
-            </w:r>
-          </w:p>
-        </w:tc>
-      </w:tr>
-      <w:tr>
-        <w:tc>
-          <w:tcPr>
-            <w:tcW w:type="dxa" w:w="1440"/>
-          </w:tcPr>
-          <w:p>
-            <w:r>
-              <w:t>808095</w:t>
-            </w:r>
-          </w:p>
-        </w:tc>
-        <w:tc>
-          <w:tcPr>
-            <w:tcW w:type="dxa" w:w="1440"/>
-          </w:tcPr>
-          <w:p>
-            <w:r>
-              <w:t>1</w:t>
-            </w:r>
-          </w:p>
-        </w:tc>
-        <w:tc>
-          <w:tcPr>
-            <w:tcW w:type="dxa" w:w="1440"/>
-          </w:tcPr>
-          <w:p>
-            <w:r>
-              <w:t>No</w:t>
-            </w:r>
-          </w:p>
-        </w:tc>
-        <w:tc>
-          <w:tcPr>
-            <w:tcW w:type="dxa" w:w="1440"/>
-          </w:tcPr>
-          <w:p>
-            <w:r>
-              <w:t>0</w:t>
-            </w:r>
-          </w:p>
-        </w:tc>
-        <w:tc>
-          <w:tcPr>
-            <w:tcW w:type="dxa" w:w="1440"/>
-          </w:tcPr>
-          <w:p>
-            <w:r>
-              <w:t>-</w:t>
-            </w:r>
-          </w:p>
-        </w:tc>
-        <w:tc>
-          <w:tcPr>
-            <w:tcW w:type="dxa" w:w="1440"/>
-          </w:tcPr>
-          <w:p>
-            <w:r>
-              <w:t>-</w:t>
-            </w:r>
-          </w:p>
-        </w:tc>
-      </w:tr>
-      <w:tr>
-        <w:tc>
-          <w:tcPr>
-            <w:tcW w:type="dxa" w:w="1440"/>
-          </w:tcPr>
-          <w:p>
-            <w:r>
-              <w:t>802803</w:t>
-            </w:r>
-          </w:p>
-        </w:tc>
-        <w:tc>
-          <w:tcPr>
-            <w:tcW w:type="dxa" w:w="1440"/>
-          </w:tcPr>
-          <w:p>
-            <w:r>
-              <w:t>2</w:t>
-            </w:r>
-          </w:p>
-        </w:tc>
-        <w:tc>
-          <w:tcPr>
-            <w:tcW w:type="dxa" w:w="1440"/>
-          </w:tcPr>
-          <w:p>
-            <w:r>
-              <w:t>No</w:t>
-            </w:r>
-          </w:p>
-        </w:tc>
-        <w:tc>
-          <w:tcPr>
-            <w:tcW w:type="dxa" w:w="1440"/>
-          </w:tcPr>
-          <w:p>
-            <w:r>
-              <w:t>0</w:t>
-            </w:r>
-          </w:p>
-        </w:tc>
-        <w:tc>
-          <w:tcPr>
-            <w:tcW w:type="dxa" w:w="1440"/>
-          </w:tcPr>
-          <w:p>
-            <w:r>
-              <w:t>-</w:t>
-            </w:r>
-          </w:p>
-        </w:tc>
-        <w:tc>
-          <w:tcPr>
-            <w:tcW w:type="dxa" w:w="1440"/>
-          </w:tcPr>
-          <w:p>
-            <w:r>
-              <w:t>-</w:t>
-            </w:r>
-          </w:p>
-        </w:tc>
-      </w:tr>
-      <w:tr>
-        <w:tc>
-          <w:tcPr>
-            <w:tcW w:type="dxa" w:w="1440"/>
-          </w:tcPr>
-          <w:p>
-            <w:r>
-              <w:t>WH16X27251</w:t>
-            </w:r>
-          </w:p>
-        </w:tc>
-        <w:tc>
-          <w:tcPr>
-            <w:tcW w:type="dxa" w:w="1440"/>
-          </w:tcPr>
-          <w:p>
-            <w:r>
-              <w:t>1</w:t>
-            </w:r>
-          </w:p>
-        </w:tc>
-        <w:tc>
-          <w:tcPr>
-            <w:tcW w:type="dxa" w:w="1440"/>
-          </w:tcPr>
-          <w:p>
-            <w:r>
-              <w:t>Yes</w:t>
-            </w:r>
-          </w:p>
-        </w:tc>
-        <w:tc>
-          <w:tcPr>
-            <w:tcW w:type="dxa" w:w="1440"/>
-          </w:tcPr>
-          <w:p>
-            <w:r>
-              <w:t>1</w:t>
-            </w:r>
-          </w:p>
-        </w:tc>
-        <w:tc>
-          <w:tcPr>
-            <w:tcW w:type="dxa" w:w="1440"/>
-          </w:tcPr>
-          <w:p>
-            <w:r>
-              <w:t>C2</w:t>
-            </w:r>
-          </w:p>
-        </w:tc>
-        <w:tc>
-          <w:tcPr>
-            <w:tcW w:type="dxa" w:w="1440"/>
-          </w:tcPr>
-          <w:p>
-            <w:r>
-              <w:t>BOARD</w:t>
-            </w:r>
-          </w:p>
-        </w:tc>
-      </w:tr>
-      <w:tr>
-        <w:tc>
-          <w:tcPr>
-            <w:tcW w:type="dxa" w:w="1440"/>
-          </w:tcPr>
-          <w:p>
-            <w:r>
-              <w:t>WH44X10288</w:t>
+              <w:t>5304519906</w:t>
             </w:r>
           </w:p>
         </w:tc>

--- a/uploads/reliable_inventory_report.docx
+++ b/uploads/reliable_inventory_report.docx
@@ -93,7 +93,7 @@
           </w:tcPr>
           <w:p>
             <w:r>
-              <w:t>5304522340</w:t>
+              <w:t>WPW10247389</w:t>
             </w:r>
           </w:p>
         </w:tc>
@@ -155,7 +155,7 @@
           </w:tcPr>
           <w:p>
             <w:r>
-              <w:t>WP696426</w:t>
+              <w:t>12031987</w:t>
             </w:r>
           </w:p>
         </w:tc>
@@ -217,7 +217,7 @@
           </w:tcPr>
           <w:p>
             <w:r>
-              <w:t>WPW10139483</w:t>
+              <w:t>W11293378</w:t>
             </w:r>
           </w:p>
         </w:tc>
@@ -279,7 +279,7 @@
           </w:tcPr>
           <w:p>
             <w:r>
-              <w:t>5304507146</w:t>
+              <w:t>W11566475</w:t>
             </w:r>
           </w:p>
         </w:tc>
@@ -341,69 +341,7 @@
           </w:tcPr>
           <w:p>
             <w:r>
-              <w:t>242193213</w:t>
-            </w:r>
-          </w:p>
-        </w:tc>
-        <w:tc>
-          <w:tcPr>
-            <w:tcW w:type="dxa" w:w="1440"/>
-          </w:tcPr>
-          <w:p>
-            <w:r>
-              <w:t>2</w:t>
-            </w:r>
-          </w:p>
-        </w:tc>
-        <w:tc>
-          <w:tcPr>
-            <w:tcW w:type="dxa" w:w="1440"/>
-          </w:tcPr>
-          <w:p>
-            <w:r>
-              <w:t>No</w:t>
-            </w:r>
-          </w:p>
-        </w:tc>
-        <w:tc>
-          <w:tcPr>
-            <w:tcW w:type="dxa" w:w="1440"/>
-          </w:tcPr>
-          <w:p>
-            <w:r>
-              <w:t>0</w:t>
-            </w:r>
-          </w:p>
-        </w:tc>
-        <w:tc>
-          <w:tcPr>
-            <w:tcW w:type="dxa" w:w="1440"/>
-          </w:tcPr>
-          <w:p>
-            <w:r>
-              <w:t>-</w:t>
-            </w:r>
-          </w:p>
-        </w:tc>
-        <w:tc>
-          <w:tcPr>
-            <w:tcW w:type="dxa" w:w="1440"/>
-          </w:tcPr>
-          <w:p>
-            <w:r>
-              <w:t>-</w:t>
-            </w:r>
-          </w:p>
-        </w:tc>
-      </w:tr>
-      <w:tr>
-        <w:tc>
-          <w:tcPr>
-            <w:tcW w:type="dxa" w:w="1440"/>
-          </w:tcPr>
-          <w:p>
-            <w:r>
-              <w:t>WPW10158389</w:t>
+              <w:t>154844301</w:t>
             </w:r>
           </w:p>
         </w:tc>
@@ -465,7 +403,193 @@
           </w:tcPr>
           <w:p>
             <w:r>
-              <w:t>W11590249</w:t>
+              <w:t>241675704</w:t>
+            </w:r>
+          </w:p>
+        </w:tc>
+        <w:tc>
+          <w:tcPr>
+            <w:tcW w:type="dxa" w:w="1440"/>
+          </w:tcPr>
+          <w:p>
+            <w:r>
+              <w:t>1</w:t>
+            </w:r>
+          </w:p>
+        </w:tc>
+        <w:tc>
+          <w:tcPr>
+            <w:tcW w:type="dxa" w:w="1440"/>
+          </w:tcPr>
+          <w:p>
+            <w:r>
+              <w:t>No</w:t>
+            </w:r>
+          </w:p>
+        </w:tc>
+        <w:tc>
+          <w:tcPr>
+            <w:tcW w:type="dxa" w:w="1440"/>
+          </w:tcPr>
+          <w:p>
+            <w:r>
+              <w:t>0</w:t>
+            </w:r>
+          </w:p>
+        </w:tc>
+        <w:tc>
+          <w:tcPr>
+            <w:tcW w:type="dxa" w:w="1440"/>
+          </w:tcPr>
+          <w:p>
+            <w:r>
+              <w:t>-</w:t>
+            </w:r>
+          </w:p>
+        </w:tc>
+        <w:tc>
+          <w:tcPr>
+            <w:tcW w:type="dxa" w:w="1440"/>
+          </w:tcPr>
+          <w:p>
+            <w:r>
+              <w:t>-</w:t>
+            </w:r>
+          </w:p>
+        </w:tc>
+      </w:tr>
+      <w:tr>
+        <w:tc>
+          <w:tcPr>
+            <w:tcW w:type="dxa" w:w="1440"/>
+          </w:tcPr>
+          <w:p>
+            <w:r>
+              <w:t>W11213836</w:t>
+            </w:r>
+          </w:p>
+        </w:tc>
+        <w:tc>
+          <w:tcPr>
+            <w:tcW w:type="dxa" w:w="1440"/>
+          </w:tcPr>
+          <w:p>
+            <w:r>
+              <w:t>1</w:t>
+            </w:r>
+          </w:p>
+        </w:tc>
+        <w:tc>
+          <w:tcPr>
+            <w:tcW w:type="dxa" w:w="1440"/>
+          </w:tcPr>
+          <w:p>
+            <w:r>
+              <w:t>No</w:t>
+            </w:r>
+          </w:p>
+        </w:tc>
+        <w:tc>
+          <w:tcPr>
+            <w:tcW w:type="dxa" w:w="1440"/>
+          </w:tcPr>
+          <w:p>
+            <w:r>
+              <w:t>0</w:t>
+            </w:r>
+          </w:p>
+        </w:tc>
+        <w:tc>
+          <w:tcPr>
+            <w:tcW w:type="dxa" w:w="1440"/>
+          </w:tcPr>
+          <w:p>
+            <w:r>
+              <w:t>-</w:t>
+            </w:r>
+          </w:p>
+        </w:tc>
+        <w:tc>
+          <w:tcPr>
+            <w:tcW w:type="dxa" w:w="1440"/>
+          </w:tcPr>
+          <w:p>
+            <w:r>
+              <w:t>-</w:t>
+            </w:r>
+          </w:p>
+        </w:tc>
+      </w:tr>
+      <w:tr>
+        <w:tc>
+          <w:tcPr>
+            <w:tcW w:type="dxa" w:w="1440"/>
+          </w:tcPr>
+          <w:p>
+            <w:r>
+              <w:t>137032600</w:t>
+            </w:r>
+          </w:p>
+        </w:tc>
+        <w:tc>
+          <w:tcPr>
+            <w:tcW w:type="dxa" w:w="1440"/>
+          </w:tcPr>
+          <w:p>
+            <w:r>
+              <w:t>1</w:t>
+            </w:r>
+          </w:p>
+        </w:tc>
+        <w:tc>
+          <w:tcPr>
+            <w:tcW w:type="dxa" w:w="1440"/>
+          </w:tcPr>
+          <w:p>
+            <w:r>
+              <w:t>No</w:t>
+            </w:r>
+          </w:p>
+        </w:tc>
+        <w:tc>
+          <w:tcPr>
+            <w:tcW w:type="dxa" w:w="1440"/>
+          </w:tcPr>
+          <w:p>
+            <w:r>
+              <w:t>0</w:t>
+            </w:r>
+          </w:p>
+        </w:tc>
+        <w:tc>
+          <w:tcPr>
+            <w:tcW w:type="dxa" w:w="1440"/>
+          </w:tcPr>
+          <w:p>
+            <w:r>
+              <w:t>-</w:t>
+            </w:r>
+          </w:p>
+        </w:tc>
+        <w:tc>
+          <w:tcPr>
+            <w:tcW w:type="dxa" w:w="1440"/>
+          </w:tcPr>
+          <w:p>
+            <w:r>
+              <w:t>-</w:t>
+            </w:r>
+          </w:p>
+        </w:tc>
+      </w:tr>
+      <w:tr>
+        <w:tc>
+          <w:tcPr>
+            <w:tcW w:type="dxa" w:w="1440"/>
+          </w:tcPr>
+          <w:p>
+            <w:r>
+              <w:t>5303931775</w:t>
             </w:r>
           </w:p>
         </w:tc>
@@ -547,7 +671,7 @@
           </w:tcPr>
           <w:p>
             <w:r>
-              <w:t>Yes</w:t>
+              <w:t>No</w:t>
             </w:r>
           </w:p>
         </w:tc>
@@ -557,7 +681,7 @@
           </w:tcPr>
           <w:p>
             <w:r>
-              <w:t>2</w:t>
+              <w:t>0</w:t>
             </w:r>
           </w:p>
         </w:tc>
@@ -567,7 +691,7 @@
           </w:tcPr>
           <w:p>
             <w:r>
-              <w:t>C4</w:t>
+              <w:t>-</w:t>
             </w:r>
           </w:p>
         </w:tc>
@@ -577,7 +701,7 @@
           </w:tcPr>
           <w:p>
             <w:r>
-              <w:t>CLOCK</w:t>
+              <w:t>-</w:t>
             </w:r>
           </w:p>
         </w:tc>
@@ -589,7 +713,7 @@
           </w:tcPr>
           <w:p>
             <w:r>
-              <w:t>242303001</w:t>
+              <w:t>W10518394</w:t>
             </w:r>
           </w:p>
         </w:tc>
@@ -651,7 +775,69 @@
           </w:tcPr>
           <w:p>
             <w:r>
-              <w:t>5304519906</w:t>
+              <w:t>W10872845</w:t>
+            </w:r>
+          </w:p>
+        </w:tc>
+        <w:tc>
+          <w:tcPr>
+            <w:tcW w:type="dxa" w:w="1440"/>
+          </w:tcPr>
+          <w:p>
+            <w:r>
+              <w:t>1</w:t>
+            </w:r>
+          </w:p>
+        </w:tc>
+        <w:tc>
+          <w:tcPr>
+            <w:tcW w:type="dxa" w:w="1440"/>
+          </w:tcPr>
+          <w:p>
+            <w:r>
+              <w:t>No</w:t>
+            </w:r>
+          </w:p>
+        </w:tc>
+        <w:tc>
+          <w:tcPr>
+            <w:tcW w:type="dxa" w:w="1440"/>
+          </w:tcPr>
+          <w:p>
+            <w:r>
+              <w:t>0</w:t>
+            </w:r>
+          </w:p>
+        </w:tc>
+        <w:tc>
+          <w:tcPr>
+            <w:tcW w:type="dxa" w:w="1440"/>
+          </w:tcPr>
+          <w:p>
+            <w:r>
+              <w:t>-</w:t>
+            </w:r>
+          </w:p>
+        </w:tc>
+        <w:tc>
+          <w:tcPr>
+            <w:tcW w:type="dxa" w:w="1440"/>
+          </w:tcPr>
+          <w:p>
+            <w:r>
+              <w:t>-</w:t>
+            </w:r>
+          </w:p>
+        </w:tc>
+      </w:tr>
+      <w:tr>
+        <w:tc>
+          <w:tcPr>
+            <w:tcW w:type="dxa" w:w="1440"/>
+          </w:tcPr>
+          <w:p>
+            <w:r>
+              <w:t>WB15X26821</w:t>
             </w:r>
           </w:p>
         </w:tc>

--- a/uploads/reliable_inventory_report.docx
+++ b/uploads/reliable_inventory_report.docx
@@ -93,7 +93,7 @@
           </w:tcPr>
           <w:p>
             <w:r>
-              <w:t>WPW10247389</w:t>
+              <w:t>5304519906</w:t>
             </w:r>
           </w:p>
         </w:tc>
@@ -155,7 +155,7 @@
           </w:tcPr>
           <w:p>
             <w:r>
-              <w:t>12031987</w:t>
+              <w:t>WE04X27284</w:t>
             </w:r>
           </w:p>
         </w:tc>
@@ -217,7 +217,7 @@
           </w:tcPr>
           <w:p>
             <w:r>
-              <w:t>W11293378</w:t>
+              <w:t>205765</w:t>
             </w:r>
           </w:p>
         </w:tc>
@@ -279,7 +279,7 @@
           </w:tcPr>
           <w:p>
             <w:r>
-              <w:t>W11566475</w:t>
+              <w:t>WD21X10060</w:t>
             </w:r>
           </w:p>
         </w:tc>
@@ -341,7 +341,7 @@
           </w:tcPr>
           <w:p>
             <w:r>
-              <w:t>154844301</w:t>
+              <w:t>W11777413</w:t>
             </w:r>
           </w:p>
         </w:tc>
@@ -403,7 +403,7 @@
           </w:tcPr>
           <w:p>
             <w:r>
-              <w:t>241675704</w:t>
+              <w:t>W11227944</w:t>
             </w:r>
           </w:p>
         </w:tc>
@@ -465,379 +465,7 @@
           </w:tcPr>
           <w:p>
             <w:r>
-              <w:t>W11213836</w:t>
-            </w:r>
-          </w:p>
-        </w:tc>
-        <w:tc>
-          <w:tcPr>
-            <w:tcW w:type="dxa" w:w="1440"/>
-          </w:tcPr>
-          <w:p>
-            <w:r>
-              <w:t>1</w:t>
-            </w:r>
-          </w:p>
-        </w:tc>
-        <w:tc>
-          <w:tcPr>
-            <w:tcW w:type="dxa" w:w="1440"/>
-          </w:tcPr>
-          <w:p>
-            <w:r>
-              <w:t>No</w:t>
-            </w:r>
-          </w:p>
-        </w:tc>
-        <w:tc>
-          <w:tcPr>
-            <w:tcW w:type="dxa" w:w="1440"/>
-          </w:tcPr>
-          <w:p>
-            <w:r>
-              <w:t>0</w:t>
-            </w:r>
-          </w:p>
-        </w:tc>
-        <w:tc>
-          <w:tcPr>
-            <w:tcW w:type="dxa" w:w="1440"/>
-          </w:tcPr>
-          <w:p>
-            <w:r>
-              <w:t>-</w:t>
-            </w:r>
-          </w:p>
-        </w:tc>
-        <w:tc>
-          <w:tcPr>
-            <w:tcW w:type="dxa" w:w="1440"/>
-          </w:tcPr>
-          <w:p>
-            <w:r>
-              <w:t>-</w:t>
-            </w:r>
-          </w:p>
-        </w:tc>
-      </w:tr>
-      <w:tr>
-        <w:tc>
-          <w:tcPr>
-            <w:tcW w:type="dxa" w:w="1440"/>
-          </w:tcPr>
-          <w:p>
-            <w:r>
-              <w:t>137032600</w:t>
-            </w:r>
-          </w:p>
-        </w:tc>
-        <w:tc>
-          <w:tcPr>
-            <w:tcW w:type="dxa" w:w="1440"/>
-          </w:tcPr>
-          <w:p>
-            <w:r>
-              <w:t>1</w:t>
-            </w:r>
-          </w:p>
-        </w:tc>
-        <w:tc>
-          <w:tcPr>
-            <w:tcW w:type="dxa" w:w="1440"/>
-          </w:tcPr>
-          <w:p>
-            <w:r>
-              <w:t>No</w:t>
-            </w:r>
-          </w:p>
-        </w:tc>
-        <w:tc>
-          <w:tcPr>
-            <w:tcW w:type="dxa" w:w="1440"/>
-          </w:tcPr>
-          <w:p>
-            <w:r>
-              <w:t>0</w:t>
-            </w:r>
-          </w:p>
-        </w:tc>
-        <w:tc>
-          <w:tcPr>
-            <w:tcW w:type="dxa" w:w="1440"/>
-          </w:tcPr>
-          <w:p>
-            <w:r>
-              <w:t>-</w:t>
-            </w:r>
-          </w:p>
-        </w:tc>
-        <w:tc>
-          <w:tcPr>
-            <w:tcW w:type="dxa" w:w="1440"/>
-          </w:tcPr>
-          <w:p>
-            <w:r>
-              <w:t>-</w:t>
-            </w:r>
-          </w:p>
-        </w:tc>
-      </w:tr>
-      <w:tr>
-        <w:tc>
-          <w:tcPr>
-            <w:tcW w:type="dxa" w:w="1440"/>
-          </w:tcPr>
-          <w:p>
-            <w:r>
-              <w:t>5303931775</w:t>
-            </w:r>
-          </w:p>
-        </w:tc>
-        <w:tc>
-          <w:tcPr>
-            <w:tcW w:type="dxa" w:w="1440"/>
-          </w:tcPr>
-          <w:p>
-            <w:r>
-              <w:t>1</w:t>
-            </w:r>
-          </w:p>
-        </w:tc>
-        <w:tc>
-          <w:tcPr>
-            <w:tcW w:type="dxa" w:w="1440"/>
-          </w:tcPr>
-          <w:p>
-            <w:r>
-              <w:t>No</w:t>
-            </w:r>
-          </w:p>
-        </w:tc>
-        <w:tc>
-          <w:tcPr>
-            <w:tcW w:type="dxa" w:w="1440"/>
-          </w:tcPr>
-          <w:p>
-            <w:r>
-              <w:t>0</w:t>
-            </w:r>
-          </w:p>
-        </w:tc>
-        <w:tc>
-          <w:tcPr>
-            <w:tcW w:type="dxa" w:w="1440"/>
-          </w:tcPr>
-          <w:p>
-            <w:r>
-              <w:t>-</w:t>
-            </w:r>
-          </w:p>
-        </w:tc>
-        <w:tc>
-          <w:tcPr>
-            <w:tcW w:type="dxa" w:w="1440"/>
-          </w:tcPr>
-          <w:p>
-            <w:r>
-              <w:t>-</w:t>
-            </w:r>
-          </w:p>
-        </w:tc>
-      </w:tr>
-      <w:tr>
-        <w:tc>
-          <w:tcPr>
-            <w:tcW w:type="dxa" w:w="1440"/>
-          </w:tcPr>
-          <w:p>
-            <w:r>
-              <w:t>5304518660</w:t>
-            </w:r>
-          </w:p>
-        </w:tc>
-        <w:tc>
-          <w:tcPr>
-            <w:tcW w:type="dxa" w:w="1440"/>
-          </w:tcPr>
-          <w:p>
-            <w:r>
-              <w:t>1</w:t>
-            </w:r>
-          </w:p>
-        </w:tc>
-        <w:tc>
-          <w:tcPr>
-            <w:tcW w:type="dxa" w:w="1440"/>
-          </w:tcPr>
-          <w:p>
-            <w:r>
-              <w:t>No</w:t>
-            </w:r>
-          </w:p>
-        </w:tc>
-        <w:tc>
-          <w:tcPr>
-            <w:tcW w:type="dxa" w:w="1440"/>
-          </w:tcPr>
-          <w:p>
-            <w:r>
-              <w:t>0</w:t>
-            </w:r>
-          </w:p>
-        </w:tc>
-        <w:tc>
-          <w:tcPr>
-            <w:tcW w:type="dxa" w:w="1440"/>
-          </w:tcPr>
-          <w:p>
-            <w:r>
-              <w:t>-</w:t>
-            </w:r>
-          </w:p>
-        </w:tc>
-        <w:tc>
-          <w:tcPr>
-            <w:tcW w:type="dxa" w:w="1440"/>
-          </w:tcPr>
-          <w:p>
-            <w:r>
-              <w:t>-</w:t>
-            </w:r>
-          </w:p>
-        </w:tc>
-      </w:tr>
-      <w:tr>
-        <w:tc>
-          <w:tcPr>
-            <w:tcW w:type="dxa" w:w="1440"/>
-          </w:tcPr>
-          <w:p>
-            <w:r>
-              <w:t>W10518394</w:t>
-            </w:r>
-          </w:p>
-        </w:tc>
-        <w:tc>
-          <w:tcPr>
-            <w:tcW w:type="dxa" w:w="1440"/>
-          </w:tcPr>
-          <w:p>
-            <w:r>
-              <w:t>1</w:t>
-            </w:r>
-          </w:p>
-        </w:tc>
-        <w:tc>
-          <w:tcPr>
-            <w:tcW w:type="dxa" w:w="1440"/>
-          </w:tcPr>
-          <w:p>
-            <w:r>
-              <w:t>No</w:t>
-            </w:r>
-          </w:p>
-        </w:tc>
-        <w:tc>
-          <w:tcPr>
-            <w:tcW w:type="dxa" w:w="1440"/>
-          </w:tcPr>
-          <w:p>
-            <w:r>
-              <w:t>0</w:t>
-            </w:r>
-          </w:p>
-        </w:tc>
-        <w:tc>
-          <w:tcPr>
-            <w:tcW w:type="dxa" w:w="1440"/>
-          </w:tcPr>
-          <w:p>
-            <w:r>
-              <w:t>-</w:t>
-            </w:r>
-          </w:p>
-        </w:tc>
-        <w:tc>
-          <w:tcPr>
-            <w:tcW w:type="dxa" w:w="1440"/>
-          </w:tcPr>
-          <w:p>
-            <w:r>
-              <w:t>-</w:t>
-            </w:r>
-          </w:p>
-        </w:tc>
-      </w:tr>
-      <w:tr>
-        <w:tc>
-          <w:tcPr>
-            <w:tcW w:type="dxa" w:w="1440"/>
-          </w:tcPr>
-          <w:p>
-            <w:r>
-              <w:t>W10872845</w:t>
-            </w:r>
-          </w:p>
-        </w:tc>
-        <w:tc>
-          <w:tcPr>
-            <w:tcW w:type="dxa" w:w="1440"/>
-          </w:tcPr>
-          <w:p>
-            <w:r>
-              <w:t>1</w:t>
-            </w:r>
-          </w:p>
-        </w:tc>
-        <w:tc>
-          <w:tcPr>
-            <w:tcW w:type="dxa" w:w="1440"/>
-          </w:tcPr>
-          <w:p>
-            <w:r>
-              <w:t>No</w:t>
-            </w:r>
-          </w:p>
-        </w:tc>
-        <w:tc>
-          <w:tcPr>
-            <w:tcW w:type="dxa" w:w="1440"/>
-          </w:tcPr>
-          <w:p>
-            <w:r>
-              <w:t>0</w:t>
-            </w:r>
-          </w:p>
-        </w:tc>
-        <w:tc>
-          <w:tcPr>
-            <w:tcW w:type="dxa" w:w="1440"/>
-          </w:tcPr>
-          <w:p>
-            <w:r>
-              <w:t>-</w:t>
-            </w:r>
-          </w:p>
-        </w:tc>
-        <w:tc>
-          <w:tcPr>
-            <w:tcW w:type="dxa" w:w="1440"/>
-          </w:tcPr>
-          <w:p>
-            <w:r>
-              <w:t>-</w:t>
-            </w:r>
-          </w:p>
-        </w:tc>
-      </w:tr>
-      <w:tr>
-        <w:tc>
-          <w:tcPr>
-            <w:tcW w:type="dxa" w:w="1440"/>
-          </w:tcPr>
-          <w:p>
-            <w:r>
-              <w:t>WB15X26821</w:t>
+              <w:t>W11612326</w:t>
             </w:r>
           </w:p>
         </w:tc>

--- a/uploads/reliable_inventory_report.docx
+++ b/uploads/reliable_inventory_report.docx
@@ -93,7 +93,7 @@
           </w:tcPr>
           <w:p>
             <w:r>
-              <w:t>5304519906</w:t>
+              <w:t>CR60X370R</w:t>
             </w:r>
           </w:p>
         </w:tc>
@@ -155,7 +155,7 @@
           </w:tcPr>
           <w:p>
             <w:r>
-              <w:t>WE04X27284</w:t>
+              <w:t>2159083</w:t>
             </w:r>
           </w:p>
         </w:tc>
@@ -217,7 +217,7 @@
           </w:tcPr>
           <w:p>
             <w:r>
-              <w:t>205765</w:t>
+              <w:t>WH44X10288</w:t>
             </w:r>
           </w:p>
         </w:tc>
@@ -279,7 +279,7 @@
           </w:tcPr>
           <w:p>
             <w:r>
-              <w:t>WD21X10060</w:t>
+              <w:t>WPW10391443</w:t>
             </w:r>
           </w:p>
         </w:tc>
@@ -341,7 +341,69 @@
           </w:tcPr>
           <w:p>
             <w:r>
-              <w:t>W11777413</w:t>
+              <w:t>W11106747</w:t>
+            </w:r>
+          </w:p>
+        </w:tc>
+        <w:tc>
+          <w:tcPr>
+            <w:tcW w:type="dxa" w:w="1440"/>
+          </w:tcPr>
+          <w:p>
+            <w:r>
+              <w:t>1</w:t>
+            </w:r>
+          </w:p>
+        </w:tc>
+        <w:tc>
+          <w:tcPr>
+            <w:tcW w:type="dxa" w:w="1440"/>
+          </w:tcPr>
+          <w:p>
+            <w:r>
+              <w:t>Yes</w:t>
+            </w:r>
+          </w:p>
+        </w:tc>
+        <w:tc>
+          <w:tcPr>
+            <w:tcW w:type="dxa" w:w="1440"/>
+          </w:tcPr>
+          <w:p>
+            <w:r>
+              <w:t>2</w:t>
+            </w:r>
+          </w:p>
+        </w:tc>
+        <w:tc>
+          <w:tcPr>
+            <w:tcW w:type="dxa" w:w="1440"/>
+          </w:tcPr>
+          <w:p>
+            <w:r>
+              <w:t>A1/B1</w:t>
+            </w:r>
+          </w:p>
+        </w:tc>
+        <w:tc>
+          <w:tcPr>
+            <w:tcW w:type="dxa" w:w="1440"/>
+          </w:tcPr>
+          <w:p>
+            <w:r>
+              <w:t>BELLOWS</w:t>
+            </w:r>
+          </w:p>
+        </w:tc>
+      </w:tr>
+      <w:tr>
+        <w:tc>
+          <w:tcPr>
+            <w:tcW w:type="dxa" w:w="1440"/>
+          </w:tcPr>
+          <w:p>
+            <w:r>
+              <w:t>5304525218</w:t>
             </w:r>
           </w:p>
         </w:tc>
@@ -403,7 +465,7 @@
           </w:tcPr>
           <w:p>
             <w:r>
-              <w:t>W11227944</w:t>
+              <w:t>20-00-000-125</w:t>
             </w:r>
           </w:p>
         </w:tc>
@@ -465,7 +527,441 @@
           </w:tcPr>
           <w:p>
             <w:r>
-              <w:t>W11612326</w:t>
+              <w:t>L14000125</w:t>
+            </w:r>
+          </w:p>
+        </w:tc>
+        <w:tc>
+          <w:tcPr>
+            <w:tcW w:type="dxa" w:w="1440"/>
+          </w:tcPr>
+          <w:p>
+            <w:r>
+              <w:t>1</w:t>
+            </w:r>
+          </w:p>
+        </w:tc>
+        <w:tc>
+          <w:tcPr>
+            <w:tcW w:type="dxa" w:w="1440"/>
+          </w:tcPr>
+          <w:p>
+            <w:r>
+              <w:t>No</w:t>
+            </w:r>
+          </w:p>
+        </w:tc>
+        <w:tc>
+          <w:tcPr>
+            <w:tcW w:type="dxa" w:w="1440"/>
+          </w:tcPr>
+          <w:p>
+            <w:r>
+              <w:t>0</w:t>
+            </w:r>
+          </w:p>
+        </w:tc>
+        <w:tc>
+          <w:tcPr>
+            <w:tcW w:type="dxa" w:w="1440"/>
+          </w:tcPr>
+          <w:p>
+            <w:r>
+              <w:t>-</w:t>
+            </w:r>
+          </w:p>
+        </w:tc>
+        <w:tc>
+          <w:tcPr>
+            <w:tcW w:type="dxa" w:w="1440"/>
+          </w:tcPr>
+          <w:p>
+            <w:r>
+              <w:t>-</w:t>
+            </w:r>
+          </w:p>
+        </w:tc>
+      </w:tr>
+      <w:tr>
+        <w:tc>
+          <w:tcPr>
+            <w:tcW w:type="dxa" w:w="1440"/>
+          </w:tcPr>
+          <w:p>
+            <w:r>
+              <w:t>30-3132-48</w:t>
+            </w:r>
+          </w:p>
+        </w:tc>
+        <w:tc>
+          <w:tcPr>
+            <w:tcW w:type="dxa" w:w="1440"/>
+          </w:tcPr>
+          <w:p>
+            <w:r>
+              <w:t>25</w:t>
+            </w:r>
+          </w:p>
+        </w:tc>
+        <w:tc>
+          <w:tcPr>
+            <w:tcW w:type="dxa" w:w="1440"/>
+          </w:tcPr>
+          <w:p>
+            <w:r>
+              <w:t>No</w:t>
+            </w:r>
+          </w:p>
+        </w:tc>
+        <w:tc>
+          <w:tcPr>
+            <w:tcW w:type="dxa" w:w="1440"/>
+          </w:tcPr>
+          <w:p>
+            <w:r>
+              <w:t>0</w:t>
+            </w:r>
+          </w:p>
+        </w:tc>
+        <w:tc>
+          <w:tcPr>
+            <w:tcW w:type="dxa" w:w="1440"/>
+          </w:tcPr>
+          <w:p>
+            <w:r>
+              <w:t>-</w:t>
+            </w:r>
+          </w:p>
+        </w:tc>
+        <w:tc>
+          <w:tcPr>
+            <w:tcW w:type="dxa" w:w="1440"/>
+          </w:tcPr>
+          <w:p>
+            <w:r>
+              <w:t>-</w:t>
+            </w:r>
+          </w:p>
+        </w:tc>
+      </w:tr>
+      <w:tr>
+        <w:tc>
+          <w:tcPr>
+            <w:tcW w:type="dxa" w:w="1440"/>
+          </w:tcPr>
+          <w:p>
+            <w:r>
+              <w:t>WX09X70910</w:t>
+            </w:r>
+          </w:p>
+        </w:tc>
+        <w:tc>
+          <w:tcPr>
+            <w:tcW w:type="dxa" w:w="1440"/>
+          </w:tcPr>
+          <w:p>
+            <w:r>
+              <w:t>20</w:t>
+            </w:r>
+          </w:p>
+        </w:tc>
+        <w:tc>
+          <w:tcPr>
+            <w:tcW w:type="dxa" w:w="1440"/>
+          </w:tcPr>
+          <w:p>
+            <w:r>
+              <w:t>No</w:t>
+            </w:r>
+          </w:p>
+        </w:tc>
+        <w:tc>
+          <w:tcPr>
+            <w:tcW w:type="dxa" w:w="1440"/>
+          </w:tcPr>
+          <w:p>
+            <w:r>
+              <w:t>0</w:t>
+            </w:r>
+          </w:p>
+        </w:tc>
+        <w:tc>
+          <w:tcPr>
+            <w:tcW w:type="dxa" w:w="1440"/>
+          </w:tcPr>
+          <w:p>
+            <w:r>
+              <w:t>-</w:t>
+            </w:r>
+          </w:p>
+        </w:tc>
+        <w:tc>
+          <w:tcPr>
+            <w:tcW w:type="dxa" w:w="1440"/>
+          </w:tcPr>
+          <w:p>
+            <w:r>
+              <w:t>-</w:t>
+            </w:r>
+          </w:p>
+        </w:tc>
+      </w:tr>
+      <w:tr>
+        <w:tc>
+          <w:tcPr>
+            <w:tcW w:type="dxa" w:w="1440"/>
+          </w:tcPr>
+          <w:p>
+            <w:r>
+              <w:t>5304475102</w:t>
+            </w:r>
+          </w:p>
+        </w:tc>
+        <w:tc>
+          <w:tcPr>
+            <w:tcW w:type="dxa" w:w="1440"/>
+          </w:tcPr>
+          <w:p>
+            <w:r>
+              <w:t>1</w:t>
+            </w:r>
+          </w:p>
+        </w:tc>
+        <w:tc>
+          <w:tcPr>
+            <w:tcW w:type="dxa" w:w="1440"/>
+          </w:tcPr>
+          <w:p>
+            <w:r>
+              <w:t>No</w:t>
+            </w:r>
+          </w:p>
+        </w:tc>
+        <w:tc>
+          <w:tcPr>
+            <w:tcW w:type="dxa" w:w="1440"/>
+          </w:tcPr>
+          <w:p>
+            <w:r>
+              <w:t>0</w:t>
+            </w:r>
+          </w:p>
+        </w:tc>
+        <w:tc>
+          <w:tcPr>
+            <w:tcW w:type="dxa" w:w="1440"/>
+          </w:tcPr>
+          <w:p>
+            <w:r>
+              <w:t>-</w:t>
+            </w:r>
+          </w:p>
+        </w:tc>
+        <w:tc>
+          <w:tcPr>
+            <w:tcW w:type="dxa" w:w="1440"/>
+          </w:tcPr>
+          <w:p>
+            <w:r>
+              <w:t>-</w:t>
+            </w:r>
+          </w:p>
+        </w:tc>
+      </w:tr>
+      <w:tr>
+        <w:tc>
+          <w:tcPr>
+            <w:tcW w:type="dxa" w:w="1440"/>
+          </w:tcPr>
+          <w:p>
+            <w:r>
+              <w:t>5304523183</w:t>
+            </w:r>
+          </w:p>
+        </w:tc>
+        <w:tc>
+          <w:tcPr>
+            <w:tcW w:type="dxa" w:w="1440"/>
+          </w:tcPr>
+          <w:p>
+            <w:r>
+              <w:t>1</w:t>
+            </w:r>
+          </w:p>
+        </w:tc>
+        <w:tc>
+          <w:tcPr>
+            <w:tcW w:type="dxa" w:w="1440"/>
+          </w:tcPr>
+          <w:p>
+            <w:r>
+              <w:t>Yes</w:t>
+            </w:r>
+          </w:p>
+        </w:tc>
+        <w:tc>
+          <w:tcPr>
+            <w:tcW w:type="dxa" w:w="1440"/>
+          </w:tcPr>
+          <w:p>
+            <w:r>
+              <w:t>1</w:t>
+            </w:r>
+          </w:p>
+        </w:tc>
+        <w:tc>
+          <w:tcPr>
+            <w:tcW w:type="dxa" w:w="1440"/>
+          </w:tcPr>
+          <w:p>
+            <w:r>
+              <w:t>D4</w:t>
+            </w:r>
+          </w:p>
+        </w:tc>
+        <w:tc>
+          <w:tcPr>
+            <w:tcW w:type="dxa" w:w="1440"/>
+          </w:tcPr>
+          <w:p>
+            <w:r>
+              <w:t>BOARD ASSEMBLY</w:t>
+            </w:r>
+          </w:p>
+        </w:tc>
+      </w:tr>
+      <w:tr>
+        <w:tc>
+          <w:tcPr>
+            <w:tcW w:type="dxa" w:w="1440"/>
+          </w:tcPr>
+          <w:p>
+            <w:r>
+              <w:t>137032600</w:t>
+            </w:r>
+          </w:p>
+        </w:tc>
+        <w:tc>
+          <w:tcPr>
+            <w:tcW w:type="dxa" w:w="1440"/>
+          </w:tcPr>
+          <w:p>
+            <w:r>
+              <w:t>1</w:t>
+            </w:r>
+          </w:p>
+        </w:tc>
+        <w:tc>
+          <w:tcPr>
+            <w:tcW w:type="dxa" w:w="1440"/>
+          </w:tcPr>
+          <w:p>
+            <w:r>
+              <w:t>No</w:t>
+            </w:r>
+          </w:p>
+        </w:tc>
+        <w:tc>
+          <w:tcPr>
+            <w:tcW w:type="dxa" w:w="1440"/>
+          </w:tcPr>
+          <w:p>
+            <w:r>
+              <w:t>0</w:t>
+            </w:r>
+          </w:p>
+        </w:tc>
+        <w:tc>
+          <w:tcPr>
+            <w:tcW w:type="dxa" w:w="1440"/>
+          </w:tcPr>
+          <w:p>
+            <w:r>
+              <w:t>-</w:t>
+            </w:r>
+          </w:p>
+        </w:tc>
+        <w:tc>
+          <w:tcPr>
+            <w:tcW w:type="dxa" w:w="1440"/>
+          </w:tcPr>
+          <w:p>
+            <w:r>
+              <w:t>-</w:t>
+            </w:r>
+          </w:p>
+        </w:tc>
+      </w:tr>
+      <w:tr>
+        <w:tc>
+          <w:tcPr>
+            <w:tcW w:type="dxa" w:w="1440"/>
+          </w:tcPr>
+          <w:p>
+            <w:r>
+              <w:t>5304406099</w:t>
+            </w:r>
+          </w:p>
+        </w:tc>
+        <w:tc>
+          <w:tcPr>
+            <w:tcW w:type="dxa" w:w="1440"/>
+          </w:tcPr>
+          <w:p>
+            <w:r>
+              <w:t>1</w:t>
+            </w:r>
+          </w:p>
+        </w:tc>
+        <w:tc>
+          <w:tcPr>
+            <w:tcW w:type="dxa" w:w="1440"/>
+          </w:tcPr>
+          <w:p>
+            <w:r>
+              <w:t>No</w:t>
+            </w:r>
+          </w:p>
+        </w:tc>
+        <w:tc>
+          <w:tcPr>
+            <w:tcW w:type="dxa" w:w="1440"/>
+          </w:tcPr>
+          <w:p>
+            <w:r>
+              <w:t>0</w:t>
+            </w:r>
+          </w:p>
+        </w:tc>
+        <w:tc>
+          <w:tcPr>
+            <w:tcW w:type="dxa" w:w="1440"/>
+          </w:tcPr>
+          <w:p>
+            <w:r>
+              <w:t>-</w:t>
+            </w:r>
+          </w:p>
+        </w:tc>
+        <w:tc>
+          <w:tcPr>
+            <w:tcW w:type="dxa" w:w="1440"/>
+          </w:tcPr>
+          <w:p>
+            <w:r>
+              <w:t>-</w:t>
+            </w:r>
+          </w:p>
+        </w:tc>
+      </w:tr>
+      <w:tr>
+        <w:tc>
+          <w:tcPr>
+            <w:tcW w:type="dxa" w:w="1440"/>
+          </w:tcPr>
+          <w:p>
+            <w:r>
+              <w:t>134587700</w:t>
             </w:r>
           </w:p>
         </w:tc>

--- a/uploads/reliable_inventory_report.docx
+++ b/uploads/reliable_inventory_report.docx
@@ -93,69 +93,7 @@
           </w:tcPr>
           <w:p>
             <w:r>
-              <w:t>CR60X370R</w:t>
-            </w:r>
-          </w:p>
-        </w:tc>
-        <w:tc>
-          <w:tcPr>
-            <w:tcW w:type="dxa" w:w="1440"/>
-          </w:tcPr>
-          <w:p>
-            <w:r>
-              <w:t>1</w:t>
-            </w:r>
-          </w:p>
-        </w:tc>
-        <w:tc>
-          <w:tcPr>
-            <w:tcW w:type="dxa" w:w="1440"/>
-          </w:tcPr>
-          <w:p>
-            <w:r>
-              <w:t>No</w:t>
-            </w:r>
-          </w:p>
-        </w:tc>
-        <w:tc>
-          <w:tcPr>
-            <w:tcW w:type="dxa" w:w="1440"/>
-          </w:tcPr>
-          <w:p>
-            <w:r>
-              <w:t>0</w:t>
-            </w:r>
-          </w:p>
-        </w:tc>
-        <w:tc>
-          <w:tcPr>
-            <w:tcW w:type="dxa" w:w="1440"/>
-          </w:tcPr>
-          <w:p>
-            <w:r>
-              <w:t>-</w:t>
-            </w:r>
-          </w:p>
-        </w:tc>
-        <w:tc>
-          <w:tcPr>
-            <w:tcW w:type="dxa" w:w="1440"/>
-          </w:tcPr>
-          <w:p>
-            <w:r>
-              <w:t>-</w:t>
-            </w:r>
-          </w:p>
-        </w:tc>
-      </w:tr>
-      <w:tr>
-        <w:tc>
-          <w:tcPr>
-            <w:tcW w:type="dxa" w:w="1440"/>
-          </w:tcPr>
-          <w:p>
-            <w:r>
-              <w:t>2159083</w:t>
+              <w:t>W11620481</w:t>
             </w:r>
           </w:p>
         </w:tc>
@@ -279,7 +217,131 @@
           </w:tcPr>
           <w:p>
             <w:r>
-              <w:t>WPW10391443</w:t>
+              <w:t>WH16X27179</w:t>
+            </w:r>
+          </w:p>
+        </w:tc>
+        <w:tc>
+          <w:tcPr>
+            <w:tcW w:type="dxa" w:w="1440"/>
+          </w:tcPr>
+          <w:p>
+            <w:r>
+              <w:t>2</w:t>
+            </w:r>
+          </w:p>
+        </w:tc>
+        <w:tc>
+          <w:tcPr>
+            <w:tcW w:type="dxa" w:w="1440"/>
+          </w:tcPr>
+          <w:p>
+            <w:r>
+              <w:t>No</w:t>
+            </w:r>
+          </w:p>
+        </w:tc>
+        <w:tc>
+          <w:tcPr>
+            <w:tcW w:type="dxa" w:w="1440"/>
+          </w:tcPr>
+          <w:p>
+            <w:r>
+              <w:t>0</w:t>
+            </w:r>
+          </w:p>
+        </w:tc>
+        <w:tc>
+          <w:tcPr>
+            <w:tcW w:type="dxa" w:w="1440"/>
+          </w:tcPr>
+          <w:p>
+            <w:r>
+              <w:t>-</w:t>
+            </w:r>
+          </w:p>
+        </w:tc>
+        <w:tc>
+          <w:tcPr>
+            <w:tcW w:type="dxa" w:w="1440"/>
+          </w:tcPr>
+          <w:p>
+            <w:r>
+              <w:t>-</w:t>
+            </w:r>
+          </w:p>
+        </w:tc>
+      </w:tr>
+      <w:tr>
+        <w:tc>
+          <w:tcPr>
+            <w:tcW w:type="dxa" w:w="1440"/>
+          </w:tcPr>
+          <w:p>
+            <w:r>
+              <w:t>WH16X27180</w:t>
+            </w:r>
+          </w:p>
+        </w:tc>
+        <w:tc>
+          <w:tcPr>
+            <w:tcW w:type="dxa" w:w="1440"/>
+          </w:tcPr>
+          <w:p>
+            <w:r>
+              <w:t>2</w:t>
+            </w:r>
+          </w:p>
+        </w:tc>
+        <w:tc>
+          <w:tcPr>
+            <w:tcW w:type="dxa" w:w="1440"/>
+          </w:tcPr>
+          <w:p>
+            <w:r>
+              <w:t>No</w:t>
+            </w:r>
+          </w:p>
+        </w:tc>
+        <w:tc>
+          <w:tcPr>
+            <w:tcW w:type="dxa" w:w="1440"/>
+          </w:tcPr>
+          <w:p>
+            <w:r>
+              <w:t>0</w:t>
+            </w:r>
+          </w:p>
+        </w:tc>
+        <w:tc>
+          <w:tcPr>
+            <w:tcW w:type="dxa" w:w="1440"/>
+          </w:tcPr>
+          <w:p>
+            <w:r>
+              <w:t>-</w:t>
+            </w:r>
+          </w:p>
+        </w:tc>
+        <w:tc>
+          <w:tcPr>
+            <w:tcW w:type="dxa" w:w="1440"/>
+          </w:tcPr>
+          <w:p>
+            <w:r>
+              <w:t>-</w:t>
+            </w:r>
+          </w:p>
+        </w:tc>
+      </w:tr>
+      <w:tr>
+        <w:tc>
+          <w:tcPr>
+            <w:tcW w:type="dxa" w:w="1440"/>
+          </w:tcPr>
+          <w:p>
+            <w:r>
+              <w:t>DD97-00403E</w:t>
             </w:r>
           </w:p>
         </w:tc>
@@ -341,7 +403,7 @@
           </w:tcPr>
           <w:p>
             <w:r>
-              <w:t>W11106747</w:t>
+              <w:t>W11609704</w:t>
             </w:r>
           </w:p>
         </w:tc>
@@ -361,7 +423,7 @@
           </w:tcPr>
           <w:p>
             <w:r>
-              <w:t>Yes</w:t>
+              <w:t>No</w:t>
             </w:r>
           </w:p>
         </w:tc>
@@ -371,7 +433,7 @@
           </w:tcPr>
           <w:p>
             <w:r>
-              <w:t>2</w:t>
+              <w:t>0</w:t>
             </w:r>
           </w:p>
         </w:tc>
@@ -381,7 +443,7 @@
           </w:tcPr>
           <w:p>
             <w:r>
-              <w:t>A1/B1</w:t>
+              <w:t>-</w:t>
             </w:r>
           </w:p>
         </w:tc>
@@ -391,7 +453,69 @@
           </w:tcPr>
           <w:p>
             <w:r>
-              <w:t>BELLOWS</w:t>
+              <w:t>-</w:t>
+            </w:r>
+          </w:p>
+        </w:tc>
+      </w:tr>
+      <w:tr>
+        <w:tc>
+          <w:tcPr>
+            <w:tcW w:type="dxa" w:w="1440"/>
+          </w:tcPr>
+          <w:p>
+            <w:r>
+              <w:t>241798231</w:t>
+            </w:r>
+          </w:p>
+        </w:tc>
+        <w:tc>
+          <w:tcPr>
+            <w:tcW w:type="dxa" w:w="1440"/>
+          </w:tcPr>
+          <w:p>
+            <w:r>
+              <w:t>1</w:t>
+            </w:r>
+          </w:p>
+        </w:tc>
+        <w:tc>
+          <w:tcPr>
+            <w:tcW w:type="dxa" w:w="1440"/>
+          </w:tcPr>
+          <w:p>
+            <w:r>
+              <w:t>No</w:t>
+            </w:r>
+          </w:p>
+        </w:tc>
+        <w:tc>
+          <w:tcPr>
+            <w:tcW w:type="dxa" w:w="1440"/>
+          </w:tcPr>
+          <w:p>
+            <w:r>
+              <w:t>0</w:t>
+            </w:r>
+          </w:p>
+        </w:tc>
+        <w:tc>
+          <w:tcPr>
+            <w:tcW w:type="dxa" w:w="1440"/>
+          </w:tcPr>
+          <w:p>
+            <w:r>
+              <w:t>-</w:t>
+            </w:r>
+          </w:p>
+        </w:tc>
+        <w:tc>
+          <w:tcPr>
+            <w:tcW w:type="dxa" w:w="1440"/>
+          </w:tcPr>
+          <w:p>
+            <w:r>
+              <w:t>-</w:t>
             </w:r>
           </w:p>
         </w:tc>
@@ -465,7 +589,69 @@
           </w:tcPr>
           <w:p>
             <w:r>
-              <w:t>20-00-000-125</w:t>
+              <w:t>241872512</w:t>
+            </w:r>
+          </w:p>
+        </w:tc>
+        <w:tc>
+          <w:tcPr>
+            <w:tcW w:type="dxa" w:w="1440"/>
+          </w:tcPr>
+          <w:p>
+            <w:r>
+              <w:t>1</w:t>
+            </w:r>
+          </w:p>
+        </w:tc>
+        <w:tc>
+          <w:tcPr>
+            <w:tcW w:type="dxa" w:w="1440"/>
+          </w:tcPr>
+          <w:p>
+            <w:r>
+              <w:t>Yes</w:t>
+            </w:r>
+          </w:p>
+        </w:tc>
+        <w:tc>
+          <w:tcPr>
+            <w:tcW w:type="dxa" w:w="1440"/>
+          </w:tcPr>
+          <w:p>
+            <w:r>
+              <w:t>1</w:t>
+            </w:r>
+          </w:p>
+        </w:tc>
+        <w:tc>
+          <w:tcPr>
+            <w:tcW w:type="dxa" w:w="1440"/>
+          </w:tcPr>
+          <w:p>
+            <w:r>
+              <w:t>A2/B2</w:t>
+            </w:r>
+          </w:p>
+        </w:tc>
+        <w:tc>
+          <w:tcPr>
+            <w:tcW w:type="dxa" w:w="1440"/>
+          </w:tcPr>
+          <w:p>
+            <w:r>
+              <w:t>GASKET-REFR DOOR</w:t>
+            </w:r>
+          </w:p>
+        </w:tc>
+      </w:tr>
+      <w:tr>
+        <w:tc>
+          <w:tcPr>
+            <w:tcW w:type="dxa" w:w="1440"/>
+          </w:tcPr>
+          <w:p>
+            <w:r>
+              <w:t>5304524455</w:t>
             </w:r>
           </w:p>
         </w:tc>
@@ -527,7 +713,7 @@
           </w:tcPr>
           <w:p>
             <w:r>
-              <w:t>L14000125</w:t>
+              <w:t>WE3M26</w:t>
             </w:r>
           </w:p>
         </w:tc>
@@ -589,131 +775,7 @@
           </w:tcPr>
           <w:p>
             <w:r>
-              <w:t>30-3132-48</w:t>
-            </w:r>
-          </w:p>
-        </w:tc>
-        <w:tc>
-          <w:tcPr>
-            <w:tcW w:type="dxa" w:w="1440"/>
-          </w:tcPr>
-          <w:p>
-            <w:r>
-              <w:t>25</w:t>
-            </w:r>
-          </w:p>
-        </w:tc>
-        <w:tc>
-          <w:tcPr>
-            <w:tcW w:type="dxa" w:w="1440"/>
-          </w:tcPr>
-          <w:p>
-            <w:r>
-              <w:t>No</w:t>
-            </w:r>
-          </w:p>
-        </w:tc>
-        <w:tc>
-          <w:tcPr>
-            <w:tcW w:type="dxa" w:w="1440"/>
-          </w:tcPr>
-          <w:p>
-            <w:r>
-              <w:t>0</w:t>
-            </w:r>
-          </w:p>
-        </w:tc>
-        <w:tc>
-          <w:tcPr>
-            <w:tcW w:type="dxa" w:w="1440"/>
-          </w:tcPr>
-          <w:p>
-            <w:r>
-              <w:t>-</w:t>
-            </w:r>
-          </w:p>
-        </w:tc>
-        <w:tc>
-          <w:tcPr>
-            <w:tcW w:type="dxa" w:w="1440"/>
-          </w:tcPr>
-          <w:p>
-            <w:r>
-              <w:t>-</w:t>
-            </w:r>
-          </w:p>
-        </w:tc>
-      </w:tr>
-      <w:tr>
-        <w:tc>
-          <w:tcPr>
-            <w:tcW w:type="dxa" w:w="1440"/>
-          </w:tcPr>
-          <w:p>
-            <w:r>
-              <w:t>WX09X70910</w:t>
-            </w:r>
-          </w:p>
-        </w:tc>
-        <w:tc>
-          <w:tcPr>
-            <w:tcW w:type="dxa" w:w="1440"/>
-          </w:tcPr>
-          <w:p>
-            <w:r>
-              <w:t>20</w:t>
-            </w:r>
-          </w:p>
-        </w:tc>
-        <w:tc>
-          <w:tcPr>
-            <w:tcW w:type="dxa" w:w="1440"/>
-          </w:tcPr>
-          <w:p>
-            <w:r>
-              <w:t>No</w:t>
-            </w:r>
-          </w:p>
-        </w:tc>
-        <w:tc>
-          <w:tcPr>
-            <w:tcW w:type="dxa" w:w="1440"/>
-          </w:tcPr>
-          <w:p>
-            <w:r>
-              <w:t>0</w:t>
-            </w:r>
-          </w:p>
-        </w:tc>
-        <w:tc>
-          <w:tcPr>
-            <w:tcW w:type="dxa" w:w="1440"/>
-          </w:tcPr>
-          <w:p>
-            <w:r>
-              <w:t>-</w:t>
-            </w:r>
-          </w:p>
-        </w:tc>
-        <w:tc>
-          <w:tcPr>
-            <w:tcW w:type="dxa" w:w="1440"/>
-          </w:tcPr>
-          <w:p>
-            <w:r>
-              <w:t>-</w:t>
-            </w:r>
-          </w:p>
-        </w:tc>
-      </w:tr>
-      <w:tr>
-        <w:tc>
-          <w:tcPr>
-            <w:tcW w:type="dxa" w:w="1440"/>
-          </w:tcPr>
-          <w:p>
-            <w:r>
-              <w:t>5304475102</w:t>
+              <w:t>WE03X37317</w:t>
             </w:r>
           </w:p>
         </w:tc>
@@ -775,193 +837,7 @@
           </w:tcPr>
           <w:p>
             <w:r>
-              <w:t>5304523183</w:t>
-            </w:r>
-          </w:p>
-        </w:tc>
-        <w:tc>
-          <w:tcPr>
-            <w:tcW w:type="dxa" w:w="1440"/>
-          </w:tcPr>
-          <w:p>
-            <w:r>
-              <w:t>1</w:t>
-            </w:r>
-          </w:p>
-        </w:tc>
-        <w:tc>
-          <w:tcPr>
-            <w:tcW w:type="dxa" w:w="1440"/>
-          </w:tcPr>
-          <w:p>
-            <w:r>
-              <w:t>Yes</w:t>
-            </w:r>
-          </w:p>
-        </w:tc>
-        <w:tc>
-          <w:tcPr>
-            <w:tcW w:type="dxa" w:w="1440"/>
-          </w:tcPr>
-          <w:p>
-            <w:r>
-              <w:t>1</w:t>
-            </w:r>
-          </w:p>
-        </w:tc>
-        <w:tc>
-          <w:tcPr>
-            <w:tcW w:type="dxa" w:w="1440"/>
-          </w:tcPr>
-          <w:p>
-            <w:r>
-              <w:t>D4</w:t>
-            </w:r>
-          </w:p>
-        </w:tc>
-        <w:tc>
-          <w:tcPr>
-            <w:tcW w:type="dxa" w:w="1440"/>
-          </w:tcPr>
-          <w:p>
-            <w:r>
-              <w:t>BOARD ASSEMBLY</w:t>
-            </w:r>
-          </w:p>
-        </w:tc>
-      </w:tr>
-      <w:tr>
-        <w:tc>
-          <w:tcPr>
-            <w:tcW w:type="dxa" w:w="1440"/>
-          </w:tcPr>
-          <w:p>
-            <w:r>
-              <w:t>137032600</w:t>
-            </w:r>
-          </w:p>
-        </w:tc>
-        <w:tc>
-          <w:tcPr>
-            <w:tcW w:type="dxa" w:w="1440"/>
-          </w:tcPr>
-          <w:p>
-            <w:r>
-              <w:t>1</w:t>
-            </w:r>
-          </w:p>
-        </w:tc>
-        <w:tc>
-          <w:tcPr>
-            <w:tcW w:type="dxa" w:w="1440"/>
-          </w:tcPr>
-          <w:p>
-            <w:r>
-              <w:t>No</w:t>
-            </w:r>
-          </w:p>
-        </w:tc>
-        <w:tc>
-          <w:tcPr>
-            <w:tcW w:type="dxa" w:w="1440"/>
-          </w:tcPr>
-          <w:p>
-            <w:r>
-              <w:t>0</w:t>
-            </w:r>
-          </w:p>
-        </w:tc>
-        <w:tc>
-          <w:tcPr>
-            <w:tcW w:type="dxa" w:w="1440"/>
-          </w:tcPr>
-          <w:p>
-            <w:r>
-              <w:t>-</w:t>
-            </w:r>
-          </w:p>
-        </w:tc>
-        <w:tc>
-          <w:tcPr>
-            <w:tcW w:type="dxa" w:w="1440"/>
-          </w:tcPr>
-          <w:p>
-            <w:r>
-              <w:t>-</w:t>
-            </w:r>
-          </w:p>
-        </w:tc>
-      </w:tr>
-      <w:tr>
-        <w:tc>
-          <w:tcPr>
-            <w:tcW w:type="dxa" w:w="1440"/>
-          </w:tcPr>
-          <w:p>
-            <w:r>
-              <w:t>5304406099</w:t>
-            </w:r>
-          </w:p>
-        </w:tc>
-        <w:tc>
-          <w:tcPr>
-            <w:tcW w:type="dxa" w:w="1440"/>
-          </w:tcPr>
-          <w:p>
-            <w:r>
-              <w:t>1</w:t>
-            </w:r>
-          </w:p>
-        </w:tc>
-        <w:tc>
-          <w:tcPr>
-            <w:tcW w:type="dxa" w:w="1440"/>
-          </w:tcPr>
-          <w:p>
-            <w:r>
-              <w:t>No</w:t>
-            </w:r>
-          </w:p>
-        </w:tc>
-        <w:tc>
-          <w:tcPr>
-            <w:tcW w:type="dxa" w:w="1440"/>
-          </w:tcPr>
-          <w:p>
-            <w:r>
-              <w:t>0</w:t>
-            </w:r>
-          </w:p>
-        </w:tc>
-        <w:tc>
-          <w:tcPr>
-            <w:tcW w:type="dxa" w:w="1440"/>
-          </w:tcPr>
-          <w:p>
-            <w:r>
-              <w:t>-</w:t>
-            </w:r>
-          </w:p>
-        </w:tc>
-        <w:tc>
-          <w:tcPr>
-            <w:tcW w:type="dxa" w:w="1440"/>
-          </w:tcPr>
-          <w:p>
-            <w:r>
-              <w:t>-</w:t>
-            </w:r>
-          </w:p>
-        </w:tc>
-      </w:tr>
-      <w:tr>
-        <w:tc>
-          <w:tcPr>
-            <w:tcW w:type="dxa" w:w="1440"/>
-          </w:tcPr>
-          <w:p>
-            <w:r>
-              <w:t>134587700</w:t>
+              <w:t>WE03X37318</w:t>
             </w:r>
           </w:p>
         </w:tc>

--- a/uploads/reliable_inventory_report.docx
+++ b/uploads/reliable_inventory_report.docx
@@ -93,7 +93,193 @@
           </w:tcPr>
           <w:p>
             <w:r>
-              <w:t>W11620481</w:t>
+              <w:t>242193213</w:t>
+            </w:r>
+          </w:p>
+        </w:tc>
+        <w:tc>
+          <w:tcPr>
+            <w:tcW w:type="dxa" w:w="1440"/>
+          </w:tcPr>
+          <w:p>
+            <w:r>
+              <w:t>1</w:t>
+            </w:r>
+          </w:p>
+        </w:tc>
+        <w:tc>
+          <w:tcPr>
+            <w:tcW w:type="dxa" w:w="1440"/>
+          </w:tcPr>
+          <w:p>
+            <w:r>
+              <w:t>Yes</w:t>
+            </w:r>
+          </w:p>
+        </w:tc>
+        <w:tc>
+          <w:tcPr>
+            <w:tcW w:type="dxa" w:w="1440"/>
+          </w:tcPr>
+          <w:p>
+            <w:r>
+              <w:t>1</w:t>
+            </w:r>
+          </w:p>
+        </w:tc>
+        <w:tc>
+          <w:tcPr>
+            <w:tcW w:type="dxa" w:w="1440"/>
+          </w:tcPr>
+          <w:p>
+            <w:r>
+              <w:t>A2/B2</w:t>
+            </w:r>
+          </w:p>
+        </w:tc>
+        <w:tc>
+          <w:tcPr>
+            <w:tcW w:type="dxa" w:w="1440"/>
+          </w:tcPr>
+          <w:p>
+            <w:r>
+              <w:t>GASKET REF.</w:t>
+            </w:r>
+          </w:p>
+        </w:tc>
+      </w:tr>
+      <w:tr>
+        <w:tc>
+          <w:tcPr>
+            <w:tcW w:type="dxa" w:w="1440"/>
+          </w:tcPr>
+          <w:p>
+            <w:r>
+              <w:t>240338101</w:t>
+            </w:r>
+          </w:p>
+        </w:tc>
+        <w:tc>
+          <w:tcPr>
+            <w:tcW w:type="dxa" w:w="1440"/>
+          </w:tcPr>
+          <w:p>
+            <w:r>
+              <w:t>1</w:t>
+            </w:r>
+          </w:p>
+        </w:tc>
+        <w:tc>
+          <w:tcPr>
+            <w:tcW w:type="dxa" w:w="1440"/>
+          </w:tcPr>
+          <w:p>
+            <w:r>
+              <w:t>Yes</w:t>
+            </w:r>
+          </w:p>
+        </w:tc>
+        <w:tc>
+          <w:tcPr>
+            <w:tcW w:type="dxa" w:w="1440"/>
+          </w:tcPr>
+          <w:p>
+            <w:r>
+              <w:t>1</w:t>
+            </w:r>
+          </w:p>
+        </w:tc>
+        <w:tc>
+          <w:tcPr>
+            <w:tcW w:type="dxa" w:w="1440"/>
+          </w:tcPr>
+          <w:p>
+            <w:r>
+              <w:t>A1</w:t>
+            </w:r>
+          </w:p>
+        </w:tc>
+        <w:tc>
+          <w:tcPr>
+            <w:tcW w:type="dxa" w:w="1440"/>
+          </w:tcPr>
+          <w:p>
+            <w:r>
+              <w:t>BIN</w:t>
+            </w:r>
+          </w:p>
+        </w:tc>
+      </w:tr>
+      <w:tr>
+        <w:tc>
+          <w:tcPr>
+            <w:tcW w:type="dxa" w:w="1440"/>
+          </w:tcPr>
+          <w:p>
+            <w:r>
+              <w:t>60034</w:t>
+            </w:r>
+          </w:p>
+        </w:tc>
+        <w:tc>
+          <w:tcPr>
+            <w:tcW w:type="dxa" w:w="1440"/>
+          </w:tcPr>
+          <w:p>
+            <w:r>
+              <w:t>10</w:t>
+            </w:r>
+          </w:p>
+        </w:tc>
+        <w:tc>
+          <w:tcPr>
+            <w:tcW w:type="dxa" w:w="1440"/>
+          </w:tcPr>
+          <w:p>
+            <w:r>
+              <w:t>No</w:t>
+            </w:r>
+          </w:p>
+        </w:tc>
+        <w:tc>
+          <w:tcPr>
+            <w:tcW w:type="dxa" w:w="1440"/>
+          </w:tcPr>
+          <w:p>
+            <w:r>
+              <w:t>0</w:t>
+            </w:r>
+          </w:p>
+        </w:tc>
+        <w:tc>
+          <w:tcPr>
+            <w:tcW w:type="dxa" w:w="1440"/>
+          </w:tcPr>
+          <w:p>
+            <w:r>
+              <w:t>-</w:t>
+            </w:r>
+          </w:p>
+        </w:tc>
+        <w:tc>
+          <w:tcPr>
+            <w:tcW w:type="dxa" w:w="1440"/>
+          </w:tcPr>
+          <w:p>
+            <w:r>
+              <w:t>-</w:t>
+            </w:r>
+          </w:p>
+        </w:tc>
+      </w:tr>
+      <w:tr>
+        <w:tc>
+          <w:tcPr>
+            <w:tcW w:type="dxa" w:w="1440"/>
+          </w:tcPr>
+          <w:p>
+            <w:r>
+              <w:t>WR17X3691</w:t>
             </w:r>
           </w:p>
         </w:tc>
@@ -155,7 +341,69 @@
           </w:tcPr>
           <w:p>
             <w:r>
-              <w:t>WH44X10288</w:t>
+              <w:t>WR2X9144</w:t>
+            </w:r>
+          </w:p>
+        </w:tc>
+        <w:tc>
+          <w:tcPr>
+            <w:tcW w:type="dxa" w:w="1440"/>
+          </w:tcPr>
+          <w:p>
+            <w:r>
+              <w:t>2</w:t>
+            </w:r>
+          </w:p>
+        </w:tc>
+        <w:tc>
+          <w:tcPr>
+            <w:tcW w:type="dxa" w:w="1440"/>
+          </w:tcPr>
+          <w:p>
+            <w:r>
+              <w:t>No</w:t>
+            </w:r>
+          </w:p>
+        </w:tc>
+        <w:tc>
+          <w:tcPr>
+            <w:tcW w:type="dxa" w:w="1440"/>
+          </w:tcPr>
+          <w:p>
+            <w:r>
+              <w:t>0</w:t>
+            </w:r>
+          </w:p>
+        </w:tc>
+        <w:tc>
+          <w:tcPr>
+            <w:tcW w:type="dxa" w:w="1440"/>
+          </w:tcPr>
+          <w:p>
+            <w:r>
+              <w:t>-</w:t>
+            </w:r>
+          </w:p>
+        </w:tc>
+        <w:tc>
+          <w:tcPr>
+            <w:tcW w:type="dxa" w:w="1440"/>
+          </w:tcPr>
+          <w:p>
+            <w:r>
+              <w:t>-</w:t>
+            </w:r>
+          </w:p>
+        </w:tc>
+      </w:tr>
+      <w:tr>
+        <w:tc>
+          <w:tcPr>
+            <w:tcW w:type="dxa" w:w="1440"/>
+          </w:tcPr>
+          <w:p>
+            <w:r>
+              <w:t>242270107</w:t>
             </w:r>
           </w:p>
         </w:tc>
@@ -217,131 +465,7 @@
           </w:tcPr>
           <w:p>
             <w:r>
-              <w:t>WH16X27179</w:t>
-            </w:r>
-          </w:p>
-        </w:tc>
-        <w:tc>
-          <w:tcPr>
-            <w:tcW w:type="dxa" w:w="1440"/>
-          </w:tcPr>
-          <w:p>
-            <w:r>
-              <w:t>2</w:t>
-            </w:r>
-          </w:p>
-        </w:tc>
-        <w:tc>
-          <w:tcPr>
-            <w:tcW w:type="dxa" w:w="1440"/>
-          </w:tcPr>
-          <w:p>
-            <w:r>
-              <w:t>No</w:t>
-            </w:r>
-          </w:p>
-        </w:tc>
-        <w:tc>
-          <w:tcPr>
-            <w:tcW w:type="dxa" w:w="1440"/>
-          </w:tcPr>
-          <w:p>
-            <w:r>
-              <w:t>0</w:t>
-            </w:r>
-          </w:p>
-        </w:tc>
-        <w:tc>
-          <w:tcPr>
-            <w:tcW w:type="dxa" w:w="1440"/>
-          </w:tcPr>
-          <w:p>
-            <w:r>
-              <w:t>-</w:t>
-            </w:r>
-          </w:p>
-        </w:tc>
-        <w:tc>
-          <w:tcPr>
-            <w:tcW w:type="dxa" w:w="1440"/>
-          </w:tcPr>
-          <w:p>
-            <w:r>
-              <w:t>-</w:t>
-            </w:r>
-          </w:p>
-        </w:tc>
-      </w:tr>
-      <w:tr>
-        <w:tc>
-          <w:tcPr>
-            <w:tcW w:type="dxa" w:w="1440"/>
-          </w:tcPr>
-          <w:p>
-            <w:r>
-              <w:t>WH16X27180</w:t>
-            </w:r>
-          </w:p>
-        </w:tc>
-        <w:tc>
-          <w:tcPr>
-            <w:tcW w:type="dxa" w:w="1440"/>
-          </w:tcPr>
-          <w:p>
-            <w:r>
-              <w:t>2</w:t>
-            </w:r>
-          </w:p>
-        </w:tc>
-        <w:tc>
-          <w:tcPr>
-            <w:tcW w:type="dxa" w:w="1440"/>
-          </w:tcPr>
-          <w:p>
-            <w:r>
-              <w:t>No</w:t>
-            </w:r>
-          </w:p>
-        </w:tc>
-        <w:tc>
-          <w:tcPr>
-            <w:tcW w:type="dxa" w:w="1440"/>
-          </w:tcPr>
-          <w:p>
-            <w:r>
-              <w:t>0</w:t>
-            </w:r>
-          </w:p>
-        </w:tc>
-        <w:tc>
-          <w:tcPr>
-            <w:tcW w:type="dxa" w:w="1440"/>
-          </w:tcPr>
-          <w:p>
-            <w:r>
-              <w:t>-</w:t>
-            </w:r>
-          </w:p>
-        </w:tc>
-        <w:tc>
-          <w:tcPr>
-            <w:tcW w:type="dxa" w:w="1440"/>
-          </w:tcPr>
-          <w:p>
-            <w:r>
-              <w:t>-</w:t>
-            </w:r>
-          </w:p>
-        </w:tc>
-      </w:tr>
-      <w:tr>
-        <w:tc>
-          <w:tcPr>
-            <w:tcW w:type="dxa" w:w="1440"/>
-          </w:tcPr>
-          <w:p>
-            <w:r>
-              <w:t>DD97-00403E</w:t>
+              <w:t>5304527931</w:t>
             </w:r>
           </w:p>
         </w:tc>
@@ -403,7 +527,7 @@
           </w:tcPr>
           <w:p>
             <w:r>
-              <w:t>W11609704</w:t>
+              <w:t>242252702</w:t>
             </w:r>
           </w:p>
         </w:tc>
@@ -465,7 +589,7 @@
           </w:tcPr>
           <w:p>
             <w:r>
-              <w:t>241798231</w:t>
+              <w:t>D7824706Q</w:t>
             </w:r>
           </w:p>
         </w:tc>
@@ -527,7 +651,7 @@
           </w:tcPr>
           <w:p>
             <w:r>
-              <w:t>5304525218</w:t>
+              <w:t>WP3148953</w:t>
             </w:r>
           </w:p>
         </w:tc>
@@ -589,69 +713,7 @@
           </w:tcPr>
           <w:p>
             <w:r>
-              <w:t>241872512</w:t>
-            </w:r>
-          </w:p>
-        </w:tc>
-        <w:tc>
-          <w:tcPr>
-            <w:tcW w:type="dxa" w:w="1440"/>
-          </w:tcPr>
-          <w:p>
-            <w:r>
-              <w:t>1</w:t>
-            </w:r>
-          </w:p>
-        </w:tc>
-        <w:tc>
-          <w:tcPr>
-            <w:tcW w:type="dxa" w:w="1440"/>
-          </w:tcPr>
-          <w:p>
-            <w:r>
-              <w:t>Yes</w:t>
-            </w:r>
-          </w:p>
-        </w:tc>
-        <w:tc>
-          <w:tcPr>
-            <w:tcW w:type="dxa" w:w="1440"/>
-          </w:tcPr>
-          <w:p>
-            <w:r>
-              <w:t>1</w:t>
-            </w:r>
-          </w:p>
-        </w:tc>
-        <w:tc>
-          <w:tcPr>
-            <w:tcW w:type="dxa" w:w="1440"/>
-          </w:tcPr>
-          <w:p>
-            <w:r>
-              <w:t>A2/B2</w:t>
-            </w:r>
-          </w:p>
-        </w:tc>
-        <w:tc>
-          <w:tcPr>
-            <w:tcW w:type="dxa" w:w="1440"/>
-          </w:tcPr>
-          <w:p>
-            <w:r>
-              <w:t>GASKET-REFR DOOR</w:t>
-            </w:r>
-          </w:p>
-        </w:tc>
-      </w:tr>
-      <w:tr>
-        <w:tc>
-          <w:tcPr>
-            <w:tcW w:type="dxa" w:w="1440"/>
-          </w:tcPr>
-          <w:p>
-            <w:r>
-              <w:t>5304524455</w:t>
+              <w:t>WP3149404</w:t>
             </w:r>
           </w:p>
         </w:tc>
@@ -713,7 +775,7 @@
           </w:tcPr>
           <w:p>
             <w:r>
-              <w:t>WE3M26</w:t>
+              <w:t>WPW10636339</w:t>
             </w:r>
           </w:p>
         </w:tc>
@@ -775,7 +837,7 @@
           </w:tcPr>
           <w:p>
             <w:r>
-              <w:t>WE03X37317</w:t>
+              <w:t>WH16X34317</w:t>
             </w:r>
           </w:p>
         </w:tc>
@@ -837,7 +899,7 @@
           </w:tcPr>
           <w:p>
             <w:r>
-              <w:t>WE03X37318</w:t>
+              <w:t>W11574182</w:t>
             </w:r>
           </w:p>
         </w:tc>
@@ -888,6 +950,316 @@
           <w:p>
             <w:r>
               <w:t>-</w:t>
+            </w:r>
+          </w:p>
+        </w:tc>
+      </w:tr>
+      <w:tr>
+        <w:tc>
+          <w:tcPr>
+            <w:tcW w:type="dxa" w:w="1440"/>
+          </w:tcPr>
+          <w:p>
+            <w:r>
+              <w:t>WR24X10231</w:t>
+            </w:r>
+          </w:p>
+        </w:tc>
+        <w:tc>
+          <w:tcPr>
+            <w:tcW w:type="dxa" w:w="1440"/>
+          </w:tcPr>
+          <w:p>
+            <w:r>
+              <w:t>1</w:t>
+            </w:r>
+          </w:p>
+        </w:tc>
+        <w:tc>
+          <w:tcPr>
+            <w:tcW w:type="dxa" w:w="1440"/>
+          </w:tcPr>
+          <w:p>
+            <w:r>
+              <w:t>Yes</w:t>
+            </w:r>
+          </w:p>
+        </w:tc>
+        <w:tc>
+          <w:tcPr>
+            <w:tcW w:type="dxa" w:w="1440"/>
+          </w:tcPr>
+          <w:p>
+            <w:r>
+              <w:t>2</w:t>
+            </w:r>
+          </w:p>
+        </w:tc>
+        <w:tc>
+          <w:tcPr>
+            <w:tcW w:type="dxa" w:w="1440"/>
+          </w:tcPr>
+          <w:p>
+            <w:r>
+              <w:t>A2/B2</w:t>
+            </w:r>
+          </w:p>
+        </w:tc>
+        <w:tc>
+          <w:tcPr>
+            <w:tcW w:type="dxa" w:w="1440"/>
+          </w:tcPr>
+          <w:p>
+            <w:r>
+              <w:t>GASKET DOOR FF</w:t>
+            </w:r>
+          </w:p>
+        </w:tc>
+      </w:tr>
+      <w:tr>
+        <w:tc>
+          <w:tcPr>
+            <w:tcW w:type="dxa" w:w="1440"/>
+          </w:tcPr>
+          <w:p>
+            <w:r>
+              <w:t>WR32X10398</w:t>
+            </w:r>
+          </w:p>
+        </w:tc>
+        <w:tc>
+          <w:tcPr>
+            <w:tcW w:type="dxa" w:w="1440"/>
+          </w:tcPr>
+          <w:p>
+            <w:r>
+              <w:t>1</w:t>
+            </w:r>
+          </w:p>
+        </w:tc>
+        <w:tc>
+          <w:tcPr>
+            <w:tcW w:type="dxa" w:w="1440"/>
+          </w:tcPr>
+          <w:p>
+            <w:r>
+              <w:t>No</w:t>
+            </w:r>
+          </w:p>
+        </w:tc>
+        <w:tc>
+          <w:tcPr>
+            <w:tcW w:type="dxa" w:w="1440"/>
+          </w:tcPr>
+          <w:p>
+            <w:r>
+              <w:t>0</w:t>
+            </w:r>
+          </w:p>
+        </w:tc>
+        <w:tc>
+          <w:tcPr>
+            <w:tcW w:type="dxa" w:w="1440"/>
+          </w:tcPr>
+          <w:p>
+            <w:r>
+              <w:t>-</w:t>
+            </w:r>
+          </w:p>
+        </w:tc>
+        <w:tc>
+          <w:tcPr>
+            <w:tcW w:type="dxa" w:w="1440"/>
+          </w:tcPr>
+          <w:p>
+            <w:r>
+              <w:t>-</w:t>
+            </w:r>
+          </w:p>
+        </w:tc>
+      </w:tr>
+      <w:tr>
+        <w:tc>
+          <w:tcPr>
+            <w:tcW w:type="dxa" w:w="1440"/>
+          </w:tcPr>
+          <w:p>
+            <w:r>
+              <w:t>WH05X29514</w:t>
+            </w:r>
+          </w:p>
+        </w:tc>
+        <w:tc>
+          <w:tcPr>
+            <w:tcW w:type="dxa" w:w="1440"/>
+          </w:tcPr>
+          <w:p>
+            <w:r>
+              <w:t>1</w:t>
+            </w:r>
+          </w:p>
+        </w:tc>
+        <w:tc>
+          <w:tcPr>
+            <w:tcW w:type="dxa" w:w="1440"/>
+          </w:tcPr>
+          <w:p>
+            <w:r>
+              <w:t>No</w:t>
+            </w:r>
+          </w:p>
+        </w:tc>
+        <w:tc>
+          <w:tcPr>
+            <w:tcW w:type="dxa" w:w="1440"/>
+          </w:tcPr>
+          <w:p>
+            <w:r>
+              <w:t>0</w:t>
+            </w:r>
+          </w:p>
+        </w:tc>
+        <w:tc>
+          <w:tcPr>
+            <w:tcW w:type="dxa" w:w="1440"/>
+          </w:tcPr>
+          <w:p>
+            <w:r>
+              <w:t>-</w:t>
+            </w:r>
+          </w:p>
+        </w:tc>
+        <w:tc>
+          <w:tcPr>
+            <w:tcW w:type="dxa" w:w="1440"/>
+          </w:tcPr>
+          <w:p>
+            <w:r>
+              <w:t>-</w:t>
+            </w:r>
+          </w:p>
+        </w:tc>
+      </w:tr>
+      <w:tr>
+        <w:tc>
+          <w:tcPr>
+            <w:tcW w:type="dxa" w:w="1440"/>
+          </w:tcPr>
+          <w:p>
+            <w:r>
+              <w:t>WR14X27236</w:t>
+            </w:r>
+          </w:p>
+        </w:tc>
+        <w:tc>
+          <w:tcPr>
+            <w:tcW w:type="dxa" w:w="1440"/>
+          </w:tcPr>
+          <w:p>
+            <w:r>
+              <w:t>1</w:t>
+            </w:r>
+          </w:p>
+        </w:tc>
+        <w:tc>
+          <w:tcPr>
+            <w:tcW w:type="dxa" w:w="1440"/>
+          </w:tcPr>
+          <w:p>
+            <w:r>
+              <w:t>No</w:t>
+            </w:r>
+          </w:p>
+        </w:tc>
+        <w:tc>
+          <w:tcPr>
+            <w:tcW w:type="dxa" w:w="1440"/>
+          </w:tcPr>
+          <w:p>
+            <w:r>
+              <w:t>0</w:t>
+            </w:r>
+          </w:p>
+        </w:tc>
+        <w:tc>
+          <w:tcPr>
+            <w:tcW w:type="dxa" w:w="1440"/>
+          </w:tcPr>
+          <w:p>
+            <w:r>
+              <w:t>-</w:t>
+            </w:r>
+          </w:p>
+        </w:tc>
+        <w:tc>
+          <w:tcPr>
+            <w:tcW w:type="dxa" w:w="1440"/>
+          </w:tcPr>
+          <w:p>
+            <w:r>
+              <w:t>-</w:t>
+            </w:r>
+          </w:p>
+        </w:tc>
+      </w:tr>
+      <w:tr>
+        <w:tc>
+          <w:tcPr>
+            <w:tcW w:type="dxa" w:w="1440"/>
+          </w:tcPr>
+          <w:p>
+            <w:r>
+              <w:t>5304518467</w:t>
+            </w:r>
+          </w:p>
+        </w:tc>
+        <w:tc>
+          <w:tcPr>
+            <w:tcW w:type="dxa" w:w="1440"/>
+          </w:tcPr>
+          <w:p>
+            <w:r>
+              <w:t>1</w:t>
+            </w:r>
+          </w:p>
+        </w:tc>
+        <w:tc>
+          <w:tcPr>
+            <w:tcW w:type="dxa" w:w="1440"/>
+          </w:tcPr>
+          <w:p>
+            <w:r>
+              <w:t>Yes</w:t>
+            </w:r>
+          </w:p>
+        </w:tc>
+        <w:tc>
+          <w:tcPr>
+            <w:tcW w:type="dxa" w:w="1440"/>
+          </w:tcPr>
+          <w:p>
+            <w:r>
+              <w:t>2</w:t>
+            </w:r>
+          </w:p>
+        </w:tc>
+        <w:tc>
+          <w:tcPr>
+            <w:tcW w:type="dxa" w:w="1440"/>
+          </w:tcPr>
+          <w:p>
+            <w:r>
+              <w:t>D2/B2</w:t>
+            </w:r>
+          </w:p>
+        </w:tc>
+        <w:tc>
+          <w:tcPr>
+            <w:tcW w:type="dxa" w:w="1440"/>
+          </w:tcPr>
+          <w:p>
+            <w:r>
+              <w:t>SWITCH ASSEMBLY</w:t>
             </w:r>
           </w:p>
         </w:tc>

--- a/uploads/reliable_inventory_report.docx
+++ b/uploads/reliable_inventory_report.docx
@@ -93,193 +93,7 @@
           </w:tcPr>
           <w:p>
             <w:r>
-              <w:t>242193213</w:t>
-            </w:r>
-          </w:p>
-        </w:tc>
-        <w:tc>
-          <w:tcPr>
-            <w:tcW w:type="dxa" w:w="1440"/>
-          </w:tcPr>
-          <w:p>
-            <w:r>
-              <w:t>1</w:t>
-            </w:r>
-          </w:p>
-        </w:tc>
-        <w:tc>
-          <w:tcPr>
-            <w:tcW w:type="dxa" w:w="1440"/>
-          </w:tcPr>
-          <w:p>
-            <w:r>
-              <w:t>Yes</w:t>
-            </w:r>
-          </w:p>
-        </w:tc>
-        <w:tc>
-          <w:tcPr>
-            <w:tcW w:type="dxa" w:w="1440"/>
-          </w:tcPr>
-          <w:p>
-            <w:r>
-              <w:t>1</w:t>
-            </w:r>
-          </w:p>
-        </w:tc>
-        <w:tc>
-          <w:tcPr>
-            <w:tcW w:type="dxa" w:w="1440"/>
-          </w:tcPr>
-          <w:p>
-            <w:r>
-              <w:t>A2/B2</w:t>
-            </w:r>
-          </w:p>
-        </w:tc>
-        <w:tc>
-          <w:tcPr>
-            <w:tcW w:type="dxa" w:w="1440"/>
-          </w:tcPr>
-          <w:p>
-            <w:r>
-              <w:t>GASKET REF.</w:t>
-            </w:r>
-          </w:p>
-        </w:tc>
-      </w:tr>
-      <w:tr>
-        <w:tc>
-          <w:tcPr>
-            <w:tcW w:type="dxa" w:w="1440"/>
-          </w:tcPr>
-          <w:p>
-            <w:r>
-              <w:t>240338101</w:t>
-            </w:r>
-          </w:p>
-        </w:tc>
-        <w:tc>
-          <w:tcPr>
-            <w:tcW w:type="dxa" w:w="1440"/>
-          </w:tcPr>
-          <w:p>
-            <w:r>
-              <w:t>1</w:t>
-            </w:r>
-          </w:p>
-        </w:tc>
-        <w:tc>
-          <w:tcPr>
-            <w:tcW w:type="dxa" w:w="1440"/>
-          </w:tcPr>
-          <w:p>
-            <w:r>
-              <w:t>Yes</w:t>
-            </w:r>
-          </w:p>
-        </w:tc>
-        <w:tc>
-          <w:tcPr>
-            <w:tcW w:type="dxa" w:w="1440"/>
-          </w:tcPr>
-          <w:p>
-            <w:r>
-              <w:t>1</w:t>
-            </w:r>
-          </w:p>
-        </w:tc>
-        <w:tc>
-          <w:tcPr>
-            <w:tcW w:type="dxa" w:w="1440"/>
-          </w:tcPr>
-          <w:p>
-            <w:r>
-              <w:t>A1</w:t>
-            </w:r>
-          </w:p>
-        </w:tc>
-        <w:tc>
-          <w:tcPr>
-            <w:tcW w:type="dxa" w:w="1440"/>
-          </w:tcPr>
-          <w:p>
-            <w:r>
-              <w:t>BIN</w:t>
-            </w:r>
-          </w:p>
-        </w:tc>
-      </w:tr>
-      <w:tr>
-        <w:tc>
-          <w:tcPr>
-            <w:tcW w:type="dxa" w:w="1440"/>
-          </w:tcPr>
-          <w:p>
-            <w:r>
-              <w:t>60034</w:t>
-            </w:r>
-          </w:p>
-        </w:tc>
-        <w:tc>
-          <w:tcPr>
-            <w:tcW w:type="dxa" w:w="1440"/>
-          </w:tcPr>
-          <w:p>
-            <w:r>
-              <w:t>10</w:t>
-            </w:r>
-          </w:p>
-        </w:tc>
-        <w:tc>
-          <w:tcPr>
-            <w:tcW w:type="dxa" w:w="1440"/>
-          </w:tcPr>
-          <w:p>
-            <w:r>
-              <w:t>No</w:t>
-            </w:r>
-          </w:p>
-        </w:tc>
-        <w:tc>
-          <w:tcPr>
-            <w:tcW w:type="dxa" w:w="1440"/>
-          </w:tcPr>
-          <w:p>
-            <w:r>
-              <w:t>0</w:t>
-            </w:r>
-          </w:p>
-        </w:tc>
-        <w:tc>
-          <w:tcPr>
-            <w:tcW w:type="dxa" w:w="1440"/>
-          </w:tcPr>
-          <w:p>
-            <w:r>
-              <w:t>-</w:t>
-            </w:r>
-          </w:p>
-        </w:tc>
-        <w:tc>
-          <w:tcPr>
-            <w:tcW w:type="dxa" w:w="1440"/>
-          </w:tcPr>
-          <w:p>
-            <w:r>
-              <w:t>-</w:t>
-            </w:r>
-          </w:p>
-        </w:tc>
-      </w:tr>
-      <w:tr>
-        <w:tc>
-          <w:tcPr>
-            <w:tcW w:type="dxa" w:w="1440"/>
-          </w:tcPr>
-          <w:p>
-            <w:r>
-              <w:t>WR17X3691</w:t>
+              <w:t>316233903</w:t>
             </w:r>
           </w:p>
         </w:tc>
@@ -341,69 +155,7 @@
           </w:tcPr>
           <w:p>
             <w:r>
-              <w:t>WR2X9144</w:t>
-            </w:r>
-          </w:p>
-        </w:tc>
-        <w:tc>
-          <w:tcPr>
-            <w:tcW w:type="dxa" w:w="1440"/>
-          </w:tcPr>
-          <w:p>
-            <w:r>
-              <w:t>2</w:t>
-            </w:r>
-          </w:p>
-        </w:tc>
-        <w:tc>
-          <w:tcPr>
-            <w:tcW w:type="dxa" w:w="1440"/>
-          </w:tcPr>
-          <w:p>
-            <w:r>
-              <w:t>No</w:t>
-            </w:r>
-          </w:p>
-        </w:tc>
-        <w:tc>
-          <w:tcPr>
-            <w:tcW w:type="dxa" w:w="1440"/>
-          </w:tcPr>
-          <w:p>
-            <w:r>
-              <w:t>0</w:t>
-            </w:r>
-          </w:p>
-        </w:tc>
-        <w:tc>
-          <w:tcPr>
-            <w:tcW w:type="dxa" w:w="1440"/>
-          </w:tcPr>
-          <w:p>
-            <w:r>
-              <w:t>-</w:t>
-            </w:r>
-          </w:p>
-        </w:tc>
-        <w:tc>
-          <w:tcPr>
-            <w:tcW w:type="dxa" w:w="1440"/>
-          </w:tcPr>
-          <w:p>
-            <w:r>
-              <w:t>-</w:t>
-            </w:r>
-          </w:p>
-        </w:tc>
-      </w:tr>
-      <w:tr>
-        <w:tc>
-          <w:tcPr>
-            <w:tcW w:type="dxa" w:w="1440"/>
-          </w:tcPr>
-          <w:p>
-            <w:r>
-              <w:t>242270107</w:t>
+              <w:t>5304518661</w:t>
             </w:r>
           </w:p>
         </w:tc>
@@ -465,7 +217,7 @@
           </w:tcPr>
           <w:p>
             <w:r>
-              <w:t>5304527931</w:t>
+              <w:t>316220729</w:t>
             </w:r>
           </w:p>
         </w:tc>
@@ -527,441 +279,7 @@
           </w:tcPr>
           <w:p>
             <w:r>
-              <w:t>242252702</w:t>
-            </w:r>
-          </w:p>
-        </w:tc>
-        <w:tc>
-          <w:tcPr>
-            <w:tcW w:type="dxa" w:w="1440"/>
-          </w:tcPr>
-          <w:p>
-            <w:r>
-              <w:t>1</w:t>
-            </w:r>
-          </w:p>
-        </w:tc>
-        <w:tc>
-          <w:tcPr>
-            <w:tcW w:type="dxa" w:w="1440"/>
-          </w:tcPr>
-          <w:p>
-            <w:r>
-              <w:t>No</w:t>
-            </w:r>
-          </w:p>
-        </w:tc>
-        <w:tc>
-          <w:tcPr>
-            <w:tcW w:type="dxa" w:w="1440"/>
-          </w:tcPr>
-          <w:p>
-            <w:r>
-              <w:t>0</w:t>
-            </w:r>
-          </w:p>
-        </w:tc>
-        <w:tc>
-          <w:tcPr>
-            <w:tcW w:type="dxa" w:w="1440"/>
-          </w:tcPr>
-          <w:p>
-            <w:r>
-              <w:t>-</w:t>
-            </w:r>
-          </w:p>
-        </w:tc>
-        <w:tc>
-          <w:tcPr>
-            <w:tcW w:type="dxa" w:w="1440"/>
-          </w:tcPr>
-          <w:p>
-            <w:r>
-              <w:t>-</w:t>
-            </w:r>
-          </w:p>
-        </w:tc>
-      </w:tr>
-      <w:tr>
-        <w:tc>
-          <w:tcPr>
-            <w:tcW w:type="dxa" w:w="1440"/>
-          </w:tcPr>
-          <w:p>
-            <w:r>
-              <w:t>D7824706Q</w:t>
-            </w:r>
-          </w:p>
-        </w:tc>
-        <w:tc>
-          <w:tcPr>
-            <w:tcW w:type="dxa" w:w="1440"/>
-          </w:tcPr>
-          <w:p>
-            <w:r>
-              <w:t>1</w:t>
-            </w:r>
-          </w:p>
-        </w:tc>
-        <w:tc>
-          <w:tcPr>
-            <w:tcW w:type="dxa" w:w="1440"/>
-          </w:tcPr>
-          <w:p>
-            <w:r>
-              <w:t>No</w:t>
-            </w:r>
-          </w:p>
-        </w:tc>
-        <w:tc>
-          <w:tcPr>
-            <w:tcW w:type="dxa" w:w="1440"/>
-          </w:tcPr>
-          <w:p>
-            <w:r>
-              <w:t>0</w:t>
-            </w:r>
-          </w:p>
-        </w:tc>
-        <w:tc>
-          <w:tcPr>
-            <w:tcW w:type="dxa" w:w="1440"/>
-          </w:tcPr>
-          <w:p>
-            <w:r>
-              <w:t>-</w:t>
-            </w:r>
-          </w:p>
-        </w:tc>
-        <w:tc>
-          <w:tcPr>
-            <w:tcW w:type="dxa" w:w="1440"/>
-          </w:tcPr>
-          <w:p>
-            <w:r>
-              <w:t>-</w:t>
-            </w:r>
-          </w:p>
-        </w:tc>
-      </w:tr>
-      <w:tr>
-        <w:tc>
-          <w:tcPr>
-            <w:tcW w:type="dxa" w:w="1440"/>
-          </w:tcPr>
-          <w:p>
-            <w:r>
-              <w:t>WP3148953</w:t>
-            </w:r>
-          </w:p>
-        </w:tc>
-        <w:tc>
-          <w:tcPr>
-            <w:tcW w:type="dxa" w:w="1440"/>
-          </w:tcPr>
-          <w:p>
-            <w:r>
-              <w:t>1</w:t>
-            </w:r>
-          </w:p>
-        </w:tc>
-        <w:tc>
-          <w:tcPr>
-            <w:tcW w:type="dxa" w:w="1440"/>
-          </w:tcPr>
-          <w:p>
-            <w:r>
-              <w:t>No</w:t>
-            </w:r>
-          </w:p>
-        </w:tc>
-        <w:tc>
-          <w:tcPr>
-            <w:tcW w:type="dxa" w:w="1440"/>
-          </w:tcPr>
-          <w:p>
-            <w:r>
-              <w:t>0</w:t>
-            </w:r>
-          </w:p>
-        </w:tc>
-        <w:tc>
-          <w:tcPr>
-            <w:tcW w:type="dxa" w:w="1440"/>
-          </w:tcPr>
-          <w:p>
-            <w:r>
-              <w:t>-</w:t>
-            </w:r>
-          </w:p>
-        </w:tc>
-        <w:tc>
-          <w:tcPr>
-            <w:tcW w:type="dxa" w:w="1440"/>
-          </w:tcPr>
-          <w:p>
-            <w:r>
-              <w:t>-</w:t>
-            </w:r>
-          </w:p>
-        </w:tc>
-      </w:tr>
-      <w:tr>
-        <w:tc>
-          <w:tcPr>
-            <w:tcW w:type="dxa" w:w="1440"/>
-          </w:tcPr>
-          <w:p>
-            <w:r>
-              <w:t>WP3149404</w:t>
-            </w:r>
-          </w:p>
-        </w:tc>
-        <w:tc>
-          <w:tcPr>
-            <w:tcW w:type="dxa" w:w="1440"/>
-          </w:tcPr>
-          <w:p>
-            <w:r>
-              <w:t>1</w:t>
-            </w:r>
-          </w:p>
-        </w:tc>
-        <w:tc>
-          <w:tcPr>
-            <w:tcW w:type="dxa" w:w="1440"/>
-          </w:tcPr>
-          <w:p>
-            <w:r>
-              <w:t>No</w:t>
-            </w:r>
-          </w:p>
-        </w:tc>
-        <w:tc>
-          <w:tcPr>
-            <w:tcW w:type="dxa" w:w="1440"/>
-          </w:tcPr>
-          <w:p>
-            <w:r>
-              <w:t>0</w:t>
-            </w:r>
-          </w:p>
-        </w:tc>
-        <w:tc>
-          <w:tcPr>
-            <w:tcW w:type="dxa" w:w="1440"/>
-          </w:tcPr>
-          <w:p>
-            <w:r>
-              <w:t>-</w:t>
-            </w:r>
-          </w:p>
-        </w:tc>
-        <w:tc>
-          <w:tcPr>
-            <w:tcW w:type="dxa" w:w="1440"/>
-          </w:tcPr>
-          <w:p>
-            <w:r>
-              <w:t>-</w:t>
-            </w:r>
-          </w:p>
-        </w:tc>
-      </w:tr>
-      <w:tr>
-        <w:tc>
-          <w:tcPr>
-            <w:tcW w:type="dxa" w:w="1440"/>
-          </w:tcPr>
-          <w:p>
-            <w:r>
-              <w:t>WPW10636339</w:t>
-            </w:r>
-          </w:p>
-        </w:tc>
-        <w:tc>
-          <w:tcPr>
-            <w:tcW w:type="dxa" w:w="1440"/>
-          </w:tcPr>
-          <w:p>
-            <w:r>
-              <w:t>1</w:t>
-            </w:r>
-          </w:p>
-        </w:tc>
-        <w:tc>
-          <w:tcPr>
-            <w:tcW w:type="dxa" w:w="1440"/>
-          </w:tcPr>
-          <w:p>
-            <w:r>
-              <w:t>No</w:t>
-            </w:r>
-          </w:p>
-        </w:tc>
-        <w:tc>
-          <w:tcPr>
-            <w:tcW w:type="dxa" w:w="1440"/>
-          </w:tcPr>
-          <w:p>
-            <w:r>
-              <w:t>0</w:t>
-            </w:r>
-          </w:p>
-        </w:tc>
-        <w:tc>
-          <w:tcPr>
-            <w:tcW w:type="dxa" w:w="1440"/>
-          </w:tcPr>
-          <w:p>
-            <w:r>
-              <w:t>-</w:t>
-            </w:r>
-          </w:p>
-        </w:tc>
-        <w:tc>
-          <w:tcPr>
-            <w:tcW w:type="dxa" w:w="1440"/>
-          </w:tcPr>
-          <w:p>
-            <w:r>
-              <w:t>-</w:t>
-            </w:r>
-          </w:p>
-        </w:tc>
-      </w:tr>
-      <w:tr>
-        <w:tc>
-          <w:tcPr>
-            <w:tcW w:type="dxa" w:w="1440"/>
-          </w:tcPr>
-          <w:p>
-            <w:r>
-              <w:t>WH16X34317</w:t>
-            </w:r>
-          </w:p>
-        </w:tc>
-        <w:tc>
-          <w:tcPr>
-            <w:tcW w:type="dxa" w:w="1440"/>
-          </w:tcPr>
-          <w:p>
-            <w:r>
-              <w:t>1</w:t>
-            </w:r>
-          </w:p>
-        </w:tc>
-        <w:tc>
-          <w:tcPr>
-            <w:tcW w:type="dxa" w:w="1440"/>
-          </w:tcPr>
-          <w:p>
-            <w:r>
-              <w:t>No</w:t>
-            </w:r>
-          </w:p>
-        </w:tc>
-        <w:tc>
-          <w:tcPr>
-            <w:tcW w:type="dxa" w:w="1440"/>
-          </w:tcPr>
-          <w:p>
-            <w:r>
-              <w:t>0</w:t>
-            </w:r>
-          </w:p>
-        </w:tc>
-        <w:tc>
-          <w:tcPr>
-            <w:tcW w:type="dxa" w:w="1440"/>
-          </w:tcPr>
-          <w:p>
-            <w:r>
-              <w:t>-</w:t>
-            </w:r>
-          </w:p>
-        </w:tc>
-        <w:tc>
-          <w:tcPr>
-            <w:tcW w:type="dxa" w:w="1440"/>
-          </w:tcPr>
-          <w:p>
-            <w:r>
-              <w:t>-</w:t>
-            </w:r>
-          </w:p>
-        </w:tc>
-      </w:tr>
-      <w:tr>
-        <w:tc>
-          <w:tcPr>
-            <w:tcW w:type="dxa" w:w="1440"/>
-          </w:tcPr>
-          <w:p>
-            <w:r>
-              <w:t>W11574182</w:t>
-            </w:r>
-          </w:p>
-        </w:tc>
-        <w:tc>
-          <w:tcPr>
-            <w:tcW w:type="dxa" w:w="1440"/>
-          </w:tcPr>
-          <w:p>
-            <w:r>
-              <w:t>1</w:t>
-            </w:r>
-          </w:p>
-        </w:tc>
-        <w:tc>
-          <w:tcPr>
-            <w:tcW w:type="dxa" w:w="1440"/>
-          </w:tcPr>
-          <w:p>
-            <w:r>
-              <w:t>No</w:t>
-            </w:r>
-          </w:p>
-        </w:tc>
-        <w:tc>
-          <w:tcPr>
-            <w:tcW w:type="dxa" w:w="1440"/>
-          </w:tcPr>
-          <w:p>
-            <w:r>
-              <w:t>0</w:t>
-            </w:r>
-          </w:p>
-        </w:tc>
-        <w:tc>
-          <w:tcPr>
-            <w:tcW w:type="dxa" w:w="1440"/>
-          </w:tcPr>
-          <w:p>
-            <w:r>
-              <w:t>-</w:t>
-            </w:r>
-          </w:p>
-        </w:tc>
-        <w:tc>
-          <w:tcPr>
-            <w:tcW w:type="dxa" w:w="1440"/>
-          </w:tcPr>
-          <w:p>
-            <w:r>
-              <w:t>-</w:t>
-            </w:r>
-          </w:p>
-        </w:tc>
-      </w:tr>
-      <w:tr>
-        <w:tc>
-          <w:tcPr>
-            <w:tcW w:type="dxa" w:w="1440"/>
-          </w:tcPr>
-          <w:p>
-            <w:r>
-              <w:t>WR24X10231</w:t>
+              <w:t>00654622</w:t>
             </w:r>
           </w:p>
         </w:tc>
@@ -991,48 +309,6 @@
           </w:tcPr>
           <w:p>
             <w:r>
-              <w:t>2</w:t>
-            </w:r>
-          </w:p>
-        </w:tc>
-        <w:tc>
-          <w:tcPr>
-            <w:tcW w:type="dxa" w:w="1440"/>
-          </w:tcPr>
-          <w:p>
-            <w:r>
-              <w:t>A2/B2</w:t>
-            </w:r>
-          </w:p>
-        </w:tc>
-        <w:tc>
-          <w:tcPr>
-            <w:tcW w:type="dxa" w:w="1440"/>
-          </w:tcPr>
-          <w:p>
-            <w:r>
-              <w:t>GASKET DOOR FF</w:t>
-            </w:r>
-          </w:p>
-        </w:tc>
-      </w:tr>
-      <w:tr>
-        <w:tc>
-          <w:tcPr>
-            <w:tcW w:type="dxa" w:w="1440"/>
-          </w:tcPr>
-          <w:p>
-            <w:r>
-              <w:t>WR32X10398</w:t>
-            </w:r>
-          </w:p>
-        </w:tc>
-        <w:tc>
-          <w:tcPr>
-            <w:tcW w:type="dxa" w:w="1440"/>
-          </w:tcPr>
-          <w:p>
-            <w:r>
               <w:t>1</w:t>
             </w:r>
           </w:p>
@@ -1043,7 +319,7 @@
           </w:tcPr>
           <w:p>
             <w:r>
-              <w:t>No</w:t>
+              <w:t>B2</w:t>
             </w:r>
           </w:p>
         </w:tc>
@@ -1053,213 +329,7 @@
           </w:tcPr>
           <w:p>
             <w:r>
-              <w:t>0</w:t>
-            </w:r>
-          </w:p>
-        </w:tc>
-        <w:tc>
-          <w:tcPr>
-            <w:tcW w:type="dxa" w:w="1440"/>
-          </w:tcPr>
-          <w:p>
-            <w:r>
-              <w:t>-</w:t>
-            </w:r>
-          </w:p>
-        </w:tc>
-        <w:tc>
-          <w:tcPr>
-            <w:tcW w:type="dxa" w:w="1440"/>
-          </w:tcPr>
-          <w:p>
-            <w:r>
-              <w:t>-</w:t>
-            </w:r>
-          </w:p>
-        </w:tc>
-      </w:tr>
-      <w:tr>
-        <w:tc>
-          <w:tcPr>
-            <w:tcW w:type="dxa" w:w="1440"/>
-          </w:tcPr>
-          <w:p>
-            <w:r>
-              <w:t>WH05X29514</w:t>
-            </w:r>
-          </w:p>
-        </w:tc>
-        <w:tc>
-          <w:tcPr>
-            <w:tcW w:type="dxa" w:w="1440"/>
-          </w:tcPr>
-          <w:p>
-            <w:r>
-              <w:t>1</w:t>
-            </w:r>
-          </w:p>
-        </w:tc>
-        <w:tc>
-          <w:tcPr>
-            <w:tcW w:type="dxa" w:w="1440"/>
-          </w:tcPr>
-          <w:p>
-            <w:r>
-              <w:t>No</w:t>
-            </w:r>
-          </w:p>
-        </w:tc>
-        <w:tc>
-          <w:tcPr>
-            <w:tcW w:type="dxa" w:w="1440"/>
-          </w:tcPr>
-          <w:p>
-            <w:r>
-              <w:t>0</w:t>
-            </w:r>
-          </w:p>
-        </w:tc>
-        <w:tc>
-          <w:tcPr>
-            <w:tcW w:type="dxa" w:w="1440"/>
-          </w:tcPr>
-          <w:p>
-            <w:r>
-              <w:t>-</w:t>
-            </w:r>
-          </w:p>
-        </w:tc>
-        <w:tc>
-          <w:tcPr>
-            <w:tcW w:type="dxa" w:w="1440"/>
-          </w:tcPr>
-          <w:p>
-            <w:r>
-              <w:t>-</w:t>
-            </w:r>
-          </w:p>
-        </w:tc>
-      </w:tr>
-      <w:tr>
-        <w:tc>
-          <w:tcPr>
-            <w:tcW w:type="dxa" w:w="1440"/>
-          </w:tcPr>
-          <w:p>
-            <w:r>
-              <w:t>WR14X27236</w:t>
-            </w:r>
-          </w:p>
-        </w:tc>
-        <w:tc>
-          <w:tcPr>
-            <w:tcW w:type="dxa" w:w="1440"/>
-          </w:tcPr>
-          <w:p>
-            <w:r>
-              <w:t>1</w:t>
-            </w:r>
-          </w:p>
-        </w:tc>
-        <w:tc>
-          <w:tcPr>
-            <w:tcW w:type="dxa" w:w="1440"/>
-          </w:tcPr>
-          <w:p>
-            <w:r>
-              <w:t>No</w:t>
-            </w:r>
-          </w:p>
-        </w:tc>
-        <w:tc>
-          <w:tcPr>
-            <w:tcW w:type="dxa" w:w="1440"/>
-          </w:tcPr>
-          <w:p>
-            <w:r>
-              <w:t>0</w:t>
-            </w:r>
-          </w:p>
-        </w:tc>
-        <w:tc>
-          <w:tcPr>
-            <w:tcW w:type="dxa" w:w="1440"/>
-          </w:tcPr>
-          <w:p>
-            <w:r>
-              <w:t>-</w:t>
-            </w:r>
-          </w:p>
-        </w:tc>
-        <w:tc>
-          <w:tcPr>
-            <w:tcW w:type="dxa" w:w="1440"/>
-          </w:tcPr>
-          <w:p>
-            <w:r>
-              <w:t>-</w:t>
-            </w:r>
-          </w:p>
-        </w:tc>
-      </w:tr>
-      <w:tr>
-        <w:tc>
-          <w:tcPr>
-            <w:tcW w:type="dxa" w:w="1440"/>
-          </w:tcPr>
-          <w:p>
-            <w:r>
-              <w:t>5304518467</w:t>
-            </w:r>
-          </w:p>
-        </w:tc>
-        <w:tc>
-          <w:tcPr>
-            <w:tcW w:type="dxa" w:w="1440"/>
-          </w:tcPr>
-          <w:p>
-            <w:r>
-              <w:t>1</w:t>
-            </w:r>
-          </w:p>
-        </w:tc>
-        <w:tc>
-          <w:tcPr>
-            <w:tcW w:type="dxa" w:w="1440"/>
-          </w:tcPr>
-          <w:p>
-            <w:r>
-              <w:t>Yes</w:t>
-            </w:r>
-          </w:p>
-        </w:tc>
-        <w:tc>
-          <w:tcPr>
-            <w:tcW w:type="dxa" w:w="1440"/>
-          </w:tcPr>
-          <w:p>
-            <w:r>
-              <w:t>2</w:t>
-            </w:r>
-          </w:p>
-        </w:tc>
-        <w:tc>
-          <w:tcPr>
-            <w:tcW w:type="dxa" w:w="1440"/>
-          </w:tcPr>
-          <w:p>
-            <w:r>
-              <w:t>D2/B2</w:t>
-            </w:r>
-          </w:p>
-        </w:tc>
-        <w:tc>
-          <w:tcPr>
-            <w:tcW w:type="dxa" w:w="1440"/>
-          </w:tcPr>
-          <w:p>
-            <w:r>
-              <w:t>SWITCH ASSEMBLY</w:t>
+              <w:t>INVERTOR</w:t>
             </w:r>
           </w:p>
         </w:tc>

--- a/uploads/reliable_inventory_report.docx
+++ b/uploads/reliable_inventory_report.docx
@@ -93,7 +93,69 @@
           </w:tcPr>
           <w:p>
             <w:r>
-              <w:t>316233903</w:t>
+              <w:t>5303931775</w:t>
+            </w:r>
+          </w:p>
+        </w:tc>
+        <w:tc>
+          <w:tcPr>
+            <w:tcW w:type="dxa" w:w="1440"/>
+          </w:tcPr>
+          <w:p>
+            <w:r>
+              <w:t>4</w:t>
+            </w:r>
+          </w:p>
+        </w:tc>
+        <w:tc>
+          <w:tcPr>
+            <w:tcW w:type="dxa" w:w="1440"/>
+          </w:tcPr>
+          <w:p>
+            <w:r>
+              <w:t>No</w:t>
+            </w:r>
+          </w:p>
+        </w:tc>
+        <w:tc>
+          <w:tcPr>
+            <w:tcW w:type="dxa" w:w="1440"/>
+          </w:tcPr>
+          <w:p>
+            <w:r>
+              <w:t>0</w:t>
+            </w:r>
+          </w:p>
+        </w:tc>
+        <w:tc>
+          <w:tcPr>
+            <w:tcW w:type="dxa" w:w="1440"/>
+          </w:tcPr>
+          <w:p>
+            <w:r>
+              <w:t>-</w:t>
+            </w:r>
+          </w:p>
+        </w:tc>
+        <w:tc>
+          <w:tcPr>
+            <w:tcW w:type="dxa" w:w="1440"/>
+          </w:tcPr>
+          <w:p>
+            <w:r>
+              <w:t>-</w:t>
+            </w:r>
+          </w:p>
+        </w:tc>
+      </w:tr>
+      <w:tr>
+        <w:tc>
+          <w:tcPr>
+            <w:tcW w:type="dxa" w:w="1440"/>
+          </w:tcPr>
+          <w:p>
+            <w:r>
+              <w:t>5304523992</w:t>
             </w:r>
           </w:p>
         </w:tc>
@@ -155,7 +217,7 @@
           </w:tcPr>
           <w:p>
             <w:r>
-              <w:t>5304518661</w:t>
+              <w:t>5304500204</w:t>
             </w:r>
           </w:p>
         </w:tc>
@@ -217,7 +279,7 @@
           </w:tcPr>
           <w:p>
             <w:r>
-              <w:t>316220729</w:t>
+              <w:t>241688701</w:t>
             </w:r>
           </w:p>
         </w:tc>
@@ -279,7 +341,813 @@
           </w:tcPr>
           <w:p>
             <w:r>
-              <w:t>00654622</w:t>
+              <w:t>60034</w:t>
+            </w:r>
+          </w:p>
+        </w:tc>
+        <w:tc>
+          <w:tcPr>
+            <w:tcW w:type="dxa" w:w="1440"/>
+          </w:tcPr>
+          <w:p>
+            <w:r>
+              <w:t>10</w:t>
+            </w:r>
+          </w:p>
+        </w:tc>
+        <w:tc>
+          <w:tcPr>
+            <w:tcW w:type="dxa" w:w="1440"/>
+          </w:tcPr>
+          <w:p>
+            <w:r>
+              <w:t>No</w:t>
+            </w:r>
+          </w:p>
+        </w:tc>
+        <w:tc>
+          <w:tcPr>
+            <w:tcW w:type="dxa" w:w="1440"/>
+          </w:tcPr>
+          <w:p>
+            <w:r>
+              <w:t>0</w:t>
+            </w:r>
+          </w:p>
+        </w:tc>
+        <w:tc>
+          <w:tcPr>
+            <w:tcW w:type="dxa" w:w="1440"/>
+          </w:tcPr>
+          <w:p>
+            <w:r>
+              <w:t>-</w:t>
+            </w:r>
+          </w:p>
+        </w:tc>
+        <w:tc>
+          <w:tcPr>
+            <w:tcW w:type="dxa" w:w="1440"/>
+          </w:tcPr>
+          <w:p>
+            <w:r>
+              <w:t>-</w:t>
+            </w:r>
+          </w:p>
+        </w:tc>
+      </w:tr>
+      <w:tr>
+        <w:tc>
+          <w:tcPr>
+            <w:tcW w:type="dxa" w:w="1440"/>
+          </w:tcPr>
+          <w:p>
+            <w:r>
+              <w:t>WR17X3691</w:t>
+            </w:r>
+          </w:p>
+        </w:tc>
+        <w:tc>
+          <w:tcPr>
+            <w:tcW w:type="dxa" w:w="1440"/>
+          </w:tcPr>
+          <w:p>
+            <w:r>
+              <w:t>1</w:t>
+            </w:r>
+          </w:p>
+        </w:tc>
+        <w:tc>
+          <w:tcPr>
+            <w:tcW w:type="dxa" w:w="1440"/>
+          </w:tcPr>
+          <w:p>
+            <w:r>
+              <w:t>No</w:t>
+            </w:r>
+          </w:p>
+        </w:tc>
+        <w:tc>
+          <w:tcPr>
+            <w:tcW w:type="dxa" w:w="1440"/>
+          </w:tcPr>
+          <w:p>
+            <w:r>
+              <w:t>0</w:t>
+            </w:r>
+          </w:p>
+        </w:tc>
+        <w:tc>
+          <w:tcPr>
+            <w:tcW w:type="dxa" w:w="1440"/>
+          </w:tcPr>
+          <w:p>
+            <w:r>
+              <w:t>-</w:t>
+            </w:r>
+          </w:p>
+        </w:tc>
+        <w:tc>
+          <w:tcPr>
+            <w:tcW w:type="dxa" w:w="1440"/>
+          </w:tcPr>
+          <w:p>
+            <w:r>
+              <w:t>-</w:t>
+            </w:r>
+          </w:p>
+        </w:tc>
+      </w:tr>
+      <w:tr>
+        <w:tc>
+          <w:tcPr>
+            <w:tcW w:type="dxa" w:w="1440"/>
+          </w:tcPr>
+          <w:p>
+            <w:r>
+              <w:t>242270107</w:t>
+            </w:r>
+          </w:p>
+        </w:tc>
+        <w:tc>
+          <w:tcPr>
+            <w:tcW w:type="dxa" w:w="1440"/>
+          </w:tcPr>
+          <w:p>
+            <w:r>
+              <w:t>1</w:t>
+            </w:r>
+          </w:p>
+        </w:tc>
+        <w:tc>
+          <w:tcPr>
+            <w:tcW w:type="dxa" w:w="1440"/>
+          </w:tcPr>
+          <w:p>
+            <w:r>
+              <w:t>No</w:t>
+            </w:r>
+          </w:p>
+        </w:tc>
+        <w:tc>
+          <w:tcPr>
+            <w:tcW w:type="dxa" w:w="1440"/>
+          </w:tcPr>
+          <w:p>
+            <w:r>
+              <w:t>0</w:t>
+            </w:r>
+          </w:p>
+        </w:tc>
+        <w:tc>
+          <w:tcPr>
+            <w:tcW w:type="dxa" w:w="1440"/>
+          </w:tcPr>
+          <w:p>
+            <w:r>
+              <w:t>-</w:t>
+            </w:r>
+          </w:p>
+        </w:tc>
+        <w:tc>
+          <w:tcPr>
+            <w:tcW w:type="dxa" w:w="1440"/>
+          </w:tcPr>
+          <w:p>
+            <w:r>
+              <w:t>-</w:t>
+            </w:r>
+          </w:p>
+        </w:tc>
+      </w:tr>
+      <w:tr>
+        <w:tc>
+          <w:tcPr>
+            <w:tcW w:type="dxa" w:w="1440"/>
+          </w:tcPr>
+          <w:p>
+            <w:r>
+              <w:t>242252702</w:t>
+            </w:r>
+          </w:p>
+        </w:tc>
+        <w:tc>
+          <w:tcPr>
+            <w:tcW w:type="dxa" w:w="1440"/>
+          </w:tcPr>
+          <w:p>
+            <w:r>
+              <w:t>1</w:t>
+            </w:r>
+          </w:p>
+        </w:tc>
+        <w:tc>
+          <w:tcPr>
+            <w:tcW w:type="dxa" w:w="1440"/>
+          </w:tcPr>
+          <w:p>
+            <w:r>
+              <w:t>No</w:t>
+            </w:r>
+          </w:p>
+        </w:tc>
+        <w:tc>
+          <w:tcPr>
+            <w:tcW w:type="dxa" w:w="1440"/>
+          </w:tcPr>
+          <w:p>
+            <w:r>
+              <w:t>0</w:t>
+            </w:r>
+          </w:p>
+        </w:tc>
+        <w:tc>
+          <w:tcPr>
+            <w:tcW w:type="dxa" w:w="1440"/>
+          </w:tcPr>
+          <w:p>
+            <w:r>
+              <w:t>-</w:t>
+            </w:r>
+          </w:p>
+        </w:tc>
+        <w:tc>
+          <w:tcPr>
+            <w:tcW w:type="dxa" w:w="1440"/>
+          </w:tcPr>
+          <w:p>
+            <w:r>
+              <w:t>-</w:t>
+            </w:r>
+          </w:p>
+        </w:tc>
+      </w:tr>
+      <w:tr>
+        <w:tc>
+          <w:tcPr>
+            <w:tcW w:type="dxa" w:w="1440"/>
+          </w:tcPr>
+          <w:p>
+            <w:r>
+              <w:t>D7824706Q</w:t>
+            </w:r>
+          </w:p>
+        </w:tc>
+        <w:tc>
+          <w:tcPr>
+            <w:tcW w:type="dxa" w:w="1440"/>
+          </w:tcPr>
+          <w:p>
+            <w:r>
+              <w:t>1</w:t>
+            </w:r>
+          </w:p>
+        </w:tc>
+        <w:tc>
+          <w:tcPr>
+            <w:tcW w:type="dxa" w:w="1440"/>
+          </w:tcPr>
+          <w:p>
+            <w:r>
+              <w:t>No</w:t>
+            </w:r>
+          </w:p>
+        </w:tc>
+        <w:tc>
+          <w:tcPr>
+            <w:tcW w:type="dxa" w:w="1440"/>
+          </w:tcPr>
+          <w:p>
+            <w:r>
+              <w:t>0</w:t>
+            </w:r>
+          </w:p>
+        </w:tc>
+        <w:tc>
+          <w:tcPr>
+            <w:tcW w:type="dxa" w:w="1440"/>
+          </w:tcPr>
+          <w:p>
+            <w:r>
+              <w:t>-</w:t>
+            </w:r>
+          </w:p>
+        </w:tc>
+        <w:tc>
+          <w:tcPr>
+            <w:tcW w:type="dxa" w:w="1440"/>
+          </w:tcPr>
+          <w:p>
+            <w:r>
+              <w:t>-</w:t>
+            </w:r>
+          </w:p>
+        </w:tc>
+      </w:tr>
+      <w:tr>
+        <w:tc>
+          <w:tcPr>
+            <w:tcW w:type="dxa" w:w="1440"/>
+          </w:tcPr>
+          <w:p>
+            <w:r>
+              <w:t>WP3148953</w:t>
+            </w:r>
+          </w:p>
+        </w:tc>
+        <w:tc>
+          <w:tcPr>
+            <w:tcW w:type="dxa" w:w="1440"/>
+          </w:tcPr>
+          <w:p>
+            <w:r>
+              <w:t>1</w:t>
+            </w:r>
+          </w:p>
+        </w:tc>
+        <w:tc>
+          <w:tcPr>
+            <w:tcW w:type="dxa" w:w="1440"/>
+          </w:tcPr>
+          <w:p>
+            <w:r>
+              <w:t>No</w:t>
+            </w:r>
+          </w:p>
+        </w:tc>
+        <w:tc>
+          <w:tcPr>
+            <w:tcW w:type="dxa" w:w="1440"/>
+          </w:tcPr>
+          <w:p>
+            <w:r>
+              <w:t>0</w:t>
+            </w:r>
+          </w:p>
+        </w:tc>
+        <w:tc>
+          <w:tcPr>
+            <w:tcW w:type="dxa" w:w="1440"/>
+          </w:tcPr>
+          <w:p>
+            <w:r>
+              <w:t>-</w:t>
+            </w:r>
+          </w:p>
+        </w:tc>
+        <w:tc>
+          <w:tcPr>
+            <w:tcW w:type="dxa" w:w="1440"/>
+          </w:tcPr>
+          <w:p>
+            <w:r>
+              <w:t>-</w:t>
+            </w:r>
+          </w:p>
+        </w:tc>
+      </w:tr>
+      <w:tr>
+        <w:tc>
+          <w:tcPr>
+            <w:tcW w:type="dxa" w:w="1440"/>
+          </w:tcPr>
+          <w:p>
+            <w:r>
+              <w:t>WP3149404</w:t>
+            </w:r>
+          </w:p>
+        </w:tc>
+        <w:tc>
+          <w:tcPr>
+            <w:tcW w:type="dxa" w:w="1440"/>
+          </w:tcPr>
+          <w:p>
+            <w:r>
+              <w:t>1</w:t>
+            </w:r>
+          </w:p>
+        </w:tc>
+        <w:tc>
+          <w:tcPr>
+            <w:tcW w:type="dxa" w:w="1440"/>
+          </w:tcPr>
+          <w:p>
+            <w:r>
+              <w:t>No</w:t>
+            </w:r>
+          </w:p>
+        </w:tc>
+        <w:tc>
+          <w:tcPr>
+            <w:tcW w:type="dxa" w:w="1440"/>
+          </w:tcPr>
+          <w:p>
+            <w:r>
+              <w:t>0</w:t>
+            </w:r>
+          </w:p>
+        </w:tc>
+        <w:tc>
+          <w:tcPr>
+            <w:tcW w:type="dxa" w:w="1440"/>
+          </w:tcPr>
+          <w:p>
+            <w:r>
+              <w:t>-</w:t>
+            </w:r>
+          </w:p>
+        </w:tc>
+        <w:tc>
+          <w:tcPr>
+            <w:tcW w:type="dxa" w:w="1440"/>
+          </w:tcPr>
+          <w:p>
+            <w:r>
+              <w:t>-</w:t>
+            </w:r>
+          </w:p>
+        </w:tc>
+      </w:tr>
+      <w:tr>
+        <w:tc>
+          <w:tcPr>
+            <w:tcW w:type="dxa" w:w="1440"/>
+          </w:tcPr>
+          <w:p>
+            <w:r>
+              <w:t>WPW10636339</w:t>
+            </w:r>
+          </w:p>
+        </w:tc>
+        <w:tc>
+          <w:tcPr>
+            <w:tcW w:type="dxa" w:w="1440"/>
+          </w:tcPr>
+          <w:p>
+            <w:r>
+              <w:t>1</w:t>
+            </w:r>
+          </w:p>
+        </w:tc>
+        <w:tc>
+          <w:tcPr>
+            <w:tcW w:type="dxa" w:w="1440"/>
+          </w:tcPr>
+          <w:p>
+            <w:r>
+              <w:t>No</w:t>
+            </w:r>
+          </w:p>
+        </w:tc>
+        <w:tc>
+          <w:tcPr>
+            <w:tcW w:type="dxa" w:w="1440"/>
+          </w:tcPr>
+          <w:p>
+            <w:r>
+              <w:t>0</w:t>
+            </w:r>
+          </w:p>
+        </w:tc>
+        <w:tc>
+          <w:tcPr>
+            <w:tcW w:type="dxa" w:w="1440"/>
+          </w:tcPr>
+          <w:p>
+            <w:r>
+              <w:t>-</w:t>
+            </w:r>
+          </w:p>
+        </w:tc>
+        <w:tc>
+          <w:tcPr>
+            <w:tcW w:type="dxa" w:w="1440"/>
+          </w:tcPr>
+          <w:p>
+            <w:r>
+              <w:t>-</w:t>
+            </w:r>
+          </w:p>
+        </w:tc>
+      </w:tr>
+      <w:tr>
+        <w:tc>
+          <w:tcPr>
+            <w:tcW w:type="dxa" w:w="1440"/>
+          </w:tcPr>
+          <w:p>
+            <w:r>
+              <w:t>WH16X34317</w:t>
+            </w:r>
+          </w:p>
+        </w:tc>
+        <w:tc>
+          <w:tcPr>
+            <w:tcW w:type="dxa" w:w="1440"/>
+          </w:tcPr>
+          <w:p>
+            <w:r>
+              <w:t>1</w:t>
+            </w:r>
+          </w:p>
+        </w:tc>
+        <w:tc>
+          <w:tcPr>
+            <w:tcW w:type="dxa" w:w="1440"/>
+          </w:tcPr>
+          <w:p>
+            <w:r>
+              <w:t>No</w:t>
+            </w:r>
+          </w:p>
+        </w:tc>
+        <w:tc>
+          <w:tcPr>
+            <w:tcW w:type="dxa" w:w="1440"/>
+          </w:tcPr>
+          <w:p>
+            <w:r>
+              <w:t>0</w:t>
+            </w:r>
+          </w:p>
+        </w:tc>
+        <w:tc>
+          <w:tcPr>
+            <w:tcW w:type="dxa" w:w="1440"/>
+          </w:tcPr>
+          <w:p>
+            <w:r>
+              <w:t>-</w:t>
+            </w:r>
+          </w:p>
+        </w:tc>
+        <w:tc>
+          <w:tcPr>
+            <w:tcW w:type="dxa" w:w="1440"/>
+          </w:tcPr>
+          <w:p>
+            <w:r>
+              <w:t>-</w:t>
+            </w:r>
+          </w:p>
+        </w:tc>
+      </w:tr>
+      <w:tr>
+        <w:tc>
+          <w:tcPr>
+            <w:tcW w:type="dxa" w:w="1440"/>
+          </w:tcPr>
+          <w:p>
+            <w:r>
+              <w:t>WR32X10398</w:t>
+            </w:r>
+          </w:p>
+        </w:tc>
+        <w:tc>
+          <w:tcPr>
+            <w:tcW w:type="dxa" w:w="1440"/>
+          </w:tcPr>
+          <w:p>
+            <w:r>
+              <w:t>1</w:t>
+            </w:r>
+          </w:p>
+        </w:tc>
+        <w:tc>
+          <w:tcPr>
+            <w:tcW w:type="dxa" w:w="1440"/>
+          </w:tcPr>
+          <w:p>
+            <w:r>
+              <w:t>No</w:t>
+            </w:r>
+          </w:p>
+        </w:tc>
+        <w:tc>
+          <w:tcPr>
+            <w:tcW w:type="dxa" w:w="1440"/>
+          </w:tcPr>
+          <w:p>
+            <w:r>
+              <w:t>0</w:t>
+            </w:r>
+          </w:p>
+        </w:tc>
+        <w:tc>
+          <w:tcPr>
+            <w:tcW w:type="dxa" w:w="1440"/>
+          </w:tcPr>
+          <w:p>
+            <w:r>
+              <w:t>-</w:t>
+            </w:r>
+          </w:p>
+        </w:tc>
+        <w:tc>
+          <w:tcPr>
+            <w:tcW w:type="dxa" w:w="1440"/>
+          </w:tcPr>
+          <w:p>
+            <w:r>
+              <w:t>-</w:t>
+            </w:r>
+          </w:p>
+        </w:tc>
+      </w:tr>
+      <w:tr>
+        <w:tc>
+          <w:tcPr>
+            <w:tcW w:type="dxa" w:w="1440"/>
+          </w:tcPr>
+          <w:p>
+            <w:r>
+              <w:t>WH05X29514</w:t>
+            </w:r>
+          </w:p>
+        </w:tc>
+        <w:tc>
+          <w:tcPr>
+            <w:tcW w:type="dxa" w:w="1440"/>
+          </w:tcPr>
+          <w:p>
+            <w:r>
+              <w:t>1</w:t>
+            </w:r>
+          </w:p>
+        </w:tc>
+        <w:tc>
+          <w:tcPr>
+            <w:tcW w:type="dxa" w:w="1440"/>
+          </w:tcPr>
+          <w:p>
+            <w:r>
+              <w:t>No</w:t>
+            </w:r>
+          </w:p>
+        </w:tc>
+        <w:tc>
+          <w:tcPr>
+            <w:tcW w:type="dxa" w:w="1440"/>
+          </w:tcPr>
+          <w:p>
+            <w:r>
+              <w:t>0</w:t>
+            </w:r>
+          </w:p>
+        </w:tc>
+        <w:tc>
+          <w:tcPr>
+            <w:tcW w:type="dxa" w:w="1440"/>
+          </w:tcPr>
+          <w:p>
+            <w:r>
+              <w:t>-</w:t>
+            </w:r>
+          </w:p>
+        </w:tc>
+        <w:tc>
+          <w:tcPr>
+            <w:tcW w:type="dxa" w:w="1440"/>
+          </w:tcPr>
+          <w:p>
+            <w:r>
+              <w:t>-</w:t>
+            </w:r>
+          </w:p>
+        </w:tc>
+      </w:tr>
+      <w:tr>
+        <w:tc>
+          <w:tcPr>
+            <w:tcW w:type="dxa" w:w="1440"/>
+          </w:tcPr>
+          <w:p>
+            <w:r>
+              <w:t>WR14X27236</w:t>
+            </w:r>
+          </w:p>
+        </w:tc>
+        <w:tc>
+          <w:tcPr>
+            <w:tcW w:type="dxa" w:w="1440"/>
+          </w:tcPr>
+          <w:p>
+            <w:r>
+              <w:t>1</w:t>
+            </w:r>
+          </w:p>
+        </w:tc>
+        <w:tc>
+          <w:tcPr>
+            <w:tcW w:type="dxa" w:w="1440"/>
+          </w:tcPr>
+          <w:p>
+            <w:r>
+              <w:t>No</w:t>
+            </w:r>
+          </w:p>
+        </w:tc>
+        <w:tc>
+          <w:tcPr>
+            <w:tcW w:type="dxa" w:w="1440"/>
+          </w:tcPr>
+          <w:p>
+            <w:r>
+              <w:t>0</w:t>
+            </w:r>
+          </w:p>
+        </w:tc>
+        <w:tc>
+          <w:tcPr>
+            <w:tcW w:type="dxa" w:w="1440"/>
+          </w:tcPr>
+          <w:p>
+            <w:r>
+              <w:t>-</w:t>
+            </w:r>
+          </w:p>
+        </w:tc>
+        <w:tc>
+          <w:tcPr>
+            <w:tcW w:type="dxa" w:w="1440"/>
+          </w:tcPr>
+          <w:p>
+            <w:r>
+              <w:t>-</w:t>
+            </w:r>
+          </w:p>
+        </w:tc>
+      </w:tr>
+      <w:tr>
+        <w:tc>
+          <w:tcPr>
+            <w:tcW w:type="dxa" w:w="1440"/>
+          </w:tcPr>
+          <w:p>
+            <w:r>
+              <w:t>WE9M59</w:t>
+            </w:r>
+          </w:p>
+        </w:tc>
+        <w:tc>
+          <w:tcPr>
+            <w:tcW w:type="dxa" w:w="1440"/>
+          </w:tcPr>
+          <w:p>
+            <w:r>
+              <w:t>1</w:t>
+            </w:r>
+          </w:p>
+        </w:tc>
+        <w:tc>
+          <w:tcPr>
+            <w:tcW w:type="dxa" w:w="1440"/>
+          </w:tcPr>
+          <w:p>
+            <w:r>
+              <w:t>No</w:t>
+            </w:r>
+          </w:p>
+        </w:tc>
+        <w:tc>
+          <w:tcPr>
+            <w:tcW w:type="dxa" w:w="1440"/>
+          </w:tcPr>
+          <w:p>
+            <w:r>
+              <w:t>0</w:t>
+            </w:r>
+          </w:p>
+        </w:tc>
+        <w:tc>
+          <w:tcPr>
+            <w:tcW w:type="dxa" w:w="1440"/>
+          </w:tcPr>
+          <w:p>
+            <w:r>
+              <w:t>-</w:t>
+            </w:r>
+          </w:p>
+        </w:tc>
+        <w:tc>
+          <w:tcPr>
+            <w:tcW w:type="dxa" w:w="1440"/>
+          </w:tcPr>
+          <w:p>
+            <w:r>
+              <w:t>-</w:t>
+            </w:r>
+          </w:p>
+        </w:tc>
+      </w:tr>
+      <w:tr>
+        <w:tc>
+          <w:tcPr>
+            <w:tcW w:type="dxa" w:w="1440"/>
+          </w:tcPr>
+          <w:p>
+            <w:r>
+              <w:t>W10882923</w:t>
             </w:r>
           </w:p>
         </w:tc>
@@ -319,7 +1187,7 @@
           </w:tcPr>
           <w:p>
             <w:r>
-              <w:t>B2</w:t>
+              <w:t>A2</w:t>
             </w:r>
           </w:p>
         </w:tc>
@@ -329,7 +1197,255 @@
           </w:tcPr>
           <w:p>
             <w:r>
-              <w:t>INVERTOR</w:t>
+              <w:t>ICEMAKER</w:t>
+            </w:r>
+          </w:p>
+        </w:tc>
+      </w:tr>
+      <w:tr>
+        <w:tc>
+          <w:tcPr>
+            <w:tcW w:type="dxa" w:w="1440"/>
+          </w:tcPr>
+          <w:p>
+            <w:r>
+              <w:t>W10874836</w:t>
+            </w:r>
+          </w:p>
+        </w:tc>
+        <w:tc>
+          <w:tcPr>
+            <w:tcW w:type="dxa" w:w="1440"/>
+          </w:tcPr>
+          <w:p>
+            <w:r>
+              <w:t>1</w:t>
+            </w:r>
+          </w:p>
+        </w:tc>
+        <w:tc>
+          <w:tcPr>
+            <w:tcW w:type="dxa" w:w="1440"/>
+          </w:tcPr>
+          <w:p>
+            <w:r>
+              <w:t>No</w:t>
+            </w:r>
+          </w:p>
+        </w:tc>
+        <w:tc>
+          <w:tcPr>
+            <w:tcW w:type="dxa" w:w="1440"/>
+          </w:tcPr>
+          <w:p>
+            <w:r>
+              <w:t>0</w:t>
+            </w:r>
+          </w:p>
+        </w:tc>
+        <w:tc>
+          <w:tcPr>
+            <w:tcW w:type="dxa" w:w="1440"/>
+          </w:tcPr>
+          <w:p>
+            <w:r>
+              <w:t>-</w:t>
+            </w:r>
+          </w:p>
+        </w:tc>
+        <w:tc>
+          <w:tcPr>
+            <w:tcW w:type="dxa" w:w="1440"/>
+          </w:tcPr>
+          <w:p>
+            <w:r>
+              <w:t>-</w:t>
+            </w:r>
+          </w:p>
+        </w:tc>
+      </w:tr>
+      <w:tr>
+        <w:tc>
+          <w:tcPr>
+            <w:tcW w:type="dxa" w:w="1440"/>
+          </w:tcPr>
+          <w:p>
+            <w:r>
+              <w:t>WH41X32477</w:t>
+            </w:r>
+          </w:p>
+        </w:tc>
+        <w:tc>
+          <w:tcPr>
+            <w:tcW w:type="dxa" w:w="1440"/>
+          </w:tcPr>
+          <w:p>
+            <w:r>
+              <w:t>1</w:t>
+            </w:r>
+          </w:p>
+        </w:tc>
+        <w:tc>
+          <w:tcPr>
+            <w:tcW w:type="dxa" w:w="1440"/>
+          </w:tcPr>
+          <w:p>
+            <w:r>
+              <w:t>No</w:t>
+            </w:r>
+          </w:p>
+        </w:tc>
+        <w:tc>
+          <w:tcPr>
+            <w:tcW w:type="dxa" w:w="1440"/>
+          </w:tcPr>
+          <w:p>
+            <w:r>
+              <w:t>0</w:t>
+            </w:r>
+          </w:p>
+        </w:tc>
+        <w:tc>
+          <w:tcPr>
+            <w:tcW w:type="dxa" w:w="1440"/>
+          </w:tcPr>
+          <w:p>
+            <w:r>
+              <w:t>-</w:t>
+            </w:r>
+          </w:p>
+        </w:tc>
+        <w:tc>
+          <w:tcPr>
+            <w:tcW w:type="dxa" w:w="1440"/>
+          </w:tcPr>
+          <w:p>
+            <w:r>
+              <w:t>-</w:t>
+            </w:r>
+          </w:p>
+        </w:tc>
+      </w:tr>
+      <w:tr>
+        <w:tc>
+          <w:tcPr>
+            <w:tcW w:type="dxa" w:w="1440"/>
+          </w:tcPr>
+          <w:p>
+            <w:r>
+              <w:t>WR24X10145</w:t>
+            </w:r>
+          </w:p>
+        </w:tc>
+        <w:tc>
+          <w:tcPr>
+            <w:tcW w:type="dxa" w:w="1440"/>
+          </w:tcPr>
+          <w:p>
+            <w:r>
+              <w:t>1</w:t>
+            </w:r>
+          </w:p>
+        </w:tc>
+        <w:tc>
+          <w:tcPr>
+            <w:tcW w:type="dxa" w:w="1440"/>
+          </w:tcPr>
+          <w:p>
+            <w:r>
+              <w:t>No</w:t>
+            </w:r>
+          </w:p>
+        </w:tc>
+        <w:tc>
+          <w:tcPr>
+            <w:tcW w:type="dxa" w:w="1440"/>
+          </w:tcPr>
+          <w:p>
+            <w:r>
+              <w:t>0</w:t>
+            </w:r>
+          </w:p>
+        </w:tc>
+        <w:tc>
+          <w:tcPr>
+            <w:tcW w:type="dxa" w:w="1440"/>
+          </w:tcPr>
+          <w:p>
+            <w:r>
+              <w:t>-</w:t>
+            </w:r>
+          </w:p>
+        </w:tc>
+        <w:tc>
+          <w:tcPr>
+            <w:tcW w:type="dxa" w:w="1440"/>
+          </w:tcPr>
+          <w:p>
+            <w:r>
+              <w:t>-</w:t>
+            </w:r>
+          </w:p>
+        </w:tc>
+      </w:tr>
+      <w:tr>
+        <w:tc>
+          <w:tcPr>
+            <w:tcW w:type="dxa" w:w="1440"/>
+          </w:tcPr>
+          <w:p>
+            <w:r>
+              <w:t>WP4456905</w:t>
+            </w:r>
+          </w:p>
+        </w:tc>
+        <w:tc>
+          <w:tcPr>
+            <w:tcW w:type="dxa" w:w="1440"/>
+          </w:tcPr>
+          <w:p>
+            <w:r>
+              <w:t>1</w:t>
+            </w:r>
+          </w:p>
+        </w:tc>
+        <w:tc>
+          <w:tcPr>
+            <w:tcW w:type="dxa" w:w="1440"/>
+          </w:tcPr>
+          <w:p>
+            <w:r>
+              <w:t>No</w:t>
+            </w:r>
+          </w:p>
+        </w:tc>
+        <w:tc>
+          <w:tcPr>
+            <w:tcW w:type="dxa" w:w="1440"/>
+          </w:tcPr>
+          <w:p>
+            <w:r>
+              <w:t>0</w:t>
+            </w:r>
+          </w:p>
+        </w:tc>
+        <w:tc>
+          <w:tcPr>
+            <w:tcW w:type="dxa" w:w="1440"/>
+          </w:tcPr>
+          <w:p>
+            <w:r>
+              <w:t>-</w:t>
+            </w:r>
+          </w:p>
+        </w:tc>
+        <w:tc>
+          <w:tcPr>
+            <w:tcW w:type="dxa" w:w="1440"/>
+          </w:tcPr>
+          <w:p>
+            <w:r>
+              <w:t>-</w:t>
             </w:r>
           </w:p>
         </w:tc>

--- a/uploads/reliable_inventory_report.docx
+++ b/uploads/reliable_inventory_report.docx
@@ -93,69 +93,7 @@
           </w:tcPr>
           <w:p>
             <w:r>
-              <w:t>5303931775</w:t>
-            </w:r>
-          </w:p>
-        </w:tc>
-        <w:tc>
-          <w:tcPr>
-            <w:tcW w:type="dxa" w:w="1440"/>
-          </w:tcPr>
-          <w:p>
-            <w:r>
-              <w:t>4</w:t>
-            </w:r>
-          </w:p>
-        </w:tc>
-        <w:tc>
-          <w:tcPr>
-            <w:tcW w:type="dxa" w:w="1440"/>
-          </w:tcPr>
-          <w:p>
-            <w:r>
-              <w:t>No</w:t>
-            </w:r>
-          </w:p>
-        </w:tc>
-        <w:tc>
-          <w:tcPr>
-            <w:tcW w:type="dxa" w:w="1440"/>
-          </w:tcPr>
-          <w:p>
-            <w:r>
-              <w:t>0</w:t>
-            </w:r>
-          </w:p>
-        </w:tc>
-        <w:tc>
-          <w:tcPr>
-            <w:tcW w:type="dxa" w:w="1440"/>
-          </w:tcPr>
-          <w:p>
-            <w:r>
-              <w:t>-</w:t>
-            </w:r>
-          </w:p>
-        </w:tc>
-        <w:tc>
-          <w:tcPr>
-            <w:tcW w:type="dxa" w:w="1440"/>
-          </w:tcPr>
-          <w:p>
-            <w:r>
-              <w:t>-</w:t>
-            </w:r>
-          </w:p>
-        </w:tc>
-      </w:tr>
-      <w:tr>
-        <w:tc>
-          <w:tcPr>
-            <w:tcW w:type="dxa" w:w="1440"/>
-          </w:tcPr>
-          <w:p>
-            <w:r>
-              <w:t>5304523992</w:t>
+              <w:t>DE94-04313F</w:t>
             </w:r>
           </w:p>
         </w:tc>
@@ -217,7 +155,7 @@
           </w:tcPr>
           <w:p>
             <w:r>
-              <w:t>5304500204</w:t>
+              <w:t>5304515844</w:t>
             </w:r>
           </w:p>
         </w:tc>
@@ -279,7 +217,7 @@
           </w:tcPr>
           <w:p>
             <w:r>
-              <w:t>241688701</w:t>
+              <w:t>242193212</w:t>
             </w:r>
           </w:p>
         </w:tc>
@@ -341,69 +279,7 @@
           </w:tcPr>
           <w:p>
             <w:r>
-              <w:t>60034</w:t>
-            </w:r>
-          </w:p>
-        </w:tc>
-        <w:tc>
-          <w:tcPr>
-            <w:tcW w:type="dxa" w:w="1440"/>
-          </w:tcPr>
-          <w:p>
-            <w:r>
-              <w:t>10</w:t>
-            </w:r>
-          </w:p>
-        </w:tc>
-        <w:tc>
-          <w:tcPr>
-            <w:tcW w:type="dxa" w:w="1440"/>
-          </w:tcPr>
-          <w:p>
-            <w:r>
-              <w:t>No</w:t>
-            </w:r>
-          </w:p>
-        </w:tc>
-        <w:tc>
-          <w:tcPr>
-            <w:tcW w:type="dxa" w:w="1440"/>
-          </w:tcPr>
-          <w:p>
-            <w:r>
-              <w:t>0</w:t>
-            </w:r>
-          </w:p>
-        </w:tc>
-        <w:tc>
-          <w:tcPr>
-            <w:tcW w:type="dxa" w:w="1440"/>
-          </w:tcPr>
-          <w:p>
-            <w:r>
-              <w:t>-</w:t>
-            </w:r>
-          </w:p>
-        </w:tc>
-        <w:tc>
-          <w:tcPr>
-            <w:tcW w:type="dxa" w:w="1440"/>
-          </w:tcPr>
-          <w:p>
-            <w:r>
-              <w:t>-</w:t>
-            </w:r>
-          </w:p>
-        </w:tc>
-      </w:tr>
-      <w:tr>
-        <w:tc>
-          <w:tcPr>
-            <w:tcW w:type="dxa" w:w="1440"/>
-          </w:tcPr>
-          <w:p>
-            <w:r>
-              <w:t>WR17X3691</w:t>
+              <w:t>4681EA2001T</w:t>
             </w:r>
           </w:p>
         </w:tc>
@@ -465,7 +341,7 @@
           </w:tcPr>
           <w:p>
             <w:r>
-              <w:t>242270107</w:t>
+              <w:t>W10837625</w:t>
             </w:r>
           </w:p>
         </w:tc>
@@ -527,7 +403,7 @@
           </w:tcPr>
           <w:p>
             <w:r>
-              <w:t>242252702</w:t>
+              <w:t>WH13X26534</w:t>
             </w:r>
           </w:p>
         </w:tc>
@@ -589,7 +465,7 @@
           </w:tcPr>
           <w:p>
             <w:r>
-              <w:t>D7824706Q</w:t>
+              <w:t>W11168414</w:t>
             </w:r>
           </w:p>
         </w:tc>
@@ -651,7 +527,7 @@
           </w:tcPr>
           <w:p>
             <w:r>
-              <w:t>WP3148953</w:t>
+              <w:t>WPW10448876</w:t>
             </w:r>
           </w:p>
         </w:tc>
@@ -713,7 +589,7 @@
           </w:tcPr>
           <w:p>
             <w:r>
-              <w:t>WP3149404</w:t>
+              <w:t>WP8524471</w:t>
             </w:r>
           </w:p>
         </w:tc>
@@ -775,627 +651,7 @@
           </w:tcPr>
           <w:p>
             <w:r>
-              <w:t>WPW10636339</w:t>
-            </w:r>
-          </w:p>
-        </w:tc>
-        <w:tc>
-          <w:tcPr>
-            <w:tcW w:type="dxa" w:w="1440"/>
-          </w:tcPr>
-          <w:p>
-            <w:r>
-              <w:t>1</w:t>
-            </w:r>
-          </w:p>
-        </w:tc>
-        <w:tc>
-          <w:tcPr>
-            <w:tcW w:type="dxa" w:w="1440"/>
-          </w:tcPr>
-          <w:p>
-            <w:r>
-              <w:t>No</w:t>
-            </w:r>
-          </w:p>
-        </w:tc>
-        <w:tc>
-          <w:tcPr>
-            <w:tcW w:type="dxa" w:w="1440"/>
-          </w:tcPr>
-          <w:p>
-            <w:r>
-              <w:t>0</w:t>
-            </w:r>
-          </w:p>
-        </w:tc>
-        <w:tc>
-          <w:tcPr>
-            <w:tcW w:type="dxa" w:w="1440"/>
-          </w:tcPr>
-          <w:p>
-            <w:r>
-              <w:t>-</w:t>
-            </w:r>
-          </w:p>
-        </w:tc>
-        <w:tc>
-          <w:tcPr>
-            <w:tcW w:type="dxa" w:w="1440"/>
-          </w:tcPr>
-          <w:p>
-            <w:r>
-              <w:t>-</w:t>
-            </w:r>
-          </w:p>
-        </w:tc>
-      </w:tr>
-      <w:tr>
-        <w:tc>
-          <w:tcPr>
-            <w:tcW w:type="dxa" w:w="1440"/>
-          </w:tcPr>
-          <w:p>
-            <w:r>
-              <w:t>WH16X34317</w:t>
-            </w:r>
-          </w:p>
-        </w:tc>
-        <w:tc>
-          <w:tcPr>
-            <w:tcW w:type="dxa" w:w="1440"/>
-          </w:tcPr>
-          <w:p>
-            <w:r>
-              <w:t>1</w:t>
-            </w:r>
-          </w:p>
-        </w:tc>
-        <w:tc>
-          <w:tcPr>
-            <w:tcW w:type="dxa" w:w="1440"/>
-          </w:tcPr>
-          <w:p>
-            <w:r>
-              <w:t>No</w:t>
-            </w:r>
-          </w:p>
-        </w:tc>
-        <w:tc>
-          <w:tcPr>
-            <w:tcW w:type="dxa" w:w="1440"/>
-          </w:tcPr>
-          <w:p>
-            <w:r>
-              <w:t>0</w:t>
-            </w:r>
-          </w:p>
-        </w:tc>
-        <w:tc>
-          <w:tcPr>
-            <w:tcW w:type="dxa" w:w="1440"/>
-          </w:tcPr>
-          <w:p>
-            <w:r>
-              <w:t>-</w:t>
-            </w:r>
-          </w:p>
-        </w:tc>
-        <w:tc>
-          <w:tcPr>
-            <w:tcW w:type="dxa" w:w="1440"/>
-          </w:tcPr>
-          <w:p>
-            <w:r>
-              <w:t>-</w:t>
-            </w:r>
-          </w:p>
-        </w:tc>
-      </w:tr>
-      <w:tr>
-        <w:tc>
-          <w:tcPr>
-            <w:tcW w:type="dxa" w:w="1440"/>
-          </w:tcPr>
-          <w:p>
-            <w:r>
-              <w:t>WR32X10398</w:t>
-            </w:r>
-          </w:p>
-        </w:tc>
-        <w:tc>
-          <w:tcPr>
-            <w:tcW w:type="dxa" w:w="1440"/>
-          </w:tcPr>
-          <w:p>
-            <w:r>
-              <w:t>1</w:t>
-            </w:r>
-          </w:p>
-        </w:tc>
-        <w:tc>
-          <w:tcPr>
-            <w:tcW w:type="dxa" w:w="1440"/>
-          </w:tcPr>
-          <w:p>
-            <w:r>
-              <w:t>No</w:t>
-            </w:r>
-          </w:p>
-        </w:tc>
-        <w:tc>
-          <w:tcPr>
-            <w:tcW w:type="dxa" w:w="1440"/>
-          </w:tcPr>
-          <w:p>
-            <w:r>
-              <w:t>0</w:t>
-            </w:r>
-          </w:p>
-        </w:tc>
-        <w:tc>
-          <w:tcPr>
-            <w:tcW w:type="dxa" w:w="1440"/>
-          </w:tcPr>
-          <w:p>
-            <w:r>
-              <w:t>-</w:t>
-            </w:r>
-          </w:p>
-        </w:tc>
-        <w:tc>
-          <w:tcPr>
-            <w:tcW w:type="dxa" w:w="1440"/>
-          </w:tcPr>
-          <w:p>
-            <w:r>
-              <w:t>-</w:t>
-            </w:r>
-          </w:p>
-        </w:tc>
-      </w:tr>
-      <w:tr>
-        <w:tc>
-          <w:tcPr>
-            <w:tcW w:type="dxa" w:w="1440"/>
-          </w:tcPr>
-          <w:p>
-            <w:r>
-              <w:t>WH05X29514</w:t>
-            </w:r>
-          </w:p>
-        </w:tc>
-        <w:tc>
-          <w:tcPr>
-            <w:tcW w:type="dxa" w:w="1440"/>
-          </w:tcPr>
-          <w:p>
-            <w:r>
-              <w:t>1</w:t>
-            </w:r>
-          </w:p>
-        </w:tc>
-        <w:tc>
-          <w:tcPr>
-            <w:tcW w:type="dxa" w:w="1440"/>
-          </w:tcPr>
-          <w:p>
-            <w:r>
-              <w:t>No</w:t>
-            </w:r>
-          </w:p>
-        </w:tc>
-        <w:tc>
-          <w:tcPr>
-            <w:tcW w:type="dxa" w:w="1440"/>
-          </w:tcPr>
-          <w:p>
-            <w:r>
-              <w:t>0</w:t>
-            </w:r>
-          </w:p>
-        </w:tc>
-        <w:tc>
-          <w:tcPr>
-            <w:tcW w:type="dxa" w:w="1440"/>
-          </w:tcPr>
-          <w:p>
-            <w:r>
-              <w:t>-</w:t>
-            </w:r>
-          </w:p>
-        </w:tc>
-        <w:tc>
-          <w:tcPr>
-            <w:tcW w:type="dxa" w:w="1440"/>
-          </w:tcPr>
-          <w:p>
-            <w:r>
-              <w:t>-</w:t>
-            </w:r>
-          </w:p>
-        </w:tc>
-      </w:tr>
-      <w:tr>
-        <w:tc>
-          <w:tcPr>
-            <w:tcW w:type="dxa" w:w="1440"/>
-          </w:tcPr>
-          <w:p>
-            <w:r>
-              <w:t>WR14X27236</w:t>
-            </w:r>
-          </w:p>
-        </w:tc>
-        <w:tc>
-          <w:tcPr>
-            <w:tcW w:type="dxa" w:w="1440"/>
-          </w:tcPr>
-          <w:p>
-            <w:r>
-              <w:t>1</w:t>
-            </w:r>
-          </w:p>
-        </w:tc>
-        <w:tc>
-          <w:tcPr>
-            <w:tcW w:type="dxa" w:w="1440"/>
-          </w:tcPr>
-          <w:p>
-            <w:r>
-              <w:t>No</w:t>
-            </w:r>
-          </w:p>
-        </w:tc>
-        <w:tc>
-          <w:tcPr>
-            <w:tcW w:type="dxa" w:w="1440"/>
-          </w:tcPr>
-          <w:p>
-            <w:r>
-              <w:t>0</w:t>
-            </w:r>
-          </w:p>
-        </w:tc>
-        <w:tc>
-          <w:tcPr>
-            <w:tcW w:type="dxa" w:w="1440"/>
-          </w:tcPr>
-          <w:p>
-            <w:r>
-              <w:t>-</w:t>
-            </w:r>
-          </w:p>
-        </w:tc>
-        <w:tc>
-          <w:tcPr>
-            <w:tcW w:type="dxa" w:w="1440"/>
-          </w:tcPr>
-          <w:p>
-            <w:r>
-              <w:t>-</w:t>
-            </w:r>
-          </w:p>
-        </w:tc>
-      </w:tr>
-      <w:tr>
-        <w:tc>
-          <w:tcPr>
-            <w:tcW w:type="dxa" w:w="1440"/>
-          </w:tcPr>
-          <w:p>
-            <w:r>
-              <w:t>WE9M59</w:t>
-            </w:r>
-          </w:p>
-        </w:tc>
-        <w:tc>
-          <w:tcPr>
-            <w:tcW w:type="dxa" w:w="1440"/>
-          </w:tcPr>
-          <w:p>
-            <w:r>
-              <w:t>1</w:t>
-            </w:r>
-          </w:p>
-        </w:tc>
-        <w:tc>
-          <w:tcPr>
-            <w:tcW w:type="dxa" w:w="1440"/>
-          </w:tcPr>
-          <w:p>
-            <w:r>
-              <w:t>No</w:t>
-            </w:r>
-          </w:p>
-        </w:tc>
-        <w:tc>
-          <w:tcPr>
-            <w:tcW w:type="dxa" w:w="1440"/>
-          </w:tcPr>
-          <w:p>
-            <w:r>
-              <w:t>0</w:t>
-            </w:r>
-          </w:p>
-        </w:tc>
-        <w:tc>
-          <w:tcPr>
-            <w:tcW w:type="dxa" w:w="1440"/>
-          </w:tcPr>
-          <w:p>
-            <w:r>
-              <w:t>-</w:t>
-            </w:r>
-          </w:p>
-        </w:tc>
-        <w:tc>
-          <w:tcPr>
-            <w:tcW w:type="dxa" w:w="1440"/>
-          </w:tcPr>
-          <w:p>
-            <w:r>
-              <w:t>-</w:t>
-            </w:r>
-          </w:p>
-        </w:tc>
-      </w:tr>
-      <w:tr>
-        <w:tc>
-          <w:tcPr>
-            <w:tcW w:type="dxa" w:w="1440"/>
-          </w:tcPr>
-          <w:p>
-            <w:r>
-              <w:t>W10882923</w:t>
-            </w:r>
-          </w:p>
-        </w:tc>
-        <w:tc>
-          <w:tcPr>
-            <w:tcW w:type="dxa" w:w="1440"/>
-          </w:tcPr>
-          <w:p>
-            <w:r>
-              <w:t>1</w:t>
-            </w:r>
-          </w:p>
-        </w:tc>
-        <w:tc>
-          <w:tcPr>
-            <w:tcW w:type="dxa" w:w="1440"/>
-          </w:tcPr>
-          <w:p>
-            <w:r>
-              <w:t>Yes</w:t>
-            </w:r>
-          </w:p>
-        </w:tc>
-        <w:tc>
-          <w:tcPr>
-            <w:tcW w:type="dxa" w:w="1440"/>
-          </w:tcPr>
-          <w:p>
-            <w:r>
-              <w:t>1</w:t>
-            </w:r>
-          </w:p>
-        </w:tc>
-        <w:tc>
-          <w:tcPr>
-            <w:tcW w:type="dxa" w:w="1440"/>
-          </w:tcPr>
-          <w:p>
-            <w:r>
-              <w:t>A2</w:t>
-            </w:r>
-          </w:p>
-        </w:tc>
-        <w:tc>
-          <w:tcPr>
-            <w:tcW w:type="dxa" w:w="1440"/>
-          </w:tcPr>
-          <w:p>
-            <w:r>
-              <w:t>ICEMAKER</w:t>
-            </w:r>
-          </w:p>
-        </w:tc>
-      </w:tr>
-      <w:tr>
-        <w:tc>
-          <w:tcPr>
-            <w:tcW w:type="dxa" w:w="1440"/>
-          </w:tcPr>
-          <w:p>
-            <w:r>
-              <w:t>W10874836</w:t>
-            </w:r>
-          </w:p>
-        </w:tc>
-        <w:tc>
-          <w:tcPr>
-            <w:tcW w:type="dxa" w:w="1440"/>
-          </w:tcPr>
-          <w:p>
-            <w:r>
-              <w:t>1</w:t>
-            </w:r>
-          </w:p>
-        </w:tc>
-        <w:tc>
-          <w:tcPr>
-            <w:tcW w:type="dxa" w:w="1440"/>
-          </w:tcPr>
-          <w:p>
-            <w:r>
-              <w:t>No</w:t>
-            </w:r>
-          </w:p>
-        </w:tc>
-        <w:tc>
-          <w:tcPr>
-            <w:tcW w:type="dxa" w:w="1440"/>
-          </w:tcPr>
-          <w:p>
-            <w:r>
-              <w:t>0</w:t>
-            </w:r>
-          </w:p>
-        </w:tc>
-        <w:tc>
-          <w:tcPr>
-            <w:tcW w:type="dxa" w:w="1440"/>
-          </w:tcPr>
-          <w:p>
-            <w:r>
-              <w:t>-</w:t>
-            </w:r>
-          </w:p>
-        </w:tc>
-        <w:tc>
-          <w:tcPr>
-            <w:tcW w:type="dxa" w:w="1440"/>
-          </w:tcPr>
-          <w:p>
-            <w:r>
-              <w:t>-</w:t>
-            </w:r>
-          </w:p>
-        </w:tc>
-      </w:tr>
-      <w:tr>
-        <w:tc>
-          <w:tcPr>
-            <w:tcW w:type="dxa" w:w="1440"/>
-          </w:tcPr>
-          <w:p>
-            <w:r>
-              <w:t>WH41X32477</w:t>
-            </w:r>
-          </w:p>
-        </w:tc>
-        <w:tc>
-          <w:tcPr>
-            <w:tcW w:type="dxa" w:w="1440"/>
-          </w:tcPr>
-          <w:p>
-            <w:r>
-              <w:t>1</w:t>
-            </w:r>
-          </w:p>
-        </w:tc>
-        <w:tc>
-          <w:tcPr>
-            <w:tcW w:type="dxa" w:w="1440"/>
-          </w:tcPr>
-          <w:p>
-            <w:r>
-              <w:t>No</w:t>
-            </w:r>
-          </w:p>
-        </w:tc>
-        <w:tc>
-          <w:tcPr>
-            <w:tcW w:type="dxa" w:w="1440"/>
-          </w:tcPr>
-          <w:p>
-            <w:r>
-              <w:t>0</w:t>
-            </w:r>
-          </w:p>
-        </w:tc>
-        <w:tc>
-          <w:tcPr>
-            <w:tcW w:type="dxa" w:w="1440"/>
-          </w:tcPr>
-          <w:p>
-            <w:r>
-              <w:t>-</w:t>
-            </w:r>
-          </w:p>
-        </w:tc>
-        <w:tc>
-          <w:tcPr>
-            <w:tcW w:type="dxa" w:w="1440"/>
-          </w:tcPr>
-          <w:p>
-            <w:r>
-              <w:t>-</w:t>
-            </w:r>
-          </w:p>
-        </w:tc>
-      </w:tr>
-      <w:tr>
-        <w:tc>
-          <w:tcPr>
-            <w:tcW w:type="dxa" w:w="1440"/>
-          </w:tcPr>
-          <w:p>
-            <w:r>
-              <w:t>WR24X10145</w:t>
-            </w:r>
-          </w:p>
-        </w:tc>
-        <w:tc>
-          <w:tcPr>
-            <w:tcW w:type="dxa" w:w="1440"/>
-          </w:tcPr>
-          <w:p>
-            <w:r>
-              <w:t>1</w:t>
-            </w:r>
-          </w:p>
-        </w:tc>
-        <w:tc>
-          <w:tcPr>
-            <w:tcW w:type="dxa" w:w="1440"/>
-          </w:tcPr>
-          <w:p>
-            <w:r>
-              <w:t>No</w:t>
-            </w:r>
-          </w:p>
-        </w:tc>
-        <w:tc>
-          <w:tcPr>
-            <w:tcW w:type="dxa" w:w="1440"/>
-          </w:tcPr>
-          <w:p>
-            <w:r>
-              <w:t>0</w:t>
-            </w:r>
-          </w:p>
-        </w:tc>
-        <w:tc>
-          <w:tcPr>
-            <w:tcW w:type="dxa" w:w="1440"/>
-          </w:tcPr>
-          <w:p>
-            <w:r>
-              <w:t>-</w:t>
-            </w:r>
-          </w:p>
-        </w:tc>
-        <w:tc>
-          <w:tcPr>
-            <w:tcW w:type="dxa" w:w="1440"/>
-          </w:tcPr>
-          <w:p>
-            <w:r>
-              <w:t>-</w:t>
-            </w:r>
-          </w:p>
-        </w:tc>
-      </w:tr>
-      <w:tr>
-        <w:tc>
-          <w:tcPr>
-            <w:tcW w:type="dxa" w:w="1440"/>
-          </w:tcPr>
-          <w:p>
-            <w:r>
-              <w:t>WP4456905</w:t>
+              <w:t>WP8318084</w:t>
             </w:r>
           </w:p>
         </w:tc>

--- a/uploads/reliable_inventory_report.docx
+++ b/uploads/reliable_inventory_report.docx
@@ -93,7 +93,7 @@
           </w:tcPr>
           <w:p>
             <w:r>
-              <w:t>DE94-04313F</w:t>
+              <w:t>134616100</w:t>
             </w:r>
           </w:p>
         </w:tc>
@@ -155,503 +155,7 @@
           </w:tcPr>
           <w:p>
             <w:r>
-              <w:t>5304515844</w:t>
-            </w:r>
-          </w:p>
-        </w:tc>
-        <w:tc>
-          <w:tcPr>
-            <w:tcW w:type="dxa" w:w="1440"/>
-          </w:tcPr>
-          <w:p>
-            <w:r>
-              <w:t>1</w:t>
-            </w:r>
-          </w:p>
-        </w:tc>
-        <w:tc>
-          <w:tcPr>
-            <w:tcW w:type="dxa" w:w="1440"/>
-          </w:tcPr>
-          <w:p>
-            <w:r>
-              <w:t>No</w:t>
-            </w:r>
-          </w:p>
-        </w:tc>
-        <w:tc>
-          <w:tcPr>
-            <w:tcW w:type="dxa" w:w="1440"/>
-          </w:tcPr>
-          <w:p>
-            <w:r>
-              <w:t>0</w:t>
-            </w:r>
-          </w:p>
-        </w:tc>
-        <w:tc>
-          <w:tcPr>
-            <w:tcW w:type="dxa" w:w="1440"/>
-          </w:tcPr>
-          <w:p>
-            <w:r>
-              <w:t>-</w:t>
-            </w:r>
-          </w:p>
-        </w:tc>
-        <w:tc>
-          <w:tcPr>
-            <w:tcW w:type="dxa" w:w="1440"/>
-          </w:tcPr>
-          <w:p>
-            <w:r>
-              <w:t>-</w:t>
-            </w:r>
-          </w:p>
-        </w:tc>
-      </w:tr>
-      <w:tr>
-        <w:tc>
-          <w:tcPr>
-            <w:tcW w:type="dxa" w:w="1440"/>
-          </w:tcPr>
-          <w:p>
-            <w:r>
-              <w:t>242193212</w:t>
-            </w:r>
-          </w:p>
-        </w:tc>
-        <w:tc>
-          <w:tcPr>
-            <w:tcW w:type="dxa" w:w="1440"/>
-          </w:tcPr>
-          <w:p>
-            <w:r>
-              <w:t>1</w:t>
-            </w:r>
-          </w:p>
-        </w:tc>
-        <w:tc>
-          <w:tcPr>
-            <w:tcW w:type="dxa" w:w="1440"/>
-          </w:tcPr>
-          <w:p>
-            <w:r>
-              <w:t>No</w:t>
-            </w:r>
-          </w:p>
-        </w:tc>
-        <w:tc>
-          <w:tcPr>
-            <w:tcW w:type="dxa" w:w="1440"/>
-          </w:tcPr>
-          <w:p>
-            <w:r>
-              <w:t>0</w:t>
-            </w:r>
-          </w:p>
-        </w:tc>
-        <w:tc>
-          <w:tcPr>
-            <w:tcW w:type="dxa" w:w="1440"/>
-          </w:tcPr>
-          <w:p>
-            <w:r>
-              <w:t>-</w:t>
-            </w:r>
-          </w:p>
-        </w:tc>
-        <w:tc>
-          <w:tcPr>
-            <w:tcW w:type="dxa" w:w="1440"/>
-          </w:tcPr>
-          <w:p>
-            <w:r>
-              <w:t>-</w:t>
-            </w:r>
-          </w:p>
-        </w:tc>
-      </w:tr>
-      <w:tr>
-        <w:tc>
-          <w:tcPr>
-            <w:tcW w:type="dxa" w:w="1440"/>
-          </w:tcPr>
-          <w:p>
-            <w:r>
-              <w:t>4681EA2001T</w:t>
-            </w:r>
-          </w:p>
-        </w:tc>
-        <w:tc>
-          <w:tcPr>
-            <w:tcW w:type="dxa" w:w="1440"/>
-          </w:tcPr>
-          <w:p>
-            <w:r>
-              <w:t>1</w:t>
-            </w:r>
-          </w:p>
-        </w:tc>
-        <w:tc>
-          <w:tcPr>
-            <w:tcW w:type="dxa" w:w="1440"/>
-          </w:tcPr>
-          <w:p>
-            <w:r>
-              <w:t>No</w:t>
-            </w:r>
-          </w:p>
-        </w:tc>
-        <w:tc>
-          <w:tcPr>
-            <w:tcW w:type="dxa" w:w="1440"/>
-          </w:tcPr>
-          <w:p>
-            <w:r>
-              <w:t>0</w:t>
-            </w:r>
-          </w:p>
-        </w:tc>
-        <w:tc>
-          <w:tcPr>
-            <w:tcW w:type="dxa" w:w="1440"/>
-          </w:tcPr>
-          <w:p>
-            <w:r>
-              <w:t>-</w:t>
-            </w:r>
-          </w:p>
-        </w:tc>
-        <w:tc>
-          <w:tcPr>
-            <w:tcW w:type="dxa" w:w="1440"/>
-          </w:tcPr>
-          <w:p>
-            <w:r>
-              <w:t>-</w:t>
-            </w:r>
-          </w:p>
-        </w:tc>
-      </w:tr>
-      <w:tr>
-        <w:tc>
-          <w:tcPr>
-            <w:tcW w:type="dxa" w:w="1440"/>
-          </w:tcPr>
-          <w:p>
-            <w:r>
-              <w:t>W10837625</w:t>
-            </w:r>
-          </w:p>
-        </w:tc>
-        <w:tc>
-          <w:tcPr>
-            <w:tcW w:type="dxa" w:w="1440"/>
-          </w:tcPr>
-          <w:p>
-            <w:r>
-              <w:t>1</w:t>
-            </w:r>
-          </w:p>
-        </w:tc>
-        <w:tc>
-          <w:tcPr>
-            <w:tcW w:type="dxa" w:w="1440"/>
-          </w:tcPr>
-          <w:p>
-            <w:r>
-              <w:t>No</w:t>
-            </w:r>
-          </w:p>
-        </w:tc>
-        <w:tc>
-          <w:tcPr>
-            <w:tcW w:type="dxa" w:w="1440"/>
-          </w:tcPr>
-          <w:p>
-            <w:r>
-              <w:t>0</w:t>
-            </w:r>
-          </w:p>
-        </w:tc>
-        <w:tc>
-          <w:tcPr>
-            <w:tcW w:type="dxa" w:w="1440"/>
-          </w:tcPr>
-          <w:p>
-            <w:r>
-              <w:t>-</w:t>
-            </w:r>
-          </w:p>
-        </w:tc>
-        <w:tc>
-          <w:tcPr>
-            <w:tcW w:type="dxa" w:w="1440"/>
-          </w:tcPr>
-          <w:p>
-            <w:r>
-              <w:t>-</w:t>
-            </w:r>
-          </w:p>
-        </w:tc>
-      </w:tr>
-      <w:tr>
-        <w:tc>
-          <w:tcPr>
-            <w:tcW w:type="dxa" w:w="1440"/>
-          </w:tcPr>
-          <w:p>
-            <w:r>
-              <w:t>WH13X26534</w:t>
-            </w:r>
-          </w:p>
-        </w:tc>
-        <w:tc>
-          <w:tcPr>
-            <w:tcW w:type="dxa" w:w="1440"/>
-          </w:tcPr>
-          <w:p>
-            <w:r>
-              <w:t>1</w:t>
-            </w:r>
-          </w:p>
-        </w:tc>
-        <w:tc>
-          <w:tcPr>
-            <w:tcW w:type="dxa" w:w="1440"/>
-          </w:tcPr>
-          <w:p>
-            <w:r>
-              <w:t>No</w:t>
-            </w:r>
-          </w:p>
-        </w:tc>
-        <w:tc>
-          <w:tcPr>
-            <w:tcW w:type="dxa" w:w="1440"/>
-          </w:tcPr>
-          <w:p>
-            <w:r>
-              <w:t>0</w:t>
-            </w:r>
-          </w:p>
-        </w:tc>
-        <w:tc>
-          <w:tcPr>
-            <w:tcW w:type="dxa" w:w="1440"/>
-          </w:tcPr>
-          <w:p>
-            <w:r>
-              <w:t>-</w:t>
-            </w:r>
-          </w:p>
-        </w:tc>
-        <w:tc>
-          <w:tcPr>
-            <w:tcW w:type="dxa" w:w="1440"/>
-          </w:tcPr>
-          <w:p>
-            <w:r>
-              <w:t>-</w:t>
-            </w:r>
-          </w:p>
-        </w:tc>
-      </w:tr>
-      <w:tr>
-        <w:tc>
-          <w:tcPr>
-            <w:tcW w:type="dxa" w:w="1440"/>
-          </w:tcPr>
-          <w:p>
-            <w:r>
-              <w:t>W11168414</w:t>
-            </w:r>
-          </w:p>
-        </w:tc>
-        <w:tc>
-          <w:tcPr>
-            <w:tcW w:type="dxa" w:w="1440"/>
-          </w:tcPr>
-          <w:p>
-            <w:r>
-              <w:t>1</w:t>
-            </w:r>
-          </w:p>
-        </w:tc>
-        <w:tc>
-          <w:tcPr>
-            <w:tcW w:type="dxa" w:w="1440"/>
-          </w:tcPr>
-          <w:p>
-            <w:r>
-              <w:t>No</w:t>
-            </w:r>
-          </w:p>
-        </w:tc>
-        <w:tc>
-          <w:tcPr>
-            <w:tcW w:type="dxa" w:w="1440"/>
-          </w:tcPr>
-          <w:p>
-            <w:r>
-              <w:t>0</w:t>
-            </w:r>
-          </w:p>
-        </w:tc>
-        <w:tc>
-          <w:tcPr>
-            <w:tcW w:type="dxa" w:w="1440"/>
-          </w:tcPr>
-          <w:p>
-            <w:r>
-              <w:t>-</w:t>
-            </w:r>
-          </w:p>
-        </w:tc>
-        <w:tc>
-          <w:tcPr>
-            <w:tcW w:type="dxa" w:w="1440"/>
-          </w:tcPr>
-          <w:p>
-            <w:r>
-              <w:t>-</w:t>
-            </w:r>
-          </w:p>
-        </w:tc>
-      </w:tr>
-      <w:tr>
-        <w:tc>
-          <w:tcPr>
-            <w:tcW w:type="dxa" w:w="1440"/>
-          </w:tcPr>
-          <w:p>
-            <w:r>
-              <w:t>WPW10448876</w:t>
-            </w:r>
-          </w:p>
-        </w:tc>
-        <w:tc>
-          <w:tcPr>
-            <w:tcW w:type="dxa" w:w="1440"/>
-          </w:tcPr>
-          <w:p>
-            <w:r>
-              <w:t>1</w:t>
-            </w:r>
-          </w:p>
-        </w:tc>
-        <w:tc>
-          <w:tcPr>
-            <w:tcW w:type="dxa" w:w="1440"/>
-          </w:tcPr>
-          <w:p>
-            <w:r>
-              <w:t>No</w:t>
-            </w:r>
-          </w:p>
-        </w:tc>
-        <w:tc>
-          <w:tcPr>
-            <w:tcW w:type="dxa" w:w="1440"/>
-          </w:tcPr>
-          <w:p>
-            <w:r>
-              <w:t>0</w:t>
-            </w:r>
-          </w:p>
-        </w:tc>
-        <w:tc>
-          <w:tcPr>
-            <w:tcW w:type="dxa" w:w="1440"/>
-          </w:tcPr>
-          <w:p>
-            <w:r>
-              <w:t>-</w:t>
-            </w:r>
-          </w:p>
-        </w:tc>
-        <w:tc>
-          <w:tcPr>
-            <w:tcW w:type="dxa" w:w="1440"/>
-          </w:tcPr>
-          <w:p>
-            <w:r>
-              <w:t>-</w:t>
-            </w:r>
-          </w:p>
-        </w:tc>
-      </w:tr>
-      <w:tr>
-        <w:tc>
-          <w:tcPr>
-            <w:tcW w:type="dxa" w:w="1440"/>
-          </w:tcPr>
-          <w:p>
-            <w:r>
-              <w:t>WP8524471</w:t>
-            </w:r>
-          </w:p>
-        </w:tc>
-        <w:tc>
-          <w:tcPr>
-            <w:tcW w:type="dxa" w:w="1440"/>
-          </w:tcPr>
-          <w:p>
-            <w:r>
-              <w:t>1</w:t>
-            </w:r>
-          </w:p>
-        </w:tc>
-        <w:tc>
-          <w:tcPr>
-            <w:tcW w:type="dxa" w:w="1440"/>
-          </w:tcPr>
-          <w:p>
-            <w:r>
-              <w:t>No</w:t>
-            </w:r>
-          </w:p>
-        </w:tc>
-        <w:tc>
-          <w:tcPr>
-            <w:tcW w:type="dxa" w:w="1440"/>
-          </w:tcPr>
-          <w:p>
-            <w:r>
-              <w:t>0</w:t>
-            </w:r>
-          </w:p>
-        </w:tc>
-        <w:tc>
-          <w:tcPr>
-            <w:tcW w:type="dxa" w:w="1440"/>
-          </w:tcPr>
-          <w:p>
-            <w:r>
-              <w:t>-</w:t>
-            </w:r>
-          </w:p>
-        </w:tc>
-        <w:tc>
-          <w:tcPr>
-            <w:tcW w:type="dxa" w:w="1440"/>
-          </w:tcPr>
-          <w:p>
-            <w:r>
-              <w:t>-</w:t>
-            </w:r>
-          </w:p>
-        </w:tc>
-      </w:tr>
-      <w:tr>
-        <w:tc>
-          <w:tcPr>
-            <w:tcW w:type="dxa" w:w="1440"/>
-          </w:tcPr>
-          <w:p>
-            <w:r>
-              <w:t>WP8318084</w:t>
+              <w:t>5304519906</w:t>
             </w:r>
           </w:p>
         </w:tc>

--- a/uploads/reliable_inventory_report.docx
+++ b/uploads/reliable_inventory_report.docx
@@ -93,7 +93,7 @@
           </w:tcPr>
           <w:p>
             <w:r>
-              <w:t>134616100</w:t>
+              <w:t>242193209</w:t>
             </w:r>
           </w:p>
         </w:tc>
@@ -155,7 +155,1061 @@
           </w:tcPr>
           <w:p>
             <w:r>
-              <w:t>5304519906</w:t>
+              <w:t>WB06X10610</w:t>
+            </w:r>
+          </w:p>
+        </w:tc>
+        <w:tc>
+          <w:tcPr>
+            <w:tcW w:type="dxa" w:w="1440"/>
+          </w:tcPr>
+          <w:p>
+            <w:r>
+              <w:t>1</w:t>
+            </w:r>
+          </w:p>
+        </w:tc>
+        <w:tc>
+          <w:tcPr>
+            <w:tcW w:type="dxa" w:w="1440"/>
+          </w:tcPr>
+          <w:p>
+            <w:r>
+              <w:t>No</w:t>
+            </w:r>
+          </w:p>
+        </w:tc>
+        <w:tc>
+          <w:tcPr>
+            <w:tcW w:type="dxa" w:w="1440"/>
+          </w:tcPr>
+          <w:p>
+            <w:r>
+              <w:t>0</w:t>
+            </w:r>
+          </w:p>
+        </w:tc>
+        <w:tc>
+          <w:tcPr>
+            <w:tcW w:type="dxa" w:w="1440"/>
+          </w:tcPr>
+          <w:p>
+            <w:r>
+              <w:t>-</w:t>
+            </w:r>
+          </w:p>
+        </w:tc>
+        <w:tc>
+          <w:tcPr>
+            <w:tcW w:type="dxa" w:w="1440"/>
+          </w:tcPr>
+          <w:p>
+            <w:r>
+              <w:t>-</w:t>
+            </w:r>
+          </w:p>
+        </w:tc>
+      </w:tr>
+      <w:tr>
+        <w:tc>
+          <w:tcPr>
+            <w:tcW w:type="dxa" w:w="1440"/>
+          </w:tcPr>
+          <w:p>
+            <w:r>
+              <w:t>WB03X10348</w:t>
+            </w:r>
+          </w:p>
+        </w:tc>
+        <w:tc>
+          <w:tcPr>
+            <w:tcW w:type="dxa" w:w="1440"/>
+          </w:tcPr>
+          <w:p>
+            <w:r>
+              <w:t>1</w:t>
+            </w:r>
+          </w:p>
+        </w:tc>
+        <w:tc>
+          <w:tcPr>
+            <w:tcW w:type="dxa" w:w="1440"/>
+          </w:tcPr>
+          <w:p>
+            <w:r>
+              <w:t>No</w:t>
+            </w:r>
+          </w:p>
+        </w:tc>
+        <w:tc>
+          <w:tcPr>
+            <w:tcW w:type="dxa" w:w="1440"/>
+          </w:tcPr>
+          <w:p>
+            <w:r>
+              <w:t>0</w:t>
+            </w:r>
+          </w:p>
+        </w:tc>
+        <w:tc>
+          <w:tcPr>
+            <w:tcW w:type="dxa" w:w="1440"/>
+          </w:tcPr>
+          <w:p>
+            <w:r>
+              <w:t>-</w:t>
+            </w:r>
+          </w:p>
+        </w:tc>
+        <w:tc>
+          <w:tcPr>
+            <w:tcW w:type="dxa" w:w="1440"/>
+          </w:tcPr>
+          <w:p>
+            <w:r>
+              <w:t>-</w:t>
+            </w:r>
+          </w:p>
+        </w:tc>
+      </w:tr>
+      <w:tr>
+        <w:tc>
+          <w:tcPr>
+            <w:tcW w:type="dxa" w:w="1440"/>
+          </w:tcPr>
+          <w:p>
+            <w:r>
+              <w:t>WB24X10146</w:t>
+            </w:r>
+          </w:p>
+        </w:tc>
+        <w:tc>
+          <w:tcPr>
+            <w:tcW w:type="dxa" w:w="1440"/>
+          </w:tcPr>
+          <w:p>
+            <w:r>
+              <w:t>1</w:t>
+            </w:r>
+          </w:p>
+        </w:tc>
+        <w:tc>
+          <w:tcPr>
+            <w:tcW w:type="dxa" w:w="1440"/>
+          </w:tcPr>
+          <w:p>
+            <w:r>
+              <w:t>No</w:t>
+            </w:r>
+          </w:p>
+        </w:tc>
+        <w:tc>
+          <w:tcPr>
+            <w:tcW w:type="dxa" w:w="1440"/>
+          </w:tcPr>
+          <w:p>
+            <w:r>
+              <w:t>0</w:t>
+            </w:r>
+          </w:p>
+        </w:tc>
+        <w:tc>
+          <w:tcPr>
+            <w:tcW w:type="dxa" w:w="1440"/>
+          </w:tcPr>
+          <w:p>
+            <w:r>
+              <w:t>-</w:t>
+            </w:r>
+          </w:p>
+        </w:tc>
+        <w:tc>
+          <w:tcPr>
+            <w:tcW w:type="dxa" w:w="1440"/>
+          </w:tcPr>
+          <w:p>
+            <w:r>
+              <w:t>-</w:t>
+            </w:r>
+          </w:p>
+        </w:tc>
+      </w:tr>
+      <w:tr>
+        <w:tc>
+          <w:tcPr>
+            <w:tcW w:type="dxa" w:w="1440"/>
+          </w:tcPr>
+          <w:p>
+            <w:r>
+              <w:t>WB24X10205</w:t>
+            </w:r>
+          </w:p>
+        </w:tc>
+        <w:tc>
+          <w:tcPr>
+            <w:tcW w:type="dxa" w:w="1440"/>
+          </w:tcPr>
+          <w:p>
+            <w:r>
+              <w:t>1</w:t>
+            </w:r>
+          </w:p>
+        </w:tc>
+        <w:tc>
+          <w:tcPr>
+            <w:tcW w:type="dxa" w:w="1440"/>
+          </w:tcPr>
+          <w:p>
+            <w:r>
+              <w:t>No</w:t>
+            </w:r>
+          </w:p>
+        </w:tc>
+        <w:tc>
+          <w:tcPr>
+            <w:tcW w:type="dxa" w:w="1440"/>
+          </w:tcPr>
+          <w:p>
+            <w:r>
+              <w:t>0</w:t>
+            </w:r>
+          </w:p>
+        </w:tc>
+        <w:tc>
+          <w:tcPr>
+            <w:tcW w:type="dxa" w:w="1440"/>
+          </w:tcPr>
+          <w:p>
+            <w:r>
+              <w:t>-</w:t>
+            </w:r>
+          </w:p>
+        </w:tc>
+        <w:tc>
+          <w:tcPr>
+            <w:tcW w:type="dxa" w:w="1440"/>
+          </w:tcPr>
+          <w:p>
+            <w:r>
+              <w:t>-</w:t>
+            </w:r>
+          </w:p>
+        </w:tc>
+      </w:tr>
+      <w:tr>
+        <w:tc>
+          <w:tcPr>
+            <w:tcW w:type="dxa" w:w="1440"/>
+          </w:tcPr>
+          <w:p>
+            <w:r>
+              <w:t>WB24X10204</w:t>
+            </w:r>
+          </w:p>
+        </w:tc>
+        <w:tc>
+          <w:tcPr>
+            <w:tcW w:type="dxa" w:w="1440"/>
+          </w:tcPr>
+          <w:p>
+            <w:r>
+              <w:t>1</w:t>
+            </w:r>
+          </w:p>
+        </w:tc>
+        <w:tc>
+          <w:tcPr>
+            <w:tcW w:type="dxa" w:w="1440"/>
+          </w:tcPr>
+          <w:p>
+            <w:r>
+              <w:t>No</w:t>
+            </w:r>
+          </w:p>
+        </w:tc>
+        <w:tc>
+          <w:tcPr>
+            <w:tcW w:type="dxa" w:w="1440"/>
+          </w:tcPr>
+          <w:p>
+            <w:r>
+              <w:t>0</w:t>
+            </w:r>
+          </w:p>
+        </w:tc>
+        <w:tc>
+          <w:tcPr>
+            <w:tcW w:type="dxa" w:w="1440"/>
+          </w:tcPr>
+          <w:p>
+            <w:r>
+              <w:t>-</w:t>
+            </w:r>
+          </w:p>
+        </w:tc>
+        <w:tc>
+          <w:tcPr>
+            <w:tcW w:type="dxa" w:w="1440"/>
+          </w:tcPr>
+          <w:p>
+            <w:r>
+              <w:t>-</w:t>
+            </w:r>
+          </w:p>
+        </w:tc>
+      </w:tr>
+      <w:tr>
+        <w:tc>
+          <w:tcPr>
+            <w:tcW w:type="dxa" w:w="1440"/>
+          </w:tcPr>
+          <w:p>
+            <w:r>
+              <w:t>241872509</w:t>
+            </w:r>
+          </w:p>
+        </w:tc>
+        <w:tc>
+          <w:tcPr>
+            <w:tcW w:type="dxa" w:w="1440"/>
+          </w:tcPr>
+          <w:p>
+            <w:r>
+              <w:t>1</w:t>
+            </w:r>
+          </w:p>
+        </w:tc>
+        <w:tc>
+          <w:tcPr>
+            <w:tcW w:type="dxa" w:w="1440"/>
+          </w:tcPr>
+          <w:p>
+            <w:r>
+              <w:t>Yes</w:t>
+            </w:r>
+          </w:p>
+        </w:tc>
+        <w:tc>
+          <w:tcPr>
+            <w:tcW w:type="dxa" w:w="1440"/>
+          </w:tcPr>
+          <w:p>
+            <w:r>
+              <w:t>1</w:t>
+            </w:r>
+          </w:p>
+        </w:tc>
+        <w:tc>
+          <w:tcPr>
+            <w:tcW w:type="dxa" w:w="1440"/>
+          </w:tcPr>
+          <w:p>
+            <w:r>
+              <w:t>A2/B2</w:t>
+            </w:r>
+          </w:p>
+        </w:tc>
+        <w:tc>
+          <w:tcPr>
+            <w:tcW w:type="dxa" w:w="1440"/>
+          </w:tcPr>
+          <w:p>
+            <w:r>
+              <w:t>GASKET-FRZR DOOR</w:t>
+            </w:r>
+          </w:p>
+        </w:tc>
+      </w:tr>
+      <w:tr>
+        <w:tc>
+          <w:tcPr>
+            <w:tcW w:type="dxa" w:w="1440"/>
+          </w:tcPr>
+          <w:p>
+            <w:r>
+              <w:t>WPW10535778</w:t>
+            </w:r>
+          </w:p>
+        </w:tc>
+        <w:tc>
+          <w:tcPr>
+            <w:tcW w:type="dxa" w:w="1440"/>
+          </w:tcPr>
+          <w:p>
+            <w:r>
+              <w:t>1</w:t>
+            </w:r>
+          </w:p>
+        </w:tc>
+        <w:tc>
+          <w:tcPr>
+            <w:tcW w:type="dxa" w:w="1440"/>
+          </w:tcPr>
+          <w:p>
+            <w:r>
+              <w:t>No</w:t>
+            </w:r>
+          </w:p>
+        </w:tc>
+        <w:tc>
+          <w:tcPr>
+            <w:tcW w:type="dxa" w:w="1440"/>
+          </w:tcPr>
+          <w:p>
+            <w:r>
+              <w:t>0</w:t>
+            </w:r>
+          </w:p>
+        </w:tc>
+        <w:tc>
+          <w:tcPr>
+            <w:tcW w:type="dxa" w:w="1440"/>
+          </w:tcPr>
+          <w:p>
+            <w:r>
+              <w:t>-</w:t>
+            </w:r>
+          </w:p>
+        </w:tc>
+        <w:tc>
+          <w:tcPr>
+            <w:tcW w:type="dxa" w:w="1440"/>
+          </w:tcPr>
+          <w:p>
+            <w:r>
+              <w:t>-</w:t>
+            </w:r>
+          </w:p>
+        </w:tc>
+      </w:tr>
+      <w:tr>
+        <w:tc>
+          <w:tcPr>
+            <w:tcW w:type="dxa" w:w="1440"/>
+          </w:tcPr>
+          <w:p>
+            <w:r>
+              <w:t>5303935066</w:t>
+            </w:r>
+          </w:p>
+        </w:tc>
+        <w:tc>
+          <w:tcPr>
+            <w:tcW w:type="dxa" w:w="1440"/>
+          </w:tcPr>
+          <w:p>
+            <w:r>
+              <w:t>6</w:t>
+            </w:r>
+          </w:p>
+        </w:tc>
+        <w:tc>
+          <w:tcPr>
+            <w:tcW w:type="dxa" w:w="1440"/>
+          </w:tcPr>
+          <w:p>
+            <w:r>
+              <w:t>No</w:t>
+            </w:r>
+          </w:p>
+        </w:tc>
+        <w:tc>
+          <w:tcPr>
+            <w:tcW w:type="dxa" w:w="1440"/>
+          </w:tcPr>
+          <w:p>
+            <w:r>
+              <w:t>0</w:t>
+            </w:r>
+          </w:p>
+        </w:tc>
+        <w:tc>
+          <w:tcPr>
+            <w:tcW w:type="dxa" w:w="1440"/>
+          </w:tcPr>
+          <w:p>
+            <w:r>
+              <w:t>-</w:t>
+            </w:r>
+          </w:p>
+        </w:tc>
+        <w:tc>
+          <w:tcPr>
+            <w:tcW w:type="dxa" w:w="1440"/>
+          </w:tcPr>
+          <w:p>
+            <w:r>
+              <w:t>-</w:t>
+            </w:r>
+          </w:p>
+        </w:tc>
+      </w:tr>
+      <w:tr>
+        <w:tc>
+          <w:tcPr>
+            <w:tcW w:type="dxa" w:w="1440"/>
+          </w:tcPr>
+          <w:p>
+            <w:r>
+              <w:t>5304500204</w:t>
+            </w:r>
+          </w:p>
+        </w:tc>
+        <w:tc>
+          <w:tcPr>
+            <w:tcW w:type="dxa" w:w="1440"/>
+          </w:tcPr>
+          <w:p>
+            <w:r>
+              <w:t>1</w:t>
+            </w:r>
+          </w:p>
+        </w:tc>
+        <w:tc>
+          <w:tcPr>
+            <w:tcW w:type="dxa" w:w="1440"/>
+          </w:tcPr>
+          <w:p>
+            <w:r>
+              <w:t>No</w:t>
+            </w:r>
+          </w:p>
+        </w:tc>
+        <w:tc>
+          <w:tcPr>
+            <w:tcW w:type="dxa" w:w="1440"/>
+          </w:tcPr>
+          <w:p>
+            <w:r>
+              <w:t>0</w:t>
+            </w:r>
+          </w:p>
+        </w:tc>
+        <w:tc>
+          <w:tcPr>
+            <w:tcW w:type="dxa" w:w="1440"/>
+          </w:tcPr>
+          <w:p>
+            <w:r>
+              <w:t>-</w:t>
+            </w:r>
+          </w:p>
+        </w:tc>
+        <w:tc>
+          <w:tcPr>
+            <w:tcW w:type="dxa" w:w="1440"/>
+          </w:tcPr>
+          <w:p>
+            <w:r>
+              <w:t>-</w:t>
+            </w:r>
+          </w:p>
+        </w:tc>
+      </w:tr>
+      <w:tr>
+        <w:tc>
+          <w:tcPr>
+            <w:tcW w:type="dxa" w:w="1440"/>
+          </w:tcPr>
+          <w:p>
+            <w:r>
+              <w:t>154827601</w:t>
+            </w:r>
+          </w:p>
+        </w:tc>
+        <w:tc>
+          <w:tcPr>
+            <w:tcW w:type="dxa" w:w="1440"/>
+          </w:tcPr>
+          <w:p>
+            <w:r>
+              <w:t>1</w:t>
+            </w:r>
+          </w:p>
+        </w:tc>
+        <w:tc>
+          <w:tcPr>
+            <w:tcW w:type="dxa" w:w="1440"/>
+          </w:tcPr>
+          <w:p>
+            <w:r>
+              <w:t>No</w:t>
+            </w:r>
+          </w:p>
+        </w:tc>
+        <w:tc>
+          <w:tcPr>
+            <w:tcW w:type="dxa" w:w="1440"/>
+          </w:tcPr>
+          <w:p>
+            <w:r>
+              <w:t>0</w:t>
+            </w:r>
+          </w:p>
+        </w:tc>
+        <w:tc>
+          <w:tcPr>
+            <w:tcW w:type="dxa" w:w="1440"/>
+          </w:tcPr>
+          <w:p>
+            <w:r>
+              <w:t>-</w:t>
+            </w:r>
+          </w:p>
+        </w:tc>
+        <w:tc>
+          <w:tcPr>
+            <w:tcW w:type="dxa" w:w="1440"/>
+          </w:tcPr>
+          <w:p>
+            <w:r>
+              <w:t>-</w:t>
+            </w:r>
+          </w:p>
+        </w:tc>
+      </w:tr>
+      <w:tr>
+        <w:tc>
+          <w:tcPr>
+            <w:tcW w:type="dxa" w:w="1440"/>
+          </w:tcPr>
+          <w:p>
+            <w:r>
+              <w:t>5304517203</w:t>
+            </w:r>
+          </w:p>
+        </w:tc>
+        <w:tc>
+          <w:tcPr>
+            <w:tcW w:type="dxa" w:w="1440"/>
+          </w:tcPr>
+          <w:p>
+            <w:r>
+              <w:t>1</w:t>
+            </w:r>
+          </w:p>
+        </w:tc>
+        <w:tc>
+          <w:tcPr>
+            <w:tcW w:type="dxa" w:w="1440"/>
+          </w:tcPr>
+          <w:p>
+            <w:r>
+              <w:t>Yes</w:t>
+            </w:r>
+          </w:p>
+        </w:tc>
+        <w:tc>
+          <w:tcPr>
+            <w:tcW w:type="dxa" w:w="1440"/>
+          </w:tcPr>
+          <w:p>
+            <w:r>
+              <w:t>1</w:t>
+            </w:r>
+          </w:p>
+        </w:tc>
+        <w:tc>
+          <w:tcPr>
+            <w:tcW w:type="dxa" w:w="1440"/>
+          </w:tcPr>
+          <w:p>
+            <w:r>
+              <w:t>B3</w:t>
+            </w:r>
+          </w:p>
+        </w:tc>
+        <w:tc>
+          <w:tcPr>
+            <w:tcW w:type="dxa" w:w="1440"/>
+          </w:tcPr>
+          <w:p>
+            <w:r>
+              <w:t>SPRAY ARM</w:t>
+            </w:r>
+          </w:p>
+        </w:tc>
+      </w:tr>
+      <w:tr>
+        <w:tc>
+          <w:tcPr>
+            <w:tcW w:type="dxa" w:w="1440"/>
+          </w:tcPr>
+          <w:p>
+            <w:r>
+              <w:t>5304506740</w:t>
+            </w:r>
+          </w:p>
+        </w:tc>
+        <w:tc>
+          <w:tcPr>
+            <w:tcW w:type="dxa" w:w="1440"/>
+          </w:tcPr>
+          <w:p>
+            <w:r>
+              <w:t>1</w:t>
+            </w:r>
+          </w:p>
+        </w:tc>
+        <w:tc>
+          <w:tcPr>
+            <w:tcW w:type="dxa" w:w="1440"/>
+          </w:tcPr>
+          <w:p>
+            <w:r>
+              <w:t>No</w:t>
+            </w:r>
+          </w:p>
+        </w:tc>
+        <w:tc>
+          <w:tcPr>
+            <w:tcW w:type="dxa" w:w="1440"/>
+          </w:tcPr>
+          <w:p>
+            <w:r>
+              <w:t>0</w:t>
+            </w:r>
+          </w:p>
+        </w:tc>
+        <w:tc>
+          <w:tcPr>
+            <w:tcW w:type="dxa" w:w="1440"/>
+          </w:tcPr>
+          <w:p>
+            <w:r>
+              <w:t>-</w:t>
+            </w:r>
+          </w:p>
+        </w:tc>
+        <w:tc>
+          <w:tcPr>
+            <w:tcW w:type="dxa" w:w="1440"/>
+          </w:tcPr>
+          <w:p>
+            <w:r>
+              <w:t>-</w:t>
+            </w:r>
+          </w:p>
+        </w:tc>
+      </w:tr>
+      <w:tr>
+        <w:tc>
+          <w:tcPr>
+            <w:tcW w:type="dxa" w:w="1440"/>
+          </w:tcPr>
+          <w:p>
+            <w:r>
+              <w:t>5304525218</w:t>
+            </w:r>
+          </w:p>
+        </w:tc>
+        <w:tc>
+          <w:tcPr>
+            <w:tcW w:type="dxa" w:w="1440"/>
+          </w:tcPr>
+          <w:p>
+            <w:r>
+              <w:t>1</w:t>
+            </w:r>
+          </w:p>
+        </w:tc>
+        <w:tc>
+          <w:tcPr>
+            <w:tcW w:type="dxa" w:w="1440"/>
+          </w:tcPr>
+          <w:p>
+            <w:r>
+              <w:t>No</w:t>
+            </w:r>
+          </w:p>
+        </w:tc>
+        <w:tc>
+          <w:tcPr>
+            <w:tcW w:type="dxa" w:w="1440"/>
+          </w:tcPr>
+          <w:p>
+            <w:r>
+              <w:t>0</w:t>
+            </w:r>
+          </w:p>
+        </w:tc>
+        <w:tc>
+          <w:tcPr>
+            <w:tcW w:type="dxa" w:w="1440"/>
+          </w:tcPr>
+          <w:p>
+            <w:r>
+              <w:t>-</w:t>
+            </w:r>
+          </w:p>
+        </w:tc>
+        <w:tc>
+          <w:tcPr>
+            <w:tcW w:type="dxa" w:w="1440"/>
+          </w:tcPr>
+          <w:p>
+            <w:r>
+              <w:t>-</w:t>
+            </w:r>
+          </w:p>
+        </w:tc>
+      </w:tr>
+      <w:tr>
+        <w:tc>
+          <w:tcPr>
+            <w:tcW w:type="dxa" w:w="1440"/>
+          </w:tcPr>
+          <w:p>
+            <w:r>
+              <w:t>RB150003</w:t>
+            </w:r>
+          </w:p>
+        </w:tc>
+        <w:tc>
+          <w:tcPr>
+            <w:tcW w:type="dxa" w:w="1440"/>
+          </w:tcPr>
+          <w:p>
+            <w:r>
+              <w:t>1</w:t>
+            </w:r>
+          </w:p>
+        </w:tc>
+        <w:tc>
+          <w:tcPr>
+            <w:tcW w:type="dxa" w:w="1440"/>
+          </w:tcPr>
+          <w:p>
+            <w:r>
+              <w:t>No</w:t>
+            </w:r>
+          </w:p>
+        </w:tc>
+        <w:tc>
+          <w:tcPr>
+            <w:tcW w:type="dxa" w:w="1440"/>
+          </w:tcPr>
+          <w:p>
+            <w:r>
+              <w:t>0</w:t>
+            </w:r>
+          </w:p>
+        </w:tc>
+        <w:tc>
+          <w:tcPr>
+            <w:tcW w:type="dxa" w:w="1440"/>
+          </w:tcPr>
+          <w:p>
+            <w:r>
+              <w:t>-</w:t>
+            </w:r>
+          </w:p>
+        </w:tc>
+        <w:tc>
+          <w:tcPr>
+            <w:tcW w:type="dxa" w:w="1440"/>
+          </w:tcPr>
+          <w:p>
+            <w:r>
+              <w:t>-</w:t>
+            </w:r>
+          </w:p>
+        </w:tc>
+      </w:tr>
+      <w:tr>
+        <w:tc>
+          <w:tcPr>
+            <w:tcW w:type="dxa" w:w="1440"/>
+          </w:tcPr>
+          <w:p>
+            <w:r>
+              <w:t>WP3363394</w:t>
+            </w:r>
+          </w:p>
+        </w:tc>
+        <w:tc>
+          <w:tcPr>
+            <w:tcW w:type="dxa" w:w="1440"/>
+          </w:tcPr>
+          <w:p>
+            <w:r>
+              <w:t>1</w:t>
+            </w:r>
+          </w:p>
+        </w:tc>
+        <w:tc>
+          <w:tcPr>
+            <w:tcW w:type="dxa" w:w="1440"/>
+          </w:tcPr>
+          <w:p>
+            <w:r>
+              <w:t>No</w:t>
+            </w:r>
+          </w:p>
+        </w:tc>
+        <w:tc>
+          <w:tcPr>
+            <w:tcW w:type="dxa" w:w="1440"/>
+          </w:tcPr>
+          <w:p>
+            <w:r>
+              <w:t>0</w:t>
+            </w:r>
+          </w:p>
+        </w:tc>
+        <w:tc>
+          <w:tcPr>
+            <w:tcW w:type="dxa" w:w="1440"/>
+          </w:tcPr>
+          <w:p>
+            <w:r>
+              <w:t>-</w:t>
+            </w:r>
+          </w:p>
+        </w:tc>
+        <w:tc>
+          <w:tcPr>
+            <w:tcW w:type="dxa" w:w="1440"/>
+          </w:tcPr>
+          <w:p>
+            <w:r>
+              <w:t>-</w:t>
+            </w:r>
+          </w:p>
+        </w:tc>
+      </w:tr>
+      <w:tr>
+        <w:tc>
+          <w:tcPr>
+            <w:tcW w:type="dxa" w:w="1440"/>
+          </w:tcPr>
+          <w:p>
+            <w:r>
+              <w:t>D510708P</w:t>
+            </w:r>
+          </w:p>
+        </w:tc>
+        <w:tc>
+          <w:tcPr>
+            <w:tcW w:type="dxa" w:w="1440"/>
+          </w:tcPr>
+          <w:p>
+            <w:r>
+              <w:t>2</w:t>
+            </w:r>
+          </w:p>
+        </w:tc>
+        <w:tc>
+          <w:tcPr>
+            <w:tcW w:type="dxa" w:w="1440"/>
+          </w:tcPr>
+          <w:p>
+            <w:r>
+              <w:t>No</w:t>
+            </w:r>
+          </w:p>
+        </w:tc>
+        <w:tc>
+          <w:tcPr>
+            <w:tcW w:type="dxa" w:w="1440"/>
+          </w:tcPr>
+          <w:p>
+            <w:r>
+              <w:t>0</w:t>
+            </w:r>
+          </w:p>
+        </w:tc>
+        <w:tc>
+          <w:tcPr>
+            <w:tcW w:type="dxa" w:w="1440"/>
+          </w:tcPr>
+          <w:p>
+            <w:r>
+              <w:t>-</w:t>
+            </w:r>
+          </w:p>
+        </w:tc>
+        <w:tc>
+          <w:tcPr>
+            <w:tcW w:type="dxa" w:w="1440"/>
+          </w:tcPr>
+          <w:p>
+            <w:r>
+              <w:t>-</w:t>
+            </w:r>
+          </w:p>
+        </w:tc>
+      </w:tr>
+      <w:tr>
+        <w:tc>
+          <w:tcPr>
+            <w:tcW w:type="dxa" w:w="1440"/>
+          </w:tcPr>
+          <w:p>
+            <w:r>
+              <w:t>D510184P</w:t>
+            </w:r>
+          </w:p>
+        </w:tc>
+        <w:tc>
+          <w:tcPr>
+            <w:tcW w:type="dxa" w:w="1440"/>
+          </w:tcPr>
+          <w:p>
+            <w:r>
+              <w:t>1</w:t>
+            </w:r>
+          </w:p>
+        </w:tc>
+        <w:tc>
+          <w:tcPr>
+            <w:tcW w:type="dxa" w:w="1440"/>
+          </w:tcPr>
+          <w:p>
+            <w:r>
+              <w:t>No</w:t>
+            </w:r>
+          </w:p>
+        </w:tc>
+        <w:tc>
+          <w:tcPr>
+            <w:tcW w:type="dxa" w:w="1440"/>
+          </w:tcPr>
+          <w:p>
+            <w:r>
+              <w:t>0</w:t>
+            </w:r>
+          </w:p>
+        </w:tc>
+        <w:tc>
+          <w:tcPr>
+            <w:tcW w:type="dxa" w:w="1440"/>
+          </w:tcPr>
+          <w:p>
+            <w:r>
+              <w:t>-</w:t>
+            </w:r>
+          </w:p>
+        </w:tc>
+        <w:tc>
+          <w:tcPr>
+            <w:tcW w:type="dxa" w:w="1440"/>
+          </w:tcPr>
+          <w:p>
+            <w:r>
+              <w:t>-</w:t>
+            </w:r>
+          </w:p>
+        </w:tc>
+      </w:tr>
+      <w:tr>
+        <w:tc>
+          <w:tcPr>
+            <w:tcW w:type="dxa" w:w="1440"/>
+          </w:tcPr>
+          <w:p>
+            <w:r>
+              <w:t>5303931775</w:t>
             </w:r>
           </w:p>
         </w:tc>

--- a/uploads/reliable_inventory_report.docx
+++ b/uploads/reliable_inventory_report.docx
@@ -93,7 +93,7 @@
           </w:tcPr>
           <w:p>
             <w:r>
-              <w:t>242193209</w:t>
+              <w:t>WE12X27300</w:t>
             </w:r>
           </w:p>
         </w:tc>
@@ -155,7 +155,7 @@
           </w:tcPr>
           <w:p>
             <w:r>
-              <w:t>WB06X10610</w:t>
+              <w:t>D517191P</w:t>
             </w:r>
           </w:p>
         </w:tc>
@@ -217,7 +217,7 @@
           </w:tcPr>
           <w:p>
             <w:r>
-              <w:t>WB03X10348</w:t>
+              <w:t>6600JB1010A</w:t>
             </w:r>
           </w:p>
         </w:tc>
@@ -279,7 +279,7 @@
           </w:tcPr>
           <w:p>
             <w:r>
-              <w:t>WB24X10146</w:t>
+              <w:t>316238201</w:t>
             </w:r>
           </w:p>
         </w:tc>
@@ -341,7 +341,7 @@
           </w:tcPr>
           <w:p>
             <w:r>
-              <w:t>WB24X10205</w:t>
+              <w:t>WH12X22744</w:t>
             </w:r>
           </w:p>
         </w:tc>
@@ -403,7 +403,7 @@
           </w:tcPr>
           <w:p>
             <w:r>
-              <w:t>WB24X10204</w:t>
+              <w:t>WH44X10288</w:t>
             </w:r>
           </w:p>
         </w:tc>
@@ -465,69 +465,7 @@
           </w:tcPr>
           <w:p>
             <w:r>
-              <w:t>241872509</w:t>
-            </w:r>
-          </w:p>
-        </w:tc>
-        <w:tc>
-          <w:tcPr>
-            <w:tcW w:type="dxa" w:w="1440"/>
-          </w:tcPr>
-          <w:p>
-            <w:r>
-              <w:t>1</w:t>
-            </w:r>
-          </w:p>
-        </w:tc>
-        <w:tc>
-          <w:tcPr>
-            <w:tcW w:type="dxa" w:w="1440"/>
-          </w:tcPr>
-          <w:p>
-            <w:r>
-              <w:t>Yes</w:t>
-            </w:r>
-          </w:p>
-        </w:tc>
-        <w:tc>
-          <w:tcPr>
-            <w:tcW w:type="dxa" w:w="1440"/>
-          </w:tcPr>
-          <w:p>
-            <w:r>
-              <w:t>1</w:t>
-            </w:r>
-          </w:p>
-        </w:tc>
-        <w:tc>
-          <w:tcPr>
-            <w:tcW w:type="dxa" w:w="1440"/>
-          </w:tcPr>
-          <w:p>
-            <w:r>
-              <w:t>A2/B2</w:t>
-            </w:r>
-          </w:p>
-        </w:tc>
-        <w:tc>
-          <w:tcPr>
-            <w:tcW w:type="dxa" w:w="1440"/>
-          </w:tcPr>
-          <w:p>
-            <w:r>
-              <w:t>GASKET-FRZR DOOR</w:t>
-            </w:r>
-          </w:p>
-        </w:tc>
-      </w:tr>
-      <w:tr>
-        <w:tc>
-          <w:tcPr>
-            <w:tcW w:type="dxa" w:w="1440"/>
-          </w:tcPr>
-          <w:p>
-            <w:r>
-              <w:t>WPW10535778</w:t>
+              <w:t>WE4M416</w:t>
             </w:r>
           </w:p>
         </w:tc>
@@ -589,69 +527,7 @@
           </w:tcPr>
           <w:p>
             <w:r>
-              <w:t>5303935066</w:t>
-            </w:r>
-          </w:p>
-        </w:tc>
-        <w:tc>
-          <w:tcPr>
-            <w:tcW w:type="dxa" w:w="1440"/>
-          </w:tcPr>
-          <w:p>
-            <w:r>
-              <w:t>6</w:t>
-            </w:r>
-          </w:p>
-        </w:tc>
-        <w:tc>
-          <w:tcPr>
-            <w:tcW w:type="dxa" w:w="1440"/>
-          </w:tcPr>
-          <w:p>
-            <w:r>
-              <w:t>No</w:t>
-            </w:r>
-          </w:p>
-        </w:tc>
-        <w:tc>
-          <w:tcPr>
-            <w:tcW w:type="dxa" w:w="1440"/>
-          </w:tcPr>
-          <w:p>
-            <w:r>
-              <w:t>0</w:t>
-            </w:r>
-          </w:p>
-        </w:tc>
-        <w:tc>
-          <w:tcPr>
-            <w:tcW w:type="dxa" w:w="1440"/>
-          </w:tcPr>
-          <w:p>
-            <w:r>
-              <w:t>-</w:t>
-            </w:r>
-          </w:p>
-        </w:tc>
-        <w:tc>
-          <w:tcPr>
-            <w:tcW w:type="dxa" w:w="1440"/>
-          </w:tcPr>
-          <w:p>
-            <w:r>
-              <w:t>-</w:t>
-            </w:r>
-          </w:p>
-        </w:tc>
-      </w:tr>
-      <w:tr>
-        <w:tc>
-          <w:tcPr>
-            <w:tcW w:type="dxa" w:w="1440"/>
-          </w:tcPr>
-          <w:p>
-            <w:r>
-              <w:t>5304500204</w:t>
+              <w:t>205765</w:t>
             </w:r>
           </w:p>
         </w:tc>
@@ -713,193 +589,7 @@
           </w:tcPr>
           <w:p>
             <w:r>
-              <w:t>154827601</w:t>
-            </w:r>
-          </w:p>
-        </w:tc>
-        <w:tc>
-          <w:tcPr>
-            <w:tcW w:type="dxa" w:w="1440"/>
-          </w:tcPr>
-          <w:p>
-            <w:r>
-              <w:t>1</w:t>
-            </w:r>
-          </w:p>
-        </w:tc>
-        <w:tc>
-          <w:tcPr>
-            <w:tcW w:type="dxa" w:w="1440"/>
-          </w:tcPr>
-          <w:p>
-            <w:r>
-              <w:t>No</w:t>
-            </w:r>
-          </w:p>
-        </w:tc>
-        <w:tc>
-          <w:tcPr>
-            <w:tcW w:type="dxa" w:w="1440"/>
-          </w:tcPr>
-          <w:p>
-            <w:r>
-              <w:t>0</w:t>
-            </w:r>
-          </w:p>
-        </w:tc>
-        <w:tc>
-          <w:tcPr>
-            <w:tcW w:type="dxa" w:w="1440"/>
-          </w:tcPr>
-          <w:p>
-            <w:r>
-              <w:t>-</w:t>
-            </w:r>
-          </w:p>
-        </w:tc>
-        <w:tc>
-          <w:tcPr>
-            <w:tcW w:type="dxa" w:w="1440"/>
-          </w:tcPr>
-          <w:p>
-            <w:r>
-              <w:t>-</w:t>
-            </w:r>
-          </w:p>
-        </w:tc>
-      </w:tr>
-      <w:tr>
-        <w:tc>
-          <w:tcPr>
-            <w:tcW w:type="dxa" w:w="1440"/>
-          </w:tcPr>
-          <w:p>
-            <w:r>
-              <w:t>5304517203</w:t>
-            </w:r>
-          </w:p>
-        </w:tc>
-        <w:tc>
-          <w:tcPr>
-            <w:tcW w:type="dxa" w:w="1440"/>
-          </w:tcPr>
-          <w:p>
-            <w:r>
-              <w:t>1</w:t>
-            </w:r>
-          </w:p>
-        </w:tc>
-        <w:tc>
-          <w:tcPr>
-            <w:tcW w:type="dxa" w:w="1440"/>
-          </w:tcPr>
-          <w:p>
-            <w:r>
-              <w:t>Yes</w:t>
-            </w:r>
-          </w:p>
-        </w:tc>
-        <w:tc>
-          <w:tcPr>
-            <w:tcW w:type="dxa" w:w="1440"/>
-          </w:tcPr>
-          <w:p>
-            <w:r>
-              <w:t>1</w:t>
-            </w:r>
-          </w:p>
-        </w:tc>
-        <w:tc>
-          <w:tcPr>
-            <w:tcW w:type="dxa" w:w="1440"/>
-          </w:tcPr>
-          <w:p>
-            <w:r>
-              <w:t>B3</w:t>
-            </w:r>
-          </w:p>
-        </w:tc>
-        <w:tc>
-          <w:tcPr>
-            <w:tcW w:type="dxa" w:w="1440"/>
-          </w:tcPr>
-          <w:p>
-            <w:r>
-              <w:t>SPRAY ARM</w:t>
-            </w:r>
-          </w:p>
-        </w:tc>
-      </w:tr>
-      <w:tr>
-        <w:tc>
-          <w:tcPr>
-            <w:tcW w:type="dxa" w:w="1440"/>
-          </w:tcPr>
-          <w:p>
-            <w:r>
-              <w:t>5304506740</w:t>
-            </w:r>
-          </w:p>
-        </w:tc>
-        <w:tc>
-          <w:tcPr>
-            <w:tcW w:type="dxa" w:w="1440"/>
-          </w:tcPr>
-          <w:p>
-            <w:r>
-              <w:t>1</w:t>
-            </w:r>
-          </w:p>
-        </w:tc>
-        <w:tc>
-          <w:tcPr>
-            <w:tcW w:type="dxa" w:w="1440"/>
-          </w:tcPr>
-          <w:p>
-            <w:r>
-              <w:t>No</w:t>
-            </w:r>
-          </w:p>
-        </w:tc>
-        <w:tc>
-          <w:tcPr>
-            <w:tcW w:type="dxa" w:w="1440"/>
-          </w:tcPr>
-          <w:p>
-            <w:r>
-              <w:t>0</w:t>
-            </w:r>
-          </w:p>
-        </w:tc>
-        <w:tc>
-          <w:tcPr>
-            <w:tcW w:type="dxa" w:w="1440"/>
-          </w:tcPr>
-          <w:p>
-            <w:r>
-              <w:t>-</w:t>
-            </w:r>
-          </w:p>
-        </w:tc>
-        <w:tc>
-          <w:tcPr>
-            <w:tcW w:type="dxa" w:w="1440"/>
-          </w:tcPr>
-          <w:p>
-            <w:r>
-              <w:t>-</w:t>
-            </w:r>
-          </w:p>
-        </w:tc>
-      </w:tr>
-      <w:tr>
-        <w:tc>
-          <w:tcPr>
-            <w:tcW w:type="dxa" w:w="1440"/>
-          </w:tcPr>
-          <w:p>
-            <w:r>
-              <w:t>5304525218</w:t>
+              <w:t>38174</w:t>
             </w:r>
           </w:p>
         </w:tc>
@@ -1023,193 +713,7 @@
           </w:tcPr>
           <w:p>
             <w:r>
-              <w:t>WP3363394</w:t>
-            </w:r>
-          </w:p>
-        </w:tc>
-        <w:tc>
-          <w:tcPr>
-            <w:tcW w:type="dxa" w:w="1440"/>
-          </w:tcPr>
-          <w:p>
-            <w:r>
-              <w:t>1</w:t>
-            </w:r>
-          </w:p>
-        </w:tc>
-        <w:tc>
-          <w:tcPr>
-            <w:tcW w:type="dxa" w:w="1440"/>
-          </w:tcPr>
-          <w:p>
-            <w:r>
-              <w:t>No</w:t>
-            </w:r>
-          </w:p>
-        </w:tc>
-        <w:tc>
-          <w:tcPr>
-            <w:tcW w:type="dxa" w:w="1440"/>
-          </w:tcPr>
-          <w:p>
-            <w:r>
-              <w:t>0</w:t>
-            </w:r>
-          </w:p>
-        </w:tc>
-        <w:tc>
-          <w:tcPr>
-            <w:tcW w:type="dxa" w:w="1440"/>
-          </w:tcPr>
-          <w:p>
-            <w:r>
-              <w:t>-</w:t>
-            </w:r>
-          </w:p>
-        </w:tc>
-        <w:tc>
-          <w:tcPr>
-            <w:tcW w:type="dxa" w:w="1440"/>
-          </w:tcPr>
-          <w:p>
-            <w:r>
-              <w:t>-</w:t>
-            </w:r>
-          </w:p>
-        </w:tc>
-      </w:tr>
-      <w:tr>
-        <w:tc>
-          <w:tcPr>
-            <w:tcW w:type="dxa" w:w="1440"/>
-          </w:tcPr>
-          <w:p>
-            <w:r>
-              <w:t>D510708P</w:t>
-            </w:r>
-          </w:p>
-        </w:tc>
-        <w:tc>
-          <w:tcPr>
-            <w:tcW w:type="dxa" w:w="1440"/>
-          </w:tcPr>
-          <w:p>
-            <w:r>
-              <w:t>2</w:t>
-            </w:r>
-          </w:p>
-        </w:tc>
-        <w:tc>
-          <w:tcPr>
-            <w:tcW w:type="dxa" w:w="1440"/>
-          </w:tcPr>
-          <w:p>
-            <w:r>
-              <w:t>No</w:t>
-            </w:r>
-          </w:p>
-        </w:tc>
-        <w:tc>
-          <w:tcPr>
-            <w:tcW w:type="dxa" w:w="1440"/>
-          </w:tcPr>
-          <w:p>
-            <w:r>
-              <w:t>0</w:t>
-            </w:r>
-          </w:p>
-        </w:tc>
-        <w:tc>
-          <w:tcPr>
-            <w:tcW w:type="dxa" w:w="1440"/>
-          </w:tcPr>
-          <w:p>
-            <w:r>
-              <w:t>-</w:t>
-            </w:r>
-          </w:p>
-        </w:tc>
-        <w:tc>
-          <w:tcPr>
-            <w:tcW w:type="dxa" w:w="1440"/>
-          </w:tcPr>
-          <w:p>
-            <w:r>
-              <w:t>-</w:t>
-            </w:r>
-          </w:p>
-        </w:tc>
-      </w:tr>
-      <w:tr>
-        <w:tc>
-          <w:tcPr>
-            <w:tcW w:type="dxa" w:w="1440"/>
-          </w:tcPr>
-          <w:p>
-            <w:r>
-              <w:t>D510184P</w:t>
-            </w:r>
-          </w:p>
-        </w:tc>
-        <w:tc>
-          <w:tcPr>
-            <w:tcW w:type="dxa" w:w="1440"/>
-          </w:tcPr>
-          <w:p>
-            <w:r>
-              <w:t>1</w:t>
-            </w:r>
-          </w:p>
-        </w:tc>
-        <w:tc>
-          <w:tcPr>
-            <w:tcW w:type="dxa" w:w="1440"/>
-          </w:tcPr>
-          <w:p>
-            <w:r>
-              <w:t>No</w:t>
-            </w:r>
-          </w:p>
-        </w:tc>
-        <w:tc>
-          <w:tcPr>
-            <w:tcW w:type="dxa" w:w="1440"/>
-          </w:tcPr>
-          <w:p>
-            <w:r>
-              <w:t>0</w:t>
-            </w:r>
-          </w:p>
-        </w:tc>
-        <w:tc>
-          <w:tcPr>
-            <w:tcW w:type="dxa" w:w="1440"/>
-          </w:tcPr>
-          <w:p>
-            <w:r>
-              <w:t>-</w:t>
-            </w:r>
-          </w:p>
-        </w:tc>
-        <w:tc>
-          <w:tcPr>
-            <w:tcW w:type="dxa" w:w="1440"/>
-          </w:tcPr>
-          <w:p>
-            <w:r>
-              <w:t>-</w:t>
-            </w:r>
-          </w:p>
-        </w:tc>
-      </w:tr>
-      <w:tr>
-        <w:tc>
-          <w:tcPr>
-            <w:tcW w:type="dxa" w:w="1440"/>
-          </w:tcPr>
-          <w:p>
-            <w:r>
-              <w:t>5303931775</w:t>
+              <w:t>12112425</w:t>
             </w:r>
           </w:p>
         </w:tc>

--- a/uploads/reliable_inventory_report.docx
+++ b/uploads/reliable_inventory_report.docx
@@ -93,7 +93,69 @@
           </w:tcPr>
           <w:p>
             <w:r>
-              <w:t>WE12X27300</w:t>
+              <w:t>5303931775</w:t>
+            </w:r>
+          </w:p>
+        </w:tc>
+        <w:tc>
+          <w:tcPr>
+            <w:tcW w:type="dxa" w:w="1440"/>
+          </w:tcPr>
+          <w:p>
+            <w:r>
+              <w:t>2</w:t>
+            </w:r>
+          </w:p>
+        </w:tc>
+        <w:tc>
+          <w:tcPr>
+            <w:tcW w:type="dxa" w:w="1440"/>
+          </w:tcPr>
+          <w:p>
+            <w:r>
+              <w:t>No</w:t>
+            </w:r>
+          </w:p>
+        </w:tc>
+        <w:tc>
+          <w:tcPr>
+            <w:tcW w:type="dxa" w:w="1440"/>
+          </w:tcPr>
+          <w:p>
+            <w:r>
+              <w:t>0</w:t>
+            </w:r>
+          </w:p>
+        </w:tc>
+        <w:tc>
+          <w:tcPr>
+            <w:tcW w:type="dxa" w:w="1440"/>
+          </w:tcPr>
+          <w:p>
+            <w:r>
+              <w:t>-</w:t>
+            </w:r>
+          </w:p>
+        </w:tc>
+        <w:tc>
+          <w:tcPr>
+            <w:tcW w:type="dxa" w:w="1440"/>
+          </w:tcPr>
+          <w:p>
+            <w:r>
+              <w:t>-</w:t>
+            </w:r>
+          </w:p>
+        </w:tc>
+      </w:tr>
+      <w:tr>
+        <w:tc>
+          <w:tcPr>
+            <w:tcW w:type="dxa" w:w="1440"/>
+          </w:tcPr>
+          <w:p>
+            <w:r>
+              <w:t>807545704</w:t>
             </w:r>
           </w:p>
         </w:tc>
@@ -155,7 +217,7 @@
           </w:tcPr>
           <w:p>
             <w:r>
-              <w:t>D517191P</w:t>
+              <w:t>WB21X20470</w:t>
             </w:r>
           </w:p>
         </w:tc>
@@ -217,7 +279,7 @@
           </w:tcPr>
           <w:p>
             <w:r>
-              <w:t>6600JB1010A</w:t>
+              <w:t>WB16X28654</w:t>
             </w:r>
           </w:p>
         </w:tc>
@@ -279,7 +341,7 @@
           </w:tcPr>
           <w:p>
             <w:r>
-              <w:t>316238201</w:t>
+              <w:t>5304518660</w:t>
             </w:r>
           </w:p>
         </w:tc>
@@ -341,7 +403,7 @@
           </w:tcPr>
           <w:p>
             <w:r>
-              <w:t>WH12X22744</w:t>
+              <w:t>316220729</w:t>
             </w:r>
           </w:p>
         </w:tc>
@@ -403,317 +465,7 @@
           </w:tcPr>
           <w:p>
             <w:r>
-              <w:t>WH44X10288</w:t>
-            </w:r>
-          </w:p>
-        </w:tc>
-        <w:tc>
-          <w:tcPr>
-            <w:tcW w:type="dxa" w:w="1440"/>
-          </w:tcPr>
-          <w:p>
-            <w:r>
-              <w:t>1</w:t>
-            </w:r>
-          </w:p>
-        </w:tc>
-        <w:tc>
-          <w:tcPr>
-            <w:tcW w:type="dxa" w:w="1440"/>
-          </w:tcPr>
-          <w:p>
-            <w:r>
-              <w:t>No</w:t>
-            </w:r>
-          </w:p>
-        </w:tc>
-        <w:tc>
-          <w:tcPr>
-            <w:tcW w:type="dxa" w:w="1440"/>
-          </w:tcPr>
-          <w:p>
-            <w:r>
-              <w:t>0</w:t>
-            </w:r>
-          </w:p>
-        </w:tc>
-        <w:tc>
-          <w:tcPr>
-            <w:tcW w:type="dxa" w:w="1440"/>
-          </w:tcPr>
-          <w:p>
-            <w:r>
-              <w:t>-</w:t>
-            </w:r>
-          </w:p>
-        </w:tc>
-        <w:tc>
-          <w:tcPr>
-            <w:tcW w:type="dxa" w:w="1440"/>
-          </w:tcPr>
-          <w:p>
-            <w:r>
-              <w:t>-</w:t>
-            </w:r>
-          </w:p>
-        </w:tc>
-      </w:tr>
-      <w:tr>
-        <w:tc>
-          <w:tcPr>
-            <w:tcW w:type="dxa" w:w="1440"/>
-          </w:tcPr>
-          <w:p>
-            <w:r>
-              <w:t>WE4M416</w:t>
-            </w:r>
-          </w:p>
-        </w:tc>
-        <w:tc>
-          <w:tcPr>
-            <w:tcW w:type="dxa" w:w="1440"/>
-          </w:tcPr>
-          <w:p>
-            <w:r>
-              <w:t>1</w:t>
-            </w:r>
-          </w:p>
-        </w:tc>
-        <w:tc>
-          <w:tcPr>
-            <w:tcW w:type="dxa" w:w="1440"/>
-          </w:tcPr>
-          <w:p>
-            <w:r>
-              <w:t>No</w:t>
-            </w:r>
-          </w:p>
-        </w:tc>
-        <w:tc>
-          <w:tcPr>
-            <w:tcW w:type="dxa" w:w="1440"/>
-          </w:tcPr>
-          <w:p>
-            <w:r>
-              <w:t>0</w:t>
-            </w:r>
-          </w:p>
-        </w:tc>
-        <w:tc>
-          <w:tcPr>
-            <w:tcW w:type="dxa" w:w="1440"/>
-          </w:tcPr>
-          <w:p>
-            <w:r>
-              <w:t>-</w:t>
-            </w:r>
-          </w:p>
-        </w:tc>
-        <w:tc>
-          <w:tcPr>
-            <w:tcW w:type="dxa" w:w="1440"/>
-          </w:tcPr>
-          <w:p>
-            <w:r>
-              <w:t>-</w:t>
-            </w:r>
-          </w:p>
-        </w:tc>
-      </w:tr>
-      <w:tr>
-        <w:tc>
-          <w:tcPr>
-            <w:tcW w:type="dxa" w:w="1440"/>
-          </w:tcPr>
-          <w:p>
-            <w:r>
-              <w:t>205765</w:t>
-            </w:r>
-          </w:p>
-        </w:tc>
-        <w:tc>
-          <w:tcPr>
-            <w:tcW w:type="dxa" w:w="1440"/>
-          </w:tcPr>
-          <w:p>
-            <w:r>
-              <w:t>1</w:t>
-            </w:r>
-          </w:p>
-        </w:tc>
-        <w:tc>
-          <w:tcPr>
-            <w:tcW w:type="dxa" w:w="1440"/>
-          </w:tcPr>
-          <w:p>
-            <w:r>
-              <w:t>No</w:t>
-            </w:r>
-          </w:p>
-        </w:tc>
-        <w:tc>
-          <w:tcPr>
-            <w:tcW w:type="dxa" w:w="1440"/>
-          </w:tcPr>
-          <w:p>
-            <w:r>
-              <w:t>0</w:t>
-            </w:r>
-          </w:p>
-        </w:tc>
-        <w:tc>
-          <w:tcPr>
-            <w:tcW w:type="dxa" w:w="1440"/>
-          </w:tcPr>
-          <w:p>
-            <w:r>
-              <w:t>-</w:t>
-            </w:r>
-          </w:p>
-        </w:tc>
-        <w:tc>
-          <w:tcPr>
-            <w:tcW w:type="dxa" w:w="1440"/>
-          </w:tcPr>
-          <w:p>
-            <w:r>
-              <w:t>-</w:t>
-            </w:r>
-          </w:p>
-        </w:tc>
-      </w:tr>
-      <w:tr>
-        <w:tc>
-          <w:tcPr>
-            <w:tcW w:type="dxa" w:w="1440"/>
-          </w:tcPr>
-          <w:p>
-            <w:r>
-              <w:t>38174</w:t>
-            </w:r>
-          </w:p>
-        </w:tc>
-        <w:tc>
-          <w:tcPr>
-            <w:tcW w:type="dxa" w:w="1440"/>
-          </w:tcPr>
-          <w:p>
-            <w:r>
-              <w:t>1</w:t>
-            </w:r>
-          </w:p>
-        </w:tc>
-        <w:tc>
-          <w:tcPr>
-            <w:tcW w:type="dxa" w:w="1440"/>
-          </w:tcPr>
-          <w:p>
-            <w:r>
-              <w:t>No</w:t>
-            </w:r>
-          </w:p>
-        </w:tc>
-        <w:tc>
-          <w:tcPr>
-            <w:tcW w:type="dxa" w:w="1440"/>
-          </w:tcPr>
-          <w:p>
-            <w:r>
-              <w:t>0</w:t>
-            </w:r>
-          </w:p>
-        </w:tc>
-        <w:tc>
-          <w:tcPr>
-            <w:tcW w:type="dxa" w:w="1440"/>
-          </w:tcPr>
-          <w:p>
-            <w:r>
-              <w:t>-</w:t>
-            </w:r>
-          </w:p>
-        </w:tc>
-        <w:tc>
-          <w:tcPr>
-            <w:tcW w:type="dxa" w:w="1440"/>
-          </w:tcPr>
-          <w:p>
-            <w:r>
-              <w:t>-</w:t>
-            </w:r>
-          </w:p>
-        </w:tc>
-      </w:tr>
-      <w:tr>
-        <w:tc>
-          <w:tcPr>
-            <w:tcW w:type="dxa" w:w="1440"/>
-          </w:tcPr>
-          <w:p>
-            <w:r>
-              <w:t>RB150003</w:t>
-            </w:r>
-          </w:p>
-        </w:tc>
-        <w:tc>
-          <w:tcPr>
-            <w:tcW w:type="dxa" w:w="1440"/>
-          </w:tcPr>
-          <w:p>
-            <w:r>
-              <w:t>1</w:t>
-            </w:r>
-          </w:p>
-        </w:tc>
-        <w:tc>
-          <w:tcPr>
-            <w:tcW w:type="dxa" w:w="1440"/>
-          </w:tcPr>
-          <w:p>
-            <w:r>
-              <w:t>No</w:t>
-            </w:r>
-          </w:p>
-        </w:tc>
-        <w:tc>
-          <w:tcPr>
-            <w:tcW w:type="dxa" w:w="1440"/>
-          </w:tcPr>
-          <w:p>
-            <w:r>
-              <w:t>0</w:t>
-            </w:r>
-          </w:p>
-        </w:tc>
-        <w:tc>
-          <w:tcPr>
-            <w:tcW w:type="dxa" w:w="1440"/>
-          </w:tcPr>
-          <w:p>
-            <w:r>
-              <w:t>-</w:t>
-            </w:r>
-          </w:p>
-        </w:tc>
-        <w:tc>
-          <w:tcPr>
-            <w:tcW w:type="dxa" w:w="1440"/>
-          </w:tcPr>
-          <w:p>
-            <w:r>
-              <w:t>-</w:t>
-            </w:r>
-          </w:p>
-        </w:tc>
-      </w:tr>
-      <w:tr>
-        <w:tc>
-          <w:tcPr>
-            <w:tcW w:type="dxa" w:w="1440"/>
-          </w:tcPr>
-          <w:p>
-            <w:r>
-              <w:t>12112425</w:t>
+              <w:t>70441601P</w:t>
             </w:r>
           </w:p>
         </w:tc>

--- a/uploads/reliable_inventory_report.docx
+++ b/uploads/reliable_inventory_report.docx
@@ -93,7 +93,441 @@
           </w:tcPr>
           <w:p>
             <w:r>
-              <w:t>5303931775</w:t>
+              <w:t>959P3</w:t>
+            </w:r>
+          </w:p>
+        </w:tc>
+        <w:tc>
+          <w:tcPr>
+            <w:tcW w:type="dxa" w:w="1440"/>
+          </w:tcPr>
+          <w:p>
+            <w:r>
+              <w:t>1</w:t>
+            </w:r>
+          </w:p>
+        </w:tc>
+        <w:tc>
+          <w:tcPr>
+            <w:tcW w:type="dxa" w:w="1440"/>
+          </w:tcPr>
+          <w:p>
+            <w:r>
+              <w:t>No</w:t>
+            </w:r>
+          </w:p>
+        </w:tc>
+        <w:tc>
+          <w:tcPr>
+            <w:tcW w:type="dxa" w:w="1440"/>
+          </w:tcPr>
+          <w:p>
+            <w:r>
+              <w:t>0</w:t>
+            </w:r>
+          </w:p>
+        </w:tc>
+        <w:tc>
+          <w:tcPr>
+            <w:tcW w:type="dxa" w:w="1440"/>
+          </w:tcPr>
+          <w:p>
+            <w:r>
+              <w:t>-</w:t>
+            </w:r>
+          </w:p>
+        </w:tc>
+        <w:tc>
+          <w:tcPr>
+            <w:tcW w:type="dxa" w:w="1440"/>
+          </w:tcPr>
+          <w:p>
+            <w:r>
+              <w:t>-</w:t>
+            </w:r>
+          </w:p>
+        </w:tc>
+      </w:tr>
+      <w:tr>
+        <w:tc>
+          <w:tcPr>
+            <w:tcW w:type="dxa" w:w="1440"/>
+          </w:tcPr>
+          <w:p>
+            <w:r>
+              <w:t>137292700</w:t>
+            </w:r>
+          </w:p>
+        </w:tc>
+        <w:tc>
+          <w:tcPr>
+            <w:tcW w:type="dxa" w:w="1440"/>
+          </w:tcPr>
+          <w:p>
+            <w:r>
+              <w:t>1</w:t>
+            </w:r>
+          </w:p>
+        </w:tc>
+        <w:tc>
+          <w:tcPr>
+            <w:tcW w:type="dxa" w:w="1440"/>
+          </w:tcPr>
+          <w:p>
+            <w:r>
+              <w:t>No</w:t>
+            </w:r>
+          </w:p>
+        </w:tc>
+        <w:tc>
+          <w:tcPr>
+            <w:tcW w:type="dxa" w:w="1440"/>
+          </w:tcPr>
+          <w:p>
+            <w:r>
+              <w:t>0</w:t>
+            </w:r>
+          </w:p>
+        </w:tc>
+        <w:tc>
+          <w:tcPr>
+            <w:tcW w:type="dxa" w:w="1440"/>
+          </w:tcPr>
+          <w:p>
+            <w:r>
+              <w:t>-</w:t>
+            </w:r>
+          </w:p>
+        </w:tc>
+        <w:tc>
+          <w:tcPr>
+            <w:tcW w:type="dxa" w:w="1440"/>
+          </w:tcPr>
+          <w:p>
+            <w:r>
+              <w:t>-</w:t>
+            </w:r>
+          </w:p>
+        </w:tc>
+      </w:tr>
+      <w:tr>
+        <w:tc>
+          <w:tcPr>
+            <w:tcW w:type="dxa" w:w="1440"/>
+          </w:tcPr>
+          <w:p>
+            <w:r>
+              <w:t>WH43X34257</w:t>
+            </w:r>
+          </w:p>
+        </w:tc>
+        <w:tc>
+          <w:tcPr>
+            <w:tcW w:type="dxa" w:w="1440"/>
+          </w:tcPr>
+          <w:p>
+            <w:r>
+              <w:t>1</w:t>
+            </w:r>
+          </w:p>
+        </w:tc>
+        <w:tc>
+          <w:tcPr>
+            <w:tcW w:type="dxa" w:w="1440"/>
+          </w:tcPr>
+          <w:p>
+            <w:r>
+              <w:t>No</w:t>
+            </w:r>
+          </w:p>
+        </w:tc>
+        <w:tc>
+          <w:tcPr>
+            <w:tcW w:type="dxa" w:w="1440"/>
+          </w:tcPr>
+          <w:p>
+            <w:r>
+              <w:t>0</w:t>
+            </w:r>
+          </w:p>
+        </w:tc>
+        <w:tc>
+          <w:tcPr>
+            <w:tcW w:type="dxa" w:w="1440"/>
+          </w:tcPr>
+          <w:p>
+            <w:r>
+              <w:t>-</w:t>
+            </w:r>
+          </w:p>
+        </w:tc>
+        <w:tc>
+          <w:tcPr>
+            <w:tcW w:type="dxa" w:w="1440"/>
+          </w:tcPr>
+          <w:p>
+            <w:r>
+              <w:t>-</w:t>
+            </w:r>
+          </w:p>
+        </w:tc>
+      </w:tr>
+      <w:tr>
+        <w:tc>
+          <w:tcPr>
+            <w:tcW w:type="dxa" w:w="1440"/>
+          </w:tcPr>
+          <w:p>
+            <w:r>
+              <w:t>WH43X31240</w:t>
+            </w:r>
+          </w:p>
+        </w:tc>
+        <w:tc>
+          <w:tcPr>
+            <w:tcW w:type="dxa" w:w="1440"/>
+          </w:tcPr>
+          <w:p>
+            <w:r>
+              <w:t>1</w:t>
+            </w:r>
+          </w:p>
+        </w:tc>
+        <w:tc>
+          <w:tcPr>
+            <w:tcW w:type="dxa" w:w="1440"/>
+          </w:tcPr>
+          <w:p>
+            <w:r>
+              <w:t>No</w:t>
+            </w:r>
+          </w:p>
+        </w:tc>
+        <w:tc>
+          <w:tcPr>
+            <w:tcW w:type="dxa" w:w="1440"/>
+          </w:tcPr>
+          <w:p>
+            <w:r>
+              <w:t>0</w:t>
+            </w:r>
+          </w:p>
+        </w:tc>
+        <w:tc>
+          <w:tcPr>
+            <w:tcW w:type="dxa" w:w="1440"/>
+          </w:tcPr>
+          <w:p>
+            <w:r>
+              <w:t>-</w:t>
+            </w:r>
+          </w:p>
+        </w:tc>
+        <w:tc>
+          <w:tcPr>
+            <w:tcW w:type="dxa" w:w="1440"/>
+          </w:tcPr>
+          <w:p>
+            <w:r>
+              <w:t>-</w:t>
+            </w:r>
+          </w:p>
+        </w:tc>
+      </w:tr>
+      <w:tr>
+        <w:tc>
+          <w:tcPr>
+            <w:tcW w:type="dxa" w:w="1440"/>
+          </w:tcPr>
+          <w:p>
+            <w:r>
+              <w:t>316580615</w:t>
+            </w:r>
+          </w:p>
+        </w:tc>
+        <w:tc>
+          <w:tcPr>
+            <w:tcW w:type="dxa" w:w="1440"/>
+          </w:tcPr>
+          <w:p>
+            <w:r>
+              <w:t>1</w:t>
+            </w:r>
+          </w:p>
+        </w:tc>
+        <w:tc>
+          <w:tcPr>
+            <w:tcW w:type="dxa" w:w="1440"/>
+          </w:tcPr>
+          <w:p>
+            <w:r>
+              <w:t>No</w:t>
+            </w:r>
+          </w:p>
+        </w:tc>
+        <w:tc>
+          <w:tcPr>
+            <w:tcW w:type="dxa" w:w="1440"/>
+          </w:tcPr>
+          <w:p>
+            <w:r>
+              <w:t>0</w:t>
+            </w:r>
+          </w:p>
+        </w:tc>
+        <w:tc>
+          <w:tcPr>
+            <w:tcW w:type="dxa" w:w="1440"/>
+          </w:tcPr>
+          <w:p>
+            <w:r>
+              <w:t>-</w:t>
+            </w:r>
+          </w:p>
+        </w:tc>
+        <w:tc>
+          <w:tcPr>
+            <w:tcW w:type="dxa" w:w="1440"/>
+          </w:tcPr>
+          <w:p>
+            <w:r>
+              <w:t>-</w:t>
+            </w:r>
+          </w:p>
+        </w:tc>
+      </w:tr>
+      <w:tr>
+        <w:tc>
+          <w:tcPr>
+            <w:tcW w:type="dxa" w:w="1440"/>
+          </w:tcPr>
+          <w:p>
+            <w:r>
+              <w:t>808608802</w:t>
+            </w:r>
+          </w:p>
+        </w:tc>
+        <w:tc>
+          <w:tcPr>
+            <w:tcW w:type="dxa" w:w="1440"/>
+          </w:tcPr>
+          <w:p>
+            <w:r>
+              <w:t>1</w:t>
+            </w:r>
+          </w:p>
+        </w:tc>
+        <w:tc>
+          <w:tcPr>
+            <w:tcW w:type="dxa" w:w="1440"/>
+          </w:tcPr>
+          <w:p>
+            <w:r>
+              <w:t>Yes</w:t>
+            </w:r>
+          </w:p>
+        </w:tc>
+        <w:tc>
+          <w:tcPr>
+            <w:tcW w:type="dxa" w:w="1440"/>
+          </w:tcPr>
+          <w:p>
+            <w:r>
+              <w:t>1</w:t>
+            </w:r>
+          </w:p>
+        </w:tc>
+        <w:tc>
+          <w:tcPr>
+            <w:tcW w:type="dxa" w:w="1440"/>
+          </w:tcPr>
+          <w:p>
+            <w:r>
+              <w:t>L1</w:t>
+            </w:r>
+          </w:p>
+        </w:tc>
+        <w:tc>
+          <w:tcPr>
+            <w:tcW w:type="dxa" w:w="1440"/>
+          </w:tcPr>
+          <w:p>
+            <w:r>
+              <w:t>FOUR POLE SPARK IGN</w:t>
+            </w:r>
+          </w:p>
+        </w:tc>
+      </w:tr>
+      <w:tr>
+        <w:tc>
+          <w:tcPr>
+            <w:tcW w:type="dxa" w:w="1440"/>
+          </w:tcPr>
+          <w:p>
+            <w:r>
+              <w:t>316032411</w:t>
+            </w:r>
+          </w:p>
+        </w:tc>
+        <w:tc>
+          <w:tcPr>
+            <w:tcW w:type="dxa" w:w="1440"/>
+          </w:tcPr>
+          <w:p>
+            <w:r>
+              <w:t>1</w:t>
+            </w:r>
+          </w:p>
+        </w:tc>
+        <w:tc>
+          <w:tcPr>
+            <w:tcW w:type="dxa" w:w="1440"/>
+          </w:tcPr>
+          <w:p>
+            <w:r>
+              <w:t>No</w:t>
+            </w:r>
+          </w:p>
+        </w:tc>
+        <w:tc>
+          <w:tcPr>
+            <w:tcW w:type="dxa" w:w="1440"/>
+          </w:tcPr>
+          <w:p>
+            <w:r>
+              <w:t>0</w:t>
+            </w:r>
+          </w:p>
+        </w:tc>
+        <w:tc>
+          <w:tcPr>
+            <w:tcW w:type="dxa" w:w="1440"/>
+          </w:tcPr>
+          <w:p>
+            <w:r>
+              <w:t>-</w:t>
+            </w:r>
+          </w:p>
+        </w:tc>
+        <w:tc>
+          <w:tcPr>
+            <w:tcW w:type="dxa" w:w="1440"/>
+          </w:tcPr>
+          <w:p>
+            <w:r>
+              <w:t>-</w:t>
+            </w:r>
+          </w:p>
+        </w:tc>
+      </w:tr>
+      <w:tr>
+        <w:tc>
+          <w:tcPr>
+            <w:tcW w:type="dxa" w:w="1440"/>
+          </w:tcPr>
+          <w:p>
+            <w:r>
+              <w:t>218976409</w:t>
             </w:r>
           </w:p>
         </w:tc>
@@ -155,7 +589,7 @@
           </w:tcPr>
           <w:p>
             <w:r>
-              <w:t>807545704</w:t>
+              <w:t>242100018</w:t>
             </w:r>
           </w:p>
         </w:tc>
@@ -165,317 +599,7 @@
           </w:tcPr>
           <w:p>
             <w:r>
-              <w:t>1</w:t>
-            </w:r>
-          </w:p>
-        </w:tc>
-        <w:tc>
-          <w:tcPr>
-            <w:tcW w:type="dxa" w:w="1440"/>
-          </w:tcPr>
-          <w:p>
-            <w:r>
-              <w:t>No</w:t>
-            </w:r>
-          </w:p>
-        </w:tc>
-        <w:tc>
-          <w:tcPr>
-            <w:tcW w:type="dxa" w:w="1440"/>
-          </w:tcPr>
-          <w:p>
-            <w:r>
-              <w:t>0</w:t>
-            </w:r>
-          </w:p>
-        </w:tc>
-        <w:tc>
-          <w:tcPr>
-            <w:tcW w:type="dxa" w:w="1440"/>
-          </w:tcPr>
-          <w:p>
-            <w:r>
-              <w:t>-</w:t>
-            </w:r>
-          </w:p>
-        </w:tc>
-        <w:tc>
-          <w:tcPr>
-            <w:tcW w:type="dxa" w:w="1440"/>
-          </w:tcPr>
-          <w:p>
-            <w:r>
-              <w:t>-</w:t>
-            </w:r>
-          </w:p>
-        </w:tc>
-      </w:tr>
-      <w:tr>
-        <w:tc>
-          <w:tcPr>
-            <w:tcW w:type="dxa" w:w="1440"/>
-          </w:tcPr>
-          <w:p>
-            <w:r>
-              <w:t>WB21X20470</w:t>
-            </w:r>
-          </w:p>
-        </w:tc>
-        <w:tc>
-          <w:tcPr>
-            <w:tcW w:type="dxa" w:w="1440"/>
-          </w:tcPr>
-          <w:p>
-            <w:r>
-              <w:t>1</w:t>
-            </w:r>
-          </w:p>
-        </w:tc>
-        <w:tc>
-          <w:tcPr>
-            <w:tcW w:type="dxa" w:w="1440"/>
-          </w:tcPr>
-          <w:p>
-            <w:r>
-              <w:t>No</w:t>
-            </w:r>
-          </w:p>
-        </w:tc>
-        <w:tc>
-          <w:tcPr>
-            <w:tcW w:type="dxa" w:w="1440"/>
-          </w:tcPr>
-          <w:p>
-            <w:r>
-              <w:t>0</w:t>
-            </w:r>
-          </w:p>
-        </w:tc>
-        <w:tc>
-          <w:tcPr>
-            <w:tcW w:type="dxa" w:w="1440"/>
-          </w:tcPr>
-          <w:p>
-            <w:r>
-              <w:t>-</w:t>
-            </w:r>
-          </w:p>
-        </w:tc>
-        <w:tc>
-          <w:tcPr>
-            <w:tcW w:type="dxa" w:w="1440"/>
-          </w:tcPr>
-          <w:p>
-            <w:r>
-              <w:t>-</w:t>
-            </w:r>
-          </w:p>
-        </w:tc>
-      </w:tr>
-      <w:tr>
-        <w:tc>
-          <w:tcPr>
-            <w:tcW w:type="dxa" w:w="1440"/>
-          </w:tcPr>
-          <w:p>
-            <w:r>
-              <w:t>WB16X28654</w:t>
-            </w:r>
-          </w:p>
-        </w:tc>
-        <w:tc>
-          <w:tcPr>
-            <w:tcW w:type="dxa" w:w="1440"/>
-          </w:tcPr>
-          <w:p>
-            <w:r>
-              <w:t>1</w:t>
-            </w:r>
-          </w:p>
-        </w:tc>
-        <w:tc>
-          <w:tcPr>
-            <w:tcW w:type="dxa" w:w="1440"/>
-          </w:tcPr>
-          <w:p>
-            <w:r>
-              <w:t>No</w:t>
-            </w:r>
-          </w:p>
-        </w:tc>
-        <w:tc>
-          <w:tcPr>
-            <w:tcW w:type="dxa" w:w="1440"/>
-          </w:tcPr>
-          <w:p>
-            <w:r>
-              <w:t>0</w:t>
-            </w:r>
-          </w:p>
-        </w:tc>
-        <w:tc>
-          <w:tcPr>
-            <w:tcW w:type="dxa" w:w="1440"/>
-          </w:tcPr>
-          <w:p>
-            <w:r>
-              <w:t>-</w:t>
-            </w:r>
-          </w:p>
-        </w:tc>
-        <w:tc>
-          <w:tcPr>
-            <w:tcW w:type="dxa" w:w="1440"/>
-          </w:tcPr>
-          <w:p>
-            <w:r>
-              <w:t>-</w:t>
-            </w:r>
-          </w:p>
-        </w:tc>
-      </w:tr>
-      <w:tr>
-        <w:tc>
-          <w:tcPr>
-            <w:tcW w:type="dxa" w:w="1440"/>
-          </w:tcPr>
-          <w:p>
-            <w:r>
-              <w:t>5304518660</w:t>
-            </w:r>
-          </w:p>
-        </w:tc>
-        <w:tc>
-          <w:tcPr>
-            <w:tcW w:type="dxa" w:w="1440"/>
-          </w:tcPr>
-          <w:p>
-            <w:r>
-              <w:t>1</w:t>
-            </w:r>
-          </w:p>
-        </w:tc>
-        <w:tc>
-          <w:tcPr>
-            <w:tcW w:type="dxa" w:w="1440"/>
-          </w:tcPr>
-          <w:p>
-            <w:r>
-              <w:t>No</w:t>
-            </w:r>
-          </w:p>
-        </w:tc>
-        <w:tc>
-          <w:tcPr>
-            <w:tcW w:type="dxa" w:w="1440"/>
-          </w:tcPr>
-          <w:p>
-            <w:r>
-              <w:t>0</w:t>
-            </w:r>
-          </w:p>
-        </w:tc>
-        <w:tc>
-          <w:tcPr>
-            <w:tcW w:type="dxa" w:w="1440"/>
-          </w:tcPr>
-          <w:p>
-            <w:r>
-              <w:t>-</w:t>
-            </w:r>
-          </w:p>
-        </w:tc>
-        <w:tc>
-          <w:tcPr>
-            <w:tcW w:type="dxa" w:w="1440"/>
-          </w:tcPr>
-          <w:p>
-            <w:r>
-              <w:t>-</w:t>
-            </w:r>
-          </w:p>
-        </w:tc>
-      </w:tr>
-      <w:tr>
-        <w:tc>
-          <w:tcPr>
-            <w:tcW w:type="dxa" w:w="1440"/>
-          </w:tcPr>
-          <w:p>
-            <w:r>
-              <w:t>316220729</w:t>
-            </w:r>
-          </w:p>
-        </w:tc>
-        <w:tc>
-          <w:tcPr>
-            <w:tcW w:type="dxa" w:w="1440"/>
-          </w:tcPr>
-          <w:p>
-            <w:r>
-              <w:t>1</w:t>
-            </w:r>
-          </w:p>
-        </w:tc>
-        <w:tc>
-          <w:tcPr>
-            <w:tcW w:type="dxa" w:w="1440"/>
-          </w:tcPr>
-          <w:p>
-            <w:r>
-              <w:t>No</w:t>
-            </w:r>
-          </w:p>
-        </w:tc>
-        <w:tc>
-          <w:tcPr>
-            <w:tcW w:type="dxa" w:w="1440"/>
-          </w:tcPr>
-          <w:p>
-            <w:r>
-              <w:t>0</w:t>
-            </w:r>
-          </w:p>
-        </w:tc>
-        <w:tc>
-          <w:tcPr>
-            <w:tcW w:type="dxa" w:w="1440"/>
-          </w:tcPr>
-          <w:p>
-            <w:r>
-              <w:t>-</w:t>
-            </w:r>
-          </w:p>
-        </w:tc>
-        <w:tc>
-          <w:tcPr>
-            <w:tcW w:type="dxa" w:w="1440"/>
-          </w:tcPr>
-          <w:p>
-            <w:r>
-              <w:t>-</w:t>
-            </w:r>
-          </w:p>
-        </w:tc>
-      </w:tr>
-      <w:tr>
-        <w:tc>
-          <w:tcPr>
-            <w:tcW w:type="dxa" w:w="1440"/>
-          </w:tcPr>
-          <w:p>
-            <w:r>
-              <w:t>70441601P</w:t>
-            </w:r>
-          </w:p>
-        </w:tc>
-        <w:tc>
-          <w:tcPr>
-            <w:tcW w:type="dxa" w:w="1440"/>
-          </w:tcPr>
-          <w:p>
-            <w:r>
-              <w:t>1</w:t>
+              <w:t>2</w:t>
             </w:r>
           </w:p>
         </w:tc>

--- a/uploads/reliable_inventory_report.docx
+++ b/uploads/reliable_inventory_report.docx
@@ -93,7 +93,7 @@
           </w:tcPr>
           <w:p>
             <w:r>
-              <w:t>959P3</w:t>
+              <w:t>WR14X27236</w:t>
             </w:r>
           </w:p>
         </w:tc>
@@ -155,7 +155,7 @@
           </w:tcPr>
           <w:p>
             <w:r>
-              <w:t>137292700</w:t>
+              <w:t>WD26X10051</w:t>
             </w:r>
           </w:p>
         </w:tc>
@@ -217,7 +217,7 @@
           </w:tcPr>
           <w:p>
             <w:r>
-              <w:t>WH43X34257</w:t>
+              <w:t>W11368721</w:t>
             </w:r>
           </w:p>
         </w:tc>
@@ -279,7 +279,7 @@
           </w:tcPr>
           <w:p>
             <w:r>
-              <w:t>WH43X31240</w:t>
+              <w:t>5215ER2002G</w:t>
             </w:r>
           </w:p>
         </w:tc>
@@ -341,7 +341,7 @@
           </w:tcPr>
           <w:p>
             <w:r>
-              <w:t>316580615</w:t>
+              <w:t>3920DD3005H</w:t>
             </w:r>
           </w:p>
         </w:tc>
@@ -403,7 +403,7 @@
           </w:tcPr>
           <w:p>
             <w:r>
-              <w:t>808608802</w:t>
+              <w:t>240311303</w:t>
             </w:r>
           </w:p>
         </w:tc>
@@ -413,7 +413,7 @@
           </w:tcPr>
           <w:p>
             <w:r>
-              <w:t>1</w:t>
+              <w:t>3</w:t>
             </w:r>
           </w:p>
         </w:tc>
@@ -423,7 +423,7 @@
           </w:tcPr>
           <w:p>
             <w:r>
-              <w:t>Yes</w:t>
+              <w:t>No</w:t>
             </w:r>
           </w:p>
         </w:tc>
@@ -433,7 +433,7 @@
           </w:tcPr>
           <w:p>
             <w:r>
-              <w:t>1</w:t>
+              <w:t>0</w:t>
             </w:r>
           </w:p>
         </w:tc>
@@ -443,7 +443,7 @@
           </w:tcPr>
           <w:p>
             <w:r>
-              <w:t>L1</w:t>
+              <w:t>-</w:t>
             </w:r>
           </w:p>
         </w:tc>
@@ -453,7 +453,7 @@
           </w:tcPr>
           <w:p>
             <w:r>
-              <w:t>FOUR POLE SPARK IGN</w:t>
+              <w:t>-</w:t>
             </w:r>
           </w:p>
         </w:tc>
@@ -465,7 +465,7 @@
           </w:tcPr>
           <w:p>
             <w:r>
-              <w:t>316032411</w:t>
+              <w:t>5304522330</w:t>
             </w:r>
           </w:p>
         </w:tc>
@@ -527,7 +527,7 @@
           </w:tcPr>
           <w:p>
             <w:r>
-              <w:t>218976409</w:t>
+              <w:t>WB24X31483</w:t>
             </w:r>
           </w:p>
         </w:tc>
@@ -537,69 +537,7 @@
           </w:tcPr>
           <w:p>
             <w:r>
-              <w:t>2</w:t>
-            </w:r>
-          </w:p>
-        </w:tc>
-        <w:tc>
-          <w:tcPr>
-            <w:tcW w:type="dxa" w:w="1440"/>
-          </w:tcPr>
-          <w:p>
-            <w:r>
-              <w:t>No</w:t>
-            </w:r>
-          </w:p>
-        </w:tc>
-        <w:tc>
-          <w:tcPr>
-            <w:tcW w:type="dxa" w:w="1440"/>
-          </w:tcPr>
-          <w:p>
-            <w:r>
-              <w:t>0</w:t>
-            </w:r>
-          </w:p>
-        </w:tc>
-        <w:tc>
-          <w:tcPr>
-            <w:tcW w:type="dxa" w:w="1440"/>
-          </w:tcPr>
-          <w:p>
-            <w:r>
-              <w:t>-</w:t>
-            </w:r>
-          </w:p>
-        </w:tc>
-        <w:tc>
-          <w:tcPr>
-            <w:tcW w:type="dxa" w:w="1440"/>
-          </w:tcPr>
-          <w:p>
-            <w:r>
-              <w:t>-</w:t>
-            </w:r>
-          </w:p>
-        </w:tc>
-      </w:tr>
-      <w:tr>
-        <w:tc>
-          <w:tcPr>
-            <w:tcW w:type="dxa" w:w="1440"/>
-          </w:tcPr>
-          <w:p>
-            <w:r>
-              <w:t>242100018</w:t>
-            </w:r>
-          </w:p>
-        </w:tc>
-        <w:tc>
-          <w:tcPr>
-            <w:tcW w:type="dxa" w:w="1440"/>
-          </w:tcPr>
-          <w:p>
-            <w:r>
-              <w:t>2</w:t>
+              <w:t>1</w:t>
             </w:r>
           </w:p>
         </w:tc>

--- a/uploads/reliable_inventory_report.docx
+++ b/uploads/reliable_inventory_report.docx
@@ -93,7 +93,7 @@
           </w:tcPr>
           <w:p>
             <w:r>
-              <w:t>WR14X27236</w:t>
+              <w:t>DE81-06588A</w:t>
             </w:r>
           </w:p>
         </w:tc>
@@ -155,7 +155,69 @@
           </w:tcPr>
           <w:p>
             <w:r>
-              <w:t>WD26X10051</w:t>
+              <w:t>210801</w:t>
+            </w:r>
+          </w:p>
+        </w:tc>
+        <w:tc>
+          <w:tcPr>
+            <w:tcW w:type="dxa" w:w="1440"/>
+          </w:tcPr>
+          <w:p>
+            <w:r>
+              <w:t>2</w:t>
+            </w:r>
+          </w:p>
+        </w:tc>
+        <w:tc>
+          <w:tcPr>
+            <w:tcW w:type="dxa" w:w="1440"/>
+          </w:tcPr>
+          <w:p>
+            <w:r>
+              <w:t>No</w:t>
+            </w:r>
+          </w:p>
+        </w:tc>
+        <w:tc>
+          <w:tcPr>
+            <w:tcW w:type="dxa" w:w="1440"/>
+          </w:tcPr>
+          <w:p>
+            <w:r>
+              <w:t>0</w:t>
+            </w:r>
+          </w:p>
+        </w:tc>
+        <w:tc>
+          <w:tcPr>
+            <w:tcW w:type="dxa" w:w="1440"/>
+          </w:tcPr>
+          <w:p>
+            <w:r>
+              <w:t>-</w:t>
+            </w:r>
+          </w:p>
+        </w:tc>
+        <w:tc>
+          <w:tcPr>
+            <w:tcW w:type="dxa" w:w="1440"/>
+          </w:tcPr>
+          <w:p>
+            <w:r>
+              <w:t>-</w:t>
+            </w:r>
+          </w:p>
+        </w:tc>
+      </w:tr>
+      <w:tr>
+        <w:tc>
+          <w:tcPr>
+            <w:tcW w:type="dxa" w:w="1440"/>
+          </w:tcPr>
+          <w:p>
+            <w:r>
+              <w:t>DA97-15217DCM</w:t>
             </w:r>
           </w:p>
         </w:tc>
@@ -217,7 +279,7 @@
           </w:tcPr>
           <w:p>
             <w:r>
-              <w:t>W11368721</w:t>
+              <w:t>316233903</w:t>
             </w:r>
           </w:p>
         </w:tc>
@@ -279,7 +341,7 @@
           </w:tcPr>
           <w:p>
             <w:r>
-              <w:t>5215ER2002G</w:t>
+              <w:t>5304518661</w:t>
             </w:r>
           </w:p>
         </w:tc>
@@ -341,7 +403,69 @@
           </w:tcPr>
           <w:p>
             <w:r>
-              <w:t>3920DD3005H</w:t>
+              <w:t>316220729</w:t>
+            </w:r>
+          </w:p>
+        </w:tc>
+        <w:tc>
+          <w:tcPr>
+            <w:tcW w:type="dxa" w:w="1440"/>
+          </w:tcPr>
+          <w:p>
+            <w:r>
+              <w:t>1</w:t>
+            </w:r>
+          </w:p>
+        </w:tc>
+        <w:tc>
+          <w:tcPr>
+            <w:tcW w:type="dxa" w:w="1440"/>
+          </w:tcPr>
+          <w:p>
+            <w:r>
+              <w:t>Yes</w:t>
+            </w:r>
+          </w:p>
+        </w:tc>
+        <w:tc>
+          <w:tcPr>
+            <w:tcW w:type="dxa" w:w="1440"/>
+          </w:tcPr>
+          <w:p>
+            <w:r>
+              <w:t>1</w:t>
+            </w:r>
+          </w:p>
+        </w:tc>
+        <w:tc>
+          <w:tcPr>
+            <w:tcW w:type="dxa" w:w="1440"/>
+          </w:tcPr>
+          <w:p>
+            <w:r>
+              <w:t>MAR</w:t>
+            </w:r>
+          </w:p>
+        </w:tc>
+        <w:tc>
+          <w:tcPr>
+            <w:tcW w:type="dxa" w:w="1440"/>
+          </w:tcPr>
+          <w:p>
+            <w:r>
+              <w:t>OVERLAY</w:t>
+            </w:r>
+          </w:p>
+        </w:tc>
+      </w:tr>
+      <w:tr>
+        <w:tc>
+          <w:tcPr>
+            <w:tcW w:type="dxa" w:w="1440"/>
+          </w:tcPr>
+          <w:p>
+            <w:r>
+              <w:t>5304529782</w:t>
             </w:r>
           </w:p>
         </w:tc>
@@ -403,69 +527,7 @@
           </w:tcPr>
           <w:p>
             <w:r>
-              <w:t>240311303</w:t>
-            </w:r>
-          </w:p>
-        </w:tc>
-        <w:tc>
-          <w:tcPr>
-            <w:tcW w:type="dxa" w:w="1440"/>
-          </w:tcPr>
-          <w:p>
-            <w:r>
-              <w:t>3</w:t>
-            </w:r>
-          </w:p>
-        </w:tc>
-        <w:tc>
-          <w:tcPr>
-            <w:tcW w:type="dxa" w:w="1440"/>
-          </w:tcPr>
-          <w:p>
-            <w:r>
-              <w:t>No</w:t>
-            </w:r>
-          </w:p>
-        </w:tc>
-        <w:tc>
-          <w:tcPr>
-            <w:tcW w:type="dxa" w:w="1440"/>
-          </w:tcPr>
-          <w:p>
-            <w:r>
-              <w:t>0</w:t>
-            </w:r>
-          </w:p>
-        </w:tc>
-        <w:tc>
-          <w:tcPr>
-            <w:tcW w:type="dxa" w:w="1440"/>
-          </w:tcPr>
-          <w:p>
-            <w:r>
-              <w:t>-</w:t>
-            </w:r>
-          </w:p>
-        </w:tc>
-        <w:tc>
-          <w:tcPr>
-            <w:tcW w:type="dxa" w:w="1440"/>
-          </w:tcPr>
-          <w:p>
-            <w:r>
-              <w:t>-</w:t>
-            </w:r>
-          </w:p>
-        </w:tc>
-      </w:tr>
-      <w:tr>
-        <w:tc>
-          <w:tcPr>
-            <w:tcW w:type="dxa" w:w="1440"/>
-          </w:tcPr>
-          <w:p>
-            <w:r>
-              <w:t>5304522330</w:t>
+              <w:t>241510207</w:t>
             </w:r>
           </w:p>
         </w:tc>
@@ -527,7 +589,7 @@
           </w:tcPr>
           <w:p>
             <w:r>
-              <w:t>WB24X31483</w:t>
+              <w:t>5304522623</w:t>
             </w:r>
           </w:p>
         </w:tc>
